--- a/DOCX/Tenses - времена/Past Simple.docx
+++ b/DOCX/Tenses - времена/Past Simple.docx
@@ -1522,16 +1522,17 @@
           <w:tab w:val="left" w:pos="4325" w:leader="none"/>
         </w:tabs>
         <w:rPr>
-          <w:b/>
-          <w:b/>
-          <w:bCs/>
+          <w:b w:val="false"/>
+          <w:b w:val="false"/>
+          <w:bCs w:val="false"/>
         </w:rPr>
       </w:pPr>
       <w:r>
         <w:rPr>
-          <w:b/>
-          <w:bCs/>
+          <w:b w:val="false"/>
+          <w:bCs w:val="false"/>
         </w:rPr>
+        <w:t>Случаи применения:</w:t>
       </w:r>
     </w:p>
     <w:p>
@@ -3346,7 +3347,7 @@
         <w:tblLayout w:type="fixed"/>
         <w:tblCellMar>
           <w:top w:w="0" w:type="dxa"/>
-          <w:left w:w="0" w:type="dxa"/>
+          <w:left w:w="2" w:type="dxa"/>
           <w:bottom w:w="0" w:type="dxa"/>
           <w:right w:w="0" w:type="dxa"/>
         </w:tblCellMar>
@@ -3355,7 +3356,7 @@
         <w:gridCol w:w="2338"/>
         <w:gridCol w:w="2339"/>
         <w:gridCol w:w="2339"/>
-        <w:gridCol w:w="2339"/>
+        <w:gridCol w:w="2338"/>
       </w:tblGrid>
       <w:tr>
         <w:trPr/>
@@ -3436,6 +3437,7 @@
           <w:p>
             <w:pPr>
               <w:pStyle w:val="TableContents"/>
+              <w:widowControl w:val="false"/>
               <w:spacing w:before="0" w:after="200"/>
               <w:jc w:val="center"/>
               <w:rPr>
@@ -3456,7 +3458,7 @@
         </w:tc>
         <w:tc>
           <w:tcPr>
-            <w:tcW w:w="2339" w:type="dxa"/>
+            <w:tcW w:w="2338" w:type="dxa"/>
             <w:tcBorders>
               <w:top w:val="single" w:sz="2" w:space="0" w:color="000000"/>
               <w:left w:val="single" w:sz="2" w:space="0" w:color="000000"/>
@@ -3564,6 +3566,7 @@
           <w:p>
             <w:pPr>
               <w:pStyle w:val="TableContents"/>
+              <w:widowControl w:val="false"/>
               <w:spacing w:before="0" w:after="200"/>
               <w:jc w:val="center"/>
               <w:rPr>
@@ -3584,7 +3587,7 @@
         </w:tc>
         <w:tc>
           <w:tcPr>
-            <w:tcW w:w="2339" w:type="dxa"/>
+            <w:tcW w:w="2338" w:type="dxa"/>
             <w:tcBorders>
               <w:left w:val="single" w:sz="2" w:space="0" w:color="000000"/>
               <w:bottom w:val="single" w:sz="2" w:space="0" w:color="000000"/>
@@ -3712,7 +3715,7 @@
         </w:tc>
         <w:tc>
           <w:tcPr>
-            <w:tcW w:w="2339" w:type="dxa"/>
+            <w:tcW w:w="2338" w:type="dxa"/>
             <w:tcBorders>
               <w:left w:val="single" w:sz="2" w:space="0" w:color="000000"/>
               <w:bottom w:val="single" w:sz="2" w:space="0" w:color="000000"/>
@@ -3842,7 +3845,7 @@
         </w:tc>
         <w:tc>
           <w:tcPr>
-            <w:tcW w:w="2339" w:type="dxa"/>
+            <w:tcW w:w="2338" w:type="dxa"/>
             <w:tcBorders>
               <w:left w:val="single" w:sz="2" w:space="0" w:color="000000"/>
               <w:bottom w:val="single" w:sz="2" w:space="0" w:color="000000"/>
@@ -3972,7 +3975,7 @@
         </w:tc>
         <w:tc>
           <w:tcPr>
-            <w:tcW w:w="2339" w:type="dxa"/>
+            <w:tcW w:w="2338" w:type="dxa"/>
             <w:tcBorders>
               <w:left w:val="single" w:sz="2" w:space="0" w:color="000000"/>
               <w:bottom w:val="single" w:sz="2" w:space="0" w:color="000000"/>
@@ -4102,7 +4105,7 @@
         </w:tc>
         <w:tc>
           <w:tcPr>
-            <w:tcW w:w="2339" w:type="dxa"/>
+            <w:tcW w:w="2338" w:type="dxa"/>
             <w:tcBorders>
               <w:left w:val="single" w:sz="2" w:space="0" w:color="000000"/>
               <w:bottom w:val="single" w:sz="2" w:space="0" w:color="000000"/>
@@ -4232,7 +4235,7 @@
         </w:tc>
         <w:tc>
           <w:tcPr>
-            <w:tcW w:w="2339" w:type="dxa"/>
+            <w:tcW w:w="2338" w:type="dxa"/>
             <w:tcBorders>
               <w:left w:val="single" w:sz="2" w:space="0" w:color="000000"/>
               <w:bottom w:val="single" w:sz="2" w:space="0" w:color="000000"/>
@@ -4362,7 +4365,7 @@
         </w:tc>
         <w:tc>
           <w:tcPr>
-            <w:tcW w:w="2339" w:type="dxa"/>
+            <w:tcW w:w="2338" w:type="dxa"/>
             <w:tcBorders>
               <w:left w:val="single" w:sz="2" w:space="0" w:color="000000"/>
               <w:bottom w:val="single" w:sz="2" w:space="0" w:color="000000"/>
@@ -4492,7 +4495,7 @@
         </w:tc>
         <w:tc>
           <w:tcPr>
-            <w:tcW w:w="2339" w:type="dxa"/>
+            <w:tcW w:w="2338" w:type="dxa"/>
             <w:tcBorders>
               <w:left w:val="single" w:sz="2" w:space="0" w:color="000000"/>
               <w:bottom w:val="single" w:sz="2" w:space="0" w:color="000000"/>
@@ -4622,7 +4625,7 @@
         </w:tc>
         <w:tc>
           <w:tcPr>
-            <w:tcW w:w="2339" w:type="dxa"/>
+            <w:tcW w:w="2338" w:type="dxa"/>
             <w:tcBorders>
               <w:left w:val="single" w:sz="2" w:space="0" w:color="000000"/>
               <w:bottom w:val="single" w:sz="2" w:space="0" w:color="000000"/>
@@ -4752,7 +4755,7 @@
         </w:tc>
         <w:tc>
           <w:tcPr>
-            <w:tcW w:w="2339" w:type="dxa"/>
+            <w:tcW w:w="2338" w:type="dxa"/>
             <w:tcBorders>
               <w:left w:val="single" w:sz="2" w:space="0" w:color="000000"/>
               <w:bottom w:val="single" w:sz="2" w:space="0" w:color="000000"/>
@@ -4882,7 +4885,7 @@
         </w:tc>
         <w:tc>
           <w:tcPr>
-            <w:tcW w:w="2339" w:type="dxa"/>
+            <w:tcW w:w="2338" w:type="dxa"/>
             <w:tcBorders>
               <w:left w:val="single" w:sz="2" w:space="0" w:color="000000"/>
               <w:bottom w:val="single" w:sz="2" w:space="0" w:color="000000"/>
@@ -5012,7 +5015,7 @@
         </w:tc>
         <w:tc>
           <w:tcPr>
-            <w:tcW w:w="2339" w:type="dxa"/>
+            <w:tcW w:w="2338" w:type="dxa"/>
             <w:tcBorders>
               <w:left w:val="single" w:sz="2" w:space="0" w:color="000000"/>
               <w:bottom w:val="single" w:sz="2" w:space="0" w:color="000000"/>
@@ -5142,7 +5145,7 @@
         </w:tc>
         <w:tc>
           <w:tcPr>
-            <w:tcW w:w="2339" w:type="dxa"/>
+            <w:tcW w:w="2338" w:type="dxa"/>
             <w:tcBorders>
               <w:left w:val="single" w:sz="2" w:space="0" w:color="000000"/>
               <w:bottom w:val="single" w:sz="2" w:space="0" w:color="000000"/>
@@ -5272,7 +5275,7 @@
         </w:tc>
         <w:tc>
           <w:tcPr>
-            <w:tcW w:w="2339" w:type="dxa"/>
+            <w:tcW w:w="2338" w:type="dxa"/>
             <w:tcBorders>
               <w:left w:val="single" w:sz="2" w:space="0" w:color="000000"/>
               <w:bottom w:val="single" w:sz="2" w:space="0" w:color="000000"/>
@@ -5402,7 +5405,7 @@
         </w:tc>
         <w:tc>
           <w:tcPr>
-            <w:tcW w:w="2339" w:type="dxa"/>
+            <w:tcW w:w="2338" w:type="dxa"/>
             <w:tcBorders>
               <w:left w:val="single" w:sz="2" w:space="0" w:color="000000"/>
               <w:bottom w:val="single" w:sz="2" w:space="0" w:color="000000"/>
@@ -5532,7 +5535,7 @@
         </w:tc>
         <w:tc>
           <w:tcPr>
-            <w:tcW w:w="2339" w:type="dxa"/>
+            <w:tcW w:w="2338" w:type="dxa"/>
             <w:tcBorders>
               <w:left w:val="single" w:sz="2" w:space="0" w:color="000000"/>
               <w:bottom w:val="single" w:sz="2" w:space="0" w:color="000000"/>
@@ -5662,7 +5665,7 @@
         </w:tc>
         <w:tc>
           <w:tcPr>
-            <w:tcW w:w="2339" w:type="dxa"/>
+            <w:tcW w:w="2338" w:type="dxa"/>
             <w:tcBorders>
               <w:left w:val="single" w:sz="2" w:space="0" w:color="000000"/>
               <w:bottom w:val="single" w:sz="2" w:space="0" w:color="000000"/>
@@ -5792,7 +5795,7 @@
         </w:tc>
         <w:tc>
           <w:tcPr>
-            <w:tcW w:w="2339" w:type="dxa"/>
+            <w:tcW w:w="2338" w:type="dxa"/>
             <w:tcBorders>
               <w:left w:val="single" w:sz="2" w:space="0" w:color="000000"/>
               <w:bottom w:val="single" w:sz="2" w:space="0" w:color="000000"/>
@@ -5922,7 +5925,7 @@
         </w:tc>
         <w:tc>
           <w:tcPr>
-            <w:tcW w:w="2339" w:type="dxa"/>
+            <w:tcW w:w="2338" w:type="dxa"/>
             <w:tcBorders>
               <w:left w:val="single" w:sz="2" w:space="0" w:color="000000"/>
               <w:bottom w:val="single" w:sz="2" w:space="0" w:color="000000"/>
@@ -6052,7 +6055,7 @@
         </w:tc>
         <w:tc>
           <w:tcPr>
-            <w:tcW w:w="2339" w:type="dxa"/>
+            <w:tcW w:w="2338" w:type="dxa"/>
             <w:tcBorders>
               <w:left w:val="single" w:sz="2" w:space="0" w:color="000000"/>
               <w:bottom w:val="single" w:sz="2" w:space="0" w:color="000000"/>
@@ -6182,7 +6185,7 @@
         </w:tc>
         <w:tc>
           <w:tcPr>
-            <w:tcW w:w="2339" w:type="dxa"/>
+            <w:tcW w:w="2338" w:type="dxa"/>
             <w:tcBorders>
               <w:left w:val="single" w:sz="2" w:space="0" w:color="000000"/>
               <w:bottom w:val="single" w:sz="2" w:space="0" w:color="000000"/>
@@ -6312,7 +6315,7 @@
         </w:tc>
         <w:tc>
           <w:tcPr>
-            <w:tcW w:w="2339" w:type="dxa"/>
+            <w:tcW w:w="2338" w:type="dxa"/>
             <w:tcBorders>
               <w:left w:val="single" w:sz="2" w:space="0" w:color="000000"/>
               <w:bottom w:val="single" w:sz="2" w:space="0" w:color="000000"/>
@@ -6442,7 +6445,7 @@
         </w:tc>
         <w:tc>
           <w:tcPr>
-            <w:tcW w:w="2339" w:type="dxa"/>
+            <w:tcW w:w="2338" w:type="dxa"/>
             <w:tcBorders>
               <w:left w:val="single" w:sz="2" w:space="0" w:color="000000"/>
               <w:bottom w:val="single" w:sz="2" w:space="0" w:color="000000"/>
@@ -6572,7 +6575,7 @@
         </w:tc>
         <w:tc>
           <w:tcPr>
-            <w:tcW w:w="2339" w:type="dxa"/>
+            <w:tcW w:w="2338" w:type="dxa"/>
             <w:tcBorders>
               <w:left w:val="single" w:sz="2" w:space="0" w:color="000000"/>
               <w:bottom w:val="single" w:sz="2" w:space="0" w:color="000000"/>
@@ -6702,7 +6705,7 @@
         </w:tc>
         <w:tc>
           <w:tcPr>
-            <w:tcW w:w="2339" w:type="dxa"/>
+            <w:tcW w:w="2338" w:type="dxa"/>
             <w:tcBorders>
               <w:left w:val="single" w:sz="2" w:space="0" w:color="000000"/>
               <w:bottom w:val="single" w:sz="2" w:space="0" w:color="000000"/>
@@ -6832,7 +6835,7 @@
         </w:tc>
         <w:tc>
           <w:tcPr>
-            <w:tcW w:w="2339" w:type="dxa"/>
+            <w:tcW w:w="2338" w:type="dxa"/>
             <w:tcBorders>
               <w:left w:val="single" w:sz="2" w:space="0" w:color="000000"/>
               <w:bottom w:val="single" w:sz="2" w:space="0" w:color="000000"/>
@@ -6962,7 +6965,7 @@
         </w:tc>
         <w:tc>
           <w:tcPr>
-            <w:tcW w:w="2339" w:type="dxa"/>
+            <w:tcW w:w="2338" w:type="dxa"/>
             <w:tcBorders>
               <w:left w:val="single" w:sz="2" w:space="0" w:color="000000"/>
               <w:bottom w:val="single" w:sz="2" w:space="0" w:color="000000"/>
@@ -7092,7 +7095,7 @@
         </w:tc>
         <w:tc>
           <w:tcPr>
-            <w:tcW w:w="2339" w:type="dxa"/>
+            <w:tcW w:w="2338" w:type="dxa"/>
             <w:tcBorders>
               <w:left w:val="single" w:sz="2" w:space="0" w:color="000000"/>
               <w:bottom w:val="single" w:sz="2" w:space="0" w:color="000000"/>
@@ -7222,7 +7225,7 @@
         </w:tc>
         <w:tc>
           <w:tcPr>
-            <w:tcW w:w="2339" w:type="dxa"/>
+            <w:tcW w:w="2338" w:type="dxa"/>
             <w:tcBorders>
               <w:left w:val="single" w:sz="2" w:space="0" w:color="000000"/>
               <w:bottom w:val="single" w:sz="2" w:space="0" w:color="000000"/>
@@ -7352,7 +7355,7 @@
         </w:tc>
         <w:tc>
           <w:tcPr>
-            <w:tcW w:w="2339" w:type="dxa"/>
+            <w:tcW w:w="2338" w:type="dxa"/>
             <w:tcBorders>
               <w:left w:val="single" w:sz="2" w:space="0" w:color="000000"/>
               <w:bottom w:val="single" w:sz="2" w:space="0" w:color="000000"/>
@@ -7482,7 +7485,7 @@
         </w:tc>
         <w:tc>
           <w:tcPr>
-            <w:tcW w:w="2339" w:type="dxa"/>
+            <w:tcW w:w="2338" w:type="dxa"/>
             <w:tcBorders>
               <w:left w:val="single" w:sz="2" w:space="0" w:color="000000"/>
               <w:bottom w:val="single" w:sz="2" w:space="0" w:color="000000"/>
@@ -7612,7 +7615,7 @@
         </w:tc>
         <w:tc>
           <w:tcPr>
-            <w:tcW w:w="2339" w:type="dxa"/>
+            <w:tcW w:w="2338" w:type="dxa"/>
             <w:tcBorders>
               <w:left w:val="single" w:sz="2" w:space="0" w:color="000000"/>
               <w:bottom w:val="single" w:sz="2" w:space="0" w:color="000000"/>
@@ -7742,7 +7745,7 @@
         </w:tc>
         <w:tc>
           <w:tcPr>
-            <w:tcW w:w="2339" w:type="dxa"/>
+            <w:tcW w:w="2338" w:type="dxa"/>
             <w:tcBorders>
               <w:left w:val="single" w:sz="2" w:space="0" w:color="000000"/>
               <w:bottom w:val="single" w:sz="2" w:space="0" w:color="000000"/>
@@ -7872,7 +7875,7 @@
         </w:tc>
         <w:tc>
           <w:tcPr>
-            <w:tcW w:w="2339" w:type="dxa"/>
+            <w:tcW w:w="2338" w:type="dxa"/>
             <w:tcBorders>
               <w:left w:val="single" w:sz="2" w:space="0" w:color="000000"/>
               <w:bottom w:val="single" w:sz="2" w:space="0" w:color="000000"/>
@@ -8002,7 +8005,7 @@
         </w:tc>
         <w:tc>
           <w:tcPr>
-            <w:tcW w:w="2339" w:type="dxa"/>
+            <w:tcW w:w="2338" w:type="dxa"/>
             <w:tcBorders>
               <w:left w:val="single" w:sz="2" w:space="0" w:color="000000"/>
               <w:bottom w:val="single" w:sz="2" w:space="0" w:color="000000"/>
@@ -8132,7 +8135,7 @@
         </w:tc>
         <w:tc>
           <w:tcPr>
-            <w:tcW w:w="2339" w:type="dxa"/>
+            <w:tcW w:w="2338" w:type="dxa"/>
             <w:tcBorders>
               <w:left w:val="single" w:sz="2" w:space="0" w:color="000000"/>
               <w:bottom w:val="single" w:sz="2" w:space="0" w:color="000000"/>
@@ -8262,7 +8265,7 @@
         </w:tc>
         <w:tc>
           <w:tcPr>
-            <w:tcW w:w="2339" w:type="dxa"/>
+            <w:tcW w:w="2338" w:type="dxa"/>
             <w:tcBorders>
               <w:left w:val="single" w:sz="2" w:space="0" w:color="000000"/>
               <w:bottom w:val="single" w:sz="2" w:space="0" w:color="000000"/>
@@ -8392,7 +8395,7 @@
         </w:tc>
         <w:tc>
           <w:tcPr>
-            <w:tcW w:w="2339" w:type="dxa"/>
+            <w:tcW w:w="2338" w:type="dxa"/>
             <w:tcBorders>
               <w:left w:val="single" w:sz="2" w:space="0" w:color="000000"/>
               <w:bottom w:val="single" w:sz="2" w:space="0" w:color="000000"/>
@@ -8522,7 +8525,7 @@
         </w:tc>
         <w:tc>
           <w:tcPr>
-            <w:tcW w:w="2339" w:type="dxa"/>
+            <w:tcW w:w="2338" w:type="dxa"/>
             <w:tcBorders>
               <w:left w:val="single" w:sz="2" w:space="0" w:color="000000"/>
               <w:bottom w:val="single" w:sz="2" w:space="0" w:color="000000"/>
@@ -8652,7 +8655,7 @@
         </w:tc>
         <w:tc>
           <w:tcPr>
-            <w:tcW w:w="2339" w:type="dxa"/>
+            <w:tcW w:w="2338" w:type="dxa"/>
             <w:tcBorders>
               <w:left w:val="single" w:sz="2" w:space="0" w:color="000000"/>
               <w:bottom w:val="single" w:sz="2" w:space="0" w:color="000000"/>
@@ -8782,7 +8785,7 @@
         </w:tc>
         <w:tc>
           <w:tcPr>
-            <w:tcW w:w="2339" w:type="dxa"/>
+            <w:tcW w:w="2338" w:type="dxa"/>
             <w:tcBorders>
               <w:left w:val="single" w:sz="2" w:space="0" w:color="000000"/>
               <w:bottom w:val="single" w:sz="2" w:space="0" w:color="000000"/>
@@ -8912,7 +8915,7 @@
         </w:tc>
         <w:tc>
           <w:tcPr>
-            <w:tcW w:w="2339" w:type="dxa"/>
+            <w:tcW w:w="2338" w:type="dxa"/>
             <w:tcBorders>
               <w:left w:val="single" w:sz="2" w:space="0" w:color="000000"/>
               <w:bottom w:val="single" w:sz="2" w:space="0" w:color="000000"/>
@@ -9042,7 +9045,7 @@
         </w:tc>
         <w:tc>
           <w:tcPr>
-            <w:tcW w:w="2339" w:type="dxa"/>
+            <w:tcW w:w="2338" w:type="dxa"/>
             <w:tcBorders>
               <w:left w:val="single" w:sz="2" w:space="0" w:color="000000"/>
               <w:bottom w:val="single" w:sz="2" w:space="0" w:color="000000"/>
@@ -9169,7 +9172,7 @@
         </w:tc>
         <w:tc>
           <w:tcPr>
-            <w:tcW w:w="2339" w:type="dxa"/>
+            <w:tcW w:w="2338" w:type="dxa"/>
             <w:tcBorders>
               <w:left w:val="single" w:sz="2" w:space="0" w:color="000000"/>
               <w:bottom w:val="single" w:sz="2" w:space="0" w:color="000000"/>
@@ -9295,7 +9298,7 @@
         </w:tc>
         <w:tc>
           <w:tcPr>
-            <w:tcW w:w="2339" w:type="dxa"/>
+            <w:tcW w:w="2338" w:type="dxa"/>
             <w:tcBorders>
               <w:left w:val="single" w:sz="2" w:space="0" w:color="000000"/>
               <w:bottom w:val="single" w:sz="2" w:space="0" w:color="000000"/>
@@ -9421,7 +9424,7 @@
         </w:tc>
         <w:tc>
           <w:tcPr>
-            <w:tcW w:w="2339" w:type="dxa"/>
+            <w:tcW w:w="2338" w:type="dxa"/>
             <w:tcBorders>
               <w:left w:val="single" w:sz="2" w:space="0" w:color="000000"/>
               <w:bottom w:val="single" w:sz="2" w:space="0" w:color="000000"/>
@@ -9547,7 +9550,7 @@
         </w:tc>
         <w:tc>
           <w:tcPr>
-            <w:tcW w:w="2339" w:type="dxa"/>
+            <w:tcW w:w="2338" w:type="dxa"/>
             <w:tcBorders>
               <w:left w:val="single" w:sz="2" w:space="0" w:color="000000"/>
               <w:bottom w:val="single" w:sz="2" w:space="0" w:color="000000"/>
@@ -9600,598 +9603,6 @@
     <w:p>
       <w:pPr>
         <w:pStyle w:val="Normal"/>
-        <w:jc w:val="center"/>
-        <w:rPr>
-          <w:rFonts w:ascii="Times new roman" w:hAnsi="Times new roman" w:eastAsia="Times New Roman" w:cs="Times New Roman"/>
-          <w:b/>
-          <w:b/>
-          <w:bCs/>
-          <w:sz w:val="32"/>
-          <w:szCs w:val="32"/>
-        </w:rPr>
-      </w:pPr>
-      <w:r>
-        <w:rPr>
-          <w:rFonts w:eastAsia="Times New Roman" w:cs="Times New Roman" w:ascii="Times new roman" w:hAnsi="Times new roman"/>
-          <w:b/>
-          <w:bCs/>
-          <w:sz w:val="32"/>
-          <w:szCs w:val="32"/>
-        </w:rPr>
-      </w:r>
-    </w:p>
-    <w:p>
-      <w:pPr>
-        <w:pStyle w:val="Normal"/>
-        <w:spacing w:before="240" w:after="200"/>
-        <w:jc w:val="left"/>
-        <w:rPr>
-          <w:sz w:val="28"/>
-          <w:szCs w:val="28"/>
-        </w:rPr>
-      </w:pPr>
-      <w:r>
-        <w:rPr>
-          <w:rFonts w:ascii="Times new roman" w:hAnsi="Times new roman"/>
-          <w:b/>
-          <w:bCs/>
-          <w:sz w:val="28"/>
-          <w:szCs w:val="28"/>
-        </w:rPr>
-        <w:t xml:space="preserve">1. </w:t>
-      </w:r>
-      <w:hyperlink r:id="rId2">
-        <w:r>
-          <w:rPr>
-            <w:rStyle w:val="InternetLink"/>
-            <w:rFonts w:ascii="Times new roman" w:hAnsi="Times new roman"/>
-            <w:b/>
-            <w:bCs/>
-            <w:sz w:val="28"/>
-            <w:szCs w:val="28"/>
-          </w:rPr>
-          <w:t>https://agendaweb.org/exercises/verbs/past-simple/regular-forms</w:t>
-        </w:r>
-      </w:hyperlink>
-    </w:p>
-    <w:tbl>
-      <w:tblPr>
-        <w:tblW w:w="9355" w:type="dxa"/>
-        <w:jc w:val="left"/>
-        <w:tblInd w:w="55" w:type="dxa"/>
-        <w:tblLayout w:type="fixed"/>
-        <w:tblCellMar>
-          <w:top w:w="55" w:type="dxa"/>
-          <w:left w:w="55" w:type="dxa"/>
-          <w:bottom w:w="55" w:type="dxa"/>
-          <w:right w:w="55" w:type="dxa"/>
-        </w:tblCellMar>
-      </w:tblPr>
-      <w:tblGrid>
-        <w:gridCol w:w="4677"/>
-        <w:gridCol w:w="4678"/>
-      </w:tblGrid>
-      <w:tr>
-        <w:trPr/>
-        <w:tc>
-          <w:tcPr>
-            <w:tcW w:w="4677" w:type="dxa"/>
-            <w:tcBorders>
-              <w:top w:val="single" w:sz="2" w:space="0" w:color="000000"/>
-              <w:left w:val="single" w:sz="2" w:space="0" w:color="000000"/>
-              <w:bottom w:val="single" w:sz="2" w:space="0" w:color="000000"/>
-            </w:tcBorders>
-          </w:tcPr>
-          <w:p>
-            <w:pPr>
-              <w:pStyle w:val="TableContents"/>
-              <w:spacing w:before="0" w:after="200"/>
-              <w:jc w:val="center"/>
-              <w:rPr>
-                <w:rFonts w:ascii="Times new roman" w:hAnsi="Times new roman"/>
-                <w:sz w:val="26"/>
-                <w:szCs w:val="26"/>
-              </w:rPr>
-            </w:pPr>
-            <w:r>
-              <w:rPr>
-                <w:rFonts w:ascii="Times new roman" w:hAnsi="Times new roman"/>
-                <w:sz w:val="26"/>
-                <w:szCs w:val="26"/>
-              </w:rPr>
-              <w:t>I start</w:t>
-            </w:r>
-          </w:p>
-        </w:tc>
-        <w:tc>
-          <w:tcPr>
-            <w:tcW w:w="4678" w:type="dxa"/>
-            <w:tcBorders>
-              <w:top w:val="single" w:sz="2" w:space="0" w:color="000000"/>
-              <w:left w:val="single" w:sz="2" w:space="0" w:color="000000"/>
-              <w:bottom w:val="single" w:sz="2" w:space="0" w:color="000000"/>
-              <w:right w:val="single" w:sz="2" w:space="0" w:color="000000"/>
-            </w:tcBorders>
-          </w:tcPr>
-          <w:p>
-            <w:pPr>
-              <w:pStyle w:val="TableContents"/>
-              <w:spacing w:before="0" w:after="200"/>
-              <w:jc w:val="center"/>
-              <w:rPr>
-                <w:rFonts w:ascii="Times new roman" w:hAnsi="Times new roman"/>
-                <w:sz w:val="26"/>
-                <w:szCs w:val="26"/>
-              </w:rPr>
-            </w:pPr>
-            <w:r>
-              <w:rPr>
-                <w:rFonts w:ascii="Times new roman" w:hAnsi="Times new roman"/>
-                <w:sz w:val="26"/>
-                <w:szCs w:val="26"/>
-              </w:rPr>
-              <w:t>I started</w:t>
-            </w:r>
-          </w:p>
-        </w:tc>
-      </w:tr>
-      <w:tr>
-        <w:trPr/>
-        <w:tc>
-          <w:tcPr>
-            <w:tcW w:w="4677" w:type="dxa"/>
-            <w:tcBorders>
-              <w:left w:val="single" w:sz="2" w:space="0" w:color="000000"/>
-              <w:bottom w:val="single" w:sz="2" w:space="0" w:color="000000"/>
-            </w:tcBorders>
-          </w:tcPr>
-          <w:p>
-            <w:pPr>
-              <w:pStyle w:val="TableContents"/>
-              <w:spacing w:before="0" w:after="200"/>
-              <w:jc w:val="center"/>
-              <w:rPr>
-                <w:rFonts w:ascii="Times new roman" w:hAnsi="Times new roman"/>
-                <w:sz w:val="26"/>
-                <w:szCs w:val="26"/>
-              </w:rPr>
-            </w:pPr>
-            <w:r>
-              <w:rPr>
-                <w:rFonts w:ascii="Times new roman" w:hAnsi="Times new roman"/>
-                <w:sz w:val="26"/>
-                <w:szCs w:val="26"/>
-              </w:rPr>
-              <w:t>You start</w:t>
-            </w:r>
-          </w:p>
-        </w:tc>
-        <w:tc>
-          <w:tcPr>
-            <w:tcW w:w="4678" w:type="dxa"/>
-            <w:tcBorders>
-              <w:left w:val="single" w:sz="2" w:space="0" w:color="000000"/>
-              <w:bottom w:val="single" w:sz="2" w:space="0" w:color="000000"/>
-              <w:right w:val="single" w:sz="2" w:space="0" w:color="000000"/>
-            </w:tcBorders>
-          </w:tcPr>
-          <w:p>
-            <w:pPr>
-              <w:pStyle w:val="TableContents"/>
-              <w:spacing w:before="0" w:after="200"/>
-              <w:jc w:val="center"/>
-              <w:rPr>
-                <w:rFonts w:ascii="Times new roman" w:hAnsi="Times new roman"/>
-                <w:sz w:val="26"/>
-                <w:szCs w:val="26"/>
-              </w:rPr>
-            </w:pPr>
-            <w:r>
-              <w:rPr>
-                <w:rFonts w:ascii="Times new roman" w:hAnsi="Times new roman"/>
-                <w:sz w:val="26"/>
-                <w:szCs w:val="26"/>
-              </w:rPr>
-              <w:t>You started</w:t>
-            </w:r>
-          </w:p>
-        </w:tc>
-      </w:tr>
-      <w:tr>
-        <w:trPr/>
-        <w:tc>
-          <w:tcPr>
-            <w:tcW w:w="4677" w:type="dxa"/>
-            <w:tcBorders>
-              <w:left w:val="single" w:sz="2" w:space="0" w:color="000000"/>
-              <w:bottom w:val="single" w:sz="2" w:space="0" w:color="000000"/>
-            </w:tcBorders>
-          </w:tcPr>
-          <w:p>
-            <w:pPr>
-              <w:pStyle w:val="TableContents"/>
-              <w:spacing w:before="0" w:after="200"/>
-              <w:jc w:val="center"/>
-              <w:rPr>
-                <w:rFonts w:ascii="Times new roman" w:hAnsi="Times new roman"/>
-                <w:sz w:val="26"/>
-                <w:szCs w:val="26"/>
-              </w:rPr>
-            </w:pPr>
-            <w:r>
-              <w:rPr>
-                <w:rFonts w:ascii="Times new roman" w:hAnsi="Times new roman"/>
-                <w:sz w:val="26"/>
-                <w:szCs w:val="26"/>
-              </w:rPr>
-              <w:t>He starts</w:t>
-            </w:r>
-          </w:p>
-        </w:tc>
-        <w:tc>
-          <w:tcPr>
-            <w:tcW w:w="4678" w:type="dxa"/>
-            <w:tcBorders>
-              <w:left w:val="single" w:sz="2" w:space="0" w:color="000000"/>
-              <w:bottom w:val="single" w:sz="2" w:space="0" w:color="000000"/>
-              <w:right w:val="single" w:sz="2" w:space="0" w:color="000000"/>
-            </w:tcBorders>
-          </w:tcPr>
-          <w:p>
-            <w:pPr>
-              <w:pStyle w:val="TableContents"/>
-              <w:spacing w:before="0" w:after="200"/>
-              <w:jc w:val="center"/>
-              <w:rPr>
-                <w:rFonts w:ascii="Times new roman" w:hAnsi="Times new roman"/>
-                <w:sz w:val="26"/>
-                <w:szCs w:val="26"/>
-              </w:rPr>
-            </w:pPr>
-            <w:r>
-              <w:rPr>
-                <w:rFonts w:ascii="Times new roman" w:hAnsi="Times new roman"/>
-                <w:sz w:val="26"/>
-                <w:szCs w:val="26"/>
-              </w:rPr>
-              <w:t>He started</w:t>
-            </w:r>
-          </w:p>
-        </w:tc>
-      </w:tr>
-      <w:tr>
-        <w:trPr/>
-        <w:tc>
-          <w:tcPr>
-            <w:tcW w:w="4677" w:type="dxa"/>
-            <w:tcBorders>
-              <w:left w:val="single" w:sz="2" w:space="0" w:color="000000"/>
-              <w:bottom w:val="single" w:sz="2" w:space="0" w:color="000000"/>
-            </w:tcBorders>
-          </w:tcPr>
-          <w:p>
-            <w:pPr>
-              <w:pStyle w:val="TableContents"/>
-              <w:spacing w:before="0" w:after="200"/>
-              <w:jc w:val="center"/>
-              <w:rPr>
-                <w:rFonts w:ascii="Times new roman" w:hAnsi="Times new roman"/>
-                <w:sz w:val="26"/>
-                <w:szCs w:val="26"/>
-              </w:rPr>
-            </w:pPr>
-            <w:r>
-              <w:rPr>
-                <w:rFonts w:ascii="Times new roman" w:hAnsi="Times new roman"/>
-                <w:sz w:val="26"/>
-                <w:szCs w:val="26"/>
-              </w:rPr>
-              <w:t>She starts</w:t>
-            </w:r>
-          </w:p>
-        </w:tc>
-        <w:tc>
-          <w:tcPr>
-            <w:tcW w:w="4678" w:type="dxa"/>
-            <w:tcBorders>
-              <w:left w:val="single" w:sz="2" w:space="0" w:color="000000"/>
-              <w:bottom w:val="single" w:sz="2" w:space="0" w:color="000000"/>
-              <w:right w:val="single" w:sz="2" w:space="0" w:color="000000"/>
-            </w:tcBorders>
-          </w:tcPr>
-          <w:p>
-            <w:pPr>
-              <w:pStyle w:val="TableContents"/>
-              <w:spacing w:before="0" w:after="200"/>
-              <w:jc w:val="center"/>
-              <w:rPr>
-                <w:rFonts w:ascii="Times new roman" w:hAnsi="Times new roman"/>
-                <w:sz w:val="26"/>
-                <w:szCs w:val="26"/>
-              </w:rPr>
-            </w:pPr>
-            <w:r>
-              <w:rPr>
-                <w:rFonts w:ascii="Times new roman" w:hAnsi="Times new roman"/>
-                <w:sz w:val="26"/>
-                <w:szCs w:val="26"/>
-              </w:rPr>
-              <w:t>She started</w:t>
-            </w:r>
-          </w:p>
-        </w:tc>
-      </w:tr>
-      <w:tr>
-        <w:trPr/>
-        <w:tc>
-          <w:tcPr>
-            <w:tcW w:w="4677" w:type="dxa"/>
-            <w:tcBorders>
-              <w:left w:val="single" w:sz="2" w:space="0" w:color="000000"/>
-              <w:bottom w:val="single" w:sz="2" w:space="0" w:color="000000"/>
-            </w:tcBorders>
-          </w:tcPr>
-          <w:p>
-            <w:pPr>
-              <w:pStyle w:val="TableContents"/>
-              <w:spacing w:before="0" w:after="200"/>
-              <w:jc w:val="center"/>
-              <w:rPr>
-                <w:rFonts w:ascii="Times new roman" w:hAnsi="Times new roman"/>
-                <w:sz w:val="26"/>
-                <w:szCs w:val="26"/>
-              </w:rPr>
-            </w:pPr>
-            <w:r>
-              <w:rPr>
-                <w:rFonts w:ascii="Times new roman" w:hAnsi="Times new roman"/>
-                <w:sz w:val="26"/>
-                <w:szCs w:val="26"/>
-              </w:rPr>
-              <w:t>It starts</w:t>
-            </w:r>
-          </w:p>
-        </w:tc>
-        <w:tc>
-          <w:tcPr>
-            <w:tcW w:w="4678" w:type="dxa"/>
-            <w:tcBorders>
-              <w:left w:val="single" w:sz="2" w:space="0" w:color="000000"/>
-              <w:bottom w:val="single" w:sz="2" w:space="0" w:color="000000"/>
-              <w:right w:val="single" w:sz="2" w:space="0" w:color="000000"/>
-            </w:tcBorders>
-          </w:tcPr>
-          <w:p>
-            <w:pPr>
-              <w:pStyle w:val="TableContents"/>
-              <w:spacing w:before="0" w:after="200"/>
-              <w:jc w:val="center"/>
-              <w:rPr>
-                <w:rFonts w:ascii="Times new roman" w:hAnsi="Times new roman"/>
-                <w:sz w:val="26"/>
-                <w:szCs w:val="26"/>
-              </w:rPr>
-            </w:pPr>
-            <w:r>
-              <w:rPr>
-                <w:rFonts w:ascii="Times new roman" w:hAnsi="Times new roman"/>
-                <w:sz w:val="26"/>
-                <w:szCs w:val="26"/>
-              </w:rPr>
-              <w:t>It started</w:t>
-            </w:r>
-          </w:p>
-        </w:tc>
-      </w:tr>
-      <w:tr>
-        <w:trPr/>
-        <w:tc>
-          <w:tcPr>
-            <w:tcW w:w="4677" w:type="dxa"/>
-            <w:tcBorders>
-              <w:left w:val="single" w:sz="2" w:space="0" w:color="000000"/>
-              <w:bottom w:val="single" w:sz="2" w:space="0" w:color="000000"/>
-            </w:tcBorders>
-          </w:tcPr>
-          <w:p>
-            <w:pPr>
-              <w:pStyle w:val="TableContents"/>
-              <w:spacing w:before="0" w:after="200"/>
-              <w:jc w:val="center"/>
-              <w:rPr>
-                <w:rFonts w:ascii="Times new roman" w:hAnsi="Times new roman"/>
-                <w:sz w:val="26"/>
-                <w:szCs w:val="26"/>
-              </w:rPr>
-            </w:pPr>
-            <w:r>
-              <w:rPr>
-                <w:rFonts w:ascii="Times new roman" w:hAnsi="Times new roman"/>
-                <w:sz w:val="26"/>
-                <w:szCs w:val="26"/>
-              </w:rPr>
-              <w:t>We start</w:t>
-            </w:r>
-          </w:p>
-        </w:tc>
-        <w:tc>
-          <w:tcPr>
-            <w:tcW w:w="4678" w:type="dxa"/>
-            <w:tcBorders>
-              <w:left w:val="single" w:sz="2" w:space="0" w:color="000000"/>
-              <w:bottom w:val="single" w:sz="2" w:space="0" w:color="000000"/>
-              <w:right w:val="single" w:sz="2" w:space="0" w:color="000000"/>
-            </w:tcBorders>
-          </w:tcPr>
-          <w:p>
-            <w:pPr>
-              <w:pStyle w:val="TableContents"/>
-              <w:spacing w:before="0" w:after="200"/>
-              <w:jc w:val="center"/>
-              <w:rPr>
-                <w:rFonts w:ascii="Times new roman" w:hAnsi="Times new roman"/>
-                <w:sz w:val="26"/>
-                <w:szCs w:val="26"/>
-              </w:rPr>
-            </w:pPr>
-            <w:r>
-              <w:rPr>
-                <w:rFonts w:ascii="Times new roman" w:hAnsi="Times new roman"/>
-                <w:sz w:val="26"/>
-                <w:szCs w:val="26"/>
-              </w:rPr>
-              <w:t>We started</w:t>
-            </w:r>
-          </w:p>
-        </w:tc>
-      </w:tr>
-      <w:tr>
-        <w:trPr/>
-        <w:tc>
-          <w:tcPr>
-            <w:tcW w:w="4677" w:type="dxa"/>
-            <w:tcBorders>
-              <w:left w:val="single" w:sz="2" w:space="0" w:color="000000"/>
-              <w:bottom w:val="single" w:sz="2" w:space="0" w:color="000000"/>
-            </w:tcBorders>
-          </w:tcPr>
-          <w:p>
-            <w:pPr>
-              <w:pStyle w:val="TableContents"/>
-              <w:spacing w:before="0" w:after="200"/>
-              <w:jc w:val="center"/>
-              <w:rPr>
-                <w:rFonts w:ascii="Times new roman" w:hAnsi="Times new roman"/>
-                <w:sz w:val="26"/>
-                <w:szCs w:val="26"/>
-              </w:rPr>
-            </w:pPr>
-            <w:r>
-              <w:rPr>
-                <w:rFonts w:ascii="Times new roman" w:hAnsi="Times new roman"/>
-                <w:sz w:val="26"/>
-                <w:szCs w:val="26"/>
-              </w:rPr>
-              <w:t>You start</w:t>
-            </w:r>
-          </w:p>
-        </w:tc>
-        <w:tc>
-          <w:tcPr>
-            <w:tcW w:w="4678" w:type="dxa"/>
-            <w:tcBorders>
-              <w:left w:val="single" w:sz="2" w:space="0" w:color="000000"/>
-              <w:bottom w:val="single" w:sz="2" w:space="0" w:color="000000"/>
-              <w:right w:val="single" w:sz="2" w:space="0" w:color="000000"/>
-            </w:tcBorders>
-          </w:tcPr>
-          <w:p>
-            <w:pPr>
-              <w:pStyle w:val="TableContents"/>
-              <w:spacing w:before="0" w:after="200"/>
-              <w:jc w:val="center"/>
-              <w:rPr>
-                <w:rFonts w:ascii="Times new roman" w:hAnsi="Times new roman"/>
-                <w:sz w:val="26"/>
-                <w:szCs w:val="26"/>
-              </w:rPr>
-            </w:pPr>
-            <w:r>
-              <w:rPr>
-                <w:rFonts w:ascii="Times new roman" w:hAnsi="Times new roman"/>
-                <w:sz w:val="26"/>
-                <w:szCs w:val="26"/>
-              </w:rPr>
-              <w:t>You started</w:t>
-            </w:r>
-          </w:p>
-        </w:tc>
-      </w:tr>
-      <w:tr>
-        <w:trPr/>
-        <w:tc>
-          <w:tcPr>
-            <w:tcW w:w="4677" w:type="dxa"/>
-            <w:tcBorders>
-              <w:left w:val="single" w:sz="2" w:space="0" w:color="000000"/>
-              <w:bottom w:val="single" w:sz="2" w:space="0" w:color="000000"/>
-            </w:tcBorders>
-          </w:tcPr>
-          <w:p>
-            <w:pPr>
-              <w:pStyle w:val="TableContents"/>
-              <w:spacing w:before="0" w:after="200"/>
-              <w:jc w:val="center"/>
-              <w:rPr>
-                <w:rFonts w:ascii="Times new roman" w:hAnsi="Times new roman"/>
-                <w:sz w:val="26"/>
-                <w:szCs w:val="26"/>
-              </w:rPr>
-            </w:pPr>
-            <w:r>
-              <w:rPr>
-                <w:rFonts w:ascii="Times new roman" w:hAnsi="Times new roman"/>
-                <w:sz w:val="26"/>
-                <w:szCs w:val="26"/>
-              </w:rPr>
-              <w:t>They start</w:t>
-            </w:r>
-          </w:p>
-        </w:tc>
-        <w:tc>
-          <w:tcPr>
-            <w:tcW w:w="4678" w:type="dxa"/>
-            <w:tcBorders>
-              <w:left w:val="single" w:sz="2" w:space="0" w:color="000000"/>
-              <w:bottom w:val="single" w:sz="2" w:space="0" w:color="000000"/>
-              <w:right w:val="single" w:sz="2" w:space="0" w:color="000000"/>
-            </w:tcBorders>
-          </w:tcPr>
-          <w:p>
-            <w:pPr>
-              <w:pStyle w:val="TableContents"/>
-              <w:spacing w:before="0" w:after="200"/>
-              <w:jc w:val="center"/>
-              <w:rPr>
-                <w:rFonts w:ascii="Times new roman" w:hAnsi="Times new roman"/>
-                <w:sz w:val="26"/>
-                <w:szCs w:val="26"/>
-              </w:rPr>
-            </w:pPr>
-            <w:r>
-              <w:rPr>
-                <w:rFonts w:ascii="Times new roman" w:hAnsi="Times new roman"/>
-                <w:sz w:val="26"/>
-                <w:szCs w:val="26"/>
-              </w:rPr>
-              <w:t>They started</w:t>
-            </w:r>
-          </w:p>
-        </w:tc>
-      </w:tr>
-    </w:tbl>
-    <w:p>
-      <w:pPr>
-        <w:pStyle w:val="Normal"/>
-        <w:spacing w:before="240" w:after="200"/>
-        <w:jc w:val="left"/>
-        <w:rPr>
-          <w:b/>
-          <w:b/>
-          <w:bCs/>
-        </w:rPr>
-      </w:pPr>
-      <w:r>
-        <w:rPr>
-          <w:rFonts w:ascii="Times new roman" w:hAnsi="Times new roman"/>
-          <w:sz w:val="28"/>
-          <w:szCs w:val="28"/>
-        </w:rPr>
-      </w:r>
-    </w:p>
-    <w:p>
-      <w:pPr>
-        <w:pStyle w:val="Normal"/>
         <w:spacing w:before="240" w:after="200"/>
         <w:jc w:val="left"/>
         <w:rPr>
@@ -10210,7 +9621,7 @@
         </w:rPr>
         <w:t xml:space="preserve">2. </w:t>
       </w:r>
-      <w:hyperlink r:id="rId3">
+      <w:hyperlink r:id="rId2">
         <w:r>
           <w:rPr>
             <w:rStyle w:val="InternetLink"/>
@@ -10256,6 +9667,7 @@
           <w:p>
             <w:pPr>
               <w:pStyle w:val="TableContents"/>
+              <w:widowControl w:val="false"/>
               <w:spacing w:before="0" w:after="200"/>
               <w:jc w:val="center"/>
               <w:rPr/>
@@ -10278,6 +9690,7 @@
           <w:p>
             <w:pPr>
               <w:pStyle w:val="TableContents"/>
+              <w:widowControl w:val="false"/>
               <w:spacing w:before="0" w:after="200"/>
               <w:jc w:val="center"/>
               <w:rPr/>
@@ -10309,6 +9722,7 @@
           <w:p>
             <w:pPr>
               <w:pStyle w:val="TableContents"/>
+              <w:widowControl w:val="false"/>
               <w:spacing w:before="0" w:after="200"/>
               <w:jc w:val="center"/>
               <w:rPr/>
@@ -10333,6 +9747,7 @@
           <w:p>
             <w:pPr>
               <w:pStyle w:val="TableContents"/>
+              <w:widowControl w:val="false"/>
               <w:spacing w:before="0" w:after="200"/>
               <w:jc w:val="center"/>
               <w:rPr/>
@@ -10354,6 +9769,7 @@
           <w:p>
             <w:pPr>
               <w:pStyle w:val="TableContents"/>
+              <w:widowControl w:val="false"/>
               <w:spacing w:before="0" w:after="200"/>
               <w:jc w:val="center"/>
               <w:rPr/>
@@ -10384,6 +9800,7 @@
           <w:p>
             <w:pPr>
               <w:pStyle w:val="TableContents"/>
+              <w:widowControl w:val="false"/>
               <w:spacing w:before="0" w:after="200"/>
               <w:jc w:val="center"/>
               <w:rPr/>
@@ -10408,6 +9825,7 @@
           <w:p>
             <w:pPr>
               <w:pStyle w:val="TableContents"/>
+              <w:widowControl w:val="false"/>
               <w:spacing w:before="0" w:after="200"/>
               <w:jc w:val="center"/>
               <w:rPr/>
@@ -10429,6 +9847,7 @@
           <w:p>
             <w:pPr>
               <w:pStyle w:val="TableContents"/>
+              <w:widowControl w:val="false"/>
               <w:spacing w:before="0" w:after="200"/>
               <w:jc w:val="center"/>
               <w:rPr/>
@@ -10459,6 +9878,7 @@
           <w:p>
             <w:pPr>
               <w:pStyle w:val="TableContents"/>
+              <w:widowControl w:val="false"/>
               <w:spacing w:before="0" w:after="200"/>
               <w:jc w:val="center"/>
               <w:rPr/>
@@ -10483,6 +9903,7 @@
           <w:p>
             <w:pPr>
               <w:pStyle w:val="TableContents"/>
+              <w:widowControl w:val="false"/>
               <w:spacing w:before="0" w:after="200"/>
               <w:jc w:val="center"/>
               <w:rPr/>
@@ -10504,6 +9925,7 @@
           <w:p>
             <w:pPr>
               <w:pStyle w:val="TableContents"/>
+              <w:widowControl w:val="false"/>
               <w:spacing w:before="0" w:after="200"/>
               <w:jc w:val="center"/>
               <w:rPr/>
@@ -10534,6 +9956,7 @@
           <w:p>
             <w:pPr>
               <w:pStyle w:val="TableContents"/>
+              <w:widowControl w:val="false"/>
               <w:spacing w:before="0" w:after="200"/>
               <w:jc w:val="center"/>
               <w:rPr/>
@@ -10558,6 +9981,7 @@
           <w:p>
             <w:pPr>
               <w:pStyle w:val="TableContents"/>
+              <w:widowControl w:val="false"/>
               <w:spacing w:before="0" w:after="200"/>
               <w:jc w:val="center"/>
               <w:rPr/>
@@ -10579,6 +10003,7 @@
           <w:p>
             <w:pPr>
               <w:pStyle w:val="TableContents"/>
+              <w:widowControl w:val="false"/>
               <w:spacing w:before="0" w:after="200"/>
               <w:jc w:val="center"/>
               <w:rPr/>
@@ -10609,6 +10034,7 @@
           <w:p>
             <w:pPr>
               <w:pStyle w:val="TableContents"/>
+              <w:widowControl w:val="false"/>
               <w:spacing w:before="0" w:after="200"/>
               <w:jc w:val="center"/>
               <w:rPr/>
@@ -10633,6 +10059,7 @@
           <w:p>
             <w:pPr>
               <w:pStyle w:val="TableContents"/>
+              <w:widowControl w:val="false"/>
               <w:spacing w:before="0" w:after="200"/>
               <w:jc w:val="center"/>
               <w:rPr/>
@@ -10654,6 +10081,7 @@
           <w:p>
             <w:pPr>
               <w:pStyle w:val="TableContents"/>
+              <w:widowControl w:val="false"/>
               <w:spacing w:before="0" w:after="200"/>
               <w:jc w:val="center"/>
               <w:rPr/>
@@ -10684,6 +10112,7 @@
           <w:p>
             <w:pPr>
               <w:pStyle w:val="TableContents"/>
+              <w:widowControl w:val="false"/>
               <w:spacing w:before="0" w:after="200"/>
               <w:jc w:val="center"/>
               <w:rPr/>
@@ -10708,6 +10137,7 @@
           <w:p>
             <w:pPr>
               <w:pStyle w:val="TableContents"/>
+              <w:widowControl w:val="false"/>
               <w:spacing w:before="0" w:after="200"/>
               <w:jc w:val="center"/>
               <w:rPr/>
@@ -10729,6 +10159,7 @@
           <w:p>
             <w:pPr>
               <w:pStyle w:val="TableContents"/>
+              <w:widowControl w:val="false"/>
               <w:spacing w:before="0" w:after="200"/>
               <w:jc w:val="center"/>
               <w:rPr/>
@@ -10759,6 +10190,7 @@
           <w:p>
             <w:pPr>
               <w:pStyle w:val="TableContents"/>
+              <w:widowControl w:val="false"/>
               <w:spacing w:before="0" w:after="200"/>
               <w:jc w:val="center"/>
               <w:rPr/>
@@ -10783,6 +10215,7 @@
           <w:p>
             <w:pPr>
               <w:pStyle w:val="TableContents"/>
+              <w:widowControl w:val="false"/>
               <w:spacing w:before="0" w:after="200"/>
               <w:jc w:val="center"/>
               <w:rPr/>
@@ -10804,6 +10237,7 @@
           <w:p>
             <w:pPr>
               <w:pStyle w:val="TableContents"/>
+              <w:widowControl w:val="false"/>
               <w:spacing w:before="0" w:after="200"/>
               <w:jc w:val="center"/>
               <w:rPr/>
@@ -10834,6 +10268,7 @@
           <w:p>
             <w:pPr>
               <w:pStyle w:val="TableContents"/>
+              <w:widowControl w:val="false"/>
               <w:spacing w:before="0" w:after="200"/>
               <w:jc w:val="center"/>
               <w:rPr/>
@@ -10858,6 +10293,7 @@
           <w:p>
             <w:pPr>
               <w:pStyle w:val="TableContents"/>
+              <w:widowControl w:val="false"/>
               <w:spacing w:before="0" w:after="200"/>
               <w:jc w:val="center"/>
               <w:rPr/>
@@ -10879,6 +10315,7 @@
           <w:p>
             <w:pPr>
               <w:pStyle w:val="TableContents"/>
+              <w:widowControl w:val="false"/>
               <w:spacing w:before="0" w:after="200"/>
               <w:jc w:val="center"/>
               <w:rPr/>
@@ -10909,6 +10346,7 @@
           <w:p>
             <w:pPr>
               <w:pStyle w:val="TableContents"/>
+              <w:widowControl w:val="false"/>
               <w:spacing w:before="0" w:after="200"/>
               <w:jc w:val="center"/>
               <w:rPr/>
@@ -10933,6 +10371,7 @@
           <w:p>
             <w:pPr>
               <w:pStyle w:val="TableContents"/>
+              <w:widowControl w:val="false"/>
               <w:spacing w:before="0" w:after="200"/>
               <w:jc w:val="center"/>
               <w:rPr/>
@@ -10954,6 +10393,7 @@
           <w:p>
             <w:pPr>
               <w:pStyle w:val="TableContents"/>
+              <w:widowControl w:val="false"/>
               <w:spacing w:before="0" w:after="200"/>
               <w:jc w:val="center"/>
               <w:rPr/>
@@ -10984,6 +10424,7 @@
           <w:p>
             <w:pPr>
               <w:pStyle w:val="TableContents"/>
+              <w:widowControl w:val="false"/>
               <w:spacing w:before="0" w:after="200"/>
               <w:jc w:val="center"/>
               <w:rPr/>
@@ -11026,7 +10467,7 @@
         </w:rPr>
         <w:t xml:space="preserve">3. </w:t>
       </w:r>
-      <w:hyperlink r:id="rId4">
+      <w:hyperlink r:id="rId3">
         <w:r>
           <w:rPr>
             <w:rStyle w:val="InternetLink"/>
@@ -11052,7 +10493,7 @@
       </w:tblPr>
       <w:tblGrid>
         <w:gridCol w:w="4677"/>
-        <w:gridCol w:w="4678"/>
+        <w:gridCol w:w="4677"/>
       </w:tblGrid>
       <w:tr>
         <w:trPr/>
@@ -11068,6 +10509,7 @@
           <w:p>
             <w:pPr>
               <w:pStyle w:val="TableContents"/>
+              <w:widowControl w:val="false"/>
               <w:spacing w:before="0" w:after="200"/>
               <w:jc w:val="center"/>
               <w:rPr/>
@@ -11092,7 +10534,7 @@
         </w:tc>
         <w:tc>
           <w:tcPr>
-            <w:tcW w:w="4678" w:type="dxa"/>
+            <w:tcW w:w="4677" w:type="dxa"/>
             <w:tcBorders>
               <w:top w:val="single" w:sz="2" w:space="0" w:color="000000"/>
               <w:left w:val="single" w:sz="2" w:space="0" w:color="000000"/>
@@ -11103,6 +10545,7 @@
           <w:p>
             <w:pPr>
               <w:pStyle w:val="TableContents"/>
+              <w:widowControl w:val="false"/>
               <w:spacing w:before="0" w:after="200"/>
               <w:jc w:val="center"/>
               <w:rPr/>
@@ -11127,6 +10570,7 @@
           <w:p>
             <w:pPr>
               <w:pStyle w:val="TableContents"/>
+              <w:widowControl w:val="false"/>
               <w:spacing w:before="0" w:after="200"/>
               <w:jc w:val="center"/>
               <w:rPr/>
@@ -11151,7 +10595,7 @@
         </w:tc>
         <w:tc>
           <w:tcPr>
-            <w:tcW w:w="4678" w:type="dxa"/>
+            <w:tcW w:w="4677" w:type="dxa"/>
             <w:tcBorders>
               <w:left w:val="single" w:sz="2" w:space="0" w:color="000000"/>
               <w:bottom w:val="single" w:sz="2" w:space="0" w:color="000000"/>
@@ -11161,6 +10605,7 @@
           <w:p>
             <w:pPr>
               <w:pStyle w:val="TableContents"/>
+              <w:widowControl w:val="false"/>
               <w:spacing w:before="0" w:after="200"/>
               <w:jc w:val="center"/>
               <w:rPr/>
@@ -11185,6 +10630,7 @@
           <w:p>
             <w:pPr>
               <w:pStyle w:val="TableContents"/>
+              <w:widowControl w:val="false"/>
               <w:spacing w:before="0" w:after="200"/>
               <w:jc w:val="center"/>
               <w:rPr/>
@@ -11215,7 +10661,7 @@
         </w:tc>
         <w:tc>
           <w:tcPr>
-            <w:tcW w:w="4678" w:type="dxa"/>
+            <w:tcW w:w="4677" w:type="dxa"/>
             <w:tcBorders>
               <w:left w:val="single" w:sz="2" w:space="0" w:color="000000"/>
               <w:bottom w:val="single" w:sz="2" w:space="0" w:color="000000"/>
@@ -11225,6 +10671,7 @@
           <w:p>
             <w:pPr>
               <w:pStyle w:val="TableContents"/>
+              <w:widowControl w:val="false"/>
               <w:spacing w:before="0" w:after="200"/>
               <w:jc w:val="center"/>
               <w:rPr/>
@@ -11249,6 +10696,7 @@
           <w:p>
             <w:pPr>
               <w:pStyle w:val="TableContents"/>
+              <w:widowControl w:val="false"/>
               <w:spacing w:before="0" w:after="200"/>
               <w:jc w:val="center"/>
               <w:rPr/>
@@ -11273,7 +10721,7 @@
         </w:tc>
         <w:tc>
           <w:tcPr>
-            <w:tcW w:w="4678" w:type="dxa"/>
+            <w:tcW w:w="4677" w:type="dxa"/>
             <w:tcBorders>
               <w:left w:val="single" w:sz="2" w:space="0" w:color="000000"/>
               <w:bottom w:val="single" w:sz="2" w:space="0" w:color="000000"/>
@@ -11283,6 +10731,7 @@
           <w:p>
             <w:pPr>
               <w:pStyle w:val="TableContents"/>
+              <w:widowControl w:val="false"/>
               <w:spacing w:before="0" w:after="200"/>
               <w:jc w:val="center"/>
               <w:rPr/>
@@ -11307,6 +10756,7 @@
           <w:p>
             <w:pPr>
               <w:pStyle w:val="TableContents"/>
+              <w:widowControl w:val="false"/>
               <w:spacing w:before="0" w:after="200"/>
               <w:jc w:val="center"/>
               <w:rPr/>
@@ -11331,7 +10781,7 @@
         </w:tc>
         <w:tc>
           <w:tcPr>
-            <w:tcW w:w="4678" w:type="dxa"/>
+            <w:tcW w:w="4677" w:type="dxa"/>
             <w:tcBorders>
               <w:left w:val="single" w:sz="2" w:space="0" w:color="000000"/>
               <w:bottom w:val="single" w:sz="2" w:space="0" w:color="000000"/>
@@ -11341,6 +10791,7 @@
           <w:p>
             <w:pPr>
               <w:pStyle w:val="TableContents"/>
+              <w:widowControl w:val="false"/>
               <w:spacing w:before="0" w:after="200"/>
               <w:jc w:val="center"/>
               <w:rPr/>
@@ -11365,6 +10816,7 @@
           <w:p>
             <w:pPr>
               <w:pStyle w:val="TableContents"/>
+              <w:widowControl w:val="false"/>
               <w:spacing w:before="0" w:after="200"/>
               <w:jc w:val="center"/>
               <w:rPr/>
@@ -11383,13 +10835,13 @@
             </w:r>
             <w:r>
               <w:rPr/>
-              <w:t xml:space="preserve">my grandparents </w:t>
-            </w:r>
-          </w:p>
-        </w:tc>
-        <w:tc>
-          <w:tcPr>
-            <w:tcW w:w="4678" w:type="dxa"/>
+              <w:t>my grandparents</w:t>
+            </w:r>
+          </w:p>
+        </w:tc>
+        <w:tc>
+          <w:tcPr>
+            <w:tcW w:w="4677" w:type="dxa"/>
             <w:tcBorders>
               <w:left w:val="single" w:sz="2" w:space="0" w:color="000000"/>
               <w:bottom w:val="single" w:sz="2" w:space="0" w:color="000000"/>
@@ -11399,13 +10851,18 @@
           <w:p>
             <w:pPr>
               <w:pStyle w:val="TableContents"/>
-              <w:spacing w:before="0" w:after="200"/>
-              <w:jc w:val="center"/>
-              <w:rPr/>
-            </w:pPr>
-            <w:r>
-              <w:rPr/>
-              <w:t>Я посетил своего дедушку</w:t>
+              <w:widowControl w:val="false"/>
+              <w:spacing w:before="0" w:after="200"/>
+              <w:jc w:val="center"/>
+              <w:rPr/>
+            </w:pPr>
+            <w:r>
+              <w:rPr/>
+              <w:t>Я посетил сво</w:t>
+            </w:r>
+            <w:r>
+              <w:rPr/>
+              <w:t>их бабушку и дедушкуы</w:t>
             </w:r>
           </w:p>
         </w:tc>
@@ -11423,6 +10880,7 @@
           <w:p>
             <w:pPr>
               <w:pStyle w:val="TableContents"/>
+              <w:widowControl w:val="false"/>
               <w:spacing w:before="0" w:after="200"/>
               <w:jc w:val="center"/>
               <w:rPr/>
@@ -11441,13 +10899,13 @@
             </w:r>
             <w:r>
               <w:rPr/>
-              <w:t xml:space="preserve"> the cruise </w:t>
-            </w:r>
-          </w:p>
-        </w:tc>
-        <w:tc>
-          <w:tcPr>
-            <w:tcW w:w="4678" w:type="dxa"/>
+              <w:t xml:space="preserve"> the cruise</w:t>
+            </w:r>
+          </w:p>
+        </w:tc>
+        <w:tc>
+          <w:tcPr>
+            <w:tcW w:w="4677" w:type="dxa"/>
             <w:tcBorders>
               <w:left w:val="single" w:sz="2" w:space="0" w:color="000000"/>
               <w:bottom w:val="single" w:sz="2" w:space="0" w:color="000000"/>
@@ -11457,6 +10915,7 @@
           <w:p>
             <w:pPr>
               <w:pStyle w:val="TableContents"/>
+              <w:widowControl w:val="false"/>
               <w:spacing w:before="0" w:after="200"/>
               <w:jc w:val="center"/>
               <w:rPr/>
@@ -11481,6 +10940,7 @@
           <w:p>
             <w:pPr>
               <w:pStyle w:val="TableContents"/>
+              <w:widowControl w:val="false"/>
               <w:spacing w:before="0" w:after="200"/>
               <w:jc w:val="center"/>
               <w:rPr/>
@@ -11505,7 +10965,7 @@
         </w:tc>
         <w:tc>
           <w:tcPr>
-            <w:tcW w:w="4678" w:type="dxa"/>
+            <w:tcW w:w="4677" w:type="dxa"/>
             <w:tcBorders>
               <w:left w:val="single" w:sz="2" w:space="0" w:color="000000"/>
               <w:bottom w:val="single" w:sz="2" w:space="0" w:color="000000"/>
@@ -11515,6 +10975,7 @@
           <w:p>
             <w:pPr>
               <w:pStyle w:val="TableContents"/>
+              <w:widowControl w:val="false"/>
               <w:spacing w:before="0" w:after="200"/>
               <w:jc w:val="center"/>
               <w:rPr/>
@@ -11539,6 +11000,7 @@
           <w:p>
             <w:pPr>
               <w:pStyle w:val="TableContents"/>
+              <w:widowControl w:val="false"/>
               <w:spacing w:before="0" w:after="200"/>
               <w:jc w:val="center"/>
               <w:rPr/>
@@ -11563,7 +11025,7 @@
         </w:tc>
         <w:tc>
           <w:tcPr>
-            <w:tcW w:w="4678" w:type="dxa"/>
+            <w:tcW w:w="4677" w:type="dxa"/>
             <w:tcBorders>
               <w:left w:val="single" w:sz="2" w:space="0" w:color="000000"/>
               <w:bottom w:val="single" w:sz="2" w:space="0" w:color="000000"/>
@@ -11573,13 +11035,14 @@
           <w:p>
             <w:pPr>
               <w:pStyle w:val="TableContents"/>
-              <w:spacing w:before="0" w:after="200"/>
-              <w:jc w:val="center"/>
-              <w:rPr/>
-            </w:pPr>
-            <w:r>
-              <w:rPr/>
-              <w:t xml:space="preserve">Машина остановилась на светофоре </w:t>
+              <w:widowControl w:val="false"/>
+              <w:spacing w:before="0" w:after="200"/>
+              <w:jc w:val="center"/>
+              <w:rPr/>
+            </w:pPr>
+            <w:r>
+              <w:rPr/>
+              <w:t>Машина остановилась на светофоре</w:t>
             </w:r>
           </w:p>
         </w:tc>
@@ -11597,13 +11060,22 @@
           <w:p>
             <w:pPr>
               <w:pStyle w:val="TableContents"/>
-              <w:spacing w:before="0" w:after="200"/>
-              <w:jc w:val="center"/>
-              <w:rPr/>
-            </w:pPr>
-            <w:r>
-              <w:rPr/>
-              <w:t>The fog jump</w:t>
+              <w:widowControl w:val="false"/>
+              <w:spacing w:before="0" w:after="200"/>
+              <w:jc w:val="center"/>
+              <w:rPr/>
+            </w:pPr>
+            <w:r>
+              <w:rPr/>
+              <w:t xml:space="preserve">The </w:t>
+            </w:r>
+            <w:r>
+              <w:rPr/>
+              <w:t>d</w:t>
+            </w:r>
+            <w:r>
+              <w:rPr/>
+              <w:t>og jump</w:t>
             </w:r>
             <w:r>
               <w:rPr>
@@ -11621,7 +11093,7 @@
         </w:tc>
         <w:tc>
           <w:tcPr>
-            <w:tcW w:w="4678" w:type="dxa"/>
+            <w:tcW w:w="4677" w:type="dxa"/>
             <w:tcBorders>
               <w:left w:val="single" w:sz="2" w:space="0" w:color="000000"/>
               <w:bottom w:val="single" w:sz="2" w:space="0" w:color="000000"/>
@@ -11631,6 +11103,7 @@
           <w:p>
             <w:pPr>
               <w:pStyle w:val="TableContents"/>
+              <w:widowControl w:val="false"/>
               <w:spacing w:before="0" w:after="200"/>
               <w:jc w:val="center"/>
               <w:rPr/>
@@ -11673,7 +11146,7 @@
         </w:rPr>
         <w:t xml:space="preserve">4. </w:t>
       </w:r>
-      <w:hyperlink r:id="rId5">
+      <w:hyperlink r:id="rId4">
         <w:r>
           <w:rPr>
             <w:rStyle w:val="InternetLink"/>
@@ -11699,7 +11172,7 @@
       </w:tblPr>
       <w:tblGrid>
         <w:gridCol w:w="4677"/>
-        <w:gridCol w:w="4678"/>
+        <w:gridCol w:w="4677"/>
       </w:tblGrid>
       <w:tr>
         <w:trPr/>
@@ -11715,6 +11188,7 @@
           <w:p>
             <w:pPr>
               <w:pStyle w:val="TableContents"/>
+              <w:widowControl w:val="false"/>
               <w:spacing w:before="0" w:after="200"/>
               <w:jc w:val="center"/>
               <w:rPr/>
@@ -11739,7 +11213,7 @@
         </w:tc>
         <w:tc>
           <w:tcPr>
-            <w:tcW w:w="4678" w:type="dxa"/>
+            <w:tcW w:w="4677" w:type="dxa"/>
             <w:tcBorders>
               <w:top w:val="single" w:sz="2" w:space="0" w:color="000000"/>
               <w:left w:val="single" w:sz="2" w:space="0" w:color="000000"/>
@@ -11750,6 +11224,7 @@
           <w:p>
             <w:pPr>
               <w:pStyle w:val="TableContents"/>
+              <w:widowControl w:val="false"/>
               <w:spacing w:before="0" w:after="200"/>
               <w:jc w:val="center"/>
               <w:rPr/>
@@ -11774,6 +11249,7 @@
           <w:p>
             <w:pPr>
               <w:pStyle w:val="TableContents"/>
+              <w:widowControl w:val="false"/>
               <w:spacing w:before="0" w:after="200"/>
               <w:jc w:val="center"/>
               <w:rPr/>
@@ -11781,6 +11257,18 @@
             <w:r>
               <w:rPr/>
               <w:t>My sist</w:t>
+            </w:r>
+            <w:r>
+              <w:rPr>
+                <w:b w:val="false"/>
+                <w:bCs w:val="false"/>
+                <w:color w:val="000000"/>
+              </w:rPr>
+              <w:t>er</w:t>
+            </w:r>
+            <w:r>
+              <w:rPr/>
+              <w:t xml:space="preserve"> stud</w:t>
             </w:r>
             <w:r>
               <w:rPr>
@@ -11788,17 +11276,17 @@
                 <w:bCs/>
                 <w:color w:val="C9211E"/>
               </w:rPr>
-              <w:t>er</w:t>
-            </w:r>
-            <w:r>
-              <w:rPr/>
-              <w:t xml:space="preserve"> studied in her room</w:t>
-            </w:r>
-          </w:p>
-        </w:tc>
-        <w:tc>
-          <w:tcPr>
-            <w:tcW w:w="4678" w:type="dxa"/>
+              <w:t>ied</w:t>
+            </w:r>
+            <w:r>
+              <w:rPr/>
+              <w:t xml:space="preserve"> in her room</w:t>
+            </w:r>
+          </w:p>
+        </w:tc>
+        <w:tc>
+          <w:tcPr>
+            <w:tcW w:w="4677" w:type="dxa"/>
             <w:tcBorders>
               <w:left w:val="single" w:sz="2" w:space="0" w:color="000000"/>
               <w:bottom w:val="single" w:sz="2" w:space="0" w:color="000000"/>
@@ -11808,6 +11296,7 @@
           <w:p>
             <w:pPr>
               <w:pStyle w:val="TableContents"/>
+              <w:widowControl w:val="false"/>
               <w:spacing w:before="0" w:after="200"/>
               <w:jc w:val="center"/>
               <w:rPr/>
@@ -11832,6 +11321,7 @@
           <w:p>
             <w:pPr>
               <w:pStyle w:val="TableContents"/>
+              <w:widowControl w:val="false"/>
               <w:spacing w:before="0" w:after="200"/>
               <w:jc w:val="center"/>
               <w:rPr/>
@@ -11856,7 +11346,7 @@
         </w:tc>
         <w:tc>
           <w:tcPr>
-            <w:tcW w:w="4678" w:type="dxa"/>
+            <w:tcW w:w="4677" w:type="dxa"/>
             <w:tcBorders>
               <w:left w:val="single" w:sz="2" w:space="0" w:color="000000"/>
               <w:bottom w:val="single" w:sz="2" w:space="0" w:color="000000"/>
@@ -11866,6 +11356,7 @@
           <w:p>
             <w:pPr>
               <w:pStyle w:val="TableContents"/>
+              <w:widowControl w:val="false"/>
               <w:spacing w:before="0" w:after="200"/>
               <w:jc w:val="center"/>
               <w:rPr/>
@@ -11890,6 +11381,7 @@
           <w:p>
             <w:pPr>
               <w:pStyle w:val="TableContents"/>
+              <w:widowControl w:val="false"/>
               <w:spacing w:before="0" w:after="200"/>
               <w:jc w:val="center"/>
               <w:rPr/>
@@ -11914,7 +11406,7 @@
         </w:tc>
         <w:tc>
           <w:tcPr>
-            <w:tcW w:w="4678" w:type="dxa"/>
+            <w:tcW w:w="4677" w:type="dxa"/>
             <w:tcBorders>
               <w:left w:val="single" w:sz="2" w:space="0" w:color="000000"/>
               <w:bottom w:val="single" w:sz="2" w:space="0" w:color="000000"/>
@@ -11924,6 +11416,7 @@
           <w:p>
             <w:pPr>
               <w:pStyle w:val="TableContents"/>
+              <w:widowControl w:val="false"/>
               <w:spacing w:before="0" w:after="200"/>
               <w:jc w:val="center"/>
               <w:rPr/>
@@ -11948,6 +11441,7 @@
           <w:p>
             <w:pPr>
               <w:pStyle w:val="TableContents"/>
+              <w:widowControl w:val="false"/>
               <w:spacing w:before="0" w:after="200"/>
               <w:jc w:val="center"/>
               <w:rPr/>
@@ -11972,7 +11466,7 @@
         </w:tc>
         <w:tc>
           <w:tcPr>
-            <w:tcW w:w="4678" w:type="dxa"/>
+            <w:tcW w:w="4677" w:type="dxa"/>
             <w:tcBorders>
               <w:left w:val="single" w:sz="2" w:space="0" w:color="000000"/>
               <w:bottom w:val="single" w:sz="2" w:space="0" w:color="000000"/>
@@ -11982,6 +11476,7 @@
           <w:p>
             <w:pPr>
               <w:pStyle w:val="TableContents"/>
+              <w:widowControl w:val="false"/>
               <w:spacing w:before="0" w:after="200"/>
               <w:jc w:val="center"/>
               <w:rPr/>
@@ -12006,6 +11501,7 @@
           <w:p>
             <w:pPr>
               <w:pStyle w:val="TableContents"/>
+              <w:widowControl w:val="false"/>
               <w:spacing w:before="0" w:after="200"/>
               <w:jc w:val="center"/>
               <w:rPr/>
@@ -12030,7 +11526,7 @@
         </w:tc>
         <w:tc>
           <w:tcPr>
-            <w:tcW w:w="4678" w:type="dxa"/>
+            <w:tcW w:w="4677" w:type="dxa"/>
             <w:tcBorders>
               <w:left w:val="single" w:sz="2" w:space="0" w:color="000000"/>
               <w:bottom w:val="single" w:sz="2" w:space="0" w:color="000000"/>
@@ -12040,6 +11536,7 @@
           <w:p>
             <w:pPr>
               <w:pStyle w:val="TableContents"/>
+              <w:widowControl w:val="false"/>
               <w:spacing w:before="0" w:after="200"/>
               <w:jc w:val="center"/>
               <w:rPr/>
@@ -12064,6 +11561,7 @@
           <w:p>
             <w:pPr>
               <w:pStyle w:val="TableContents"/>
+              <w:widowControl w:val="false"/>
               <w:spacing w:before="0" w:after="200"/>
               <w:jc w:val="center"/>
               <w:rPr/>
@@ -12088,7 +11586,7 @@
         </w:tc>
         <w:tc>
           <w:tcPr>
-            <w:tcW w:w="4678" w:type="dxa"/>
+            <w:tcW w:w="4677" w:type="dxa"/>
             <w:tcBorders>
               <w:left w:val="single" w:sz="2" w:space="0" w:color="000000"/>
               <w:bottom w:val="single" w:sz="2" w:space="0" w:color="000000"/>
@@ -12098,6 +11596,7 @@
           <w:p>
             <w:pPr>
               <w:pStyle w:val="TableContents"/>
+              <w:widowControl w:val="false"/>
               <w:spacing w:before="0" w:after="200"/>
               <w:jc w:val="center"/>
               <w:rPr/>
@@ -12122,6 +11621,7 @@
           <w:p>
             <w:pPr>
               <w:pStyle w:val="TableContents"/>
+              <w:widowControl w:val="false"/>
               <w:spacing w:before="0" w:after="200"/>
               <w:jc w:val="center"/>
               <w:rPr/>
@@ -12146,7 +11646,7 @@
         </w:tc>
         <w:tc>
           <w:tcPr>
-            <w:tcW w:w="4678" w:type="dxa"/>
+            <w:tcW w:w="4677" w:type="dxa"/>
             <w:tcBorders>
               <w:left w:val="single" w:sz="2" w:space="0" w:color="000000"/>
               <w:bottom w:val="single" w:sz="2" w:space="0" w:color="000000"/>
@@ -12156,6 +11656,7 @@
           <w:p>
             <w:pPr>
               <w:pStyle w:val="TableContents"/>
+              <w:widowControl w:val="false"/>
               <w:spacing w:before="0" w:after="200"/>
               <w:jc w:val="center"/>
               <w:rPr/>
@@ -12180,6 +11681,7 @@
           <w:p>
             <w:pPr>
               <w:pStyle w:val="TableContents"/>
+              <w:widowControl w:val="false"/>
               <w:spacing w:before="0" w:after="200"/>
               <w:jc w:val="center"/>
               <w:rPr/>
@@ -12204,7 +11706,7 @@
         </w:tc>
         <w:tc>
           <w:tcPr>
-            <w:tcW w:w="4678" w:type="dxa"/>
+            <w:tcW w:w="4677" w:type="dxa"/>
             <w:tcBorders>
               <w:left w:val="single" w:sz="2" w:space="0" w:color="000000"/>
               <w:bottom w:val="single" w:sz="2" w:space="0" w:color="000000"/>
@@ -12214,6 +11716,7 @@
           <w:p>
             <w:pPr>
               <w:pStyle w:val="TableContents"/>
+              <w:widowControl w:val="false"/>
               <w:spacing w:before="0" w:after="200"/>
               <w:jc w:val="center"/>
               <w:rPr/>
@@ -12238,6 +11741,7 @@
           <w:p>
             <w:pPr>
               <w:pStyle w:val="TableContents"/>
+              <w:widowControl w:val="false"/>
               <w:spacing w:before="0" w:after="200"/>
               <w:jc w:val="center"/>
               <w:rPr/>
@@ -12262,7 +11766,7 @@
         </w:tc>
         <w:tc>
           <w:tcPr>
-            <w:tcW w:w="4678" w:type="dxa"/>
+            <w:tcW w:w="4677" w:type="dxa"/>
             <w:tcBorders>
               <w:left w:val="single" w:sz="2" w:space="0" w:color="000000"/>
               <w:bottom w:val="single" w:sz="2" w:space="0" w:color="000000"/>
@@ -12272,6 +11776,7 @@
           <w:p>
             <w:pPr>
               <w:pStyle w:val="TableContents"/>
+              <w:widowControl w:val="false"/>
               <w:spacing w:before="0" w:after="200"/>
               <w:jc w:val="center"/>
               <w:rPr/>
@@ -12296,6 +11801,7 @@
           <w:p>
             <w:pPr>
               <w:pStyle w:val="TableContents"/>
+              <w:widowControl w:val="false"/>
               <w:spacing w:before="0" w:after="200"/>
               <w:jc w:val="center"/>
               <w:rPr/>
@@ -12320,7 +11826,7 @@
         </w:tc>
         <w:tc>
           <w:tcPr>
-            <w:tcW w:w="4678" w:type="dxa"/>
+            <w:tcW w:w="4677" w:type="dxa"/>
             <w:tcBorders>
               <w:left w:val="single" w:sz="2" w:space="0" w:color="000000"/>
               <w:bottom w:val="single" w:sz="2" w:space="0" w:color="000000"/>
@@ -12330,6 +11836,7 @@
           <w:p>
             <w:pPr>
               <w:pStyle w:val="TableContents"/>
+              <w:widowControl w:val="false"/>
               <w:spacing w:before="0" w:after="200"/>
               <w:jc w:val="center"/>
               <w:rPr/>
@@ -12376,7 +11883,7 @@
         </w:rPr>
         <w:t xml:space="preserve">5. </w:t>
       </w:r>
-      <w:hyperlink r:id="rId6">
+      <w:hyperlink r:id="rId5">
         <w:r>
           <w:rPr>
             <w:rStyle w:val="InternetLink"/>
@@ -12402,7 +11909,7 @@
       </w:tblPr>
       <w:tblGrid>
         <w:gridCol w:w="4677"/>
-        <w:gridCol w:w="4678"/>
+        <w:gridCol w:w="4677"/>
       </w:tblGrid>
       <w:tr>
         <w:trPr/>
@@ -12418,6 +11925,7 @@
           <w:p>
             <w:pPr>
               <w:pStyle w:val="TableContents"/>
+              <w:widowControl w:val="false"/>
               <w:spacing w:before="0" w:after="200"/>
               <w:jc w:val="center"/>
               <w:rPr/>
@@ -12442,7 +11950,7 @@
         </w:tc>
         <w:tc>
           <w:tcPr>
-            <w:tcW w:w="4678" w:type="dxa"/>
+            <w:tcW w:w="4677" w:type="dxa"/>
             <w:tcBorders>
               <w:top w:val="single" w:sz="2" w:space="0" w:color="000000"/>
               <w:left w:val="single" w:sz="2" w:space="0" w:color="000000"/>
@@ -12453,6 +11961,7 @@
           <w:p>
             <w:pPr>
               <w:pStyle w:val="TableContents"/>
+              <w:widowControl w:val="false"/>
               <w:spacing w:before="0" w:after="200"/>
               <w:jc w:val="center"/>
               <w:rPr/>
@@ -12477,6 +11986,7 @@
           <w:p>
             <w:pPr>
               <w:pStyle w:val="TableContents"/>
+              <w:widowControl w:val="false"/>
               <w:spacing w:before="0" w:after="200"/>
               <w:jc w:val="center"/>
               <w:rPr/>
@@ -12501,7 +12011,7 @@
         </w:tc>
         <w:tc>
           <w:tcPr>
-            <w:tcW w:w="4678" w:type="dxa"/>
+            <w:tcW w:w="4677" w:type="dxa"/>
             <w:tcBorders>
               <w:left w:val="single" w:sz="2" w:space="0" w:color="000000"/>
               <w:bottom w:val="single" w:sz="2" w:space="0" w:color="000000"/>
@@ -12511,6 +12021,7 @@
           <w:p>
             <w:pPr>
               <w:pStyle w:val="TableContents"/>
+              <w:widowControl w:val="false"/>
               <w:spacing w:before="0" w:after="200"/>
               <w:jc w:val="center"/>
               <w:rPr/>
@@ -12535,6 +12046,7 @@
           <w:p>
             <w:pPr>
               <w:pStyle w:val="TableContents"/>
+              <w:widowControl w:val="false"/>
               <w:spacing w:before="0" w:after="200"/>
               <w:jc w:val="center"/>
               <w:rPr/>
@@ -12559,7 +12071,7 @@
         </w:tc>
         <w:tc>
           <w:tcPr>
-            <w:tcW w:w="4678" w:type="dxa"/>
+            <w:tcW w:w="4677" w:type="dxa"/>
             <w:tcBorders>
               <w:left w:val="single" w:sz="2" w:space="0" w:color="000000"/>
               <w:bottom w:val="single" w:sz="2" w:space="0" w:color="000000"/>
@@ -12569,6 +12081,7 @@
           <w:p>
             <w:pPr>
               <w:pStyle w:val="TableContents"/>
+              <w:widowControl w:val="false"/>
               <w:spacing w:before="0" w:after="200"/>
               <w:jc w:val="center"/>
               <w:rPr/>
@@ -12593,6 +12106,7 @@
           <w:p>
             <w:pPr>
               <w:pStyle w:val="TableContents"/>
+              <w:widowControl w:val="false"/>
               <w:spacing w:before="0" w:after="200"/>
               <w:jc w:val="center"/>
               <w:rPr/>
@@ -12617,7 +12131,7 @@
         </w:tc>
         <w:tc>
           <w:tcPr>
-            <w:tcW w:w="4678" w:type="dxa"/>
+            <w:tcW w:w="4677" w:type="dxa"/>
             <w:tcBorders>
               <w:left w:val="single" w:sz="2" w:space="0" w:color="000000"/>
               <w:bottom w:val="single" w:sz="2" w:space="0" w:color="000000"/>
@@ -12627,13 +12141,25 @@
           <w:p>
             <w:pPr>
               <w:pStyle w:val="TableContents"/>
-              <w:spacing w:before="0" w:after="200"/>
-              <w:jc w:val="center"/>
-              <w:rPr/>
-            </w:pPr>
-            <w:r>
-              <w:rPr/>
-              <w:t>Девочка плакала всю ночь</w:t>
+              <w:widowControl w:val="false"/>
+              <w:spacing w:before="0" w:after="200"/>
+              <w:jc w:val="center"/>
+              <w:rPr/>
+            </w:pPr>
+            <w:r>
+              <w:rPr>
+                <w:rFonts w:eastAsia="Calibri" w:cs="Basic Roman"/>
+                <w:color w:val="auto"/>
+                <w:kern w:val="2"/>
+                <w:sz w:val="22"/>
+                <w:szCs w:val="22"/>
+                <w:lang w:val="ru-RU" w:eastAsia="zh-CN" w:bidi="ar-SA"/>
+              </w:rPr>
+              <w:t>Ребенок</w:t>
+            </w:r>
+            <w:r>
+              <w:rPr/>
+              <w:t xml:space="preserve"> плакала всю ночь</w:t>
             </w:r>
           </w:p>
         </w:tc>
@@ -12651,6 +12177,7 @@
           <w:p>
             <w:pPr>
               <w:pStyle w:val="TableContents"/>
+              <w:widowControl w:val="false"/>
               <w:spacing w:before="0" w:after="200"/>
               <w:jc w:val="center"/>
               <w:rPr/>
@@ -12675,7 +12202,7 @@
         </w:tc>
         <w:tc>
           <w:tcPr>
-            <w:tcW w:w="4678" w:type="dxa"/>
+            <w:tcW w:w="4677" w:type="dxa"/>
             <w:tcBorders>
               <w:left w:val="single" w:sz="2" w:space="0" w:color="000000"/>
               <w:bottom w:val="single" w:sz="2" w:space="0" w:color="000000"/>
@@ -12685,6 +12212,7 @@
           <w:p>
             <w:pPr>
               <w:pStyle w:val="TableContents"/>
+              <w:widowControl w:val="false"/>
               <w:spacing w:before="0" w:after="200"/>
               <w:jc w:val="center"/>
               <w:rPr/>
@@ -12709,6 +12237,7 @@
           <w:p>
             <w:pPr>
               <w:pStyle w:val="TableContents"/>
+              <w:widowControl w:val="false"/>
               <w:spacing w:before="0" w:after="200"/>
               <w:jc w:val="center"/>
               <w:rPr/>
@@ -12733,7 +12262,7 @@
         </w:tc>
         <w:tc>
           <w:tcPr>
-            <w:tcW w:w="4678" w:type="dxa"/>
+            <w:tcW w:w="4677" w:type="dxa"/>
             <w:tcBorders>
               <w:left w:val="single" w:sz="2" w:space="0" w:color="000000"/>
               <w:bottom w:val="single" w:sz="2" w:space="0" w:color="000000"/>
@@ -12743,13 +12272,29 @@
           <w:p>
             <w:pPr>
               <w:pStyle w:val="TableContents"/>
-              <w:spacing w:before="0" w:after="200"/>
-              <w:jc w:val="center"/>
-              <w:rPr/>
-            </w:pPr>
-            <w:r>
-              <w:rPr/>
-              <w:t>Мои родители учились дома</w:t>
+              <w:widowControl w:val="false"/>
+              <w:spacing w:before="0" w:after="200"/>
+              <w:jc w:val="center"/>
+              <w:rPr/>
+            </w:pPr>
+            <w:r>
+              <w:rPr/>
+              <w:t xml:space="preserve">Мои родители </w:t>
+            </w:r>
+            <w:r>
+              <w:rPr>
+                <w:rFonts w:eastAsia="Calibri" w:cs="Basic Roman"/>
+                <w:color w:val="auto"/>
+                <w:kern w:val="2"/>
+                <w:sz w:val="22"/>
+                <w:szCs w:val="22"/>
+                <w:lang w:val="ru-RU" w:eastAsia="zh-CN" w:bidi="ar-SA"/>
+              </w:rPr>
+              <w:t>остались</w:t>
+            </w:r>
+            <w:r>
+              <w:rPr/>
+              <w:t xml:space="preserve"> дома</w:t>
             </w:r>
           </w:p>
         </w:tc>
@@ -12767,6 +12312,7 @@
           <w:p>
             <w:pPr>
               <w:pStyle w:val="TableContents"/>
+              <w:widowControl w:val="false"/>
               <w:spacing w:before="0" w:after="200"/>
               <w:jc w:val="center"/>
               <w:rPr/>
@@ -12791,7 +12337,7 @@
         </w:tc>
         <w:tc>
           <w:tcPr>
-            <w:tcW w:w="4678" w:type="dxa"/>
+            <w:tcW w:w="4677" w:type="dxa"/>
             <w:tcBorders>
               <w:left w:val="single" w:sz="2" w:space="0" w:color="000000"/>
               <w:bottom w:val="single" w:sz="2" w:space="0" w:color="000000"/>
@@ -12801,6 +12347,7 @@
           <w:p>
             <w:pPr>
               <w:pStyle w:val="TableContents"/>
+              <w:widowControl w:val="false"/>
               <w:spacing w:before="0" w:after="200"/>
               <w:jc w:val="center"/>
               <w:rPr/>
@@ -12825,6 +12372,7 @@
           <w:p>
             <w:pPr>
               <w:pStyle w:val="TableContents"/>
+              <w:widowControl w:val="false"/>
               <w:spacing w:before="0" w:after="200"/>
               <w:jc w:val="center"/>
               <w:rPr/>
@@ -12849,7 +12397,7 @@
         </w:tc>
         <w:tc>
           <w:tcPr>
-            <w:tcW w:w="4678" w:type="dxa"/>
+            <w:tcW w:w="4677" w:type="dxa"/>
             <w:tcBorders>
               <w:left w:val="single" w:sz="2" w:space="0" w:color="000000"/>
               <w:bottom w:val="single" w:sz="2" w:space="0" w:color="000000"/>
@@ -12859,6 +12407,7 @@
           <w:p>
             <w:pPr>
               <w:pStyle w:val="TableContents"/>
+              <w:widowControl w:val="false"/>
               <w:spacing w:before="0" w:after="200"/>
               <w:jc w:val="center"/>
               <w:rPr/>
@@ -12883,6 +12432,7 @@
           <w:p>
             <w:pPr>
               <w:pStyle w:val="TableContents"/>
+              <w:widowControl w:val="false"/>
               <w:spacing w:before="0" w:after="200"/>
               <w:jc w:val="center"/>
               <w:rPr/>
@@ -12907,7 +12457,7 @@
         </w:tc>
         <w:tc>
           <w:tcPr>
-            <w:tcW w:w="4678" w:type="dxa"/>
+            <w:tcW w:w="4677" w:type="dxa"/>
             <w:tcBorders>
               <w:left w:val="single" w:sz="2" w:space="0" w:color="000000"/>
               <w:bottom w:val="single" w:sz="2" w:space="0" w:color="000000"/>
@@ -12917,13 +12467,14 @@
           <w:p>
             <w:pPr>
               <w:pStyle w:val="TableContents"/>
-              <w:spacing w:before="0" w:after="200"/>
-              <w:jc w:val="center"/>
-              <w:rPr/>
-            </w:pPr>
-            <w:r>
-              <w:rPr/>
-              <w:t xml:space="preserve">Она играла в теннис три часа </w:t>
+              <w:widowControl w:val="false"/>
+              <w:spacing w:before="0" w:after="200"/>
+              <w:jc w:val="center"/>
+              <w:rPr/>
+            </w:pPr>
+            <w:r>
+              <w:rPr/>
+              <w:t>Она играла в теннис три часа</w:t>
             </w:r>
           </w:p>
         </w:tc>
@@ -12941,6 +12492,7 @@
           <w:p>
             <w:pPr>
               <w:pStyle w:val="TableContents"/>
+              <w:widowControl w:val="false"/>
               <w:spacing w:before="0" w:after="200"/>
               <w:jc w:val="center"/>
               <w:rPr/>
@@ -12965,7 +12517,7 @@
         </w:tc>
         <w:tc>
           <w:tcPr>
-            <w:tcW w:w="4678" w:type="dxa"/>
+            <w:tcW w:w="4677" w:type="dxa"/>
             <w:tcBorders>
               <w:left w:val="single" w:sz="2" w:space="0" w:color="000000"/>
               <w:bottom w:val="single" w:sz="2" w:space="0" w:color="000000"/>
@@ -12975,6 +12527,7 @@
           <w:p>
             <w:pPr>
               <w:pStyle w:val="TableContents"/>
+              <w:widowControl w:val="false"/>
               <w:spacing w:before="0" w:after="200"/>
               <w:jc w:val="center"/>
               <w:rPr/>

--- a/DOCX/Tenses - времена/Past Simple.docx
+++ b/DOCX/Tenses - времена/Past Simple.docx
@@ -5827,6 +5827,28 @@
       <w:r>
         <w:rPr>
           <w:rFonts w:ascii="Times new roman" w:hAnsi="Times new roman"/>
+          <w:sz w:val="32"/>
+          <w:szCs w:val="32"/>
+        </w:rPr>
+      </w:r>
+    </w:p>
+    <w:p>
+      <w:pPr>
+        <w:pStyle w:val="Normal"/>
+        <w:tabs>
+          <w:tab w:val="clear" w:pos="708"/>
+          <w:tab w:val="left" w:pos="4325" w:leader="none"/>
+        </w:tabs>
+        <w:jc w:val="center"/>
+        <w:rPr>
+          <w:rFonts w:ascii="Times new roman" w:hAnsi="Times new roman"/>
+          <w:sz w:val="32"/>
+          <w:szCs w:val="32"/>
+        </w:rPr>
+      </w:pPr>
+      <w:r>
+        <w:rPr>
+          <w:rFonts w:ascii="Times new roman" w:hAnsi="Times new roman"/>
           <w:b/>
           <w:bCs/>
           <w:sz w:val="32"/>
@@ -5892,8 +5914,8 @@
       <w:tblGrid>
         <w:gridCol w:w="2338"/>
         <w:gridCol w:w="2339"/>
-        <w:gridCol w:w="2341"/>
-        <w:gridCol w:w="2336"/>
+        <w:gridCol w:w="2342"/>
+        <w:gridCol w:w="2335"/>
       </w:tblGrid>
       <w:tr>
         <w:trPr/>
@@ -5963,7 +5985,7 @@
         </w:tc>
         <w:tc>
           <w:tcPr>
-            <w:tcW w:w="2341" w:type="dxa"/>
+            <w:tcW w:w="2342" w:type="dxa"/>
             <w:tcBorders>
               <w:top w:val="single" w:sz="2" w:space="0" w:color="000000"/>
               <w:left w:val="single" w:sz="2" w:space="0" w:color="000000"/>
@@ -5995,7 +6017,7 @@
         </w:tc>
         <w:tc>
           <w:tcPr>
-            <w:tcW w:w="2336" w:type="dxa"/>
+            <w:tcW w:w="2335" w:type="dxa"/>
             <w:tcBorders>
               <w:top w:val="single" w:sz="2" w:space="0" w:color="000000"/>
               <w:left w:val="single" w:sz="2" w:space="0" w:color="000000"/>
@@ -6093,7 +6115,7 @@
         </w:tc>
         <w:tc>
           <w:tcPr>
-            <w:tcW w:w="2341" w:type="dxa"/>
+            <w:tcW w:w="2342" w:type="dxa"/>
             <w:tcBorders>
               <w:left w:val="single" w:sz="2" w:space="0" w:color="000000"/>
               <w:bottom w:val="single" w:sz="2" w:space="0" w:color="000000"/>
@@ -6124,7 +6146,7 @@
         </w:tc>
         <w:tc>
           <w:tcPr>
-            <w:tcW w:w="2336" w:type="dxa"/>
+            <w:tcW w:w="2335" w:type="dxa"/>
             <w:tcBorders>
               <w:left w:val="single" w:sz="2" w:space="0" w:color="000000"/>
               <w:bottom w:val="single" w:sz="2" w:space="0" w:color="000000"/>
@@ -6221,7 +6243,7 @@
         </w:tc>
         <w:tc>
           <w:tcPr>
-            <w:tcW w:w="2341" w:type="dxa"/>
+            <w:tcW w:w="2342" w:type="dxa"/>
             <w:tcBorders>
               <w:left w:val="single" w:sz="2" w:space="0" w:color="000000"/>
               <w:bottom w:val="single" w:sz="2" w:space="0" w:color="000000"/>
@@ -6252,7 +6274,7 @@
         </w:tc>
         <w:tc>
           <w:tcPr>
-            <w:tcW w:w="2336" w:type="dxa"/>
+            <w:tcW w:w="2335" w:type="dxa"/>
             <w:tcBorders>
               <w:left w:val="single" w:sz="2" w:space="0" w:color="000000"/>
               <w:bottom w:val="single" w:sz="2" w:space="0" w:color="000000"/>
@@ -6351,7 +6373,7 @@
         </w:tc>
         <w:tc>
           <w:tcPr>
-            <w:tcW w:w="2341" w:type="dxa"/>
+            <w:tcW w:w="2342" w:type="dxa"/>
             <w:tcBorders>
               <w:left w:val="single" w:sz="2" w:space="0" w:color="000000"/>
               <w:bottom w:val="single" w:sz="2" w:space="0" w:color="000000"/>
@@ -6382,7 +6404,7 @@
         </w:tc>
         <w:tc>
           <w:tcPr>
-            <w:tcW w:w="2336" w:type="dxa"/>
+            <w:tcW w:w="2335" w:type="dxa"/>
             <w:tcBorders>
               <w:left w:val="single" w:sz="2" w:space="0" w:color="000000"/>
               <w:bottom w:val="single" w:sz="2" w:space="0" w:color="000000"/>
@@ -6481,7 +6503,7 @@
         </w:tc>
         <w:tc>
           <w:tcPr>
-            <w:tcW w:w="2341" w:type="dxa"/>
+            <w:tcW w:w="2342" w:type="dxa"/>
             <w:tcBorders>
               <w:left w:val="single" w:sz="2" w:space="0" w:color="000000"/>
               <w:bottom w:val="single" w:sz="2" w:space="0" w:color="000000"/>
@@ -6512,7 +6534,7 @@
         </w:tc>
         <w:tc>
           <w:tcPr>
-            <w:tcW w:w="2336" w:type="dxa"/>
+            <w:tcW w:w="2335" w:type="dxa"/>
             <w:tcBorders>
               <w:left w:val="single" w:sz="2" w:space="0" w:color="000000"/>
               <w:bottom w:val="single" w:sz="2" w:space="0" w:color="000000"/>
@@ -6611,7 +6633,7 @@
         </w:tc>
         <w:tc>
           <w:tcPr>
-            <w:tcW w:w="2341" w:type="dxa"/>
+            <w:tcW w:w="2342" w:type="dxa"/>
             <w:tcBorders>
               <w:left w:val="single" w:sz="2" w:space="0" w:color="000000"/>
               <w:bottom w:val="single" w:sz="2" w:space="0" w:color="000000"/>
@@ -6642,7 +6664,7 @@
         </w:tc>
         <w:tc>
           <w:tcPr>
-            <w:tcW w:w="2336" w:type="dxa"/>
+            <w:tcW w:w="2335" w:type="dxa"/>
             <w:tcBorders>
               <w:left w:val="single" w:sz="2" w:space="0" w:color="000000"/>
               <w:bottom w:val="single" w:sz="2" w:space="0" w:color="000000"/>
@@ -6741,7 +6763,7 @@
         </w:tc>
         <w:tc>
           <w:tcPr>
-            <w:tcW w:w="2341" w:type="dxa"/>
+            <w:tcW w:w="2342" w:type="dxa"/>
             <w:tcBorders>
               <w:left w:val="single" w:sz="2" w:space="0" w:color="000000"/>
               <w:bottom w:val="single" w:sz="2" w:space="0" w:color="000000"/>
@@ -6772,7 +6794,7 @@
         </w:tc>
         <w:tc>
           <w:tcPr>
-            <w:tcW w:w="2336" w:type="dxa"/>
+            <w:tcW w:w="2335" w:type="dxa"/>
             <w:tcBorders>
               <w:left w:val="single" w:sz="2" w:space="0" w:color="000000"/>
               <w:bottom w:val="single" w:sz="2" w:space="0" w:color="000000"/>
@@ -6871,7 +6893,7 @@
         </w:tc>
         <w:tc>
           <w:tcPr>
-            <w:tcW w:w="2341" w:type="dxa"/>
+            <w:tcW w:w="2342" w:type="dxa"/>
             <w:tcBorders>
               <w:left w:val="single" w:sz="2" w:space="0" w:color="000000"/>
               <w:bottom w:val="single" w:sz="2" w:space="0" w:color="000000"/>
@@ -6902,7 +6924,7 @@
         </w:tc>
         <w:tc>
           <w:tcPr>
-            <w:tcW w:w="2336" w:type="dxa"/>
+            <w:tcW w:w="2335" w:type="dxa"/>
             <w:tcBorders>
               <w:left w:val="single" w:sz="2" w:space="0" w:color="000000"/>
               <w:bottom w:val="single" w:sz="2" w:space="0" w:color="000000"/>
@@ -7001,7 +7023,7 @@
         </w:tc>
         <w:tc>
           <w:tcPr>
-            <w:tcW w:w="2341" w:type="dxa"/>
+            <w:tcW w:w="2342" w:type="dxa"/>
             <w:tcBorders>
               <w:left w:val="single" w:sz="2" w:space="0" w:color="000000"/>
               <w:bottom w:val="single" w:sz="2" w:space="0" w:color="000000"/>
@@ -7032,7 +7054,7 @@
         </w:tc>
         <w:tc>
           <w:tcPr>
-            <w:tcW w:w="2336" w:type="dxa"/>
+            <w:tcW w:w="2335" w:type="dxa"/>
             <w:tcBorders>
               <w:left w:val="single" w:sz="2" w:space="0" w:color="000000"/>
               <w:bottom w:val="single" w:sz="2" w:space="0" w:color="000000"/>
@@ -7131,7 +7153,7 @@
         </w:tc>
         <w:tc>
           <w:tcPr>
-            <w:tcW w:w="2341" w:type="dxa"/>
+            <w:tcW w:w="2342" w:type="dxa"/>
             <w:tcBorders>
               <w:left w:val="single" w:sz="2" w:space="0" w:color="000000"/>
               <w:bottom w:val="single" w:sz="2" w:space="0" w:color="000000"/>
@@ -7162,7 +7184,7 @@
         </w:tc>
         <w:tc>
           <w:tcPr>
-            <w:tcW w:w="2336" w:type="dxa"/>
+            <w:tcW w:w="2335" w:type="dxa"/>
             <w:tcBorders>
               <w:left w:val="single" w:sz="2" w:space="0" w:color="000000"/>
               <w:bottom w:val="single" w:sz="2" w:space="0" w:color="000000"/>
@@ -7261,7 +7283,7 @@
         </w:tc>
         <w:tc>
           <w:tcPr>
-            <w:tcW w:w="2341" w:type="dxa"/>
+            <w:tcW w:w="2342" w:type="dxa"/>
             <w:tcBorders>
               <w:left w:val="single" w:sz="2" w:space="0" w:color="000000"/>
               <w:bottom w:val="single" w:sz="2" w:space="0" w:color="000000"/>
@@ -7292,7 +7314,7 @@
         </w:tc>
         <w:tc>
           <w:tcPr>
-            <w:tcW w:w="2336" w:type="dxa"/>
+            <w:tcW w:w="2335" w:type="dxa"/>
             <w:tcBorders>
               <w:left w:val="single" w:sz="2" w:space="0" w:color="000000"/>
               <w:bottom w:val="single" w:sz="2" w:space="0" w:color="000000"/>
@@ -7391,7 +7413,7 @@
         </w:tc>
         <w:tc>
           <w:tcPr>
-            <w:tcW w:w="2341" w:type="dxa"/>
+            <w:tcW w:w="2342" w:type="dxa"/>
             <w:tcBorders>
               <w:left w:val="single" w:sz="2" w:space="0" w:color="000000"/>
               <w:bottom w:val="single" w:sz="2" w:space="0" w:color="000000"/>
@@ -7422,7 +7444,7 @@
         </w:tc>
         <w:tc>
           <w:tcPr>
-            <w:tcW w:w="2336" w:type="dxa"/>
+            <w:tcW w:w="2335" w:type="dxa"/>
             <w:tcBorders>
               <w:left w:val="single" w:sz="2" w:space="0" w:color="000000"/>
               <w:bottom w:val="single" w:sz="2" w:space="0" w:color="000000"/>
@@ -7521,7 +7543,7 @@
         </w:tc>
         <w:tc>
           <w:tcPr>
-            <w:tcW w:w="2341" w:type="dxa"/>
+            <w:tcW w:w="2342" w:type="dxa"/>
             <w:tcBorders>
               <w:left w:val="single" w:sz="2" w:space="0" w:color="000000"/>
               <w:bottom w:val="single" w:sz="2" w:space="0" w:color="000000"/>
@@ -7552,7 +7574,7 @@
         </w:tc>
         <w:tc>
           <w:tcPr>
-            <w:tcW w:w="2336" w:type="dxa"/>
+            <w:tcW w:w="2335" w:type="dxa"/>
             <w:tcBorders>
               <w:left w:val="single" w:sz="2" w:space="0" w:color="000000"/>
               <w:bottom w:val="single" w:sz="2" w:space="0" w:color="000000"/>
@@ -7651,7 +7673,7 @@
         </w:tc>
         <w:tc>
           <w:tcPr>
-            <w:tcW w:w="2341" w:type="dxa"/>
+            <w:tcW w:w="2342" w:type="dxa"/>
             <w:tcBorders>
               <w:left w:val="single" w:sz="2" w:space="0" w:color="000000"/>
               <w:bottom w:val="single" w:sz="2" w:space="0" w:color="000000"/>
@@ -7682,7 +7704,7 @@
         </w:tc>
         <w:tc>
           <w:tcPr>
-            <w:tcW w:w="2336" w:type="dxa"/>
+            <w:tcW w:w="2335" w:type="dxa"/>
             <w:tcBorders>
               <w:left w:val="single" w:sz="2" w:space="0" w:color="000000"/>
               <w:bottom w:val="single" w:sz="2" w:space="0" w:color="000000"/>
@@ -7781,7 +7803,7 @@
         </w:tc>
         <w:tc>
           <w:tcPr>
-            <w:tcW w:w="2341" w:type="dxa"/>
+            <w:tcW w:w="2342" w:type="dxa"/>
             <w:tcBorders>
               <w:left w:val="single" w:sz="2" w:space="0" w:color="000000"/>
               <w:bottom w:val="single" w:sz="2" w:space="0" w:color="000000"/>
@@ -7812,7 +7834,7 @@
         </w:tc>
         <w:tc>
           <w:tcPr>
-            <w:tcW w:w="2336" w:type="dxa"/>
+            <w:tcW w:w="2335" w:type="dxa"/>
             <w:tcBorders>
               <w:left w:val="single" w:sz="2" w:space="0" w:color="000000"/>
               <w:bottom w:val="single" w:sz="2" w:space="0" w:color="000000"/>
@@ -7911,7 +7933,7 @@
         </w:tc>
         <w:tc>
           <w:tcPr>
-            <w:tcW w:w="2341" w:type="dxa"/>
+            <w:tcW w:w="2342" w:type="dxa"/>
             <w:tcBorders>
               <w:left w:val="single" w:sz="2" w:space="0" w:color="000000"/>
               <w:bottom w:val="single" w:sz="2" w:space="0" w:color="000000"/>
@@ -7942,7 +7964,7 @@
         </w:tc>
         <w:tc>
           <w:tcPr>
-            <w:tcW w:w="2336" w:type="dxa"/>
+            <w:tcW w:w="2335" w:type="dxa"/>
             <w:tcBorders>
               <w:left w:val="single" w:sz="2" w:space="0" w:color="000000"/>
               <w:bottom w:val="single" w:sz="2" w:space="0" w:color="000000"/>
@@ -8041,7 +8063,7 @@
         </w:tc>
         <w:tc>
           <w:tcPr>
-            <w:tcW w:w="2341" w:type="dxa"/>
+            <w:tcW w:w="2342" w:type="dxa"/>
             <w:tcBorders>
               <w:left w:val="single" w:sz="2" w:space="0" w:color="000000"/>
               <w:bottom w:val="single" w:sz="2" w:space="0" w:color="000000"/>
@@ -8072,7 +8094,7 @@
         </w:tc>
         <w:tc>
           <w:tcPr>
-            <w:tcW w:w="2336" w:type="dxa"/>
+            <w:tcW w:w="2335" w:type="dxa"/>
             <w:tcBorders>
               <w:left w:val="single" w:sz="2" w:space="0" w:color="000000"/>
               <w:bottom w:val="single" w:sz="2" w:space="0" w:color="000000"/>
@@ -8171,7 +8193,7 @@
         </w:tc>
         <w:tc>
           <w:tcPr>
-            <w:tcW w:w="2341" w:type="dxa"/>
+            <w:tcW w:w="2342" w:type="dxa"/>
             <w:tcBorders>
               <w:left w:val="single" w:sz="2" w:space="0" w:color="000000"/>
               <w:bottom w:val="single" w:sz="2" w:space="0" w:color="000000"/>
@@ -8202,7 +8224,7 @@
         </w:tc>
         <w:tc>
           <w:tcPr>
-            <w:tcW w:w="2336" w:type="dxa"/>
+            <w:tcW w:w="2335" w:type="dxa"/>
             <w:tcBorders>
               <w:left w:val="single" w:sz="2" w:space="0" w:color="000000"/>
               <w:bottom w:val="single" w:sz="2" w:space="0" w:color="000000"/>
@@ -8301,7 +8323,7 @@
         </w:tc>
         <w:tc>
           <w:tcPr>
-            <w:tcW w:w="2341" w:type="dxa"/>
+            <w:tcW w:w="2342" w:type="dxa"/>
             <w:tcBorders>
               <w:left w:val="single" w:sz="2" w:space="0" w:color="000000"/>
               <w:bottom w:val="single" w:sz="2" w:space="0" w:color="000000"/>
@@ -8332,7 +8354,7 @@
         </w:tc>
         <w:tc>
           <w:tcPr>
-            <w:tcW w:w="2336" w:type="dxa"/>
+            <w:tcW w:w="2335" w:type="dxa"/>
             <w:tcBorders>
               <w:left w:val="single" w:sz="2" w:space="0" w:color="000000"/>
               <w:bottom w:val="single" w:sz="2" w:space="0" w:color="000000"/>
@@ -8431,7 +8453,7 @@
         </w:tc>
         <w:tc>
           <w:tcPr>
-            <w:tcW w:w="2341" w:type="dxa"/>
+            <w:tcW w:w="2342" w:type="dxa"/>
             <w:tcBorders>
               <w:left w:val="single" w:sz="2" w:space="0" w:color="000000"/>
               <w:bottom w:val="single" w:sz="2" w:space="0" w:color="000000"/>
@@ -8462,7 +8484,7 @@
         </w:tc>
         <w:tc>
           <w:tcPr>
-            <w:tcW w:w="2336" w:type="dxa"/>
+            <w:tcW w:w="2335" w:type="dxa"/>
             <w:tcBorders>
               <w:left w:val="single" w:sz="2" w:space="0" w:color="000000"/>
               <w:bottom w:val="single" w:sz="2" w:space="0" w:color="000000"/>
@@ -8561,7 +8583,7 @@
         </w:tc>
         <w:tc>
           <w:tcPr>
-            <w:tcW w:w="2341" w:type="dxa"/>
+            <w:tcW w:w="2342" w:type="dxa"/>
             <w:tcBorders>
               <w:left w:val="single" w:sz="2" w:space="0" w:color="000000"/>
               <w:bottom w:val="single" w:sz="2" w:space="0" w:color="000000"/>
@@ -8592,7 +8614,7 @@
         </w:tc>
         <w:tc>
           <w:tcPr>
-            <w:tcW w:w="2336" w:type="dxa"/>
+            <w:tcW w:w="2335" w:type="dxa"/>
             <w:tcBorders>
               <w:left w:val="single" w:sz="2" w:space="0" w:color="000000"/>
               <w:bottom w:val="single" w:sz="2" w:space="0" w:color="000000"/>
@@ -8691,7 +8713,7 @@
         </w:tc>
         <w:tc>
           <w:tcPr>
-            <w:tcW w:w="2341" w:type="dxa"/>
+            <w:tcW w:w="2342" w:type="dxa"/>
             <w:tcBorders>
               <w:left w:val="single" w:sz="2" w:space="0" w:color="000000"/>
               <w:bottom w:val="single" w:sz="2" w:space="0" w:color="000000"/>
@@ -8722,7 +8744,7 @@
         </w:tc>
         <w:tc>
           <w:tcPr>
-            <w:tcW w:w="2336" w:type="dxa"/>
+            <w:tcW w:w="2335" w:type="dxa"/>
             <w:tcBorders>
               <w:left w:val="single" w:sz="2" w:space="0" w:color="000000"/>
               <w:bottom w:val="single" w:sz="2" w:space="0" w:color="000000"/>
@@ -8821,7 +8843,7 @@
         </w:tc>
         <w:tc>
           <w:tcPr>
-            <w:tcW w:w="2341" w:type="dxa"/>
+            <w:tcW w:w="2342" w:type="dxa"/>
             <w:tcBorders>
               <w:left w:val="single" w:sz="2" w:space="0" w:color="000000"/>
               <w:bottom w:val="single" w:sz="2" w:space="0" w:color="000000"/>
@@ -8852,7 +8874,7 @@
         </w:tc>
         <w:tc>
           <w:tcPr>
-            <w:tcW w:w="2336" w:type="dxa"/>
+            <w:tcW w:w="2335" w:type="dxa"/>
             <w:tcBorders>
               <w:left w:val="single" w:sz="2" w:space="0" w:color="000000"/>
               <w:bottom w:val="single" w:sz="2" w:space="0" w:color="000000"/>
@@ -8951,7 +8973,7 @@
         </w:tc>
         <w:tc>
           <w:tcPr>
-            <w:tcW w:w="2341" w:type="dxa"/>
+            <w:tcW w:w="2342" w:type="dxa"/>
             <w:tcBorders>
               <w:left w:val="single" w:sz="2" w:space="0" w:color="000000"/>
               <w:bottom w:val="single" w:sz="2" w:space="0" w:color="000000"/>
@@ -8982,7 +9004,7 @@
         </w:tc>
         <w:tc>
           <w:tcPr>
-            <w:tcW w:w="2336" w:type="dxa"/>
+            <w:tcW w:w="2335" w:type="dxa"/>
             <w:tcBorders>
               <w:left w:val="single" w:sz="2" w:space="0" w:color="000000"/>
               <w:bottom w:val="single" w:sz="2" w:space="0" w:color="000000"/>
@@ -9081,7 +9103,7 @@
         </w:tc>
         <w:tc>
           <w:tcPr>
-            <w:tcW w:w="2341" w:type="dxa"/>
+            <w:tcW w:w="2342" w:type="dxa"/>
             <w:tcBorders>
               <w:left w:val="single" w:sz="2" w:space="0" w:color="000000"/>
               <w:bottom w:val="single" w:sz="2" w:space="0" w:color="000000"/>
@@ -9112,7 +9134,7 @@
         </w:tc>
         <w:tc>
           <w:tcPr>
-            <w:tcW w:w="2336" w:type="dxa"/>
+            <w:tcW w:w="2335" w:type="dxa"/>
             <w:tcBorders>
               <w:left w:val="single" w:sz="2" w:space="0" w:color="000000"/>
               <w:bottom w:val="single" w:sz="2" w:space="0" w:color="000000"/>
@@ -9211,7 +9233,7 @@
         </w:tc>
         <w:tc>
           <w:tcPr>
-            <w:tcW w:w="2341" w:type="dxa"/>
+            <w:tcW w:w="2342" w:type="dxa"/>
             <w:tcBorders>
               <w:left w:val="single" w:sz="2" w:space="0" w:color="000000"/>
               <w:bottom w:val="single" w:sz="2" w:space="0" w:color="000000"/>
@@ -9242,7 +9264,7 @@
         </w:tc>
         <w:tc>
           <w:tcPr>
-            <w:tcW w:w="2336" w:type="dxa"/>
+            <w:tcW w:w="2335" w:type="dxa"/>
             <w:tcBorders>
               <w:left w:val="single" w:sz="2" w:space="0" w:color="000000"/>
               <w:bottom w:val="single" w:sz="2" w:space="0" w:color="000000"/>
@@ -9341,7 +9363,7 @@
         </w:tc>
         <w:tc>
           <w:tcPr>
-            <w:tcW w:w="2341" w:type="dxa"/>
+            <w:tcW w:w="2342" w:type="dxa"/>
             <w:tcBorders>
               <w:left w:val="single" w:sz="2" w:space="0" w:color="000000"/>
               <w:bottom w:val="single" w:sz="2" w:space="0" w:color="000000"/>
@@ -9372,7 +9394,7 @@
         </w:tc>
         <w:tc>
           <w:tcPr>
-            <w:tcW w:w="2336" w:type="dxa"/>
+            <w:tcW w:w="2335" w:type="dxa"/>
             <w:tcBorders>
               <w:left w:val="single" w:sz="2" w:space="0" w:color="000000"/>
               <w:bottom w:val="single" w:sz="2" w:space="0" w:color="000000"/>
@@ -9471,7 +9493,7 @@
         </w:tc>
         <w:tc>
           <w:tcPr>
-            <w:tcW w:w="2341" w:type="dxa"/>
+            <w:tcW w:w="2342" w:type="dxa"/>
             <w:tcBorders>
               <w:left w:val="single" w:sz="2" w:space="0" w:color="000000"/>
               <w:bottom w:val="single" w:sz="2" w:space="0" w:color="000000"/>
@@ -9502,7 +9524,7 @@
         </w:tc>
         <w:tc>
           <w:tcPr>
-            <w:tcW w:w="2336" w:type="dxa"/>
+            <w:tcW w:w="2335" w:type="dxa"/>
             <w:tcBorders>
               <w:left w:val="single" w:sz="2" w:space="0" w:color="000000"/>
               <w:bottom w:val="single" w:sz="2" w:space="0" w:color="000000"/>
@@ -9601,7 +9623,7 @@
         </w:tc>
         <w:tc>
           <w:tcPr>
-            <w:tcW w:w="2341" w:type="dxa"/>
+            <w:tcW w:w="2342" w:type="dxa"/>
             <w:tcBorders>
               <w:left w:val="single" w:sz="2" w:space="0" w:color="000000"/>
               <w:bottom w:val="single" w:sz="2" w:space="0" w:color="000000"/>
@@ -9632,7 +9654,7 @@
         </w:tc>
         <w:tc>
           <w:tcPr>
-            <w:tcW w:w="2336" w:type="dxa"/>
+            <w:tcW w:w="2335" w:type="dxa"/>
             <w:tcBorders>
               <w:left w:val="single" w:sz="2" w:space="0" w:color="000000"/>
               <w:bottom w:val="single" w:sz="2" w:space="0" w:color="000000"/>
@@ -9731,7 +9753,7 @@
         </w:tc>
         <w:tc>
           <w:tcPr>
-            <w:tcW w:w="2341" w:type="dxa"/>
+            <w:tcW w:w="2342" w:type="dxa"/>
             <w:tcBorders>
               <w:left w:val="single" w:sz="2" w:space="0" w:color="000000"/>
               <w:bottom w:val="single" w:sz="2" w:space="0" w:color="000000"/>
@@ -9762,7 +9784,7 @@
         </w:tc>
         <w:tc>
           <w:tcPr>
-            <w:tcW w:w="2336" w:type="dxa"/>
+            <w:tcW w:w="2335" w:type="dxa"/>
             <w:tcBorders>
               <w:left w:val="single" w:sz="2" w:space="0" w:color="000000"/>
               <w:bottom w:val="single" w:sz="2" w:space="0" w:color="000000"/>
@@ -9861,7 +9883,7 @@
         </w:tc>
         <w:tc>
           <w:tcPr>
-            <w:tcW w:w="2341" w:type="dxa"/>
+            <w:tcW w:w="2342" w:type="dxa"/>
             <w:tcBorders>
               <w:left w:val="single" w:sz="2" w:space="0" w:color="000000"/>
               <w:bottom w:val="single" w:sz="2" w:space="0" w:color="000000"/>
@@ -9892,7 +9914,7 @@
         </w:tc>
         <w:tc>
           <w:tcPr>
-            <w:tcW w:w="2336" w:type="dxa"/>
+            <w:tcW w:w="2335" w:type="dxa"/>
             <w:tcBorders>
               <w:left w:val="single" w:sz="2" w:space="0" w:color="000000"/>
               <w:bottom w:val="single" w:sz="2" w:space="0" w:color="000000"/>
@@ -9991,7 +10013,7 @@
         </w:tc>
         <w:tc>
           <w:tcPr>
-            <w:tcW w:w="2341" w:type="dxa"/>
+            <w:tcW w:w="2342" w:type="dxa"/>
             <w:tcBorders>
               <w:left w:val="single" w:sz="2" w:space="0" w:color="000000"/>
               <w:bottom w:val="single" w:sz="2" w:space="0" w:color="000000"/>
@@ -10022,7 +10044,7 @@
         </w:tc>
         <w:tc>
           <w:tcPr>
-            <w:tcW w:w="2336" w:type="dxa"/>
+            <w:tcW w:w="2335" w:type="dxa"/>
             <w:tcBorders>
               <w:left w:val="single" w:sz="2" w:space="0" w:color="000000"/>
               <w:bottom w:val="single" w:sz="2" w:space="0" w:color="000000"/>
@@ -10121,7 +10143,7 @@
         </w:tc>
         <w:tc>
           <w:tcPr>
-            <w:tcW w:w="2341" w:type="dxa"/>
+            <w:tcW w:w="2342" w:type="dxa"/>
             <w:tcBorders>
               <w:left w:val="single" w:sz="2" w:space="0" w:color="000000"/>
               <w:bottom w:val="single" w:sz="2" w:space="0" w:color="000000"/>
@@ -10152,7 +10174,7 @@
         </w:tc>
         <w:tc>
           <w:tcPr>
-            <w:tcW w:w="2336" w:type="dxa"/>
+            <w:tcW w:w="2335" w:type="dxa"/>
             <w:tcBorders>
               <w:left w:val="single" w:sz="2" w:space="0" w:color="000000"/>
               <w:bottom w:val="single" w:sz="2" w:space="0" w:color="000000"/>
@@ -10251,7 +10273,7 @@
         </w:tc>
         <w:tc>
           <w:tcPr>
-            <w:tcW w:w="2341" w:type="dxa"/>
+            <w:tcW w:w="2342" w:type="dxa"/>
             <w:tcBorders>
               <w:left w:val="single" w:sz="2" w:space="0" w:color="000000"/>
               <w:bottom w:val="single" w:sz="2" w:space="0" w:color="000000"/>
@@ -10282,7 +10304,7 @@
         </w:tc>
         <w:tc>
           <w:tcPr>
-            <w:tcW w:w="2336" w:type="dxa"/>
+            <w:tcW w:w="2335" w:type="dxa"/>
             <w:tcBorders>
               <w:left w:val="single" w:sz="2" w:space="0" w:color="000000"/>
               <w:bottom w:val="single" w:sz="2" w:space="0" w:color="000000"/>
@@ -10381,7 +10403,7 @@
         </w:tc>
         <w:tc>
           <w:tcPr>
-            <w:tcW w:w="2341" w:type="dxa"/>
+            <w:tcW w:w="2342" w:type="dxa"/>
             <w:tcBorders>
               <w:left w:val="single" w:sz="2" w:space="0" w:color="000000"/>
               <w:bottom w:val="single" w:sz="2" w:space="0" w:color="000000"/>
@@ -10412,7 +10434,7 @@
         </w:tc>
         <w:tc>
           <w:tcPr>
-            <w:tcW w:w="2336" w:type="dxa"/>
+            <w:tcW w:w="2335" w:type="dxa"/>
             <w:tcBorders>
               <w:left w:val="single" w:sz="2" w:space="0" w:color="000000"/>
               <w:bottom w:val="single" w:sz="2" w:space="0" w:color="000000"/>
@@ -10511,7 +10533,7 @@
         </w:tc>
         <w:tc>
           <w:tcPr>
-            <w:tcW w:w="2341" w:type="dxa"/>
+            <w:tcW w:w="2342" w:type="dxa"/>
             <w:tcBorders>
               <w:left w:val="single" w:sz="2" w:space="0" w:color="000000"/>
               <w:bottom w:val="single" w:sz="2" w:space="0" w:color="000000"/>
@@ -10542,7 +10564,7 @@
         </w:tc>
         <w:tc>
           <w:tcPr>
-            <w:tcW w:w="2336" w:type="dxa"/>
+            <w:tcW w:w="2335" w:type="dxa"/>
             <w:tcBorders>
               <w:left w:val="single" w:sz="2" w:space="0" w:color="000000"/>
               <w:bottom w:val="single" w:sz="2" w:space="0" w:color="000000"/>
@@ -10641,7 +10663,7 @@
         </w:tc>
         <w:tc>
           <w:tcPr>
-            <w:tcW w:w="2341" w:type="dxa"/>
+            <w:tcW w:w="2342" w:type="dxa"/>
             <w:tcBorders>
               <w:left w:val="single" w:sz="2" w:space="0" w:color="000000"/>
               <w:bottom w:val="single" w:sz="2" w:space="0" w:color="000000"/>
@@ -10672,7 +10694,7 @@
         </w:tc>
         <w:tc>
           <w:tcPr>
-            <w:tcW w:w="2336" w:type="dxa"/>
+            <w:tcW w:w="2335" w:type="dxa"/>
             <w:tcBorders>
               <w:left w:val="single" w:sz="2" w:space="0" w:color="000000"/>
               <w:bottom w:val="single" w:sz="2" w:space="0" w:color="000000"/>
@@ -10771,7 +10793,7 @@
         </w:tc>
         <w:tc>
           <w:tcPr>
-            <w:tcW w:w="2341" w:type="dxa"/>
+            <w:tcW w:w="2342" w:type="dxa"/>
             <w:tcBorders>
               <w:left w:val="single" w:sz="2" w:space="0" w:color="000000"/>
               <w:bottom w:val="single" w:sz="2" w:space="0" w:color="000000"/>
@@ -10802,7 +10824,7 @@
         </w:tc>
         <w:tc>
           <w:tcPr>
-            <w:tcW w:w="2336" w:type="dxa"/>
+            <w:tcW w:w="2335" w:type="dxa"/>
             <w:tcBorders>
               <w:left w:val="single" w:sz="2" w:space="0" w:color="000000"/>
               <w:bottom w:val="single" w:sz="2" w:space="0" w:color="000000"/>
@@ -10901,7 +10923,7 @@
         </w:tc>
         <w:tc>
           <w:tcPr>
-            <w:tcW w:w="2341" w:type="dxa"/>
+            <w:tcW w:w="2342" w:type="dxa"/>
             <w:tcBorders>
               <w:left w:val="single" w:sz="2" w:space="0" w:color="000000"/>
               <w:bottom w:val="single" w:sz="2" w:space="0" w:color="000000"/>
@@ -10932,7 +10954,7 @@
         </w:tc>
         <w:tc>
           <w:tcPr>
-            <w:tcW w:w="2336" w:type="dxa"/>
+            <w:tcW w:w="2335" w:type="dxa"/>
             <w:tcBorders>
               <w:left w:val="single" w:sz="2" w:space="0" w:color="000000"/>
               <w:bottom w:val="single" w:sz="2" w:space="0" w:color="000000"/>
@@ -11031,7 +11053,7 @@
         </w:tc>
         <w:tc>
           <w:tcPr>
-            <w:tcW w:w="2341" w:type="dxa"/>
+            <w:tcW w:w="2342" w:type="dxa"/>
             <w:tcBorders>
               <w:left w:val="single" w:sz="2" w:space="0" w:color="000000"/>
               <w:bottom w:val="single" w:sz="2" w:space="0" w:color="000000"/>
@@ -11062,7 +11084,7 @@
         </w:tc>
         <w:tc>
           <w:tcPr>
-            <w:tcW w:w="2336" w:type="dxa"/>
+            <w:tcW w:w="2335" w:type="dxa"/>
             <w:tcBorders>
               <w:left w:val="single" w:sz="2" w:space="0" w:color="000000"/>
               <w:bottom w:val="single" w:sz="2" w:space="0" w:color="000000"/>
@@ -11161,7 +11183,7 @@
         </w:tc>
         <w:tc>
           <w:tcPr>
-            <w:tcW w:w="2341" w:type="dxa"/>
+            <w:tcW w:w="2342" w:type="dxa"/>
             <w:tcBorders>
               <w:left w:val="single" w:sz="2" w:space="0" w:color="000000"/>
               <w:bottom w:val="single" w:sz="2" w:space="0" w:color="000000"/>
@@ -11192,7 +11214,7 @@
         </w:tc>
         <w:tc>
           <w:tcPr>
-            <w:tcW w:w="2336" w:type="dxa"/>
+            <w:tcW w:w="2335" w:type="dxa"/>
             <w:tcBorders>
               <w:left w:val="single" w:sz="2" w:space="0" w:color="000000"/>
               <w:bottom w:val="single" w:sz="2" w:space="0" w:color="000000"/>
@@ -11291,7 +11313,7 @@
         </w:tc>
         <w:tc>
           <w:tcPr>
-            <w:tcW w:w="2341" w:type="dxa"/>
+            <w:tcW w:w="2342" w:type="dxa"/>
             <w:tcBorders>
               <w:left w:val="single" w:sz="2" w:space="0" w:color="000000"/>
               <w:bottom w:val="single" w:sz="2" w:space="0" w:color="000000"/>
@@ -11322,7 +11344,7 @@
         </w:tc>
         <w:tc>
           <w:tcPr>
-            <w:tcW w:w="2336" w:type="dxa"/>
+            <w:tcW w:w="2335" w:type="dxa"/>
             <w:tcBorders>
               <w:left w:val="single" w:sz="2" w:space="0" w:color="000000"/>
               <w:bottom w:val="single" w:sz="2" w:space="0" w:color="000000"/>
@@ -11421,7 +11443,7 @@
         </w:tc>
         <w:tc>
           <w:tcPr>
-            <w:tcW w:w="2341" w:type="dxa"/>
+            <w:tcW w:w="2342" w:type="dxa"/>
             <w:tcBorders>
               <w:left w:val="single" w:sz="2" w:space="0" w:color="000000"/>
               <w:bottom w:val="single" w:sz="2" w:space="0" w:color="000000"/>
@@ -11452,7 +11474,7 @@
         </w:tc>
         <w:tc>
           <w:tcPr>
-            <w:tcW w:w="2336" w:type="dxa"/>
+            <w:tcW w:w="2335" w:type="dxa"/>
             <w:tcBorders>
               <w:left w:val="single" w:sz="2" w:space="0" w:color="000000"/>
               <w:bottom w:val="single" w:sz="2" w:space="0" w:color="000000"/>
@@ -11551,7 +11573,7 @@
         </w:tc>
         <w:tc>
           <w:tcPr>
-            <w:tcW w:w="2341" w:type="dxa"/>
+            <w:tcW w:w="2342" w:type="dxa"/>
             <w:tcBorders>
               <w:left w:val="single" w:sz="2" w:space="0" w:color="000000"/>
               <w:bottom w:val="single" w:sz="2" w:space="0" w:color="000000"/>
@@ -11582,7 +11604,7 @@
         </w:tc>
         <w:tc>
           <w:tcPr>
-            <w:tcW w:w="2336" w:type="dxa"/>
+            <w:tcW w:w="2335" w:type="dxa"/>
             <w:tcBorders>
               <w:left w:val="single" w:sz="2" w:space="0" w:color="000000"/>
               <w:bottom w:val="single" w:sz="2" w:space="0" w:color="000000"/>
@@ -11679,37 +11701,37 @@
         </w:tc>
         <w:tc>
           <w:tcPr>
-            <w:tcW w:w="2341" w:type="dxa"/>
-            <w:tcBorders>
-              <w:left w:val="single" w:sz="2" w:space="0" w:color="000000"/>
-              <w:bottom w:val="single" w:sz="2" w:space="0" w:color="000000"/>
-            </w:tcBorders>
-            <w:vAlign w:val="center"/>
-          </w:tcPr>
-          <w:p>
-            <w:pPr>
-              <w:pStyle w:val="TableContents"/>
-              <w:widowControl w:val="false"/>
-              <w:spacing w:before="0" w:after="200"/>
-              <w:jc w:val="center"/>
-              <w:rPr>
-                <w:rFonts w:ascii="Times new roman" w:hAnsi="Times new roman"/>
-                <w:sz w:val="24"/>
-                <w:szCs w:val="24"/>
-              </w:rPr>
-            </w:pPr>
-            <w:r>
-              <w:rPr>
-                <w:rFonts w:ascii="Times new roman" w:hAnsi="Times new roman"/>
-                <w:sz w:val="24"/>
-                <w:szCs w:val="24"/>
-              </w:rPr>
-            </w:r>
-          </w:p>
-        </w:tc>
-        <w:tc>
-          <w:tcPr>
-            <w:tcW w:w="2336" w:type="dxa"/>
+            <w:tcW w:w="2342" w:type="dxa"/>
+            <w:tcBorders>
+              <w:left w:val="single" w:sz="2" w:space="0" w:color="000000"/>
+              <w:bottom w:val="single" w:sz="2" w:space="0" w:color="000000"/>
+            </w:tcBorders>
+            <w:vAlign w:val="center"/>
+          </w:tcPr>
+          <w:p>
+            <w:pPr>
+              <w:pStyle w:val="TableContents"/>
+              <w:widowControl w:val="false"/>
+              <w:spacing w:before="0" w:after="200"/>
+              <w:jc w:val="center"/>
+              <w:rPr>
+                <w:rFonts w:ascii="Times new roman" w:hAnsi="Times new roman"/>
+                <w:sz w:val="24"/>
+                <w:szCs w:val="24"/>
+              </w:rPr>
+            </w:pPr>
+            <w:r>
+              <w:rPr>
+                <w:rFonts w:ascii="Times new roman" w:hAnsi="Times new roman"/>
+                <w:sz w:val="24"/>
+                <w:szCs w:val="24"/>
+              </w:rPr>
+            </w:r>
+          </w:p>
+        </w:tc>
+        <w:tc>
+          <w:tcPr>
+            <w:tcW w:w="2335" w:type="dxa"/>
             <w:tcBorders>
               <w:left w:val="single" w:sz="2" w:space="0" w:color="000000"/>
               <w:bottom w:val="single" w:sz="2" w:space="0" w:color="000000"/>
@@ -11805,37 +11827,37 @@
         </w:tc>
         <w:tc>
           <w:tcPr>
-            <w:tcW w:w="2341" w:type="dxa"/>
-            <w:tcBorders>
-              <w:left w:val="single" w:sz="2" w:space="0" w:color="000000"/>
-              <w:bottom w:val="single" w:sz="2" w:space="0" w:color="000000"/>
-            </w:tcBorders>
-            <w:vAlign w:val="center"/>
-          </w:tcPr>
-          <w:p>
-            <w:pPr>
-              <w:pStyle w:val="TableContents"/>
-              <w:widowControl w:val="false"/>
-              <w:spacing w:before="0" w:after="200"/>
-              <w:jc w:val="center"/>
-              <w:rPr>
-                <w:rFonts w:ascii="Times new roman" w:hAnsi="Times new roman"/>
-                <w:sz w:val="24"/>
-                <w:szCs w:val="24"/>
-              </w:rPr>
-            </w:pPr>
-            <w:r>
-              <w:rPr>
-                <w:rFonts w:ascii="Times new roman" w:hAnsi="Times new roman"/>
-                <w:sz w:val="24"/>
-                <w:szCs w:val="24"/>
-              </w:rPr>
-            </w:r>
-          </w:p>
-        </w:tc>
-        <w:tc>
-          <w:tcPr>
-            <w:tcW w:w="2336" w:type="dxa"/>
+            <w:tcW w:w="2342" w:type="dxa"/>
+            <w:tcBorders>
+              <w:left w:val="single" w:sz="2" w:space="0" w:color="000000"/>
+              <w:bottom w:val="single" w:sz="2" w:space="0" w:color="000000"/>
+            </w:tcBorders>
+            <w:vAlign w:val="center"/>
+          </w:tcPr>
+          <w:p>
+            <w:pPr>
+              <w:pStyle w:val="TableContents"/>
+              <w:widowControl w:val="false"/>
+              <w:spacing w:before="0" w:after="200"/>
+              <w:jc w:val="center"/>
+              <w:rPr>
+                <w:rFonts w:ascii="Times new roman" w:hAnsi="Times new roman"/>
+                <w:sz w:val="24"/>
+                <w:szCs w:val="24"/>
+              </w:rPr>
+            </w:pPr>
+            <w:r>
+              <w:rPr>
+                <w:rFonts w:ascii="Times new roman" w:hAnsi="Times new roman"/>
+                <w:sz w:val="24"/>
+                <w:szCs w:val="24"/>
+              </w:rPr>
+            </w:r>
+          </w:p>
+        </w:tc>
+        <w:tc>
+          <w:tcPr>
+            <w:tcW w:w="2335" w:type="dxa"/>
             <w:tcBorders>
               <w:left w:val="single" w:sz="2" w:space="0" w:color="000000"/>
               <w:bottom w:val="single" w:sz="2" w:space="0" w:color="000000"/>
@@ -15877,7 +15899,9 @@
         </w:rPr>
       </w:pPr>
       <w:r>
-        <w:rPr/>
+        <w:rPr>
+          <w:rFonts w:ascii="Times new roman" w:hAnsi="Times new roman"/>
+        </w:rPr>
       </w:r>
     </w:p>
     <w:p>
@@ -15889,7 +15913,9 @@
         </w:rPr>
       </w:pPr>
       <w:r>
-        <w:rPr/>
+        <w:rPr>
+          <w:rFonts w:ascii="Times new roman" w:hAnsi="Times new roman"/>
+        </w:rPr>
       </w:r>
     </w:p>
     <w:p>
@@ -15907,18 +15933,16 @@
         </w:rPr>
         <w:t xml:space="preserve">6. </w:t>
       </w:r>
-      <w:hyperlink r:id="rId7">
-        <w:r>
-          <w:rPr>
-            <w:rStyle w:val="InternetLink"/>
-            <w:b/>
-            <w:bCs/>
-            <w:sz w:val="22"/>
-            <w:szCs w:val="22"/>
-          </w:rPr>
-          <w:t>https://agendaweb.org/exercises/verbs/past-simple/negative-regular-forms</w:t>
-        </w:r>
-      </w:hyperlink>
+      <w:r>
+        <w:rPr>
+          <w:rStyle w:val="InternetLink"/>
+          <w:b/>
+          <w:bCs/>
+          <w:sz w:val="22"/>
+          <w:szCs w:val="22"/>
+        </w:rPr>
+        <w:t>https://agendaweb.org/exercises/verbs/past-simple/negative-regular-forms</w:t>
+      </w:r>
     </w:p>
     <w:tbl>
       <w:tblPr>
@@ -15953,6 +15977,7 @@
           <w:p>
             <w:pPr>
               <w:pStyle w:val="TableContents"/>
+              <w:widowControl w:val="false"/>
               <w:spacing w:before="0" w:after="200"/>
               <w:jc w:val="center"/>
               <w:rPr/>
@@ -15976,6 +16001,7 @@
           <w:p>
             <w:pPr>
               <w:pStyle w:val="TableContents"/>
+              <w:widowControl w:val="false"/>
               <w:spacing w:before="0" w:after="200"/>
               <w:jc w:val="center"/>
               <w:rPr/>
@@ -16000,6 +16026,7 @@
           <w:p>
             <w:pPr>
               <w:pStyle w:val="TableContents"/>
+              <w:widowControl w:val="false"/>
               <w:spacing w:before="0" w:after="200"/>
               <w:jc w:val="center"/>
               <w:rPr/>
@@ -16069,18 +16096,16 @@
         </w:rPr>
         <w:t xml:space="preserve">7. </w:t>
       </w:r>
-      <w:hyperlink r:id="rId9">
-        <w:r>
-          <w:rPr>
-            <w:rStyle w:val="InternetLink"/>
-            <w:b/>
-            <w:bCs/>
-            <w:sz w:val="22"/>
-            <w:szCs w:val="22"/>
-          </w:rPr>
-          <w:t>https://agendaweb.org/exercises/verbs/past-simple/affirmative-negative-write</w:t>
-        </w:r>
-      </w:hyperlink>
+      <w:r>
+        <w:rPr>
+          <w:rStyle w:val="InternetLink"/>
+          <w:b/>
+          <w:bCs/>
+          <w:sz w:val="22"/>
+          <w:szCs w:val="22"/>
+        </w:rPr>
+        <w:t>https://agendaweb.org/exercises/verbs/past-simple/affirmative-negative-write</w:t>
+      </w:r>
     </w:p>
     <w:tbl>
       <w:tblPr>
@@ -16097,7 +16122,7 @@
       </w:tblPr>
       <w:tblGrid>
         <w:gridCol w:w="4677"/>
-        <w:gridCol w:w="4678"/>
+        <w:gridCol w:w="4677"/>
       </w:tblGrid>
       <w:tr>
         <w:trPr/>
@@ -16134,7 +16159,7 @@
         </w:tc>
         <w:tc>
           <w:tcPr>
-            <w:tcW w:w="4678" w:type="dxa"/>
+            <w:tcW w:w="4677" w:type="dxa"/>
             <w:tcBorders>
               <w:top w:val="single" w:sz="2" w:space="0" w:color="000000"/>
               <w:left w:val="single" w:sz="2" w:space="0" w:color="000000"/>
@@ -16199,7 +16224,7 @@
         </w:tc>
         <w:tc>
           <w:tcPr>
-            <w:tcW w:w="4678" w:type="dxa"/>
+            <w:tcW w:w="4677" w:type="dxa"/>
             <w:tcBorders>
               <w:left w:val="single" w:sz="2" w:space="0" w:color="000000"/>
               <w:bottom w:val="single" w:sz="2" w:space="0" w:color="000000"/>
@@ -16263,7 +16288,7 @@
         </w:tc>
         <w:tc>
           <w:tcPr>
-            <w:tcW w:w="4678" w:type="dxa"/>
+            <w:tcW w:w="4677" w:type="dxa"/>
             <w:tcBorders>
               <w:left w:val="single" w:sz="2" w:space="0" w:color="000000"/>
               <w:bottom w:val="single" w:sz="2" w:space="0" w:color="000000"/>
@@ -16327,7 +16352,7 @@
         </w:tc>
         <w:tc>
           <w:tcPr>
-            <w:tcW w:w="4678" w:type="dxa"/>
+            <w:tcW w:w="4677" w:type="dxa"/>
             <w:tcBorders>
               <w:left w:val="single" w:sz="2" w:space="0" w:color="000000"/>
               <w:bottom w:val="single" w:sz="2" w:space="0" w:color="000000"/>
@@ -16391,7 +16416,7 @@
         </w:tc>
         <w:tc>
           <w:tcPr>
-            <w:tcW w:w="4678" w:type="dxa"/>
+            <w:tcW w:w="4677" w:type="dxa"/>
             <w:tcBorders>
               <w:left w:val="single" w:sz="2" w:space="0" w:color="000000"/>
               <w:bottom w:val="single" w:sz="2" w:space="0" w:color="000000"/>
@@ -16455,7 +16480,7 @@
         </w:tc>
         <w:tc>
           <w:tcPr>
-            <w:tcW w:w="4678" w:type="dxa"/>
+            <w:tcW w:w="4677" w:type="dxa"/>
             <w:tcBorders>
               <w:left w:val="single" w:sz="2" w:space="0" w:color="000000"/>
               <w:bottom w:val="single" w:sz="2" w:space="0" w:color="000000"/>
@@ -16519,7 +16544,7 @@
         </w:tc>
         <w:tc>
           <w:tcPr>
-            <w:tcW w:w="4678" w:type="dxa"/>
+            <w:tcW w:w="4677" w:type="dxa"/>
             <w:tcBorders>
               <w:left w:val="single" w:sz="2" w:space="0" w:color="000000"/>
               <w:bottom w:val="single" w:sz="2" w:space="0" w:color="000000"/>
@@ -16544,7 +16569,15 @@
                 <w:sz w:val="26"/>
                 <w:szCs w:val="26"/>
               </w:rPr>
-              <w:t>Поезд прибыл в 10 минут 8</w:t>
+              <w:t xml:space="preserve">Поезд прибыл в </w:t>
+            </w:r>
+            <w:r>
+              <w:rPr>
+                <w:rFonts w:ascii="Times new roman" w:hAnsi="Times new roman"/>
+                <w:sz w:val="26"/>
+                <w:szCs w:val="26"/>
+              </w:rPr>
+              <w:t>10 минут 7</w:t>
             </w:r>
           </w:p>
         </w:tc>
@@ -16583,7 +16616,7 @@
         </w:tc>
         <w:tc>
           <w:tcPr>
-            <w:tcW w:w="4678" w:type="dxa"/>
+            <w:tcW w:w="4677" w:type="dxa"/>
             <w:tcBorders>
               <w:left w:val="single" w:sz="2" w:space="0" w:color="000000"/>
               <w:bottom w:val="single" w:sz="2" w:space="0" w:color="000000"/>
@@ -16647,7 +16680,7 @@
         </w:tc>
         <w:tc>
           <w:tcPr>
-            <w:tcW w:w="4678" w:type="dxa"/>
+            <w:tcW w:w="4677" w:type="dxa"/>
             <w:tcBorders>
               <w:left w:val="single" w:sz="2" w:space="0" w:color="000000"/>
               <w:bottom w:val="single" w:sz="2" w:space="0" w:color="000000"/>
@@ -16711,7 +16744,7 @@
         </w:tc>
         <w:tc>
           <w:tcPr>
-            <w:tcW w:w="4678" w:type="dxa"/>
+            <w:tcW w:w="4677" w:type="dxa"/>
             <w:tcBorders>
               <w:left w:val="single" w:sz="2" w:space="0" w:color="000000"/>
               <w:bottom w:val="single" w:sz="2" w:space="0" w:color="000000"/>
@@ -16802,7 +16835,7 @@
         </w:rPr>
         <w:t xml:space="preserve">9. </w:t>
       </w:r>
-      <w:hyperlink r:id="rId10">
+      <w:hyperlink r:id="rId6">
         <w:r>
           <w:rPr>
             <w:rStyle w:val="InternetLink"/>
@@ -16828,7 +16861,7 @@
       </w:tblPr>
       <w:tblGrid>
         <w:gridCol w:w="4677"/>
-        <w:gridCol w:w="4678"/>
+        <w:gridCol w:w="4677"/>
       </w:tblGrid>
       <w:tr>
         <w:trPr/>
@@ -16865,7 +16898,7 @@
         </w:tc>
         <w:tc>
           <w:tcPr>
-            <w:tcW w:w="4678" w:type="dxa"/>
+            <w:tcW w:w="4677" w:type="dxa"/>
             <w:tcBorders>
               <w:top w:val="single" w:sz="2" w:space="0" w:color="000000"/>
               <w:left w:val="single" w:sz="2" w:space="0" w:color="000000"/>
@@ -16930,7 +16963,7 @@
         </w:tc>
         <w:tc>
           <w:tcPr>
-            <w:tcW w:w="4678" w:type="dxa"/>
+            <w:tcW w:w="4677" w:type="dxa"/>
             <w:tcBorders>
               <w:left w:val="single" w:sz="2" w:space="0" w:color="000000"/>
               <w:bottom w:val="single" w:sz="2" w:space="0" w:color="000000"/>
@@ -16994,7 +17027,7 @@
         </w:tc>
         <w:tc>
           <w:tcPr>
-            <w:tcW w:w="4678" w:type="dxa"/>
+            <w:tcW w:w="4677" w:type="dxa"/>
             <w:tcBorders>
               <w:left w:val="single" w:sz="2" w:space="0" w:color="000000"/>
               <w:bottom w:val="single" w:sz="2" w:space="0" w:color="000000"/>
@@ -17058,7 +17091,7 @@
         </w:tc>
         <w:tc>
           <w:tcPr>
-            <w:tcW w:w="4678" w:type="dxa"/>
+            <w:tcW w:w="4677" w:type="dxa"/>
             <w:tcBorders>
               <w:left w:val="single" w:sz="2" w:space="0" w:color="000000"/>
               <w:bottom w:val="single" w:sz="2" w:space="0" w:color="000000"/>
@@ -17122,7 +17155,7 @@
         </w:tc>
         <w:tc>
           <w:tcPr>
-            <w:tcW w:w="4678" w:type="dxa"/>
+            <w:tcW w:w="4677" w:type="dxa"/>
             <w:tcBorders>
               <w:left w:val="single" w:sz="2" w:space="0" w:color="000000"/>
               <w:bottom w:val="single" w:sz="2" w:space="0" w:color="000000"/>
@@ -17186,7 +17219,7 @@
         </w:tc>
         <w:tc>
           <w:tcPr>
-            <w:tcW w:w="4678" w:type="dxa"/>
+            <w:tcW w:w="4677" w:type="dxa"/>
             <w:tcBorders>
               <w:left w:val="single" w:sz="2" w:space="0" w:color="000000"/>
               <w:bottom w:val="single" w:sz="2" w:space="0" w:color="000000"/>
@@ -17250,7 +17283,7 @@
         </w:tc>
         <w:tc>
           <w:tcPr>
-            <w:tcW w:w="4678" w:type="dxa"/>
+            <w:tcW w:w="4677" w:type="dxa"/>
             <w:tcBorders>
               <w:left w:val="single" w:sz="2" w:space="0" w:color="000000"/>
               <w:bottom w:val="single" w:sz="2" w:space="0" w:color="000000"/>
@@ -17314,7 +17347,7 @@
         </w:tc>
         <w:tc>
           <w:tcPr>
-            <w:tcW w:w="4678" w:type="dxa"/>
+            <w:tcW w:w="4677" w:type="dxa"/>
             <w:tcBorders>
               <w:left w:val="single" w:sz="2" w:space="0" w:color="000000"/>
               <w:bottom w:val="single" w:sz="2" w:space="0" w:color="000000"/>
@@ -17378,7 +17411,7 @@
         </w:tc>
         <w:tc>
           <w:tcPr>
-            <w:tcW w:w="4678" w:type="dxa"/>
+            <w:tcW w:w="4677" w:type="dxa"/>
             <w:tcBorders>
               <w:left w:val="single" w:sz="2" w:space="0" w:color="000000"/>
               <w:bottom w:val="single" w:sz="2" w:space="0" w:color="000000"/>
@@ -17442,7 +17475,7 @@
         </w:tc>
         <w:tc>
           <w:tcPr>
-            <w:tcW w:w="4678" w:type="dxa"/>
+            <w:tcW w:w="4677" w:type="dxa"/>
             <w:tcBorders>
               <w:left w:val="single" w:sz="2" w:space="0" w:color="000000"/>
               <w:bottom w:val="single" w:sz="2" w:space="0" w:color="000000"/>
@@ -17503,16 +17536,14 @@
         </w:rPr>
         <w:t xml:space="preserve">10. </w:t>
       </w:r>
-      <w:hyperlink r:id="rId12">
-        <w:r>
-          <w:rPr>
-            <w:rStyle w:val="InternetLink"/>
-            <w:b/>
-            <w:bCs/>
-          </w:rPr>
-          <w:t>https://agendaweb.org/exercises/verbs/past-simple/affirmative-negative-interrogative-write</w:t>
-        </w:r>
-      </w:hyperlink>
+      <w:r>
+        <w:rPr>
+          <w:rStyle w:val="InternetLink"/>
+          <w:b/>
+          <w:bCs/>
+        </w:rPr>
+        <w:t>https://agendaweb.org/exercises/verbs/past-simple/affirmative-negative-interrogative-write</w:t>
+      </w:r>
     </w:p>
     <w:tbl>
       <w:tblPr>
@@ -17529,7 +17560,7 @@
       </w:tblPr>
       <w:tblGrid>
         <w:gridCol w:w="4677"/>
-        <w:gridCol w:w="4678"/>
+        <w:gridCol w:w="4677"/>
       </w:tblGrid>
       <w:tr>
         <w:trPr/>
@@ -17562,7 +17593,22 @@
               </w:rPr>
               <w:t>You wanted some fruit</w:t>
               <w:br/>
-              <w:t>You did not want meal</w:t>
+              <w:t>You did not want mea</w:t>
+            </w:r>
+            <w:r>
+              <w:rPr>
+                <w:rFonts w:ascii="Times new roman" w:hAnsi="Times new roman"/>
+                <w:sz w:val="26"/>
+                <w:szCs w:val="26"/>
+              </w:rPr>
+              <w:t>t</w:t>
+            </w:r>
+            <w:r>
+              <w:rPr>
+                <w:rFonts w:ascii="Times new roman" w:hAnsi="Times new roman"/>
+                <w:sz w:val="26"/>
+                <w:szCs w:val="26"/>
+              </w:rPr>
               <w:br/>
               <w:t>Did you want fish?</w:t>
             </w:r>
@@ -17570,7 +17616,7 @@
         </w:tc>
         <w:tc>
           <w:tcPr>
-            <w:tcW w:w="4678" w:type="dxa"/>
+            <w:tcW w:w="4677" w:type="dxa"/>
             <w:tcBorders>
               <w:top w:val="single" w:sz="2" w:space="0" w:color="000000"/>
               <w:left w:val="single" w:sz="2" w:space="0" w:color="000000"/>
@@ -17596,11 +17642,64 @@
                 <w:sz w:val="26"/>
                 <w:szCs w:val="26"/>
               </w:rPr>
-              <w:t>Ты хочел много фруктов</w:t>
+              <w:t>Ты хочел фруктов</w:t>
               <w:br/>
-              <w:t>Ты не хочешь еду</w:t>
+              <w:t xml:space="preserve">Ты не </w:t>
+            </w:r>
+            <w:r>
+              <w:rPr>
+                <w:rFonts w:eastAsia="Calibri" w:cs="Basic Roman" w:ascii="Times new roman" w:hAnsi="Times new roman"/>
+                <w:color w:val="auto"/>
+                <w:kern w:val="2"/>
+                <w:sz w:val="26"/>
+                <w:szCs w:val="26"/>
+                <w:lang w:val="ru-RU" w:eastAsia="zh-CN" w:bidi="ar-SA"/>
+              </w:rPr>
+              <w:t>хотел</w:t>
+            </w:r>
+            <w:r>
+              <w:rPr>
+                <w:rFonts w:ascii="Times new roman" w:hAnsi="Times new roman"/>
+                <w:sz w:val="26"/>
+                <w:szCs w:val="26"/>
+              </w:rPr>
+              <w:t xml:space="preserve"> </w:t>
+            </w:r>
+            <w:r>
+              <w:rPr>
+                <w:rFonts w:ascii="Times new roman" w:hAnsi="Times new roman"/>
+                <w:sz w:val="26"/>
+                <w:szCs w:val="26"/>
+              </w:rPr>
+              <w:t>мясо</w:t>
+            </w:r>
+            <w:r>
+              <w:rPr>
+                <w:rFonts w:ascii="Times new roman" w:hAnsi="Times new roman"/>
+                <w:sz w:val="26"/>
+                <w:szCs w:val="26"/>
+              </w:rPr>
               <w:br/>
-              <w:t>Ты хочешь рыбу?</w:t>
+              <w:t xml:space="preserve">Ты </w:t>
+            </w:r>
+            <w:r>
+              <w:rPr>
+                <w:rFonts w:eastAsia="Calibri" w:cs="Basic Roman" w:ascii="Times new roman" w:hAnsi="Times new roman"/>
+                <w:color w:val="auto"/>
+                <w:kern w:val="2"/>
+                <w:sz w:val="26"/>
+                <w:szCs w:val="26"/>
+                <w:lang w:val="ru-RU" w:eastAsia="zh-CN" w:bidi="ar-SA"/>
+              </w:rPr>
+              <w:t>хотел</w:t>
+            </w:r>
+            <w:r>
+              <w:rPr>
+                <w:rFonts w:ascii="Times new roman" w:hAnsi="Times new roman"/>
+                <w:sz w:val="26"/>
+                <w:szCs w:val="26"/>
+              </w:rPr>
+              <w:t xml:space="preserve"> рыбу?</w:t>
             </w:r>
           </w:p>
         </w:tc>
@@ -17643,7 +17742,7 @@
         </w:tc>
         <w:tc>
           <w:tcPr>
-            <w:tcW w:w="4678" w:type="dxa"/>
+            <w:tcW w:w="4677" w:type="dxa"/>
             <w:tcBorders>
               <w:left w:val="single" w:sz="2" w:space="0" w:color="000000"/>
               <w:bottom w:val="single" w:sz="2" w:space="0" w:color="000000"/>
@@ -17715,7 +17814,7 @@
         </w:tc>
         <w:tc>
           <w:tcPr>
-            <w:tcW w:w="4678" w:type="dxa"/>
+            <w:tcW w:w="4677" w:type="dxa"/>
             <w:tcBorders>
               <w:left w:val="single" w:sz="2" w:space="0" w:color="000000"/>
               <w:bottom w:val="single" w:sz="2" w:space="0" w:color="000000"/>
@@ -17742,9 +17841,40 @@
               </w:rPr>
               <w:t>Он стоял один</w:t>
               <w:br/>
-              <w:t>Он не стоял с нами</w:t>
+              <w:t>Он не стоял с</w:t>
+            </w:r>
+            <w:r>
+              <w:rPr>
+                <w:rFonts w:ascii="Times new roman" w:hAnsi="Times new roman"/>
+                <w:sz w:val="26"/>
+                <w:szCs w:val="26"/>
+              </w:rPr>
+              <w:t>о мной</w:t>
+            </w:r>
+            <w:r>
+              <w:rPr>
+                <w:rFonts w:ascii="Times new roman" w:hAnsi="Times new roman"/>
+                <w:sz w:val="26"/>
+                <w:szCs w:val="26"/>
+              </w:rPr>
               <w:br/>
-              <w:t>Он стоял со мной?</w:t>
+              <w:t xml:space="preserve">Он стоял с </w:t>
+            </w:r>
+            <w:r>
+              <w:rPr>
+                <w:rFonts w:ascii="Times new roman" w:hAnsi="Times new roman"/>
+                <w:sz w:val="26"/>
+                <w:szCs w:val="26"/>
+              </w:rPr>
+              <w:t>тобой</w:t>
+            </w:r>
+            <w:r>
+              <w:rPr>
+                <w:rFonts w:ascii="Times new roman" w:hAnsi="Times new roman"/>
+                <w:sz w:val="26"/>
+                <w:szCs w:val="26"/>
+              </w:rPr>
+              <w:t>?</w:t>
             </w:r>
           </w:p>
         </w:tc>
@@ -17787,7 +17917,7 @@
         </w:tc>
         <w:tc>
           <w:tcPr>
-            <w:tcW w:w="4678" w:type="dxa"/>
+            <w:tcW w:w="4677" w:type="dxa"/>
             <w:tcBorders>
               <w:left w:val="single" w:sz="2" w:space="0" w:color="000000"/>
               <w:bottom w:val="single" w:sz="2" w:space="0" w:color="000000"/>
@@ -17849,7 +17979,23 @@
                 <w:sz w:val="26"/>
                 <w:szCs w:val="26"/>
               </w:rPr>
-              <w:t>They tidies up their room</w:t>
+              <w:t>They tidie</w:t>
+            </w:r>
+            <w:r>
+              <w:rPr>
+                <w:rFonts w:ascii="Times new roman" w:hAnsi="Times new roman"/>
+                <w:sz w:val="26"/>
+                <w:szCs w:val="26"/>
+              </w:rPr>
+              <w:t>d</w:t>
+            </w:r>
+            <w:r>
+              <w:rPr>
+                <w:rFonts w:ascii="Times new roman" w:hAnsi="Times new roman"/>
+                <w:sz w:val="26"/>
+                <w:szCs w:val="26"/>
+              </w:rPr>
+              <w:t xml:space="preserve"> up their room</w:t>
               <w:br/>
               <w:t>They did not tidy up the kitchen</w:t>
               <w:br/>
@@ -17859,7 +18005,7 @@
         </w:tc>
         <w:tc>
           <w:tcPr>
-            <w:tcW w:w="4678" w:type="dxa"/>
+            <w:tcW w:w="4677" w:type="dxa"/>
             <w:tcBorders>
               <w:left w:val="single" w:sz="2" w:space="0" w:color="000000"/>
               <w:bottom w:val="single" w:sz="2" w:space="0" w:color="000000"/>

--- a/DOCX/Tenses - времена/Past Simple.docx
+++ b/DOCX/Tenses - времена/Past Simple.docx
@@ -16569,15 +16569,7 @@
                 <w:sz w:val="26"/>
                 <w:szCs w:val="26"/>
               </w:rPr>
-              <w:t xml:space="preserve">Поезд прибыл в </w:t>
-            </w:r>
-            <w:r>
-              <w:rPr>
-                <w:rFonts w:ascii="Times new roman" w:hAnsi="Times new roman"/>
-                <w:sz w:val="26"/>
-                <w:szCs w:val="26"/>
-              </w:rPr>
-              <w:t>10 минут 7</w:t>
+              <w:t>Поезд прибыл в 10 минут 7</w:t>
             </w:r>
           </w:p>
         </w:tc>
@@ -17593,22 +17585,7 @@
               </w:rPr>
               <w:t>You wanted some fruit</w:t>
               <w:br/>
-              <w:t>You did not want mea</w:t>
-            </w:r>
-            <w:r>
-              <w:rPr>
-                <w:rFonts w:ascii="Times new roman" w:hAnsi="Times new roman"/>
-                <w:sz w:val="26"/>
-                <w:szCs w:val="26"/>
-              </w:rPr>
-              <w:t>t</w:t>
-            </w:r>
-            <w:r>
-              <w:rPr>
-                <w:rFonts w:ascii="Times new roman" w:hAnsi="Times new roman"/>
-                <w:sz w:val="26"/>
-                <w:szCs w:val="26"/>
-              </w:rPr>
+              <w:t>You did not want meat</w:t>
               <w:br/>
               <w:t>Did you want fish?</w:t>
             </w:r>
@@ -17663,22 +17640,7 @@
                 <w:sz w:val="26"/>
                 <w:szCs w:val="26"/>
               </w:rPr>
-              <w:t xml:space="preserve"> </w:t>
-            </w:r>
-            <w:r>
-              <w:rPr>
-                <w:rFonts w:ascii="Times new roman" w:hAnsi="Times new roman"/>
-                <w:sz w:val="26"/>
-                <w:szCs w:val="26"/>
-              </w:rPr>
-              <w:t>мясо</w:t>
-            </w:r>
-            <w:r>
-              <w:rPr>
-                <w:rFonts w:ascii="Times new roman" w:hAnsi="Times new roman"/>
-                <w:sz w:val="26"/>
-                <w:szCs w:val="26"/>
-              </w:rPr>
+              <w:t xml:space="preserve"> мясо</w:t>
               <w:br/>
               <w:t xml:space="preserve">Ты </w:t>
             </w:r>
@@ -17841,40 +17803,9 @@
               </w:rPr>
               <w:t>Он стоял один</w:t>
               <w:br/>
-              <w:t>Он не стоял с</w:t>
-            </w:r>
-            <w:r>
-              <w:rPr>
-                <w:rFonts w:ascii="Times new roman" w:hAnsi="Times new roman"/>
-                <w:sz w:val="26"/>
-                <w:szCs w:val="26"/>
-              </w:rPr>
-              <w:t>о мной</w:t>
-            </w:r>
-            <w:r>
-              <w:rPr>
-                <w:rFonts w:ascii="Times new roman" w:hAnsi="Times new roman"/>
-                <w:sz w:val="26"/>
-                <w:szCs w:val="26"/>
-              </w:rPr>
+              <w:t>Он не стоял со мной</w:t>
               <w:br/>
-              <w:t xml:space="preserve">Он стоял с </w:t>
-            </w:r>
-            <w:r>
-              <w:rPr>
-                <w:rFonts w:ascii="Times new roman" w:hAnsi="Times new roman"/>
-                <w:sz w:val="26"/>
-                <w:szCs w:val="26"/>
-              </w:rPr>
-              <w:t>тобой</w:t>
-            </w:r>
-            <w:r>
-              <w:rPr>
-                <w:rFonts w:ascii="Times new roman" w:hAnsi="Times new roman"/>
-                <w:sz w:val="26"/>
-                <w:szCs w:val="26"/>
-              </w:rPr>
-              <w:t>?</w:t>
+              <w:t>Он стоял с тобой?</w:t>
             </w:r>
           </w:p>
         </w:tc>
@@ -17979,23 +17910,7 @@
                 <w:sz w:val="26"/>
                 <w:szCs w:val="26"/>
               </w:rPr>
-              <w:t>They tidie</w:t>
-            </w:r>
-            <w:r>
-              <w:rPr>
-                <w:rFonts w:ascii="Times new roman" w:hAnsi="Times new roman"/>
-                <w:sz w:val="26"/>
-                <w:szCs w:val="26"/>
-              </w:rPr>
-              <w:t>d</w:t>
-            </w:r>
-            <w:r>
-              <w:rPr>
-                <w:rFonts w:ascii="Times new roman" w:hAnsi="Times new roman"/>
-                <w:sz w:val="26"/>
-                <w:szCs w:val="26"/>
-              </w:rPr>
-              <w:t xml:space="preserve"> up their room</w:t>
+              <w:t>They tidied up their room</w:t>
               <w:br/>
               <w:t>They did not tidy up the kitchen</w:t>
               <w:br/>

--- a/DOCX/Tenses - времена/Past Simple.docx
+++ b/DOCX/Tenses - времена/Past Simple.docx
@@ -5979,7 +5979,15 @@
                 <w:sz w:val="24"/>
                 <w:szCs w:val="24"/>
               </w:rPr>
-              <w:t>Was, were</w:t>
+              <w:t xml:space="preserve">Was, were </w:t>
+            </w:r>
+            <w:r>
+              <w:rPr>
+                <w:rFonts w:ascii="Times new roman" w:hAnsi="Times new roman"/>
+                <w:sz w:val="24"/>
+                <w:szCs w:val="24"/>
+              </w:rPr>
+              <w:t>(вё)</w:t>
             </w:r>
           </w:p>
         </w:tc>
@@ -6109,7 +6117,15 @@
                 <w:sz w:val="24"/>
                 <w:szCs w:val="24"/>
               </w:rPr>
-              <w:t>Began</w:t>
+              <w:t xml:space="preserve">Began </w:t>
+            </w:r>
+            <w:r>
+              <w:rPr>
+                <w:rFonts w:ascii="Times new roman" w:hAnsi="Times new roman"/>
+                <w:sz w:val="24"/>
+                <w:szCs w:val="24"/>
+              </w:rPr>
+              <w:t>(беген)</w:t>
             </w:r>
           </w:p>
         </w:tc>
@@ -6140,7 +6156,15 @@
                 <w:sz w:val="22"/>
                 <w:szCs w:val="22"/>
               </w:rPr>
-              <w:t>Begun</w:t>
+              <w:t xml:space="preserve">Begun </w:t>
+            </w:r>
+            <w:r>
+              <w:rPr>
+                <w:rFonts w:ascii="Times new roman" w:hAnsi="Times new roman"/>
+                <w:sz w:val="22"/>
+                <w:szCs w:val="22"/>
+              </w:rPr>
+              <w:t>(беган)</w:t>
             </w:r>
           </w:p>
         </w:tc>
@@ -6237,7 +6261,15 @@
                 <w:sz w:val="24"/>
                 <w:szCs w:val="24"/>
               </w:rPr>
-              <w:t>Brought</w:t>
+              <w:t xml:space="preserve">Brought </w:t>
+            </w:r>
+            <w:r>
+              <w:rPr>
+                <w:rFonts w:ascii="Times new roman" w:hAnsi="Times new roman"/>
+                <w:sz w:val="24"/>
+                <w:szCs w:val="24"/>
+              </w:rPr>
+              <w:t>(брод)</w:t>
             </w:r>
           </w:p>
         </w:tc>
@@ -6268,7 +6300,15 @@
                 <w:sz w:val="24"/>
                 <w:szCs w:val="24"/>
               </w:rPr>
-              <w:t>Brought</w:t>
+              <w:t xml:space="preserve">Brought </w:t>
+            </w:r>
+            <w:r>
+              <w:rPr>
+                <w:rFonts w:ascii="Times new roman" w:hAnsi="Times new roman"/>
+                <w:sz w:val="24"/>
+                <w:szCs w:val="24"/>
+              </w:rPr>
+              <w:t>(брод)</w:t>
             </w:r>
           </w:p>
         </w:tc>
@@ -6497,7 +6537,15 @@
                 <w:sz w:val="24"/>
                 <w:szCs w:val="24"/>
               </w:rPr>
-              <w:t>Bought</w:t>
+              <w:t xml:space="preserve">Bought </w:t>
+            </w:r>
+            <w:r>
+              <w:rPr>
+                <w:rFonts w:ascii="Times new roman" w:hAnsi="Times new roman"/>
+                <w:sz w:val="24"/>
+                <w:szCs w:val="24"/>
+              </w:rPr>
+              <w:t>(бот)</w:t>
             </w:r>
           </w:p>
         </w:tc>
@@ -6528,7 +6576,15 @@
                 <w:sz w:val="24"/>
                 <w:szCs w:val="24"/>
               </w:rPr>
-              <w:t>Bought</w:t>
+              <w:t xml:space="preserve">Bought </w:t>
+            </w:r>
+            <w:r>
+              <w:rPr>
+                <w:rFonts w:ascii="Times new roman" w:hAnsi="Times new roman"/>
+                <w:sz w:val="24"/>
+                <w:szCs w:val="24"/>
+              </w:rPr>
+              <w:t>(бот)</w:t>
             </w:r>
           </w:p>
         </w:tc>
@@ -6627,7 +6683,15 @@
                 <w:sz w:val="24"/>
                 <w:szCs w:val="24"/>
               </w:rPr>
-              <w:t>Caught</w:t>
+              <w:t xml:space="preserve">Caught </w:t>
+            </w:r>
+            <w:r>
+              <w:rPr>
+                <w:rFonts w:ascii="Times new roman" w:hAnsi="Times new roman"/>
+                <w:sz w:val="24"/>
+                <w:szCs w:val="24"/>
+              </w:rPr>
+              <w:t>(кот)</w:t>
             </w:r>
           </w:p>
         </w:tc>
@@ -6658,7 +6722,15 @@
                 <w:sz w:val="24"/>
                 <w:szCs w:val="24"/>
               </w:rPr>
-              <w:t>Caught</w:t>
+              <w:t xml:space="preserve">Caught </w:t>
+            </w:r>
+            <w:r>
+              <w:rPr>
+                <w:rFonts w:ascii="Times new roman" w:hAnsi="Times new roman"/>
+                <w:sz w:val="24"/>
+                <w:szCs w:val="24"/>
+              </w:rPr>
+              <w:t xml:space="preserve">(кот) </w:t>
             </w:r>
           </w:p>
         </w:tc>
@@ -7048,7 +7120,15 @@
                 <w:sz w:val="24"/>
                 <w:szCs w:val="24"/>
               </w:rPr>
-              <w:t>Done</w:t>
+              <w:t xml:space="preserve">Done </w:t>
+            </w:r>
+            <w:r>
+              <w:rPr>
+                <w:rFonts w:ascii="Times new roman" w:hAnsi="Times new roman"/>
+                <w:sz w:val="24"/>
+                <w:szCs w:val="24"/>
+              </w:rPr>
+              <w:t>(дан)</w:t>
             </w:r>
           </w:p>
         </w:tc>
@@ -7147,7 +7227,15 @@
                 <w:sz w:val="24"/>
                 <w:szCs w:val="24"/>
               </w:rPr>
-              <w:t>Drank</w:t>
+              <w:t xml:space="preserve">Drank </w:t>
+            </w:r>
+            <w:r>
+              <w:rPr>
+                <w:rFonts w:ascii="Times new roman" w:hAnsi="Times new roman"/>
+                <w:sz w:val="24"/>
+                <w:szCs w:val="24"/>
+              </w:rPr>
+              <w:t>(дренк)</w:t>
             </w:r>
           </w:p>
         </w:tc>
@@ -7178,7 +7266,15 @@
                 <w:sz w:val="24"/>
                 <w:szCs w:val="24"/>
               </w:rPr>
-              <w:t>Drunk</w:t>
+              <w:t xml:space="preserve">Drunk </w:t>
+            </w:r>
+            <w:r>
+              <w:rPr>
+                <w:rFonts w:ascii="Times new roman" w:hAnsi="Times new roman"/>
+                <w:sz w:val="24"/>
+                <w:szCs w:val="24"/>
+              </w:rPr>
+              <w:t>(дранк)</w:t>
             </w:r>
           </w:p>
         </w:tc>
@@ -7537,7 +7633,15 @@
                 <w:sz w:val="24"/>
                 <w:szCs w:val="24"/>
               </w:rPr>
-              <w:t>Fell</w:t>
+              <w:t xml:space="preserve">Fell </w:t>
+            </w:r>
+            <w:r>
+              <w:rPr>
+                <w:rFonts w:ascii="Times new roman" w:hAnsi="Times new roman"/>
+                <w:sz w:val="24"/>
+                <w:szCs w:val="24"/>
+              </w:rPr>
+              <w:t>(фел)</w:t>
             </w:r>
           </w:p>
         </w:tc>
@@ -7568,7 +7672,15 @@
                 <w:sz w:val="24"/>
                 <w:szCs w:val="24"/>
               </w:rPr>
-              <w:t>Fallen</w:t>
+              <w:t xml:space="preserve">Fallen </w:t>
+            </w:r>
+            <w:r>
+              <w:rPr>
+                <w:rFonts w:ascii="Times new roman" w:hAnsi="Times new roman"/>
+                <w:sz w:val="24"/>
+                <w:szCs w:val="24"/>
+              </w:rPr>
+              <w:t>(фолен)</w:t>
             </w:r>
           </w:p>
         </w:tc>
@@ -7797,7 +7909,15 @@
                 <w:sz w:val="24"/>
                 <w:szCs w:val="24"/>
               </w:rPr>
-              <w:t>Found</w:t>
+              <w:t xml:space="preserve">Found </w:t>
+            </w:r>
+            <w:r>
+              <w:rPr>
+                <w:rFonts w:ascii="Times new roman" w:hAnsi="Times new roman"/>
+                <w:sz w:val="24"/>
+                <w:szCs w:val="24"/>
+              </w:rPr>
+              <w:t>(фаунд)</w:t>
             </w:r>
           </w:p>
         </w:tc>
@@ -7828,7 +7948,15 @@
                 <w:sz w:val="24"/>
                 <w:szCs w:val="24"/>
               </w:rPr>
-              <w:t>Found</w:t>
+              <w:t xml:space="preserve">Found </w:t>
+            </w:r>
+            <w:r>
+              <w:rPr>
+                <w:rFonts w:ascii="Times new roman" w:hAnsi="Times new roman"/>
+                <w:sz w:val="24"/>
+                <w:szCs w:val="24"/>
+              </w:rPr>
+              <w:t>(фаунд)</w:t>
             </w:r>
           </w:p>
         </w:tc>
@@ -7927,7 +8055,15 @@
                 <w:sz w:val="24"/>
                 <w:szCs w:val="24"/>
               </w:rPr>
-              <w:t>Flew</w:t>
+              <w:t xml:space="preserve">Flew </w:t>
+            </w:r>
+            <w:r>
+              <w:rPr>
+                <w:rFonts w:ascii="Times new roman" w:hAnsi="Times new roman"/>
+                <w:sz w:val="24"/>
+                <w:szCs w:val="24"/>
+              </w:rPr>
+              <w:t>(флюв)</w:t>
             </w:r>
           </w:p>
         </w:tc>
@@ -8348,7 +8484,15 @@
                 <w:sz w:val="24"/>
                 <w:szCs w:val="24"/>
               </w:rPr>
-              <w:t>Gone</w:t>
+              <w:t xml:space="preserve">Gone </w:t>
+            </w:r>
+            <w:r>
+              <w:rPr>
+                <w:rFonts w:ascii="Times new roman" w:hAnsi="Times new roman"/>
+                <w:sz w:val="24"/>
+                <w:szCs w:val="24"/>
+              </w:rPr>
+              <w:t>(ган)</w:t>
             </w:r>
           </w:p>
         </w:tc>
@@ -8676,7 +8820,15 @@
                 <w:sz w:val="24"/>
                 <w:szCs w:val="24"/>
               </w:rPr>
-              <w:t>Know</w:t>
+              <w:t xml:space="preserve">Know </w:t>
+            </w:r>
+            <w:r>
+              <w:rPr>
+                <w:rFonts w:ascii="Times new roman" w:hAnsi="Times new roman"/>
+                <w:sz w:val="24"/>
+                <w:szCs w:val="24"/>
+              </w:rPr>
+              <w:t>(ноу)</w:t>
             </w:r>
           </w:p>
         </w:tc>
@@ -8707,7 +8859,15 @@
                 <w:sz w:val="24"/>
                 <w:szCs w:val="24"/>
               </w:rPr>
-              <w:t>Knew</w:t>
+              <w:t xml:space="preserve">Knew </w:t>
+            </w:r>
+            <w:r>
+              <w:rPr>
+                <w:rFonts w:ascii="Times new roman" w:hAnsi="Times new roman"/>
+                <w:sz w:val="24"/>
+                <w:szCs w:val="24"/>
+              </w:rPr>
+              <w:t>(нью)</w:t>
             </w:r>
           </w:p>
         </w:tc>
@@ -8738,7 +8898,15 @@
                 <w:sz w:val="24"/>
                 <w:szCs w:val="24"/>
               </w:rPr>
-              <w:t>Known</w:t>
+              <w:t xml:space="preserve">Known </w:t>
+            </w:r>
+            <w:r>
+              <w:rPr>
+                <w:rFonts w:ascii="Times new roman" w:hAnsi="Times new roman"/>
+                <w:sz w:val="24"/>
+                <w:szCs w:val="24"/>
+              </w:rPr>
+              <w:t>(ноун)</w:t>
             </w:r>
           </w:p>
         </w:tc>
@@ -9716,7 +9884,15 @@
                 <w:sz w:val="24"/>
                 <w:szCs w:val="24"/>
               </w:rPr>
-              <w:t>Read</w:t>
+              <w:t xml:space="preserve">Read </w:t>
+            </w:r>
+            <w:r>
+              <w:rPr>
+                <w:rFonts w:ascii="Times new roman" w:hAnsi="Times new roman"/>
+                <w:sz w:val="24"/>
+                <w:szCs w:val="24"/>
+              </w:rPr>
+              <w:t>(рид)</w:t>
             </w:r>
           </w:p>
         </w:tc>
@@ -9747,7 +9923,15 @@
                 <w:sz w:val="24"/>
                 <w:szCs w:val="24"/>
               </w:rPr>
-              <w:t>Read</w:t>
+              <w:t xml:space="preserve">Read </w:t>
+            </w:r>
+            <w:r>
+              <w:rPr>
+                <w:rFonts w:ascii="Times new roman" w:hAnsi="Times new roman"/>
+                <w:sz w:val="24"/>
+                <w:szCs w:val="24"/>
+              </w:rPr>
+              <w:t>(ред)</w:t>
             </w:r>
           </w:p>
         </w:tc>
@@ -9778,7 +9962,15 @@
                 <w:sz w:val="24"/>
                 <w:szCs w:val="24"/>
               </w:rPr>
-              <w:t>Read</w:t>
+              <w:t xml:space="preserve">Read </w:t>
+            </w:r>
+            <w:r>
+              <w:rPr>
+                <w:rFonts w:ascii="Times new roman" w:hAnsi="Times new roman"/>
+                <w:sz w:val="24"/>
+                <w:szCs w:val="24"/>
+              </w:rPr>
+              <w:t>(рид)</w:t>
             </w:r>
           </w:p>
         </w:tc>
@@ -10007,7 +10199,15 @@
                 <w:sz w:val="24"/>
                 <w:szCs w:val="24"/>
               </w:rPr>
-              <w:t>Said</w:t>
+              <w:t xml:space="preserve">Said </w:t>
+            </w:r>
+            <w:r>
+              <w:rPr>
+                <w:rFonts w:ascii="Times new roman" w:hAnsi="Times new roman"/>
+                <w:sz w:val="24"/>
+                <w:szCs w:val="24"/>
+              </w:rPr>
+              <w:t>(сед)</w:t>
             </w:r>
           </w:p>
         </w:tc>
@@ -10038,7 +10238,15 @@
                 <w:sz w:val="24"/>
                 <w:szCs w:val="24"/>
               </w:rPr>
-              <w:t>Said</w:t>
+              <w:t xml:space="preserve">Said </w:t>
+            </w:r>
+            <w:r>
+              <w:rPr>
+                <w:rFonts w:ascii="Times new roman" w:hAnsi="Times new roman"/>
+                <w:sz w:val="24"/>
+                <w:szCs w:val="24"/>
+              </w:rPr>
+              <w:t>(сед)</w:t>
             </w:r>
           </w:p>
         </w:tc>
@@ -10137,7 +10345,15 @@
                 <w:sz w:val="24"/>
                 <w:szCs w:val="24"/>
               </w:rPr>
-              <w:t>Saw</w:t>
+              <w:t xml:space="preserve">Saw </w:t>
+            </w:r>
+            <w:r>
+              <w:rPr>
+                <w:rFonts w:ascii="Times new roman" w:hAnsi="Times new roman"/>
+                <w:sz w:val="24"/>
+                <w:szCs w:val="24"/>
+              </w:rPr>
+              <w:t>(со)</w:t>
             </w:r>
           </w:p>
         </w:tc>
@@ -10597,7 +10813,7 @@
       </w:tr>
       <w:tr>
         <w:trPr>
-          <w:trHeight w:val="562" w:hRule="atLeast"/>
+          <w:trHeight w:val="587" w:hRule="atLeast"/>
         </w:trPr>
         <w:tc>
           <w:tcPr>
@@ -10787,7 +11003,15 @@
                 <w:sz w:val="24"/>
                 <w:szCs w:val="24"/>
               </w:rPr>
-              <w:t>Taught</w:t>
+              <w:t xml:space="preserve">Taught </w:t>
+            </w:r>
+            <w:r>
+              <w:rPr>
+                <w:rFonts w:ascii="Times new roman" w:hAnsi="Times new roman"/>
+                <w:sz w:val="24"/>
+                <w:szCs w:val="24"/>
+              </w:rPr>
+              <w:t>(тот)</w:t>
             </w:r>
           </w:p>
         </w:tc>
@@ -10818,7 +11042,15 @@
                 <w:sz w:val="24"/>
                 <w:szCs w:val="24"/>
               </w:rPr>
-              <w:t>Taught</w:t>
+              <w:t xml:space="preserve">Taught </w:t>
+            </w:r>
+            <w:r>
+              <w:rPr>
+                <w:rFonts w:ascii="Times new roman" w:hAnsi="Times new roman"/>
+                <w:sz w:val="24"/>
+                <w:szCs w:val="24"/>
+              </w:rPr>
+              <w:t>(тот)</w:t>
             </w:r>
           </w:p>
         </w:tc>
@@ -11047,7 +11279,15 @@
                 <w:sz w:val="24"/>
                 <w:szCs w:val="24"/>
               </w:rPr>
-              <w:t>Thought</w:t>
+              <w:t xml:space="preserve">Thought </w:t>
+            </w:r>
+            <w:r>
+              <w:rPr>
+                <w:rFonts w:ascii="Times new roman" w:hAnsi="Times new roman"/>
+                <w:sz w:val="24"/>
+                <w:szCs w:val="24"/>
+              </w:rPr>
+              <w:t>(сот)</w:t>
             </w:r>
           </w:p>
         </w:tc>
@@ -11598,7 +11838,15 @@
                 <w:sz w:val="24"/>
                 <w:szCs w:val="24"/>
               </w:rPr>
-              <w:t>Written</w:t>
+              <w:t xml:space="preserve">Written </w:t>
+            </w:r>
+            <w:r>
+              <w:rPr>
+                <w:rFonts w:ascii="Times new roman" w:hAnsi="Times new roman"/>
+                <w:sz w:val="24"/>
+                <w:szCs w:val="24"/>
+              </w:rPr>
+              <w:t>(риттен)</w:t>
             </w:r>
           </w:p>
         </w:tc>
@@ -11637,7 +11885,7 @@
       </w:tr>
       <w:tr>
         <w:trPr>
-          <w:trHeight w:val="562" w:hRule="atLeast"/>
+          <w:trHeight w:val="587" w:hRule="atLeast"/>
         </w:trPr>
         <w:tc>
           <w:tcPr>

--- a/DOCX/Tenses - времена/Past Simple.docx
+++ b/DOCX/Tenses - времена/Past Simple.docx
@@ -5126,7 +5126,27 @@
           <w:sz w:val="26"/>
           <w:szCs w:val="26"/>
         </w:rPr>
-        <w:t xml:space="preserve">Для вопроса с who: </w:t>
+        <w:t>Для вопроса с who</w:t>
+      </w:r>
+      <w:r>
+        <w:rPr>
+          <w:rFonts w:eastAsia="Times New Roman" w:cs="Times New Roman" w:ascii="Times new roman" w:hAnsi="Times new roman"/>
+          <w:b w:val="false"/>
+          <w:bCs w:val="false"/>
+          <w:sz w:val="26"/>
+          <w:szCs w:val="26"/>
+        </w:rPr>
+        <w:t>:</w:t>
+      </w:r>
+      <w:r>
+        <w:rPr>
+          <w:rFonts w:eastAsia="Times New Roman" w:cs="Times New Roman" w:ascii="Times new roman" w:hAnsi="Times new roman"/>
+          <w:b w:val="false"/>
+          <w:bCs w:val="false"/>
+          <w:sz w:val="26"/>
+          <w:szCs w:val="26"/>
+        </w:rPr>
+        <w:t xml:space="preserve"> </w:t>
       </w:r>
       <w:r>
         <w:rPr>
@@ -5137,7 +5157,18 @@
           <w:sz w:val="26"/>
           <w:szCs w:val="26"/>
         </w:rPr>
-        <w:t>Who</w:t>
+        <w:t>w</w:t>
+      </w:r>
+      <w:r>
+        <w:rPr>
+          <w:rFonts w:eastAsia="Times New Roman" w:cs="Times New Roman" w:ascii="Times new roman" w:hAnsi="Times new roman"/>
+          <w:b/>
+          <w:bCs/>
+          <w:color w:val="C9211E"/>
+          <w:sz w:val="26"/>
+          <w:szCs w:val="26"/>
+        </w:rPr>
+        <w:t>ho</w:t>
       </w:r>
       <w:r>
         <w:rPr>
@@ -5147,7 +5178,7 @@
           <w:sz w:val="26"/>
           <w:szCs w:val="26"/>
         </w:rPr>
-        <w:t xml:space="preserve"> + глагол в </w:t>
+        <w:t xml:space="preserve">+ глагол в </w:t>
       </w:r>
       <w:r>
         <w:rPr>
@@ -5979,15 +6010,7 @@
                 <w:sz w:val="24"/>
                 <w:szCs w:val="24"/>
               </w:rPr>
-              <w:t xml:space="preserve">Was, were </w:t>
-            </w:r>
-            <w:r>
-              <w:rPr>
-                <w:rFonts w:ascii="Times new roman" w:hAnsi="Times new roman"/>
-                <w:sz w:val="24"/>
-                <w:szCs w:val="24"/>
-              </w:rPr>
-              <w:t>(вё)</w:t>
+              <w:t>Was, were (вё)</w:t>
             </w:r>
           </w:p>
         </w:tc>
@@ -6117,15 +6140,7 @@
                 <w:sz w:val="24"/>
                 <w:szCs w:val="24"/>
               </w:rPr>
-              <w:t xml:space="preserve">Began </w:t>
-            </w:r>
-            <w:r>
-              <w:rPr>
-                <w:rFonts w:ascii="Times new roman" w:hAnsi="Times new roman"/>
-                <w:sz w:val="24"/>
-                <w:szCs w:val="24"/>
-              </w:rPr>
-              <w:t>(беген)</w:t>
+              <w:t>Began (беген)</w:t>
             </w:r>
           </w:p>
         </w:tc>
@@ -6156,15 +6171,7 @@
                 <w:sz w:val="22"/>
                 <w:szCs w:val="22"/>
               </w:rPr>
-              <w:t xml:space="preserve">Begun </w:t>
-            </w:r>
-            <w:r>
-              <w:rPr>
-                <w:rFonts w:ascii="Times new roman" w:hAnsi="Times new roman"/>
-                <w:sz w:val="22"/>
-                <w:szCs w:val="22"/>
-              </w:rPr>
-              <w:t>(беган)</w:t>
+              <w:t>Begun (беган)</w:t>
             </w:r>
           </w:p>
         </w:tc>
@@ -6261,15 +6268,7 @@
                 <w:sz w:val="24"/>
                 <w:szCs w:val="24"/>
               </w:rPr>
-              <w:t xml:space="preserve">Brought </w:t>
-            </w:r>
-            <w:r>
-              <w:rPr>
-                <w:rFonts w:ascii="Times new roman" w:hAnsi="Times new roman"/>
-                <w:sz w:val="24"/>
-                <w:szCs w:val="24"/>
-              </w:rPr>
-              <w:t>(брод)</w:t>
+              <w:t>Brought (брод)</w:t>
             </w:r>
           </w:p>
         </w:tc>
@@ -6300,15 +6299,7 @@
                 <w:sz w:val="24"/>
                 <w:szCs w:val="24"/>
               </w:rPr>
-              <w:t xml:space="preserve">Brought </w:t>
-            </w:r>
-            <w:r>
-              <w:rPr>
-                <w:rFonts w:ascii="Times new roman" w:hAnsi="Times new roman"/>
-                <w:sz w:val="24"/>
-                <w:szCs w:val="24"/>
-              </w:rPr>
-              <w:t>(брод)</w:t>
+              <w:t>Brought (брод)</w:t>
             </w:r>
           </w:p>
         </w:tc>
@@ -6537,15 +6528,7 @@
                 <w:sz w:val="24"/>
                 <w:szCs w:val="24"/>
               </w:rPr>
-              <w:t xml:space="preserve">Bought </w:t>
-            </w:r>
-            <w:r>
-              <w:rPr>
-                <w:rFonts w:ascii="Times new roman" w:hAnsi="Times new roman"/>
-                <w:sz w:val="24"/>
-                <w:szCs w:val="24"/>
-              </w:rPr>
-              <w:t>(бот)</w:t>
+              <w:t>Bought (бот)</w:t>
             </w:r>
           </w:p>
         </w:tc>
@@ -6576,15 +6559,7 @@
                 <w:sz w:val="24"/>
                 <w:szCs w:val="24"/>
               </w:rPr>
-              <w:t xml:space="preserve">Bought </w:t>
-            </w:r>
-            <w:r>
-              <w:rPr>
-                <w:rFonts w:ascii="Times new roman" w:hAnsi="Times new roman"/>
-                <w:sz w:val="24"/>
-                <w:szCs w:val="24"/>
-              </w:rPr>
-              <w:t>(бот)</w:t>
+              <w:t>Bought (бот)</w:t>
             </w:r>
           </w:p>
         </w:tc>
@@ -6683,15 +6658,7 @@
                 <w:sz w:val="24"/>
                 <w:szCs w:val="24"/>
               </w:rPr>
-              <w:t xml:space="preserve">Caught </w:t>
-            </w:r>
-            <w:r>
-              <w:rPr>
-                <w:rFonts w:ascii="Times new roman" w:hAnsi="Times new roman"/>
-                <w:sz w:val="24"/>
-                <w:szCs w:val="24"/>
-              </w:rPr>
-              <w:t>(кот)</w:t>
+              <w:t>Caught (кот)</w:t>
             </w:r>
           </w:p>
         </w:tc>
@@ -6722,15 +6689,7 @@
                 <w:sz w:val="24"/>
                 <w:szCs w:val="24"/>
               </w:rPr>
-              <w:t xml:space="preserve">Caught </w:t>
-            </w:r>
-            <w:r>
-              <w:rPr>
-                <w:rFonts w:ascii="Times new roman" w:hAnsi="Times new roman"/>
-                <w:sz w:val="24"/>
-                <w:szCs w:val="24"/>
-              </w:rPr>
-              <w:t xml:space="preserve">(кот) </w:t>
+              <w:t>Caught (кот)</w:t>
             </w:r>
           </w:p>
         </w:tc>
@@ -7120,15 +7079,7 @@
                 <w:sz w:val="24"/>
                 <w:szCs w:val="24"/>
               </w:rPr>
-              <w:t xml:space="preserve">Done </w:t>
-            </w:r>
-            <w:r>
-              <w:rPr>
-                <w:rFonts w:ascii="Times new roman" w:hAnsi="Times new roman"/>
-                <w:sz w:val="24"/>
-                <w:szCs w:val="24"/>
-              </w:rPr>
-              <w:t>(дан)</w:t>
+              <w:t>Done (дан)</w:t>
             </w:r>
           </w:p>
         </w:tc>
@@ -7227,15 +7178,7 @@
                 <w:sz w:val="24"/>
                 <w:szCs w:val="24"/>
               </w:rPr>
-              <w:t xml:space="preserve">Drank </w:t>
-            </w:r>
-            <w:r>
-              <w:rPr>
-                <w:rFonts w:ascii="Times new roman" w:hAnsi="Times new roman"/>
-                <w:sz w:val="24"/>
-                <w:szCs w:val="24"/>
-              </w:rPr>
-              <w:t>(дренк)</w:t>
+              <w:t>Drank (дренк)</w:t>
             </w:r>
           </w:p>
         </w:tc>
@@ -7266,15 +7209,7 @@
                 <w:sz w:val="24"/>
                 <w:szCs w:val="24"/>
               </w:rPr>
-              <w:t xml:space="preserve">Drunk </w:t>
-            </w:r>
-            <w:r>
-              <w:rPr>
-                <w:rFonts w:ascii="Times new roman" w:hAnsi="Times new roman"/>
-                <w:sz w:val="24"/>
-                <w:szCs w:val="24"/>
-              </w:rPr>
-              <w:t>(дранк)</w:t>
+              <w:t>Drunk (дранк)</w:t>
             </w:r>
           </w:p>
         </w:tc>
@@ -7633,15 +7568,7 @@
                 <w:sz w:val="24"/>
                 <w:szCs w:val="24"/>
               </w:rPr>
-              <w:t xml:space="preserve">Fell </w:t>
-            </w:r>
-            <w:r>
-              <w:rPr>
-                <w:rFonts w:ascii="Times new roman" w:hAnsi="Times new roman"/>
-                <w:sz w:val="24"/>
-                <w:szCs w:val="24"/>
-              </w:rPr>
-              <w:t>(фел)</w:t>
+              <w:t>Fell (фел)</w:t>
             </w:r>
           </w:p>
         </w:tc>
@@ -7672,15 +7599,7 @@
                 <w:sz w:val="24"/>
                 <w:szCs w:val="24"/>
               </w:rPr>
-              <w:t xml:space="preserve">Fallen </w:t>
-            </w:r>
-            <w:r>
-              <w:rPr>
-                <w:rFonts w:ascii="Times new roman" w:hAnsi="Times new roman"/>
-                <w:sz w:val="24"/>
-                <w:szCs w:val="24"/>
-              </w:rPr>
-              <w:t>(фолен)</w:t>
+              <w:t>Fallen (фолен)</w:t>
             </w:r>
           </w:p>
         </w:tc>
@@ -7909,15 +7828,7 @@
                 <w:sz w:val="24"/>
                 <w:szCs w:val="24"/>
               </w:rPr>
-              <w:t xml:space="preserve">Found </w:t>
-            </w:r>
-            <w:r>
-              <w:rPr>
-                <w:rFonts w:ascii="Times new roman" w:hAnsi="Times new roman"/>
-                <w:sz w:val="24"/>
-                <w:szCs w:val="24"/>
-              </w:rPr>
-              <w:t>(фаунд)</w:t>
+              <w:t>Found (фаунд)</w:t>
             </w:r>
           </w:p>
         </w:tc>
@@ -7948,15 +7859,7 @@
                 <w:sz w:val="24"/>
                 <w:szCs w:val="24"/>
               </w:rPr>
-              <w:t xml:space="preserve">Found </w:t>
-            </w:r>
-            <w:r>
-              <w:rPr>
-                <w:rFonts w:ascii="Times new roman" w:hAnsi="Times new roman"/>
-                <w:sz w:val="24"/>
-                <w:szCs w:val="24"/>
-              </w:rPr>
-              <w:t>(фаунд)</w:t>
+              <w:t>Found (фаунд)</w:t>
             </w:r>
           </w:p>
         </w:tc>
@@ -8055,15 +7958,7 @@
                 <w:sz w:val="24"/>
                 <w:szCs w:val="24"/>
               </w:rPr>
-              <w:t xml:space="preserve">Flew </w:t>
-            </w:r>
-            <w:r>
-              <w:rPr>
-                <w:rFonts w:ascii="Times new roman" w:hAnsi="Times new roman"/>
-                <w:sz w:val="24"/>
-                <w:szCs w:val="24"/>
-              </w:rPr>
-              <w:t>(флюв)</w:t>
+              <w:t>Flew (флюв)</w:t>
             </w:r>
           </w:p>
         </w:tc>
@@ -8484,15 +8379,7 @@
                 <w:sz w:val="24"/>
                 <w:szCs w:val="24"/>
               </w:rPr>
-              <w:t xml:space="preserve">Gone </w:t>
-            </w:r>
-            <w:r>
-              <w:rPr>
-                <w:rFonts w:ascii="Times new roman" w:hAnsi="Times new roman"/>
-                <w:sz w:val="24"/>
-                <w:szCs w:val="24"/>
-              </w:rPr>
-              <w:t>(ган)</w:t>
+              <w:t>Gone (ган)</w:t>
             </w:r>
           </w:p>
         </w:tc>
@@ -8820,15 +8707,7 @@
                 <w:sz w:val="24"/>
                 <w:szCs w:val="24"/>
               </w:rPr>
-              <w:t xml:space="preserve">Know </w:t>
-            </w:r>
-            <w:r>
-              <w:rPr>
-                <w:rFonts w:ascii="Times new roman" w:hAnsi="Times new roman"/>
-                <w:sz w:val="24"/>
-                <w:szCs w:val="24"/>
-              </w:rPr>
-              <w:t>(ноу)</w:t>
+              <w:t>Know (ноу)</w:t>
             </w:r>
           </w:p>
         </w:tc>
@@ -8859,15 +8738,7 @@
                 <w:sz w:val="24"/>
                 <w:szCs w:val="24"/>
               </w:rPr>
-              <w:t xml:space="preserve">Knew </w:t>
-            </w:r>
-            <w:r>
-              <w:rPr>
-                <w:rFonts w:ascii="Times new roman" w:hAnsi="Times new roman"/>
-                <w:sz w:val="24"/>
-                <w:szCs w:val="24"/>
-              </w:rPr>
-              <w:t>(нью)</w:t>
+              <w:t>Knew (нью)</w:t>
             </w:r>
           </w:p>
         </w:tc>
@@ -8898,15 +8769,7 @@
                 <w:sz w:val="24"/>
                 <w:szCs w:val="24"/>
               </w:rPr>
-              <w:t xml:space="preserve">Known </w:t>
-            </w:r>
-            <w:r>
-              <w:rPr>
-                <w:rFonts w:ascii="Times new roman" w:hAnsi="Times new roman"/>
-                <w:sz w:val="24"/>
-                <w:szCs w:val="24"/>
-              </w:rPr>
-              <w:t>(ноун)</w:t>
+              <w:t>Known (ноун)</w:t>
             </w:r>
           </w:p>
         </w:tc>
@@ -9884,15 +9747,7 @@
                 <w:sz w:val="24"/>
                 <w:szCs w:val="24"/>
               </w:rPr>
-              <w:t xml:space="preserve">Read </w:t>
-            </w:r>
-            <w:r>
-              <w:rPr>
-                <w:rFonts w:ascii="Times new roman" w:hAnsi="Times new roman"/>
-                <w:sz w:val="24"/>
-                <w:szCs w:val="24"/>
-              </w:rPr>
-              <w:t>(рид)</w:t>
+              <w:t>Read (рид)</w:t>
             </w:r>
           </w:p>
         </w:tc>
@@ -9923,15 +9778,7 @@
                 <w:sz w:val="24"/>
                 <w:szCs w:val="24"/>
               </w:rPr>
-              <w:t xml:space="preserve">Read </w:t>
-            </w:r>
-            <w:r>
-              <w:rPr>
-                <w:rFonts w:ascii="Times new roman" w:hAnsi="Times new roman"/>
-                <w:sz w:val="24"/>
-                <w:szCs w:val="24"/>
-              </w:rPr>
-              <w:t>(ред)</w:t>
+              <w:t>Read (ред)</w:t>
             </w:r>
           </w:p>
         </w:tc>
@@ -9962,15 +9809,7 @@
                 <w:sz w:val="24"/>
                 <w:szCs w:val="24"/>
               </w:rPr>
-              <w:t xml:space="preserve">Read </w:t>
-            </w:r>
-            <w:r>
-              <w:rPr>
-                <w:rFonts w:ascii="Times new roman" w:hAnsi="Times new roman"/>
-                <w:sz w:val="24"/>
-                <w:szCs w:val="24"/>
-              </w:rPr>
-              <w:t>(рид)</w:t>
+              <w:t>Read (рид)</w:t>
             </w:r>
           </w:p>
         </w:tc>
@@ -10199,15 +10038,7 @@
                 <w:sz w:val="24"/>
                 <w:szCs w:val="24"/>
               </w:rPr>
-              <w:t xml:space="preserve">Said </w:t>
-            </w:r>
-            <w:r>
-              <w:rPr>
-                <w:rFonts w:ascii="Times new roman" w:hAnsi="Times new roman"/>
-                <w:sz w:val="24"/>
-                <w:szCs w:val="24"/>
-              </w:rPr>
-              <w:t>(сед)</w:t>
+              <w:t>Said (сед)</w:t>
             </w:r>
           </w:p>
         </w:tc>
@@ -10238,15 +10069,7 @@
                 <w:sz w:val="24"/>
                 <w:szCs w:val="24"/>
               </w:rPr>
-              <w:t xml:space="preserve">Said </w:t>
-            </w:r>
-            <w:r>
-              <w:rPr>
-                <w:rFonts w:ascii="Times new roman" w:hAnsi="Times new roman"/>
-                <w:sz w:val="24"/>
-                <w:szCs w:val="24"/>
-              </w:rPr>
-              <w:t>(сед)</w:t>
+              <w:t>Said (сед)</w:t>
             </w:r>
           </w:p>
         </w:tc>
@@ -10345,15 +10168,7 @@
                 <w:sz w:val="24"/>
                 <w:szCs w:val="24"/>
               </w:rPr>
-              <w:t xml:space="preserve">Saw </w:t>
-            </w:r>
-            <w:r>
-              <w:rPr>
-                <w:rFonts w:ascii="Times new roman" w:hAnsi="Times new roman"/>
-                <w:sz w:val="24"/>
-                <w:szCs w:val="24"/>
-              </w:rPr>
-              <w:t>(со)</w:t>
+              <w:t>Saw (со)</w:t>
             </w:r>
           </w:p>
         </w:tc>
@@ -11003,15 +10818,7 @@
                 <w:sz w:val="24"/>
                 <w:szCs w:val="24"/>
               </w:rPr>
-              <w:t xml:space="preserve">Taught </w:t>
-            </w:r>
-            <w:r>
-              <w:rPr>
-                <w:rFonts w:ascii="Times new roman" w:hAnsi="Times new roman"/>
-                <w:sz w:val="24"/>
-                <w:szCs w:val="24"/>
-              </w:rPr>
-              <w:t>(тот)</w:t>
+              <w:t>Taught (тот)</w:t>
             </w:r>
           </w:p>
         </w:tc>
@@ -11042,15 +10849,7 @@
                 <w:sz w:val="24"/>
                 <w:szCs w:val="24"/>
               </w:rPr>
-              <w:t xml:space="preserve">Taught </w:t>
-            </w:r>
-            <w:r>
-              <w:rPr>
-                <w:rFonts w:ascii="Times new roman" w:hAnsi="Times new roman"/>
-                <w:sz w:val="24"/>
-                <w:szCs w:val="24"/>
-              </w:rPr>
-              <w:t>(тот)</w:t>
+              <w:t>Taught (тот)</w:t>
             </w:r>
           </w:p>
         </w:tc>
@@ -11279,15 +11078,7 @@
                 <w:sz w:val="24"/>
                 <w:szCs w:val="24"/>
               </w:rPr>
-              <w:t xml:space="preserve">Thought </w:t>
-            </w:r>
-            <w:r>
-              <w:rPr>
-                <w:rFonts w:ascii="Times new roman" w:hAnsi="Times new roman"/>
-                <w:sz w:val="24"/>
-                <w:szCs w:val="24"/>
-              </w:rPr>
-              <w:t>(сот)</w:t>
+              <w:t>Thought (сот)</w:t>
             </w:r>
           </w:p>
         </w:tc>
@@ -11838,15 +11629,7 @@
                 <w:sz w:val="24"/>
                 <w:szCs w:val="24"/>
               </w:rPr>
-              <w:t xml:space="preserve">Written </w:t>
-            </w:r>
-            <w:r>
-              <w:rPr>
-                <w:rFonts w:ascii="Times new roman" w:hAnsi="Times new roman"/>
-                <w:sz w:val="24"/>
-                <w:szCs w:val="24"/>
-              </w:rPr>
-              <w:t>(риттен)</w:t>
+              <w:t>Written (риттен)</w:t>
             </w:r>
           </w:p>
         </w:tc>

--- a/DOCX/Tenses - времена/Past Simple.docx
+++ b/DOCX/Tenses - времена/Past Simple.docx
@@ -5126,27 +5126,7 @@
           <w:sz w:val="26"/>
           <w:szCs w:val="26"/>
         </w:rPr>
-        <w:t>Для вопроса с who</w:t>
-      </w:r>
-      <w:r>
-        <w:rPr>
-          <w:rFonts w:eastAsia="Times New Roman" w:cs="Times New Roman" w:ascii="Times new roman" w:hAnsi="Times new roman"/>
-          <w:b w:val="false"/>
-          <w:bCs w:val="false"/>
-          <w:sz w:val="26"/>
-          <w:szCs w:val="26"/>
-        </w:rPr>
-        <w:t>:</w:t>
-      </w:r>
-      <w:r>
-        <w:rPr>
-          <w:rFonts w:eastAsia="Times New Roman" w:cs="Times New Roman" w:ascii="Times new roman" w:hAnsi="Times new roman"/>
-          <w:b w:val="false"/>
-          <w:bCs w:val="false"/>
-          <w:sz w:val="26"/>
-          <w:szCs w:val="26"/>
-        </w:rPr>
-        <w:t xml:space="preserve"> </w:t>
+        <w:t xml:space="preserve">Для вопроса с who: </w:t>
       </w:r>
       <w:r>
         <w:rPr>
@@ -5157,18 +5137,7 @@
           <w:sz w:val="26"/>
           <w:szCs w:val="26"/>
         </w:rPr>
-        <w:t>w</w:t>
-      </w:r>
-      <w:r>
-        <w:rPr>
-          <w:rFonts w:eastAsia="Times New Roman" w:cs="Times New Roman" w:ascii="Times new roman" w:hAnsi="Times new roman"/>
-          <w:b/>
-          <w:bCs/>
-          <w:color w:val="C9211E"/>
-          <w:sz w:val="26"/>
-          <w:szCs w:val="26"/>
-        </w:rPr>
-        <w:t>ho</w:t>
+        <w:t>who</w:t>
       </w:r>
       <w:r>
         <w:rPr>

--- a/DOCX/Tenses - времена/Past Simple.docx
+++ b/DOCX/Tenses - времена/Past Simple.docx
@@ -11897,6 +11897,18 @@
         </w:rPr>
       </w:pPr>
       <w:r>
+        <w:rPr/>
+      </w:r>
+    </w:p>
+    <w:p>
+      <w:pPr>
+        <w:pStyle w:val="Normal"/>
+        <w:jc w:val="center"/>
+        <w:rPr>
+          <w:rFonts w:ascii="Times new roman" w:hAnsi="Times new roman"/>
+        </w:rPr>
+      </w:pPr>
+      <w:r>
         <w:rPr>
           <w:rFonts w:eastAsia="Times New Roman" w:cs="Times New Roman" w:ascii="Times new roman" w:hAnsi="Times new roman"/>
           <w:b/>
@@ -11942,8 +11954,8 @@
           <w:rFonts w:ascii="Times new roman" w:hAnsi="Times new roman"/>
           <w:b/>
           <w:bCs/>
-          <w:sz w:val="28"/>
-          <w:szCs w:val="28"/>
+          <w:sz w:val="26"/>
+          <w:szCs w:val="26"/>
         </w:rPr>
         <w:t xml:space="preserve">2. </w:t>
       </w:r>
@@ -11954,8 +11966,8 @@
             <w:rFonts w:ascii="Times new roman" w:hAnsi="Times new roman"/>
             <w:b/>
             <w:bCs/>
-            <w:sz w:val="28"/>
-            <w:szCs w:val="28"/>
+            <w:sz w:val="26"/>
+            <w:szCs w:val="26"/>
           </w:rPr>
           <w:t>https://agendaweb.org/exercises/verbs/past-simple-regular</w:t>
         </w:r>
@@ -13038,11 +13050,15 @@
         <w:pStyle w:val="Normal"/>
         <w:rPr>
           <w:rFonts w:ascii="Times new roman" w:hAnsi="Times new roman"/>
+          <w:sz w:val="26"/>
+          <w:szCs w:val="26"/>
         </w:rPr>
       </w:pPr>
       <w:r>
         <w:rPr>
           <w:rFonts w:ascii="Times new roman" w:hAnsi="Times new roman"/>
+          <w:sz w:val="26"/>
+          <w:szCs w:val="26"/>
         </w:rPr>
       </w:r>
     </w:p>
@@ -13051,11 +13067,15 @@
         <w:pStyle w:val="Normal"/>
         <w:rPr>
           <w:rFonts w:ascii="Times new roman" w:hAnsi="Times new roman"/>
+          <w:sz w:val="26"/>
+          <w:szCs w:val="26"/>
         </w:rPr>
       </w:pPr>
       <w:r>
         <w:rPr>
           <w:rFonts w:ascii="Times new roman" w:hAnsi="Times new roman"/>
+          <w:sz w:val="26"/>
+          <w:szCs w:val="26"/>
         </w:rPr>
       </w:r>
     </w:p>
@@ -13069,8 +13089,8 @@
           <w:rFonts w:ascii="Times new roman" w:hAnsi="Times new roman"/>
           <w:b/>
           <w:bCs/>
-          <w:sz w:val="28"/>
-          <w:szCs w:val="28"/>
+          <w:sz w:val="26"/>
+          <w:szCs w:val="26"/>
         </w:rPr>
         <w:t xml:space="preserve">3. </w:t>
       </w:r>
@@ -13081,8 +13101,8 @@
             <w:rFonts w:ascii="Times new roman" w:hAnsi="Times new roman"/>
             <w:b/>
             <w:bCs/>
-            <w:sz w:val="28"/>
-            <w:szCs w:val="28"/>
+            <w:sz w:val="26"/>
+            <w:szCs w:val="26"/>
           </w:rPr>
           <w:t>https://agendaweb.org/exercises/verbs/past-simple/affirmative-regular-verbs-write</w:t>
         </w:r>
@@ -13953,11 +13973,15 @@
         <w:pStyle w:val="Normal"/>
         <w:rPr>
           <w:rFonts w:ascii="Times new roman" w:hAnsi="Times new roman"/>
+          <w:sz w:val="26"/>
+          <w:szCs w:val="26"/>
         </w:rPr>
       </w:pPr>
       <w:r>
         <w:rPr>
           <w:rFonts w:ascii="Times new roman" w:hAnsi="Times new roman"/>
+          <w:sz w:val="26"/>
+          <w:szCs w:val="26"/>
         </w:rPr>
       </w:r>
     </w:p>
@@ -13966,11 +13990,15 @@
         <w:pStyle w:val="Normal"/>
         <w:rPr>
           <w:rFonts w:ascii="Times new roman" w:hAnsi="Times new roman"/>
+          <w:sz w:val="26"/>
+          <w:szCs w:val="26"/>
         </w:rPr>
       </w:pPr>
       <w:r>
         <w:rPr>
           <w:rFonts w:ascii="Times new roman" w:hAnsi="Times new roman"/>
+          <w:sz w:val="26"/>
+          <w:szCs w:val="26"/>
         </w:rPr>
       </w:r>
     </w:p>
@@ -13984,8 +14012,8 @@
           <w:rFonts w:ascii="Times new roman" w:hAnsi="Times new roman"/>
           <w:b/>
           <w:bCs/>
-          <w:sz w:val="28"/>
-          <w:szCs w:val="28"/>
+          <w:sz w:val="26"/>
+          <w:szCs w:val="26"/>
         </w:rPr>
         <w:t xml:space="preserve">4. </w:t>
       </w:r>
@@ -13996,8 +14024,8 @@
             <w:rFonts w:ascii="Times new roman" w:hAnsi="Times new roman"/>
             <w:b/>
             <w:bCs/>
-            <w:sz w:val="28"/>
-            <w:szCs w:val="28"/>
+            <w:sz w:val="26"/>
+            <w:szCs w:val="26"/>
           </w:rPr>
           <w:t>https://agendaweb.org/verbs/past-simple-regular/index.html</w:t>
         </w:r>
@@ -14960,11 +14988,15 @@
         <w:pStyle w:val="Normal"/>
         <w:rPr>
           <w:rFonts w:ascii="Times new roman" w:hAnsi="Times new roman"/>
+          <w:sz w:val="26"/>
+          <w:szCs w:val="26"/>
         </w:rPr>
       </w:pPr>
       <w:r>
         <w:rPr>
           <w:rFonts w:ascii="Times new roman" w:hAnsi="Times new roman"/>
+          <w:sz w:val="26"/>
+          <w:szCs w:val="26"/>
         </w:rPr>
       </w:r>
     </w:p>
@@ -14973,11 +15005,15 @@
         <w:pStyle w:val="Normal"/>
         <w:rPr>
           <w:rFonts w:ascii="Times new roman" w:hAnsi="Times new roman"/>
+          <w:sz w:val="26"/>
+          <w:szCs w:val="26"/>
         </w:rPr>
       </w:pPr>
       <w:r>
         <w:rPr>
           <w:rFonts w:ascii="Times new roman" w:hAnsi="Times new roman"/>
+          <w:sz w:val="26"/>
+          <w:szCs w:val="26"/>
         </w:rPr>
       </w:r>
     </w:p>
@@ -14991,8 +15027,8 @@
           <w:rFonts w:ascii="Times new roman" w:hAnsi="Times new roman"/>
           <w:b/>
           <w:bCs/>
-          <w:sz w:val="28"/>
-          <w:szCs w:val="28"/>
+          <w:sz w:val="26"/>
+          <w:szCs w:val="26"/>
         </w:rPr>
         <w:t xml:space="preserve">5. </w:t>
       </w:r>
@@ -15003,8 +15039,8 @@
             <w:rFonts w:ascii="Times new roman" w:hAnsi="Times new roman"/>
             <w:b/>
             <w:bCs/>
-            <w:sz w:val="28"/>
-            <w:szCs w:val="28"/>
+            <w:sz w:val="26"/>
+            <w:szCs w:val="26"/>
           </w:rPr>
           <w:t>https://agendaweb.org/exercises/verbs/past-simple-regular-d-ed-ied.htm</w:t>
         </w:r>
@@ -15896,11 +15932,15 @@
         <w:spacing w:before="0" w:after="200"/>
         <w:rPr>
           <w:rFonts w:ascii="Times new roman" w:hAnsi="Times new roman"/>
+          <w:sz w:val="26"/>
+          <w:szCs w:val="26"/>
         </w:rPr>
       </w:pPr>
       <w:r>
         <w:rPr>
           <w:rFonts w:ascii="Times new roman" w:hAnsi="Times new roman"/>
+          <w:sz w:val="26"/>
+          <w:szCs w:val="26"/>
         </w:rPr>
       </w:r>
     </w:p>
@@ -15910,12 +15950,15 @@
         <w:spacing w:before="0" w:after="200"/>
         <w:rPr>
           <w:rFonts w:ascii="Times new roman" w:hAnsi="Times new roman"/>
+          <w:b/>
+          <w:b/>
+          <w:bCs/>
+          <w:sz w:val="26"/>
+          <w:szCs w:val="26"/>
         </w:rPr>
       </w:pPr>
       <w:r>
-        <w:rPr>
-          <w:rFonts w:ascii="Times new roman" w:hAnsi="Times new roman"/>
-        </w:rPr>
+        <w:rPr/>
       </w:r>
     </w:p>
     <w:p>
@@ -15926,183 +15969,22 @@
       </w:pPr>
       <w:r>
         <w:rPr>
+          <w:rFonts w:ascii="Times new roman" w:hAnsi="Times new roman"/>
           <w:b/>
           <w:bCs/>
-          <w:sz w:val="22"/>
-          <w:szCs w:val="22"/>
-        </w:rPr>
-        <w:t xml:space="preserve">6. </w:t>
-      </w:r>
-      <w:r>
-        <w:rPr>
-          <w:rStyle w:val="InternetLink"/>
-          <w:b/>
-          <w:bCs/>
-          <w:sz w:val="22"/>
-          <w:szCs w:val="22"/>
-        </w:rPr>
-        <w:t>https://agendaweb.org/exercises/verbs/past-simple/negative-regular-forms</w:t>
-      </w:r>
-    </w:p>
-    <w:tbl>
-      <w:tblPr>
-        <w:tblW w:w="9355" w:type="dxa"/>
-        <w:jc w:val="left"/>
-        <w:tblInd w:w="55" w:type="dxa"/>
-        <w:tblLayout w:type="fixed"/>
-        <w:tblCellMar>
-          <w:top w:w="55" w:type="dxa"/>
-          <w:left w:w="55" w:type="dxa"/>
-          <w:bottom w:w="55" w:type="dxa"/>
-          <w:right w:w="55" w:type="dxa"/>
-        </w:tblCellMar>
-      </w:tblPr>
-      <w:tblGrid>
-        <w:gridCol w:w="3118"/>
-        <w:gridCol w:w="3118"/>
-        <w:gridCol w:w="3119"/>
-      </w:tblGrid>
-      <w:tr>
-        <w:trPr/>
-        <w:tc>
-          <w:tcPr>
-            <w:tcW w:w="3118" w:type="dxa"/>
-            <w:tcBorders>
-              <w:top w:val="single" w:sz="2" w:space="0" w:color="000000"/>
-              <w:left w:val="single" w:sz="2" w:space="0" w:color="000000"/>
-              <w:bottom w:val="single" w:sz="2" w:space="0" w:color="000000"/>
-            </w:tcBorders>
-            <w:vAlign w:val="center"/>
-          </w:tcPr>
-          <w:p>
-            <w:pPr>
-              <w:pStyle w:val="TableContents"/>
-              <w:widowControl w:val="false"/>
-              <w:spacing w:before="0" w:after="200"/>
-              <w:jc w:val="center"/>
-              <w:rPr/>
-            </w:pPr>
-            <w:r>
-              <w:rPr/>
-              <w:t>I play</w:t>
-            </w:r>
-          </w:p>
-        </w:tc>
-        <w:tc>
-          <w:tcPr>
-            <w:tcW w:w="3118" w:type="dxa"/>
-            <w:tcBorders>
-              <w:top w:val="single" w:sz="2" w:space="0" w:color="000000"/>
-              <w:left w:val="single" w:sz="2" w:space="0" w:color="000000"/>
-              <w:bottom w:val="single" w:sz="2" w:space="0" w:color="000000"/>
-            </w:tcBorders>
-            <w:vAlign w:val="center"/>
-          </w:tcPr>
-          <w:p>
-            <w:pPr>
-              <w:pStyle w:val="TableContents"/>
-              <w:widowControl w:val="false"/>
-              <w:spacing w:before="0" w:after="200"/>
-              <w:jc w:val="center"/>
-              <w:rPr/>
-            </w:pPr>
-            <w:r>
-              <w:rPr/>
-              <w:t>Played</w:t>
-            </w:r>
-          </w:p>
-        </w:tc>
-        <w:tc>
-          <w:tcPr>
-            <w:tcW w:w="3119" w:type="dxa"/>
-            <w:tcBorders>
-              <w:top w:val="single" w:sz="2" w:space="0" w:color="000000"/>
-              <w:left w:val="single" w:sz="2" w:space="0" w:color="000000"/>
-              <w:bottom w:val="single" w:sz="2" w:space="0" w:color="000000"/>
-              <w:right w:val="single" w:sz="2" w:space="0" w:color="000000"/>
-            </w:tcBorders>
-            <w:vAlign w:val="center"/>
-          </w:tcPr>
-          <w:p>
-            <w:pPr>
-              <w:pStyle w:val="TableContents"/>
-              <w:widowControl w:val="false"/>
-              <w:spacing w:before="0" w:after="200"/>
-              <w:jc w:val="center"/>
-              <w:rPr/>
-            </w:pPr>
-            <w:r>
-              <w:rPr/>
-              <w:t>Did not play</w:t>
-            </w:r>
-          </w:p>
-        </w:tc>
-      </w:tr>
-    </w:tbl>
-    <w:p>
-      <w:pPr>
-        <w:pStyle w:val="Normal"/>
-        <w:spacing w:before="0" w:after="200"/>
-        <w:rPr>
-          <w:b/>
-          <w:b/>
-          <w:bCs/>
-          <w:sz w:val="22"/>
-          <w:szCs w:val="22"/>
-        </w:rPr>
-      </w:pPr>
-      <w:r>
-        <w:rPr>
-          <w:b/>
-          <w:bCs/>
-          <w:sz w:val="22"/>
-          <w:szCs w:val="22"/>
-        </w:rPr>
-      </w:r>
-    </w:p>
-    <w:p>
-      <w:pPr>
-        <w:pStyle w:val="Normal"/>
-        <w:spacing w:before="0" w:after="200"/>
-        <w:rPr>
-          <w:b/>
-          <w:b/>
-          <w:bCs/>
-          <w:sz w:val="22"/>
-          <w:szCs w:val="22"/>
-        </w:rPr>
-      </w:pPr>
-      <w:r>
-        <w:rPr>
-          <w:b/>
-          <w:bCs/>
-          <w:sz w:val="22"/>
-          <w:szCs w:val="22"/>
-        </w:rPr>
-      </w:r>
-    </w:p>
-    <w:p>
-      <w:pPr>
-        <w:pStyle w:val="Normal"/>
-        <w:spacing w:before="0" w:after="200"/>
-        <w:rPr/>
-      </w:pPr>
-      <w:r>
-        <w:rPr>
-          <w:b/>
-          <w:bCs/>
-          <w:sz w:val="22"/>
-          <w:szCs w:val="22"/>
+          <w:sz w:val="26"/>
+          <w:szCs w:val="26"/>
         </w:rPr>
         <w:t xml:space="preserve">7. </w:t>
       </w:r>
       <w:r>
         <w:rPr>
           <w:rStyle w:val="InternetLink"/>
+          <w:rFonts w:ascii="Times new roman" w:hAnsi="Times new roman"/>
           <w:b/>
           <w:bCs/>
-          <w:sz w:val="22"/>
-          <w:szCs w:val="22"/>
+          <w:sz w:val="26"/>
+          <w:szCs w:val="26"/>
         </w:rPr>
         <w:t>https://agendaweb.org/exercises/verbs/past-simple/affirmative-negative-write</w:t>
       </w:r>
@@ -16770,10 +16652,18 @@
     <w:p>
       <w:pPr>
         <w:pStyle w:val="Normal"/>
-        <w:rPr/>
+        <w:rPr>
+          <w:rFonts w:ascii="Times new roman" w:hAnsi="Times new roman"/>
+          <w:sz w:val="26"/>
+          <w:szCs w:val="26"/>
+        </w:rPr>
       </w:pPr>
       <w:r>
-        <w:rPr/>
+        <w:rPr>
+          <w:rFonts w:ascii="Times new roman" w:hAnsi="Times new roman"/>
+          <w:sz w:val="26"/>
+          <w:szCs w:val="26"/>
+        </w:rPr>
       </w:r>
     </w:p>
     <w:p>
@@ -16782,48 +16672,12 @@
         <w:rPr/>
       </w:pPr>
       <w:r>
-        <w:rPr/>
-      </w:r>
-    </w:p>
-    <w:p>
-      <w:pPr>
-        <w:pStyle w:val="Normal"/>
-        <w:rPr>
-          <w:b/>
+        <w:rPr>
+          <w:rFonts w:ascii="Times new roman" w:hAnsi="Times new roman"/>
           <w:b/>
           <w:bCs/>
-        </w:rPr>
-      </w:pPr>
-      <w:r>
-        <w:rPr>
-          <w:b/>
-          <w:bCs/>
-        </w:rPr>
-        <w:t>8. Точно такое же с одним словом</w:t>
-      </w:r>
-    </w:p>
-    <w:p>
-      <w:pPr>
-        <w:pStyle w:val="Normal"/>
-        <w:rPr/>
-      </w:pPr>
-      <w:r>
-        <w:rPr/>
-      </w:r>
-    </w:p>
-    <w:p>
-      <w:pPr>
-        <w:pStyle w:val="Normal"/>
-        <w:rPr>
-          <w:b/>
-          <w:b/>
-          <w:bCs/>
-        </w:rPr>
-      </w:pPr>
-      <w:r>
-        <w:rPr>
-          <w:b/>
-          <w:bCs/>
+          <w:sz w:val="26"/>
+          <w:szCs w:val="26"/>
         </w:rPr>
         <w:t xml:space="preserve">9. </w:t>
       </w:r>
@@ -16831,8 +16685,11 @@
         <w:r>
           <w:rPr>
             <w:rStyle w:val="InternetLink"/>
+            <w:rFonts w:ascii="Times new roman" w:hAnsi="Times new roman"/>
             <w:b/>
             <w:bCs/>
+            <w:sz w:val="26"/>
+            <w:szCs w:val="26"/>
           </w:rPr>
           <w:t>https://agendaweb.org/exercises/verbs/past-simple/affirmative-interrogative-write</w:t>
         </w:r>
@@ -17501,10 +17358,35 @@
     <w:p>
       <w:pPr>
         <w:pStyle w:val="Normal"/>
-        <w:rPr/>
+        <w:rPr>
+          <w:rFonts w:ascii="Times new roman" w:hAnsi="Times new roman"/>
+          <w:sz w:val="26"/>
+          <w:szCs w:val="26"/>
+        </w:rPr>
       </w:pPr>
       <w:r>
-        <w:rPr/>
+        <w:rPr>
+          <w:rFonts w:ascii="Times new roman" w:hAnsi="Times new roman"/>
+          <w:sz w:val="26"/>
+          <w:szCs w:val="26"/>
+        </w:rPr>
+      </w:r>
+    </w:p>
+    <w:p>
+      <w:pPr>
+        <w:pStyle w:val="Normal"/>
+        <w:rPr>
+          <w:rFonts w:ascii="Times new roman" w:hAnsi="Times new roman"/>
+          <w:sz w:val="26"/>
+          <w:szCs w:val="26"/>
+        </w:rPr>
+      </w:pPr>
+      <w:r>
+        <w:rPr>
+          <w:rFonts w:ascii="Times new roman" w:hAnsi="Times new roman"/>
+          <w:sz w:val="26"/>
+          <w:szCs w:val="26"/>
+        </w:rPr>
       </w:r>
     </w:p>
     <w:p>
@@ -17513,26 +17395,23 @@
         <w:rPr/>
       </w:pPr>
       <w:r>
-        <w:rPr/>
-      </w:r>
-    </w:p>
-    <w:p>
-      <w:pPr>
-        <w:pStyle w:val="Normal"/>
-        <w:rPr/>
-      </w:pPr>
-      <w:r>
-        <w:rPr>
+        <w:rPr>
+          <w:rFonts w:ascii="Times new roman" w:hAnsi="Times new roman"/>
           <w:b/>
           <w:bCs/>
+          <w:sz w:val="26"/>
+          <w:szCs w:val="26"/>
         </w:rPr>
         <w:t xml:space="preserve">10. </w:t>
       </w:r>
       <w:r>
         <w:rPr>
           <w:rStyle w:val="InternetLink"/>
+          <w:rFonts w:ascii="Times new roman" w:hAnsi="Times new roman"/>
           <w:b/>
           <w:bCs/>
+          <w:sz w:val="26"/>
+          <w:szCs w:val="26"/>
         </w:rPr>
         <w:t>https://agendaweb.org/exercises/verbs/past-simple/affirmative-negative-interrogative-write</w:t>
       </w:r>
@@ -17959,10 +17838,3061 @@
       <w:pPr>
         <w:pStyle w:val="Normal"/>
         <w:spacing w:before="0" w:after="200"/>
+        <w:rPr>
+          <w:rFonts w:ascii="Times new roman" w:hAnsi="Times new roman"/>
+          <w:sz w:val="26"/>
+          <w:szCs w:val="26"/>
+        </w:rPr>
+      </w:pPr>
+      <w:r>
+        <w:rPr>
+          <w:rFonts w:ascii="Times new roman" w:hAnsi="Times new roman"/>
+          <w:sz w:val="26"/>
+          <w:szCs w:val="26"/>
+        </w:rPr>
+      </w:r>
+    </w:p>
+    <w:p>
+      <w:pPr>
+        <w:pStyle w:val="Normal"/>
+        <w:spacing w:before="0" w:after="200"/>
+        <w:rPr>
+          <w:rFonts w:ascii="Times new roman" w:hAnsi="Times new roman"/>
+          <w:sz w:val="26"/>
+          <w:szCs w:val="26"/>
+        </w:rPr>
+      </w:pPr>
+      <w:r>
+        <w:rPr>
+          <w:rFonts w:ascii="Times new roman" w:hAnsi="Times new roman"/>
+          <w:sz w:val="26"/>
+          <w:szCs w:val="26"/>
+        </w:rPr>
+      </w:r>
+    </w:p>
+    <w:p>
+      <w:pPr>
+        <w:pStyle w:val="Normal"/>
+        <w:spacing w:before="240" w:after="200"/>
+        <w:jc w:val="left"/>
         <w:rPr/>
       </w:pPr>
       <w:r>
+        <w:rPr>
+          <w:rStyle w:val="InternetLink"/>
+          <w:rFonts w:ascii="Times new roman" w:hAnsi="Times new roman"/>
+          <w:b/>
+          <w:bCs/>
+          <w:sz w:val="26"/>
+          <w:szCs w:val="26"/>
+        </w:rPr>
+        <w:t>https://langformula.ru/exercises/past-simple-exercises/</w:t>
+      </w:r>
+    </w:p>
+    <w:p>
+      <w:pPr>
+        <w:pStyle w:val="Normal"/>
+        <w:spacing w:before="240" w:after="200"/>
+        <w:jc w:val="left"/>
+        <w:rPr>
+          <w:rFonts w:ascii="Times new roman" w:hAnsi="Times new roman"/>
+          <w:sz w:val="26"/>
+          <w:szCs w:val="26"/>
+        </w:rPr>
+      </w:pPr>
+      <w:r>
+        <w:rPr>
+          <w:rFonts w:ascii="Times new roman" w:hAnsi="Times new roman"/>
+          <w:b w:val="false"/>
+          <w:bCs w:val="false"/>
+          <w:sz w:val="26"/>
+          <w:szCs w:val="26"/>
+        </w:rPr>
+        <w:t xml:space="preserve">1. </w:t>
+      </w:r>
+    </w:p>
+    <w:tbl>
+      <w:tblPr>
+        <w:tblW w:w="9355" w:type="dxa"/>
+        <w:jc w:val="left"/>
+        <w:tblInd w:w="55" w:type="dxa"/>
+        <w:tblLayout w:type="fixed"/>
+        <w:tblCellMar>
+          <w:top w:w="55" w:type="dxa"/>
+          <w:left w:w="55" w:type="dxa"/>
+          <w:bottom w:w="55" w:type="dxa"/>
+          <w:right w:w="55" w:type="dxa"/>
+        </w:tblCellMar>
+      </w:tblPr>
+      <w:tblGrid>
+        <w:gridCol w:w="4677"/>
+        <w:gridCol w:w="4677"/>
+      </w:tblGrid>
+      <w:tr>
+        <w:trPr/>
+        <w:tc>
+          <w:tcPr>
+            <w:tcW w:w="4677" w:type="dxa"/>
+            <w:tcBorders>
+              <w:top w:val="single" w:sz="2" w:space="0" w:color="000000"/>
+              <w:left w:val="single" w:sz="2" w:space="0" w:color="000000"/>
+              <w:bottom w:val="single" w:sz="2" w:space="0" w:color="000000"/>
+            </w:tcBorders>
+            <w:vAlign w:val="center"/>
+          </w:tcPr>
+          <w:p>
+            <w:pPr>
+              <w:pStyle w:val="TableContents"/>
+              <w:widowControl w:val="false"/>
+              <w:spacing w:before="0" w:after="200"/>
+              <w:jc w:val="center"/>
+              <w:rPr>
+                <w:rFonts w:ascii="Times new roman" w:hAnsi="Times new roman"/>
+                <w:sz w:val="26"/>
+                <w:szCs w:val="26"/>
+              </w:rPr>
+            </w:pPr>
+            <w:r>
+              <w:rPr>
+                <w:rFonts w:ascii="Times new roman" w:hAnsi="Times new roman"/>
+                <w:sz w:val="26"/>
+                <w:szCs w:val="26"/>
+              </w:rPr>
+              <w:t>We played chess with Tomas yersterday</w:t>
+            </w:r>
+          </w:p>
+        </w:tc>
+        <w:tc>
+          <w:tcPr>
+            <w:tcW w:w="4677" w:type="dxa"/>
+            <w:tcBorders>
+              <w:top w:val="single" w:sz="2" w:space="0" w:color="000000"/>
+              <w:left w:val="single" w:sz="2" w:space="0" w:color="000000"/>
+              <w:bottom w:val="single" w:sz="2" w:space="0" w:color="000000"/>
+              <w:right w:val="single" w:sz="2" w:space="0" w:color="000000"/>
+            </w:tcBorders>
+            <w:vAlign w:val="center"/>
+          </w:tcPr>
+          <w:p>
+            <w:pPr>
+              <w:pStyle w:val="TableContents"/>
+              <w:widowControl w:val="false"/>
+              <w:spacing w:before="0" w:after="200"/>
+              <w:jc w:val="center"/>
+              <w:rPr>
+                <w:rFonts w:ascii="Times new roman" w:hAnsi="Times new roman"/>
+                <w:sz w:val="26"/>
+                <w:szCs w:val="26"/>
+              </w:rPr>
+            </w:pPr>
+            <w:r>
+              <w:rPr>
+                <w:rFonts w:ascii="Times new roman" w:hAnsi="Times new roman"/>
+                <w:sz w:val="26"/>
+                <w:szCs w:val="26"/>
+              </w:rPr>
+              <w:t>Мы играли в шахмате с Томом вчера</w:t>
+            </w:r>
+          </w:p>
+        </w:tc>
+      </w:tr>
+      <w:tr>
+        <w:trPr/>
+        <w:tc>
+          <w:tcPr>
+            <w:tcW w:w="4677" w:type="dxa"/>
+            <w:tcBorders>
+              <w:left w:val="single" w:sz="2" w:space="0" w:color="000000"/>
+              <w:bottom w:val="single" w:sz="2" w:space="0" w:color="000000"/>
+            </w:tcBorders>
+            <w:vAlign w:val="center"/>
+          </w:tcPr>
+          <w:p>
+            <w:pPr>
+              <w:pStyle w:val="TableContents"/>
+              <w:widowControl w:val="false"/>
+              <w:spacing w:before="0" w:after="200"/>
+              <w:jc w:val="center"/>
+              <w:rPr>
+                <w:rFonts w:ascii="Times new roman" w:hAnsi="Times new roman"/>
+                <w:sz w:val="26"/>
+                <w:szCs w:val="26"/>
+              </w:rPr>
+            </w:pPr>
+            <w:r>
+              <w:rPr>
+                <w:rFonts w:ascii="Times new roman" w:hAnsi="Times new roman"/>
+                <w:sz w:val="26"/>
+                <w:szCs w:val="26"/>
+              </w:rPr>
+              <w:t>Natalie stayed at the hotel</w:t>
+            </w:r>
+          </w:p>
+        </w:tc>
+        <w:tc>
+          <w:tcPr>
+            <w:tcW w:w="4677" w:type="dxa"/>
+            <w:tcBorders>
+              <w:left w:val="single" w:sz="2" w:space="0" w:color="000000"/>
+              <w:bottom w:val="single" w:sz="2" w:space="0" w:color="000000"/>
+              <w:right w:val="single" w:sz="2" w:space="0" w:color="000000"/>
+            </w:tcBorders>
+            <w:vAlign w:val="center"/>
+          </w:tcPr>
+          <w:p>
+            <w:pPr>
+              <w:pStyle w:val="TableContents"/>
+              <w:widowControl w:val="false"/>
+              <w:spacing w:before="0" w:after="200"/>
+              <w:jc w:val="center"/>
+              <w:rPr>
+                <w:rFonts w:ascii="Times new roman" w:hAnsi="Times new roman"/>
+                <w:sz w:val="26"/>
+                <w:szCs w:val="26"/>
+              </w:rPr>
+            </w:pPr>
+            <w:r>
+              <w:rPr>
+                <w:rFonts w:ascii="Times new roman" w:hAnsi="Times new roman"/>
+                <w:sz w:val="26"/>
+                <w:szCs w:val="26"/>
+              </w:rPr>
+              <w:t>Натали остановилась в отеле</w:t>
+            </w:r>
+          </w:p>
+        </w:tc>
+      </w:tr>
+      <w:tr>
+        <w:trPr/>
+        <w:tc>
+          <w:tcPr>
+            <w:tcW w:w="4677" w:type="dxa"/>
+            <w:tcBorders>
+              <w:left w:val="single" w:sz="2" w:space="0" w:color="000000"/>
+              <w:bottom w:val="single" w:sz="2" w:space="0" w:color="000000"/>
+            </w:tcBorders>
+            <w:vAlign w:val="center"/>
+          </w:tcPr>
+          <w:p>
+            <w:pPr>
+              <w:pStyle w:val="TableContents"/>
+              <w:widowControl w:val="false"/>
+              <w:spacing w:before="0" w:after="200"/>
+              <w:jc w:val="center"/>
+              <w:rPr>
+                <w:rFonts w:ascii="Times new roman" w:hAnsi="Times new roman"/>
+                <w:sz w:val="26"/>
+                <w:szCs w:val="26"/>
+              </w:rPr>
+            </w:pPr>
+            <w:r>
+              <w:rPr>
+                <w:rFonts w:ascii="Times new roman" w:hAnsi="Times new roman"/>
+                <w:sz w:val="26"/>
+                <w:szCs w:val="26"/>
+              </w:rPr>
+              <w:t>She did not know my adress</w:t>
+            </w:r>
+          </w:p>
+        </w:tc>
+        <w:tc>
+          <w:tcPr>
+            <w:tcW w:w="4677" w:type="dxa"/>
+            <w:tcBorders>
+              <w:left w:val="single" w:sz="2" w:space="0" w:color="000000"/>
+              <w:bottom w:val="single" w:sz="2" w:space="0" w:color="000000"/>
+              <w:right w:val="single" w:sz="2" w:space="0" w:color="000000"/>
+            </w:tcBorders>
+            <w:vAlign w:val="center"/>
+          </w:tcPr>
+          <w:p>
+            <w:pPr>
+              <w:pStyle w:val="TableContents"/>
+              <w:widowControl w:val="false"/>
+              <w:spacing w:before="0" w:after="200"/>
+              <w:jc w:val="center"/>
+              <w:rPr>
+                <w:rFonts w:ascii="Times new roman" w:hAnsi="Times new roman"/>
+                <w:sz w:val="26"/>
+                <w:szCs w:val="26"/>
+              </w:rPr>
+            </w:pPr>
+            <w:r>
+              <w:rPr>
+                <w:rFonts w:ascii="Times new roman" w:hAnsi="Times new roman"/>
+                <w:sz w:val="26"/>
+                <w:szCs w:val="26"/>
+              </w:rPr>
+              <w:t xml:space="preserve">Она не </w:t>
+            </w:r>
+            <w:r>
+              <w:rPr>
+                <w:rFonts w:eastAsia="Calibri" w:cs="Basic Roman" w:ascii="Times new roman" w:hAnsi="Times new roman"/>
+                <w:color w:val="auto"/>
+                <w:kern w:val="0"/>
+                <w:sz w:val="26"/>
+                <w:szCs w:val="26"/>
+                <w:lang w:val="ru-RU" w:eastAsia="zh-CN" w:bidi="ar-SA"/>
+              </w:rPr>
+              <w:t>знала</w:t>
+            </w:r>
+            <w:r>
+              <w:rPr>
+                <w:rFonts w:ascii="Times new roman" w:hAnsi="Times new roman"/>
+                <w:sz w:val="26"/>
+                <w:szCs w:val="26"/>
+              </w:rPr>
+              <w:t xml:space="preserve"> мой адрес</w:t>
+            </w:r>
+          </w:p>
+        </w:tc>
+      </w:tr>
+      <w:tr>
+        <w:trPr/>
+        <w:tc>
+          <w:tcPr>
+            <w:tcW w:w="4677" w:type="dxa"/>
+            <w:tcBorders>
+              <w:left w:val="single" w:sz="2" w:space="0" w:color="000000"/>
+              <w:bottom w:val="single" w:sz="2" w:space="0" w:color="000000"/>
+            </w:tcBorders>
+            <w:vAlign w:val="center"/>
+          </w:tcPr>
+          <w:p>
+            <w:pPr>
+              <w:pStyle w:val="TableContents"/>
+              <w:widowControl w:val="false"/>
+              <w:spacing w:before="0" w:after="200"/>
+              <w:jc w:val="center"/>
+              <w:rPr>
+                <w:rFonts w:ascii="Times new roman" w:hAnsi="Times new roman"/>
+                <w:sz w:val="26"/>
+                <w:szCs w:val="26"/>
+              </w:rPr>
+            </w:pPr>
+            <w:r>
+              <w:rPr>
+                <w:rFonts w:ascii="Times new roman" w:hAnsi="Times new roman"/>
+                <w:sz w:val="26"/>
+                <w:szCs w:val="26"/>
+              </w:rPr>
+              <w:t>They saw something interesting</w:t>
+            </w:r>
+          </w:p>
+        </w:tc>
+        <w:tc>
+          <w:tcPr>
+            <w:tcW w:w="4677" w:type="dxa"/>
+            <w:tcBorders>
+              <w:left w:val="single" w:sz="2" w:space="0" w:color="000000"/>
+              <w:bottom w:val="single" w:sz="2" w:space="0" w:color="000000"/>
+              <w:right w:val="single" w:sz="2" w:space="0" w:color="000000"/>
+            </w:tcBorders>
+            <w:vAlign w:val="center"/>
+          </w:tcPr>
+          <w:p>
+            <w:pPr>
+              <w:pStyle w:val="TableContents"/>
+              <w:widowControl w:val="false"/>
+              <w:spacing w:before="0" w:after="200"/>
+              <w:jc w:val="center"/>
+              <w:rPr>
+                <w:rFonts w:ascii="Times new roman" w:hAnsi="Times new roman"/>
+                <w:sz w:val="26"/>
+                <w:szCs w:val="26"/>
+              </w:rPr>
+            </w:pPr>
+            <w:r>
+              <w:rPr>
+                <w:rFonts w:ascii="Times new roman" w:hAnsi="Times new roman"/>
+                <w:sz w:val="26"/>
+                <w:szCs w:val="26"/>
+              </w:rPr>
+              <w:t>Они видели что-то интересное</w:t>
+            </w:r>
+          </w:p>
+        </w:tc>
+      </w:tr>
+      <w:tr>
+        <w:trPr/>
+        <w:tc>
+          <w:tcPr>
+            <w:tcW w:w="4677" w:type="dxa"/>
+            <w:tcBorders>
+              <w:left w:val="single" w:sz="2" w:space="0" w:color="000000"/>
+              <w:bottom w:val="single" w:sz="2" w:space="0" w:color="000000"/>
+            </w:tcBorders>
+            <w:vAlign w:val="center"/>
+          </w:tcPr>
+          <w:p>
+            <w:pPr>
+              <w:pStyle w:val="TableContents"/>
+              <w:widowControl w:val="false"/>
+              <w:spacing w:before="0" w:after="200"/>
+              <w:jc w:val="center"/>
+              <w:rPr>
+                <w:rFonts w:ascii="Times new roman" w:hAnsi="Times new roman"/>
+                <w:sz w:val="26"/>
+                <w:szCs w:val="26"/>
+              </w:rPr>
+            </w:pPr>
+            <w:r>
+              <w:rPr>
+                <w:rFonts w:ascii="Times new roman" w:hAnsi="Times new roman"/>
+                <w:sz w:val="26"/>
+                <w:szCs w:val="26"/>
+              </w:rPr>
+              <w:t>I did not understand those words</w:t>
+            </w:r>
+          </w:p>
+        </w:tc>
+        <w:tc>
+          <w:tcPr>
+            <w:tcW w:w="4677" w:type="dxa"/>
+            <w:tcBorders>
+              <w:left w:val="single" w:sz="2" w:space="0" w:color="000000"/>
+              <w:bottom w:val="single" w:sz="2" w:space="0" w:color="000000"/>
+              <w:right w:val="single" w:sz="2" w:space="0" w:color="000000"/>
+            </w:tcBorders>
+            <w:vAlign w:val="center"/>
+          </w:tcPr>
+          <w:p>
+            <w:pPr>
+              <w:pStyle w:val="TableContents"/>
+              <w:widowControl w:val="false"/>
+              <w:spacing w:before="0" w:after="200"/>
+              <w:jc w:val="center"/>
+              <w:rPr>
+                <w:rFonts w:ascii="Times new roman" w:hAnsi="Times new roman"/>
+                <w:sz w:val="26"/>
+                <w:szCs w:val="26"/>
+              </w:rPr>
+            </w:pPr>
+            <w:r>
+              <w:rPr>
+                <w:rFonts w:ascii="Times new roman" w:hAnsi="Times new roman"/>
+                <w:sz w:val="26"/>
+                <w:szCs w:val="26"/>
+              </w:rPr>
+              <w:t>Я не понимал те слова</w:t>
+            </w:r>
+          </w:p>
+        </w:tc>
+      </w:tr>
+      <w:tr>
+        <w:trPr/>
+        <w:tc>
+          <w:tcPr>
+            <w:tcW w:w="4677" w:type="dxa"/>
+            <w:tcBorders>
+              <w:left w:val="single" w:sz="2" w:space="0" w:color="000000"/>
+              <w:bottom w:val="single" w:sz="2" w:space="0" w:color="000000"/>
+            </w:tcBorders>
+            <w:vAlign w:val="center"/>
+          </w:tcPr>
+          <w:p>
+            <w:pPr>
+              <w:pStyle w:val="TableContents"/>
+              <w:widowControl w:val="false"/>
+              <w:spacing w:before="0" w:after="200"/>
+              <w:jc w:val="center"/>
+              <w:rPr>
+                <w:rFonts w:ascii="Times new roman" w:hAnsi="Times new roman"/>
+                <w:sz w:val="26"/>
+                <w:szCs w:val="26"/>
+              </w:rPr>
+            </w:pPr>
+            <w:r>
+              <w:rPr>
+                <w:rFonts w:ascii="Times new roman" w:hAnsi="Times new roman"/>
+                <w:sz w:val="26"/>
+                <w:szCs w:val="26"/>
+              </w:rPr>
+              <w:t>You heard the order</w:t>
+            </w:r>
+          </w:p>
+        </w:tc>
+        <w:tc>
+          <w:tcPr>
+            <w:tcW w:w="4677" w:type="dxa"/>
+            <w:tcBorders>
+              <w:left w:val="single" w:sz="2" w:space="0" w:color="000000"/>
+              <w:bottom w:val="single" w:sz="2" w:space="0" w:color="000000"/>
+              <w:right w:val="single" w:sz="2" w:space="0" w:color="000000"/>
+            </w:tcBorders>
+            <w:vAlign w:val="center"/>
+          </w:tcPr>
+          <w:p>
+            <w:pPr>
+              <w:pStyle w:val="TableContents"/>
+              <w:widowControl w:val="false"/>
+              <w:spacing w:before="0" w:after="200"/>
+              <w:jc w:val="center"/>
+              <w:rPr>
+                <w:rFonts w:ascii="Times new roman" w:hAnsi="Times new roman"/>
+                <w:sz w:val="26"/>
+                <w:szCs w:val="26"/>
+              </w:rPr>
+            </w:pPr>
+            <w:r>
+              <w:rPr>
+                <w:rFonts w:ascii="Times new roman" w:hAnsi="Times new roman"/>
+                <w:sz w:val="26"/>
+                <w:szCs w:val="26"/>
+              </w:rPr>
+              <w:t>Ты слышал приказ</w:t>
+            </w:r>
+          </w:p>
+        </w:tc>
+      </w:tr>
+      <w:tr>
+        <w:trPr/>
+        <w:tc>
+          <w:tcPr>
+            <w:tcW w:w="4677" w:type="dxa"/>
+            <w:tcBorders>
+              <w:left w:val="single" w:sz="2" w:space="0" w:color="000000"/>
+              <w:bottom w:val="single" w:sz="2" w:space="0" w:color="000000"/>
+            </w:tcBorders>
+            <w:vAlign w:val="center"/>
+          </w:tcPr>
+          <w:p>
+            <w:pPr>
+              <w:pStyle w:val="TableContents"/>
+              <w:widowControl w:val="false"/>
+              <w:spacing w:before="0" w:after="200"/>
+              <w:jc w:val="center"/>
+              <w:rPr>
+                <w:rFonts w:ascii="Times new roman" w:hAnsi="Times new roman"/>
+                <w:sz w:val="26"/>
+                <w:szCs w:val="26"/>
+              </w:rPr>
+            </w:pPr>
+            <w:r>
+              <w:rPr>
+                <w:rFonts w:ascii="Times new roman" w:hAnsi="Times new roman"/>
+                <w:sz w:val="26"/>
+                <w:szCs w:val="26"/>
+              </w:rPr>
+              <w:t>Our parents did not trust doctors</w:t>
+            </w:r>
+          </w:p>
+        </w:tc>
+        <w:tc>
+          <w:tcPr>
+            <w:tcW w:w="4677" w:type="dxa"/>
+            <w:tcBorders>
+              <w:left w:val="single" w:sz="2" w:space="0" w:color="000000"/>
+              <w:bottom w:val="single" w:sz="2" w:space="0" w:color="000000"/>
+              <w:right w:val="single" w:sz="2" w:space="0" w:color="000000"/>
+            </w:tcBorders>
+            <w:vAlign w:val="center"/>
+          </w:tcPr>
+          <w:p>
+            <w:pPr>
+              <w:pStyle w:val="TableContents"/>
+              <w:widowControl w:val="false"/>
+              <w:spacing w:before="0" w:after="200"/>
+              <w:jc w:val="center"/>
+              <w:rPr>
+                <w:rFonts w:ascii="Times new roman" w:hAnsi="Times new roman"/>
+                <w:sz w:val="26"/>
+                <w:szCs w:val="26"/>
+              </w:rPr>
+            </w:pPr>
+            <w:r>
+              <w:rPr>
+                <w:rFonts w:ascii="Times new roman" w:hAnsi="Times new roman"/>
+                <w:sz w:val="26"/>
+                <w:szCs w:val="26"/>
+              </w:rPr>
+              <w:t>Наши родители не доверяли докторам</w:t>
+            </w:r>
+          </w:p>
+        </w:tc>
+      </w:tr>
+      <w:tr>
+        <w:trPr/>
+        <w:tc>
+          <w:tcPr>
+            <w:tcW w:w="4677" w:type="dxa"/>
+            <w:tcBorders>
+              <w:left w:val="single" w:sz="2" w:space="0" w:color="000000"/>
+              <w:bottom w:val="single" w:sz="2" w:space="0" w:color="000000"/>
+            </w:tcBorders>
+            <w:vAlign w:val="center"/>
+          </w:tcPr>
+          <w:p>
+            <w:pPr>
+              <w:pStyle w:val="TableContents"/>
+              <w:widowControl w:val="false"/>
+              <w:spacing w:before="0" w:after="200"/>
+              <w:jc w:val="center"/>
+              <w:rPr>
+                <w:rFonts w:ascii="Times new roman" w:hAnsi="Times new roman"/>
+                <w:sz w:val="26"/>
+                <w:szCs w:val="26"/>
+              </w:rPr>
+            </w:pPr>
+            <w:r>
+              <w:rPr>
+                <w:rFonts w:ascii="Times new roman" w:hAnsi="Times new roman"/>
+                <w:sz w:val="26"/>
+                <w:szCs w:val="26"/>
+              </w:rPr>
+              <w:t xml:space="preserve">Helen </w:t>
+            </w:r>
+            <w:r>
+              <w:rPr>
+                <w:rFonts w:eastAsia="Calibri" w:cs="Basic Roman" w:ascii="Times new roman" w:hAnsi="Times new roman"/>
+                <w:color w:val="auto"/>
+                <w:kern w:val="0"/>
+                <w:sz w:val="26"/>
+                <w:szCs w:val="26"/>
+                <w:lang w:val="ru-RU" w:eastAsia="zh-CN" w:bidi="ar-SA"/>
+              </w:rPr>
+              <w:t>had</w:t>
+            </w:r>
+            <w:r>
+              <w:rPr>
+                <w:rFonts w:ascii="Times new roman" w:hAnsi="Times new roman"/>
+                <w:sz w:val="26"/>
+                <w:szCs w:val="26"/>
+              </w:rPr>
+              <w:t xml:space="preserve"> an idea</w:t>
+            </w:r>
+          </w:p>
+        </w:tc>
+        <w:tc>
+          <w:tcPr>
+            <w:tcW w:w="4677" w:type="dxa"/>
+            <w:tcBorders>
+              <w:left w:val="single" w:sz="2" w:space="0" w:color="000000"/>
+              <w:bottom w:val="single" w:sz="2" w:space="0" w:color="000000"/>
+              <w:right w:val="single" w:sz="2" w:space="0" w:color="000000"/>
+            </w:tcBorders>
+            <w:vAlign w:val="center"/>
+          </w:tcPr>
+          <w:p>
+            <w:pPr>
+              <w:pStyle w:val="TableContents"/>
+              <w:widowControl w:val="false"/>
+              <w:spacing w:before="0" w:after="200"/>
+              <w:jc w:val="center"/>
+              <w:rPr>
+                <w:rFonts w:ascii="Times new roman" w:hAnsi="Times new roman"/>
+                <w:sz w:val="26"/>
+                <w:szCs w:val="26"/>
+              </w:rPr>
+            </w:pPr>
+            <w:r>
+              <w:rPr>
+                <w:rFonts w:ascii="Times new roman" w:hAnsi="Times new roman"/>
+                <w:sz w:val="26"/>
+                <w:szCs w:val="26"/>
+              </w:rPr>
+              <w:t>У Хелен была идея</w:t>
+            </w:r>
+          </w:p>
+        </w:tc>
+      </w:tr>
+      <w:tr>
+        <w:trPr/>
+        <w:tc>
+          <w:tcPr>
+            <w:tcW w:w="4677" w:type="dxa"/>
+            <w:tcBorders>
+              <w:left w:val="single" w:sz="2" w:space="0" w:color="000000"/>
+              <w:bottom w:val="single" w:sz="2" w:space="0" w:color="000000"/>
+            </w:tcBorders>
+            <w:vAlign w:val="center"/>
+          </w:tcPr>
+          <w:p>
+            <w:pPr>
+              <w:pStyle w:val="TableContents"/>
+              <w:widowControl w:val="false"/>
+              <w:spacing w:before="0" w:after="200"/>
+              <w:jc w:val="center"/>
+              <w:rPr>
+                <w:rFonts w:ascii="Times new roman" w:hAnsi="Times new roman"/>
+                <w:sz w:val="26"/>
+                <w:szCs w:val="26"/>
+              </w:rPr>
+            </w:pPr>
+            <w:r>
+              <w:rPr>
+                <w:rFonts w:ascii="Times new roman" w:hAnsi="Times new roman"/>
+                <w:sz w:val="26"/>
+                <w:szCs w:val="26"/>
+              </w:rPr>
+              <w:t>He did not feel any difference</w:t>
+            </w:r>
+          </w:p>
+        </w:tc>
+        <w:tc>
+          <w:tcPr>
+            <w:tcW w:w="4677" w:type="dxa"/>
+            <w:tcBorders>
+              <w:left w:val="single" w:sz="2" w:space="0" w:color="000000"/>
+              <w:bottom w:val="single" w:sz="2" w:space="0" w:color="000000"/>
+              <w:right w:val="single" w:sz="2" w:space="0" w:color="000000"/>
+            </w:tcBorders>
+            <w:vAlign w:val="center"/>
+          </w:tcPr>
+          <w:p>
+            <w:pPr>
+              <w:pStyle w:val="TableContents"/>
+              <w:widowControl w:val="false"/>
+              <w:spacing w:before="0" w:after="200"/>
+              <w:jc w:val="center"/>
+              <w:rPr>
+                <w:rFonts w:ascii="Times new roman" w:hAnsi="Times new roman"/>
+                <w:sz w:val="26"/>
+                <w:szCs w:val="26"/>
+              </w:rPr>
+            </w:pPr>
+            <w:r>
+              <w:rPr>
+                <w:rFonts w:ascii="Times new roman" w:hAnsi="Times new roman"/>
+                <w:sz w:val="26"/>
+                <w:szCs w:val="26"/>
+              </w:rPr>
+              <w:t>Он не чувствовал разницы</w:t>
+            </w:r>
+          </w:p>
+        </w:tc>
+      </w:tr>
+      <w:tr>
+        <w:trPr/>
+        <w:tc>
+          <w:tcPr>
+            <w:tcW w:w="4677" w:type="dxa"/>
+            <w:tcBorders>
+              <w:left w:val="single" w:sz="2" w:space="0" w:color="000000"/>
+              <w:bottom w:val="single" w:sz="2" w:space="0" w:color="000000"/>
+            </w:tcBorders>
+            <w:vAlign w:val="center"/>
+          </w:tcPr>
+          <w:p>
+            <w:pPr>
+              <w:pStyle w:val="TableContents"/>
+              <w:widowControl w:val="false"/>
+              <w:spacing w:before="0" w:after="200"/>
+              <w:jc w:val="center"/>
+              <w:rPr>
+                <w:rFonts w:ascii="Times new roman" w:hAnsi="Times new roman"/>
+                <w:sz w:val="26"/>
+                <w:szCs w:val="26"/>
+              </w:rPr>
+            </w:pPr>
+            <w:r>
+              <w:rPr>
+                <w:rFonts w:ascii="Times new roman" w:hAnsi="Times new roman"/>
+                <w:sz w:val="26"/>
+                <w:szCs w:val="26"/>
+              </w:rPr>
+              <w:t>I knew it</w:t>
+            </w:r>
+          </w:p>
+        </w:tc>
+        <w:tc>
+          <w:tcPr>
+            <w:tcW w:w="4677" w:type="dxa"/>
+            <w:tcBorders>
+              <w:left w:val="single" w:sz="2" w:space="0" w:color="000000"/>
+              <w:bottom w:val="single" w:sz="2" w:space="0" w:color="000000"/>
+              <w:right w:val="single" w:sz="2" w:space="0" w:color="000000"/>
+            </w:tcBorders>
+            <w:vAlign w:val="center"/>
+          </w:tcPr>
+          <w:p>
+            <w:pPr>
+              <w:pStyle w:val="TableContents"/>
+              <w:widowControl w:val="false"/>
+              <w:spacing w:before="0" w:after="200"/>
+              <w:jc w:val="center"/>
+              <w:rPr>
+                <w:rFonts w:ascii="Times new roman" w:hAnsi="Times new roman"/>
+                <w:sz w:val="26"/>
+                <w:szCs w:val="26"/>
+              </w:rPr>
+            </w:pPr>
+            <w:r>
+              <w:rPr>
+                <w:rFonts w:ascii="Times new roman" w:hAnsi="Times new roman"/>
+                <w:sz w:val="26"/>
+                <w:szCs w:val="26"/>
+              </w:rPr>
+              <w:t>Я знал это!</w:t>
+            </w:r>
+          </w:p>
+        </w:tc>
+      </w:tr>
+    </w:tbl>
+    <w:p>
+      <w:pPr>
+        <w:pStyle w:val="Normal"/>
+        <w:rPr>
+          <w:rFonts w:ascii="Times new roman" w:hAnsi="Times new roman"/>
+          <w:sz w:val="26"/>
+          <w:szCs w:val="26"/>
+        </w:rPr>
+      </w:pPr>
+      <w:r>
+        <w:rPr>
+          <w:rFonts w:ascii="Times new roman" w:hAnsi="Times new roman"/>
+          <w:sz w:val="26"/>
+          <w:szCs w:val="26"/>
+        </w:rPr>
+      </w:r>
+    </w:p>
+    <w:p>
+      <w:pPr>
+        <w:pStyle w:val="Normal"/>
+        <w:rPr>
+          <w:rFonts w:ascii="Times new roman" w:hAnsi="Times new roman"/>
+          <w:sz w:val="26"/>
+          <w:szCs w:val="26"/>
+        </w:rPr>
+      </w:pPr>
+      <w:r>
+        <w:rPr>
+          <w:rFonts w:ascii="Times new roman" w:hAnsi="Times new roman"/>
+          <w:sz w:val="26"/>
+          <w:szCs w:val="26"/>
+        </w:rPr>
+      </w:r>
+    </w:p>
+    <w:p>
+      <w:pPr>
+        <w:pStyle w:val="Normal"/>
+        <w:rPr>
+          <w:rFonts w:ascii="Times new roman" w:hAnsi="Times new roman"/>
+          <w:sz w:val="26"/>
+          <w:szCs w:val="26"/>
+        </w:rPr>
+      </w:pPr>
+      <w:r>
+        <w:rPr>
+          <w:rFonts w:ascii="Times new roman" w:hAnsi="Times new roman"/>
+          <w:sz w:val="26"/>
+          <w:szCs w:val="26"/>
+        </w:rPr>
+        <w:t xml:space="preserve">2. </w:t>
+      </w:r>
+    </w:p>
+    <w:tbl>
+      <w:tblPr>
+        <w:tblW w:w="9355" w:type="dxa"/>
+        <w:jc w:val="left"/>
+        <w:tblInd w:w="55" w:type="dxa"/>
+        <w:tblLayout w:type="fixed"/>
+        <w:tblCellMar>
+          <w:top w:w="55" w:type="dxa"/>
+          <w:left w:w="55" w:type="dxa"/>
+          <w:bottom w:w="55" w:type="dxa"/>
+          <w:right w:w="55" w:type="dxa"/>
+        </w:tblCellMar>
+      </w:tblPr>
+      <w:tblGrid>
+        <w:gridCol w:w="4677"/>
+        <w:gridCol w:w="4677"/>
+      </w:tblGrid>
+      <w:tr>
+        <w:trPr/>
+        <w:tc>
+          <w:tcPr>
+            <w:tcW w:w="4677" w:type="dxa"/>
+            <w:tcBorders>
+              <w:top w:val="single" w:sz="2" w:space="0" w:color="000000"/>
+              <w:left w:val="single" w:sz="2" w:space="0" w:color="000000"/>
+              <w:bottom w:val="single" w:sz="2" w:space="0" w:color="000000"/>
+            </w:tcBorders>
+            <w:vAlign w:val="center"/>
+          </w:tcPr>
+          <w:p>
+            <w:pPr>
+              <w:pStyle w:val="TableContents"/>
+              <w:widowControl w:val="false"/>
+              <w:spacing w:before="0" w:after="200"/>
+              <w:jc w:val="center"/>
+              <w:rPr>
+                <w:rFonts w:ascii="Times new roman" w:hAnsi="Times new roman"/>
+                <w:sz w:val="26"/>
+                <w:szCs w:val="26"/>
+              </w:rPr>
+            </w:pPr>
+            <w:r>
+              <w:rPr>
+                <w:rFonts w:ascii="Times new roman" w:hAnsi="Times new roman"/>
+                <w:sz w:val="26"/>
+                <w:szCs w:val="26"/>
+              </w:rPr>
+              <w:t>Did she ask any questions?</w:t>
+            </w:r>
+          </w:p>
+        </w:tc>
+        <w:tc>
+          <w:tcPr>
+            <w:tcW w:w="4677" w:type="dxa"/>
+            <w:tcBorders>
+              <w:top w:val="single" w:sz="2" w:space="0" w:color="000000"/>
+              <w:left w:val="single" w:sz="2" w:space="0" w:color="000000"/>
+              <w:bottom w:val="single" w:sz="2" w:space="0" w:color="000000"/>
+              <w:right w:val="single" w:sz="2" w:space="0" w:color="000000"/>
+            </w:tcBorders>
+            <w:vAlign w:val="center"/>
+          </w:tcPr>
+          <w:p>
+            <w:pPr>
+              <w:pStyle w:val="TableContents"/>
+              <w:widowControl w:val="false"/>
+              <w:spacing w:before="0" w:after="200"/>
+              <w:jc w:val="center"/>
+              <w:rPr>
+                <w:rFonts w:ascii="Times new roman" w:hAnsi="Times new roman"/>
+                <w:sz w:val="26"/>
+                <w:szCs w:val="26"/>
+              </w:rPr>
+            </w:pPr>
+            <w:r>
+              <w:rPr>
+                <w:rFonts w:ascii="Times new roman" w:hAnsi="Times new roman"/>
+                <w:sz w:val="26"/>
+                <w:szCs w:val="26"/>
+              </w:rPr>
+              <w:t>Она задавала какие-то вопросы?</w:t>
+            </w:r>
+          </w:p>
+        </w:tc>
+      </w:tr>
+      <w:tr>
+        <w:trPr/>
+        <w:tc>
+          <w:tcPr>
+            <w:tcW w:w="4677" w:type="dxa"/>
+            <w:tcBorders>
+              <w:left w:val="single" w:sz="2" w:space="0" w:color="000000"/>
+              <w:bottom w:val="single" w:sz="2" w:space="0" w:color="000000"/>
+            </w:tcBorders>
+            <w:vAlign w:val="center"/>
+          </w:tcPr>
+          <w:p>
+            <w:pPr>
+              <w:pStyle w:val="TableContents"/>
+              <w:widowControl w:val="false"/>
+              <w:spacing w:before="0" w:after="200"/>
+              <w:jc w:val="center"/>
+              <w:rPr>
+                <w:rFonts w:ascii="Times new roman" w:hAnsi="Times new roman"/>
+                <w:sz w:val="26"/>
+                <w:szCs w:val="26"/>
+              </w:rPr>
+            </w:pPr>
+            <w:r>
+              <w:rPr>
+                <w:rFonts w:ascii="Times new roman" w:hAnsi="Times new roman"/>
+                <w:sz w:val="26"/>
+                <w:szCs w:val="26"/>
+              </w:rPr>
+              <w:t>Did you see them running?</w:t>
+            </w:r>
+          </w:p>
+        </w:tc>
+        <w:tc>
+          <w:tcPr>
+            <w:tcW w:w="4677" w:type="dxa"/>
+            <w:tcBorders>
+              <w:left w:val="single" w:sz="2" w:space="0" w:color="000000"/>
+              <w:bottom w:val="single" w:sz="2" w:space="0" w:color="000000"/>
+              <w:right w:val="single" w:sz="2" w:space="0" w:color="000000"/>
+            </w:tcBorders>
+            <w:vAlign w:val="center"/>
+          </w:tcPr>
+          <w:p>
+            <w:pPr>
+              <w:pStyle w:val="TableContents"/>
+              <w:widowControl w:val="false"/>
+              <w:spacing w:before="0" w:after="200"/>
+              <w:jc w:val="center"/>
+              <w:rPr>
+                <w:rFonts w:ascii="Times new roman" w:hAnsi="Times new roman"/>
+                <w:sz w:val="26"/>
+                <w:szCs w:val="26"/>
+              </w:rPr>
+            </w:pPr>
+            <w:r>
+              <w:rPr>
+                <w:rFonts w:ascii="Times new roman" w:hAnsi="Times new roman"/>
+                <w:sz w:val="26"/>
+                <w:szCs w:val="26"/>
+              </w:rPr>
+              <w:t>Вы видели как они бегут?</w:t>
+            </w:r>
+          </w:p>
+        </w:tc>
+      </w:tr>
+      <w:tr>
+        <w:trPr/>
+        <w:tc>
+          <w:tcPr>
+            <w:tcW w:w="4677" w:type="dxa"/>
+            <w:tcBorders>
+              <w:left w:val="single" w:sz="2" w:space="0" w:color="000000"/>
+              <w:bottom w:val="single" w:sz="2" w:space="0" w:color="000000"/>
+            </w:tcBorders>
+            <w:vAlign w:val="center"/>
+          </w:tcPr>
+          <w:p>
+            <w:pPr>
+              <w:pStyle w:val="TableContents"/>
+              <w:widowControl w:val="false"/>
+              <w:spacing w:before="0" w:after="200"/>
+              <w:jc w:val="center"/>
+              <w:rPr>
+                <w:rFonts w:ascii="Times new roman" w:hAnsi="Times new roman"/>
+                <w:sz w:val="26"/>
+                <w:szCs w:val="26"/>
+              </w:rPr>
+            </w:pPr>
+            <w:r>
+              <w:rPr>
+                <w:rFonts w:ascii="Times new roman" w:hAnsi="Times new roman"/>
+                <w:sz w:val="26"/>
+                <w:szCs w:val="26"/>
+              </w:rPr>
+              <w:t>Did Alice come back home?</w:t>
+            </w:r>
+          </w:p>
+        </w:tc>
+        <w:tc>
+          <w:tcPr>
+            <w:tcW w:w="4677" w:type="dxa"/>
+            <w:tcBorders>
+              <w:left w:val="single" w:sz="2" w:space="0" w:color="000000"/>
+              <w:bottom w:val="single" w:sz="2" w:space="0" w:color="000000"/>
+              <w:right w:val="single" w:sz="2" w:space="0" w:color="000000"/>
+            </w:tcBorders>
+            <w:vAlign w:val="center"/>
+          </w:tcPr>
+          <w:p>
+            <w:pPr>
+              <w:pStyle w:val="TableContents"/>
+              <w:widowControl w:val="false"/>
+              <w:spacing w:before="0" w:after="200"/>
+              <w:jc w:val="center"/>
+              <w:rPr>
+                <w:rFonts w:ascii="Times new roman" w:hAnsi="Times new roman"/>
+                <w:sz w:val="26"/>
+                <w:szCs w:val="26"/>
+              </w:rPr>
+            </w:pPr>
+            <w:r>
+              <w:rPr>
+                <w:rFonts w:ascii="Times new roman" w:hAnsi="Times new roman"/>
+                <w:sz w:val="26"/>
+                <w:szCs w:val="26"/>
+              </w:rPr>
+              <w:t>Алиса шла домой?</w:t>
+            </w:r>
+          </w:p>
+        </w:tc>
+      </w:tr>
+      <w:tr>
+        <w:trPr/>
+        <w:tc>
+          <w:tcPr>
+            <w:tcW w:w="4677" w:type="dxa"/>
+            <w:tcBorders>
+              <w:left w:val="single" w:sz="2" w:space="0" w:color="000000"/>
+              <w:bottom w:val="single" w:sz="2" w:space="0" w:color="000000"/>
+            </w:tcBorders>
+            <w:vAlign w:val="center"/>
+          </w:tcPr>
+          <w:p>
+            <w:pPr>
+              <w:pStyle w:val="TableContents"/>
+              <w:widowControl w:val="false"/>
+              <w:spacing w:before="0" w:after="200"/>
+              <w:jc w:val="center"/>
+              <w:rPr>
+                <w:rFonts w:ascii="Times new roman" w:hAnsi="Times new roman"/>
+                <w:sz w:val="26"/>
+                <w:szCs w:val="26"/>
+              </w:rPr>
+            </w:pPr>
+            <w:r>
+              <w:rPr>
+                <w:rFonts w:ascii="Times new roman" w:hAnsi="Times new roman"/>
+                <w:sz w:val="26"/>
+                <w:szCs w:val="26"/>
+              </w:rPr>
+              <w:t>Did they notice anything?</w:t>
+            </w:r>
+          </w:p>
+        </w:tc>
+        <w:tc>
+          <w:tcPr>
+            <w:tcW w:w="4677" w:type="dxa"/>
+            <w:tcBorders>
+              <w:left w:val="single" w:sz="2" w:space="0" w:color="000000"/>
+              <w:bottom w:val="single" w:sz="2" w:space="0" w:color="000000"/>
+              <w:right w:val="single" w:sz="2" w:space="0" w:color="000000"/>
+            </w:tcBorders>
+            <w:vAlign w:val="center"/>
+          </w:tcPr>
+          <w:p>
+            <w:pPr>
+              <w:pStyle w:val="TableContents"/>
+              <w:widowControl w:val="false"/>
+              <w:spacing w:before="0" w:after="200"/>
+              <w:jc w:val="center"/>
+              <w:rPr>
+                <w:rFonts w:ascii="Times new roman" w:hAnsi="Times new roman"/>
+                <w:sz w:val="26"/>
+                <w:szCs w:val="26"/>
+              </w:rPr>
+            </w:pPr>
+            <w:r>
+              <w:rPr>
+                <w:rFonts w:ascii="Times new roman" w:hAnsi="Times new roman"/>
+                <w:sz w:val="26"/>
+                <w:szCs w:val="26"/>
+              </w:rPr>
+              <w:t>Они что нибудь заметили?</w:t>
+            </w:r>
+          </w:p>
+        </w:tc>
+      </w:tr>
+      <w:tr>
+        <w:trPr/>
+        <w:tc>
+          <w:tcPr>
+            <w:tcW w:w="4677" w:type="dxa"/>
+            <w:tcBorders>
+              <w:left w:val="single" w:sz="2" w:space="0" w:color="000000"/>
+              <w:bottom w:val="single" w:sz="2" w:space="0" w:color="000000"/>
+            </w:tcBorders>
+            <w:vAlign w:val="center"/>
+          </w:tcPr>
+          <w:p>
+            <w:pPr>
+              <w:pStyle w:val="TableContents"/>
+              <w:widowControl w:val="false"/>
+              <w:spacing w:before="0" w:after="200"/>
+              <w:jc w:val="center"/>
+              <w:rPr>
+                <w:rFonts w:ascii="Times new roman" w:hAnsi="Times new roman"/>
+                <w:sz w:val="26"/>
+                <w:szCs w:val="26"/>
+              </w:rPr>
+            </w:pPr>
+            <w:r>
+              <w:rPr>
+                <w:rFonts w:ascii="Times new roman" w:hAnsi="Times new roman"/>
+                <w:sz w:val="26"/>
+                <w:szCs w:val="26"/>
+              </w:rPr>
+              <w:t>When did Sandy buy this necklace?</w:t>
+            </w:r>
+          </w:p>
+        </w:tc>
+        <w:tc>
+          <w:tcPr>
+            <w:tcW w:w="4677" w:type="dxa"/>
+            <w:tcBorders>
+              <w:left w:val="single" w:sz="2" w:space="0" w:color="000000"/>
+              <w:bottom w:val="single" w:sz="2" w:space="0" w:color="000000"/>
+              <w:right w:val="single" w:sz="2" w:space="0" w:color="000000"/>
+            </w:tcBorders>
+            <w:vAlign w:val="center"/>
+          </w:tcPr>
+          <w:p>
+            <w:pPr>
+              <w:pStyle w:val="TableContents"/>
+              <w:widowControl w:val="false"/>
+              <w:spacing w:before="0" w:after="200"/>
+              <w:jc w:val="center"/>
+              <w:rPr>
+                <w:rFonts w:ascii="Times new roman" w:hAnsi="Times new roman"/>
+                <w:sz w:val="26"/>
+                <w:szCs w:val="26"/>
+              </w:rPr>
+            </w:pPr>
+            <w:r>
+              <w:rPr>
+                <w:rFonts w:ascii="Times new roman" w:hAnsi="Times new roman"/>
+                <w:sz w:val="26"/>
+                <w:szCs w:val="26"/>
+              </w:rPr>
+              <w:t>Когда Сенди купила эту ТТ неклю?</w:t>
+            </w:r>
+          </w:p>
+        </w:tc>
+      </w:tr>
+      <w:tr>
+        <w:trPr/>
+        <w:tc>
+          <w:tcPr>
+            <w:tcW w:w="4677" w:type="dxa"/>
+            <w:tcBorders>
+              <w:left w:val="single" w:sz="2" w:space="0" w:color="000000"/>
+              <w:bottom w:val="single" w:sz="2" w:space="0" w:color="000000"/>
+            </w:tcBorders>
+            <w:vAlign w:val="center"/>
+          </w:tcPr>
+          <w:p>
+            <w:pPr>
+              <w:pStyle w:val="TableContents"/>
+              <w:widowControl w:val="false"/>
+              <w:spacing w:before="0" w:after="200"/>
+              <w:jc w:val="center"/>
+              <w:rPr>
+                <w:rFonts w:ascii="Times new roman" w:hAnsi="Times new roman"/>
+                <w:sz w:val="26"/>
+                <w:szCs w:val="26"/>
+              </w:rPr>
+            </w:pPr>
+            <w:r>
+              <w:rPr>
+                <w:rFonts w:ascii="Times new roman" w:hAnsi="Times new roman"/>
+                <w:sz w:val="26"/>
+                <w:szCs w:val="26"/>
+              </w:rPr>
+              <w:t>How much did you pay for water?</w:t>
+            </w:r>
+          </w:p>
+        </w:tc>
+        <w:tc>
+          <w:tcPr>
+            <w:tcW w:w="4677" w:type="dxa"/>
+            <w:tcBorders>
+              <w:left w:val="single" w:sz="2" w:space="0" w:color="000000"/>
+              <w:bottom w:val="single" w:sz="2" w:space="0" w:color="000000"/>
+              <w:right w:val="single" w:sz="2" w:space="0" w:color="000000"/>
+            </w:tcBorders>
+            <w:vAlign w:val="center"/>
+          </w:tcPr>
+          <w:p>
+            <w:pPr>
+              <w:pStyle w:val="TableContents"/>
+              <w:widowControl w:val="false"/>
+              <w:spacing w:before="0" w:after="200"/>
+              <w:jc w:val="center"/>
+              <w:rPr>
+                <w:rFonts w:ascii="Times new roman" w:hAnsi="Times new roman"/>
+                <w:sz w:val="26"/>
+                <w:szCs w:val="26"/>
+              </w:rPr>
+            </w:pPr>
+            <w:r>
+              <w:rPr>
+                <w:rFonts w:ascii="Times new roman" w:hAnsi="Times new roman"/>
+                <w:sz w:val="26"/>
+                <w:szCs w:val="26"/>
+              </w:rPr>
+              <w:t>Сколько ты заплатил за воду?</w:t>
+            </w:r>
+          </w:p>
+        </w:tc>
+      </w:tr>
+      <w:tr>
+        <w:trPr/>
+        <w:tc>
+          <w:tcPr>
+            <w:tcW w:w="4677" w:type="dxa"/>
+            <w:tcBorders>
+              <w:left w:val="single" w:sz="2" w:space="0" w:color="000000"/>
+              <w:bottom w:val="single" w:sz="2" w:space="0" w:color="000000"/>
+            </w:tcBorders>
+            <w:vAlign w:val="center"/>
+          </w:tcPr>
+          <w:p>
+            <w:pPr>
+              <w:pStyle w:val="TableContents"/>
+              <w:widowControl w:val="false"/>
+              <w:spacing w:before="0" w:after="200"/>
+              <w:jc w:val="center"/>
+              <w:rPr>
+                <w:rFonts w:ascii="Times new roman" w:hAnsi="Times new roman"/>
+                <w:sz w:val="26"/>
+                <w:szCs w:val="26"/>
+              </w:rPr>
+            </w:pPr>
+            <w:r>
+              <w:rPr>
+                <w:rFonts w:ascii="Times new roman" w:hAnsi="Times new roman"/>
+                <w:sz w:val="26"/>
+                <w:szCs w:val="26"/>
+              </w:rPr>
+              <w:t>What did you find on the ground?</w:t>
+            </w:r>
+          </w:p>
+        </w:tc>
+        <w:tc>
+          <w:tcPr>
+            <w:tcW w:w="4677" w:type="dxa"/>
+            <w:tcBorders>
+              <w:left w:val="single" w:sz="2" w:space="0" w:color="000000"/>
+              <w:bottom w:val="single" w:sz="2" w:space="0" w:color="000000"/>
+              <w:right w:val="single" w:sz="2" w:space="0" w:color="000000"/>
+            </w:tcBorders>
+            <w:vAlign w:val="center"/>
+          </w:tcPr>
+          <w:p>
+            <w:pPr>
+              <w:pStyle w:val="TableContents"/>
+              <w:widowControl w:val="false"/>
+              <w:spacing w:before="0" w:after="200"/>
+              <w:jc w:val="center"/>
+              <w:rPr>
+                <w:rFonts w:ascii="Times new roman" w:hAnsi="Times new roman"/>
+                <w:sz w:val="26"/>
+                <w:szCs w:val="26"/>
+              </w:rPr>
+            </w:pPr>
+            <w:r>
+              <w:rPr>
+                <w:rFonts w:ascii="Times new roman" w:hAnsi="Times new roman"/>
+                <w:sz w:val="26"/>
+                <w:szCs w:val="26"/>
+              </w:rPr>
+              <w:t>Что ты нашел на земле?</w:t>
+            </w:r>
+          </w:p>
+        </w:tc>
+      </w:tr>
+      <w:tr>
+        <w:trPr/>
+        <w:tc>
+          <w:tcPr>
+            <w:tcW w:w="4677" w:type="dxa"/>
+            <w:tcBorders>
+              <w:left w:val="single" w:sz="2" w:space="0" w:color="000000"/>
+              <w:bottom w:val="single" w:sz="2" w:space="0" w:color="000000"/>
+            </w:tcBorders>
+            <w:vAlign w:val="center"/>
+          </w:tcPr>
+          <w:p>
+            <w:pPr>
+              <w:pStyle w:val="TableContents"/>
+              <w:widowControl w:val="false"/>
+              <w:spacing w:before="0" w:after="200"/>
+              <w:jc w:val="center"/>
+              <w:rPr>
+                <w:rFonts w:ascii="Times new roman" w:hAnsi="Times new roman"/>
+                <w:sz w:val="26"/>
+                <w:szCs w:val="26"/>
+              </w:rPr>
+            </w:pPr>
+            <w:r>
+              <w:rPr>
+                <w:rFonts w:ascii="Times new roman" w:hAnsi="Times new roman"/>
+                <w:sz w:val="26"/>
+                <w:szCs w:val="26"/>
+              </w:rPr>
+              <w:t>Why did you cry?</w:t>
+            </w:r>
+          </w:p>
+        </w:tc>
+        <w:tc>
+          <w:tcPr>
+            <w:tcW w:w="4677" w:type="dxa"/>
+            <w:tcBorders>
+              <w:left w:val="single" w:sz="2" w:space="0" w:color="000000"/>
+              <w:bottom w:val="single" w:sz="2" w:space="0" w:color="000000"/>
+              <w:right w:val="single" w:sz="2" w:space="0" w:color="000000"/>
+            </w:tcBorders>
+            <w:vAlign w:val="center"/>
+          </w:tcPr>
+          <w:p>
+            <w:pPr>
+              <w:pStyle w:val="TableContents"/>
+              <w:widowControl w:val="false"/>
+              <w:spacing w:before="0" w:after="200"/>
+              <w:jc w:val="center"/>
+              <w:rPr>
+                <w:rFonts w:ascii="Times new roman" w:hAnsi="Times new roman"/>
+                <w:sz w:val="26"/>
+                <w:szCs w:val="26"/>
+              </w:rPr>
+            </w:pPr>
+            <w:r>
+              <w:rPr>
+                <w:rFonts w:ascii="Times new roman" w:hAnsi="Times new roman"/>
+                <w:sz w:val="26"/>
+                <w:szCs w:val="26"/>
+              </w:rPr>
+              <w:t xml:space="preserve">Почему ты </w:t>
+            </w:r>
+            <w:r>
+              <w:rPr>
+                <w:rFonts w:eastAsia="Calibri" w:cs="Basic Roman" w:ascii="Times new roman" w:hAnsi="Times new roman"/>
+                <w:color w:val="auto"/>
+                <w:kern w:val="0"/>
+                <w:sz w:val="26"/>
+                <w:szCs w:val="26"/>
+                <w:lang w:val="ru-RU" w:eastAsia="zh-CN" w:bidi="ar-SA"/>
+              </w:rPr>
+              <w:t>плакала</w:t>
+            </w:r>
+            <w:r>
+              <w:rPr>
+                <w:rFonts w:ascii="Times new roman" w:hAnsi="Times new roman"/>
+                <w:sz w:val="26"/>
+                <w:szCs w:val="26"/>
+              </w:rPr>
+              <w:t>?</w:t>
+            </w:r>
+          </w:p>
+        </w:tc>
+      </w:tr>
+    </w:tbl>
+    <w:p>
+      <w:pPr>
+        <w:pStyle w:val="Normal"/>
+        <w:rPr>
+          <w:rFonts w:ascii="Times new roman" w:hAnsi="Times new roman"/>
+          <w:sz w:val="26"/>
+          <w:szCs w:val="26"/>
+        </w:rPr>
+      </w:pPr>
+      <w:r>
+        <w:rPr>
+          <w:rFonts w:ascii="Times new roman" w:hAnsi="Times new roman"/>
+          <w:sz w:val="26"/>
+          <w:szCs w:val="26"/>
+        </w:rPr>
+      </w:r>
+    </w:p>
+    <w:p>
+      <w:pPr>
+        <w:pStyle w:val="Normal"/>
+        <w:rPr>
+          <w:rFonts w:ascii="Times new roman" w:hAnsi="Times new roman"/>
+          <w:sz w:val="26"/>
+          <w:szCs w:val="26"/>
+        </w:rPr>
+      </w:pPr>
+      <w:r>
+        <w:rPr>
+          <w:rFonts w:ascii="Times new roman" w:hAnsi="Times new roman"/>
+          <w:sz w:val="26"/>
+          <w:szCs w:val="26"/>
+        </w:rPr>
+      </w:r>
+    </w:p>
+    <w:p>
+      <w:pPr>
+        <w:pStyle w:val="Normal"/>
+        <w:rPr>
+          <w:rFonts w:ascii="Times new roman" w:hAnsi="Times new roman"/>
+          <w:sz w:val="26"/>
+          <w:szCs w:val="26"/>
+        </w:rPr>
+      </w:pPr>
+      <w:r>
+        <w:rPr>
+          <w:rFonts w:ascii="Times new roman" w:hAnsi="Times new roman"/>
+          <w:sz w:val="26"/>
+          <w:szCs w:val="26"/>
+        </w:rPr>
+        <w:t>3.</w:t>
+      </w:r>
+    </w:p>
+    <w:tbl>
+      <w:tblPr>
+        <w:tblW w:w="9355" w:type="dxa"/>
+        <w:jc w:val="left"/>
+        <w:tblInd w:w="55" w:type="dxa"/>
+        <w:tblLayout w:type="fixed"/>
+        <w:tblCellMar>
+          <w:top w:w="55" w:type="dxa"/>
+          <w:left w:w="55" w:type="dxa"/>
+          <w:bottom w:w="55" w:type="dxa"/>
+          <w:right w:w="55" w:type="dxa"/>
+        </w:tblCellMar>
+      </w:tblPr>
+      <w:tblGrid>
+        <w:gridCol w:w="4677"/>
+        <w:gridCol w:w="4677"/>
+      </w:tblGrid>
+      <w:tr>
+        <w:trPr/>
+        <w:tc>
+          <w:tcPr>
+            <w:tcW w:w="4677" w:type="dxa"/>
+            <w:tcBorders>
+              <w:top w:val="single" w:sz="2" w:space="0" w:color="000000"/>
+              <w:left w:val="single" w:sz="2" w:space="0" w:color="000000"/>
+              <w:bottom w:val="single" w:sz="2" w:space="0" w:color="000000"/>
+            </w:tcBorders>
+            <w:vAlign w:val="center"/>
+          </w:tcPr>
+          <w:p>
+            <w:pPr>
+              <w:pStyle w:val="TableContents"/>
+              <w:widowControl w:val="false"/>
+              <w:spacing w:before="0" w:after="200"/>
+              <w:jc w:val="center"/>
+              <w:rPr>
+                <w:rFonts w:ascii="Times new roman" w:hAnsi="Times new roman"/>
+                <w:sz w:val="26"/>
+                <w:szCs w:val="26"/>
+              </w:rPr>
+            </w:pPr>
+            <w:r>
+              <w:rPr>
+                <w:rFonts w:ascii="Times new roman" w:hAnsi="Times new roman"/>
+                <w:sz w:val="26"/>
+                <w:szCs w:val="26"/>
+              </w:rPr>
+              <w:t xml:space="preserve">I </w:t>
+            </w:r>
+            <w:r>
+              <w:rPr>
+                <w:rFonts w:eastAsia="Calibri" w:cs="Basic Roman" w:ascii="Times new roman" w:hAnsi="Times new roman"/>
+                <w:color w:val="auto"/>
+                <w:kern w:val="0"/>
+                <w:sz w:val="26"/>
+                <w:szCs w:val="26"/>
+                <w:lang w:val="ru-RU" w:eastAsia="zh-CN" w:bidi="ar-SA"/>
+              </w:rPr>
+              <w:t>made</w:t>
+            </w:r>
+            <w:r>
+              <w:rPr>
+                <w:rFonts w:ascii="Times new roman" w:hAnsi="Times new roman"/>
+                <w:sz w:val="26"/>
+                <w:szCs w:val="26"/>
+              </w:rPr>
+              <w:t xml:space="preserve"> a mistake</w:t>
+            </w:r>
+          </w:p>
+        </w:tc>
+        <w:tc>
+          <w:tcPr>
+            <w:tcW w:w="4677" w:type="dxa"/>
+            <w:tcBorders>
+              <w:top w:val="single" w:sz="2" w:space="0" w:color="000000"/>
+              <w:left w:val="single" w:sz="2" w:space="0" w:color="000000"/>
+              <w:bottom w:val="single" w:sz="2" w:space="0" w:color="000000"/>
+              <w:right w:val="single" w:sz="2" w:space="0" w:color="000000"/>
+            </w:tcBorders>
+            <w:vAlign w:val="center"/>
+          </w:tcPr>
+          <w:p>
+            <w:pPr>
+              <w:pStyle w:val="TableContents"/>
+              <w:widowControl w:val="false"/>
+              <w:spacing w:before="0" w:after="200"/>
+              <w:jc w:val="center"/>
+              <w:rPr>
+                <w:rFonts w:ascii="Times new roman" w:hAnsi="Times new roman"/>
+                <w:sz w:val="26"/>
+                <w:szCs w:val="26"/>
+              </w:rPr>
+            </w:pPr>
+            <w:r>
+              <w:rPr>
+                <w:rFonts w:ascii="Times new roman" w:hAnsi="Times new roman"/>
+                <w:sz w:val="26"/>
+                <w:szCs w:val="26"/>
+              </w:rPr>
+              <w:t>Я сделал ошибку</w:t>
+            </w:r>
+          </w:p>
+        </w:tc>
+      </w:tr>
+      <w:tr>
+        <w:trPr/>
+        <w:tc>
+          <w:tcPr>
+            <w:tcW w:w="4677" w:type="dxa"/>
+            <w:tcBorders>
+              <w:left w:val="single" w:sz="2" w:space="0" w:color="000000"/>
+              <w:bottom w:val="single" w:sz="2" w:space="0" w:color="000000"/>
+            </w:tcBorders>
+            <w:vAlign w:val="center"/>
+          </w:tcPr>
+          <w:p>
+            <w:pPr>
+              <w:pStyle w:val="TableContents"/>
+              <w:widowControl w:val="false"/>
+              <w:spacing w:before="0" w:after="200"/>
+              <w:jc w:val="center"/>
+              <w:rPr>
+                <w:rFonts w:ascii="Times new roman" w:hAnsi="Times new roman"/>
+                <w:sz w:val="26"/>
+                <w:szCs w:val="26"/>
+              </w:rPr>
+            </w:pPr>
+            <w:r>
+              <w:rPr>
+                <w:rFonts w:ascii="Times new roman" w:hAnsi="Times new roman"/>
+                <w:sz w:val="26"/>
+                <w:szCs w:val="26"/>
+              </w:rPr>
+              <w:t>We broke the rules</w:t>
+            </w:r>
+          </w:p>
+        </w:tc>
+        <w:tc>
+          <w:tcPr>
+            <w:tcW w:w="4677" w:type="dxa"/>
+            <w:tcBorders>
+              <w:left w:val="single" w:sz="2" w:space="0" w:color="000000"/>
+              <w:bottom w:val="single" w:sz="2" w:space="0" w:color="000000"/>
+              <w:right w:val="single" w:sz="2" w:space="0" w:color="000000"/>
+            </w:tcBorders>
+            <w:vAlign w:val="center"/>
+          </w:tcPr>
+          <w:p>
+            <w:pPr>
+              <w:pStyle w:val="TableContents"/>
+              <w:widowControl w:val="false"/>
+              <w:spacing w:before="0" w:after="200"/>
+              <w:jc w:val="center"/>
+              <w:rPr>
+                <w:rFonts w:ascii="Times new roman" w:hAnsi="Times new roman" w:eastAsia="Calibri" w:cs="Basic Roman"/>
+                <w:color w:val="auto"/>
+                <w:kern w:val="0"/>
+                <w:sz w:val="26"/>
+                <w:szCs w:val="26"/>
+                <w:lang w:val="ru-RU" w:eastAsia="zh-CN" w:bidi="ar-SA"/>
+              </w:rPr>
+            </w:pPr>
+            <w:r>
+              <w:rPr>
+                <w:rFonts w:eastAsia="Calibri" w:cs="Basic Roman" w:ascii="Times new roman" w:hAnsi="Times new roman"/>
+                <w:color w:val="auto"/>
+                <w:kern w:val="0"/>
+                <w:sz w:val="26"/>
+                <w:szCs w:val="26"/>
+                <w:lang w:val="ru-RU" w:eastAsia="zh-CN" w:bidi="ar-SA"/>
+              </w:rPr>
+              <w:t>Мы нарушили правила</w:t>
+            </w:r>
+          </w:p>
+        </w:tc>
+      </w:tr>
+      <w:tr>
+        <w:trPr/>
+        <w:tc>
+          <w:tcPr>
+            <w:tcW w:w="4677" w:type="dxa"/>
+            <w:tcBorders>
+              <w:left w:val="single" w:sz="2" w:space="0" w:color="000000"/>
+              <w:bottom w:val="single" w:sz="2" w:space="0" w:color="000000"/>
+            </w:tcBorders>
+            <w:vAlign w:val="center"/>
+          </w:tcPr>
+          <w:p>
+            <w:pPr>
+              <w:pStyle w:val="TableContents"/>
+              <w:widowControl w:val="false"/>
+              <w:spacing w:before="0" w:after="200"/>
+              <w:jc w:val="center"/>
+              <w:rPr>
+                <w:rFonts w:ascii="Times new roman" w:hAnsi="Times new roman"/>
+                <w:sz w:val="26"/>
+                <w:szCs w:val="26"/>
+              </w:rPr>
+            </w:pPr>
+            <w:r>
+              <w:rPr>
+                <w:rFonts w:ascii="Times new roman" w:hAnsi="Times new roman"/>
+                <w:sz w:val="26"/>
+                <w:szCs w:val="26"/>
+              </w:rPr>
+              <w:t>Denise shared her Birthday photos</w:t>
+            </w:r>
+          </w:p>
+        </w:tc>
+        <w:tc>
+          <w:tcPr>
+            <w:tcW w:w="4677" w:type="dxa"/>
+            <w:tcBorders>
+              <w:left w:val="single" w:sz="2" w:space="0" w:color="000000"/>
+              <w:bottom w:val="single" w:sz="2" w:space="0" w:color="000000"/>
+              <w:right w:val="single" w:sz="2" w:space="0" w:color="000000"/>
+            </w:tcBorders>
+            <w:vAlign w:val="center"/>
+          </w:tcPr>
+          <w:p>
+            <w:pPr>
+              <w:pStyle w:val="TableContents"/>
+              <w:widowControl w:val="false"/>
+              <w:spacing w:before="0" w:after="200"/>
+              <w:jc w:val="center"/>
+              <w:rPr>
+                <w:rFonts w:ascii="Times new roman" w:hAnsi="Times new roman" w:eastAsia="Calibri" w:cs="Basic Roman"/>
+                <w:color w:val="auto"/>
+                <w:kern w:val="0"/>
+                <w:sz w:val="26"/>
+                <w:szCs w:val="26"/>
+                <w:lang w:val="ru-RU" w:eastAsia="zh-CN" w:bidi="ar-SA"/>
+              </w:rPr>
+            </w:pPr>
+            <w:r>
+              <w:rPr>
+                <w:rFonts w:eastAsia="Calibri" w:cs="Basic Roman" w:ascii="Times new roman" w:hAnsi="Times new roman"/>
+                <w:color w:val="auto"/>
+                <w:kern w:val="0"/>
+                <w:sz w:val="26"/>
+                <w:szCs w:val="26"/>
+                <w:lang w:val="ru-RU" w:eastAsia="zh-CN" w:bidi="ar-SA"/>
+              </w:rPr>
+              <w:t>Дениз поделилась своими фото с днюхи</w:t>
+            </w:r>
+          </w:p>
+        </w:tc>
+      </w:tr>
+      <w:tr>
+        <w:trPr/>
+        <w:tc>
+          <w:tcPr>
+            <w:tcW w:w="4677" w:type="dxa"/>
+            <w:tcBorders>
+              <w:left w:val="single" w:sz="2" w:space="0" w:color="000000"/>
+              <w:bottom w:val="single" w:sz="2" w:space="0" w:color="000000"/>
+            </w:tcBorders>
+            <w:vAlign w:val="center"/>
+          </w:tcPr>
+          <w:p>
+            <w:pPr>
+              <w:pStyle w:val="TableContents"/>
+              <w:widowControl w:val="false"/>
+              <w:spacing w:before="0" w:after="200"/>
+              <w:jc w:val="center"/>
+              <w:rPr>
+                <w:rFonts w:ascii="Times new roman" w:hAnsi="Times new roman"/>
+                <w:sz w:val="26"/>
+                <w:szCs w:val="26"/>
+              </w:rPr>
+            </w:pPr>
+            <w:r>
+              <w:rPr>
+                <w:rFonts w:ascii="Times new roman" w:hAnsi="Times new roman"/>
+                <w:sz w:val="26"/>
+                <w:szCs w:val="26"/>
+              </w:rPr>
+              <w:t>People did not like the stranger</w:t>
+            </w:r>
+          </w:p>
+        </w:tc>
+        <w:tc>
+          <w:tcPr>
+            <w:tcW w:w="4677" w:type="dxa"/>
+            <w:tcBorders>
+              <w:left w:val="single" w:sz="2" w:space="0" w:color="000000"/>
+              <w:bottom w:val="single" w:sz="2" w:space="0" w:color="000000"/>
+              <w:right w:val="single" w:sz="2" w:space="0" w:color="000000"/>
+            </w:tcBorders>
+            <w:vAlign w:val="center"/>
+          </w:tcPr>
+          <w:p>
+            <w:pPr>
+              <w:pStyle w:val="TableContents"/>
+              <w:widowControl w:val="false"/>
+              <w:spacing w:before="0" w:after="200"/>
+              <w:jc w:val="center"/>
+              <w:rPr>
+                <w:rFonts w:ascii="Times new roman" w:hAnsi="Times new roman" w:eastAsia="Calibri" w:cs="Basic Roman"/>
+                <w:color w:val="auto"/>
+                <w:kern w:val="0"/>
+                <w:sz w:val="26"/>
+                <w:szCs w:val="26"/>
+                <w:lang w:val="ru-RU" w:eastAsia="zh-CN" w:bidi="ar-SA"/>
+              </w:rPr>
+            </w:pPr>
+            <w:r>
+              <w:rPr>
+                <w:rFonts w:eastAsia="Calibri" w:cs="Basic Roman" w:ascii="Times new roman" w:hAnsi="Times new roman"/>
+                <w:color w:val="auto"/>
+                <w:kern w:val="0"/>
+                <w:sz w:val="26"/>
+                <w:szCs w:val="26"/>
+                <w:lang w:val="ru-RU" w:eastAsia="zh-CN" w:bidi="ar-SA"/>
+              </w:rPr>
+              <w:t>Людям не нравился незнакомец</w:t>
+            </w:r>
+          </w:p>
+        </w:tc>
+      </w:tr>
+      <w:tr>
+        <w:trPr/>
+        <w:tc>
+          <w:tcPr>
+            <w:tcW w:w="4677" w:type="dxa"/>
+            <w:tcBorders>
+              <w:left w:val="single" w:sz="2" w:space="0" w:color="000000"/>
+              <w:bottom w:val="single" w:sz="2" w:space="0" w:color="000000"/>
+            </w:tcBorders>
+            <w:vAlign w:val="center"/>
+          </w:tcPr>
+          <w:p>
+            <w:pPr>
+              <w:pStyle w:val="TableContents"/>
+              <w:widowControl w:val="false"/>
+              <w:spacing w:before="0" w:after="200"/>
+              <w:jc w:val="center"/>
+              <w:rPr>
+                <w:rFonts w:ascii="Times new roman" w:hAnsi="Times new roman"/>
+                <w:sz w:val="26"/>
+                <w:szCs w:val="26"/>
+              </w:rPr>
+            </w:pPr>
+            <w:r>
+              <w:rPr>
+                <w:rFonts w:ascii="Times new roman" w:hAnsi="Times new roman"/>
+                <w:sz w:val="26"/>
+                <w:szCs w:val="26"/>
+              </w:rPr>
+              <w:t>Did I say anything wrong?</w:t>
+            </w:r>
+          </w:p>
+        </w:tc>
+        <w:tc>
+          <w:tcPr>
+            <w:tcW w:w="4677" w:type="dxa"/>
+            <w:tcBorders>
+              <w:left w:val="single" w:sz="2" w:space="0" w:color="000000"/>
+              <w:bottom w:val="single" w:sz="2" w:space="0" w:color="000000"/>
+              <w:right w:val="single" w:sz="2" w:space="0" w:color="000000"/>
+            </w:tcBorders>
+            <w:vAlign w:val="center"/>
+          </w:tcPr>
+          <w:p>
+            <w:pPr>
+              <w:pStyle w:val="TableContents"/>
+              <w:widowControl w:val="false"/>
+              <w:spacing w:before="0" w:after="200"/>
+              <w:jc w:val="center"/>
+              <w:rPr>
+                <w:rFonts w:ascii="Times new roman" w:hAnsi="Times new roman" w:eastAsia="Calibri" w:cs="Basic Roman"/>
+                <w:color w:val="auto"/>
+                <w:kern w:val="0"/>
+                <w:sz w:val="26"/>
+                <w:szCs w:val="26"/>
+                <w:lang w:val="ru-RU" w:eastAsia="zh-CN" w:bidi="ar-SA"/>
+              </w:rPr>
+            </w:pPr>
+            <w:r>
+              <w:rPr>
+                <w:rFonts w:eastAsia="Calibri" w:cs="Basic Roman" w:ascii="Times new roman" w:hAnsi="Times new roman"/>
+                <w:color w:val="auto"/>
+                <w:kern w:val="0"/>
+                <w:sz w:val="26"/>
+                <w:szCs w:val="26"/>
+                <w:lang w:val="ru-RU" w:eastAsia="zh-CN" w:bidi="ar-SA"/>
+              </w:rPr>
+              <w:t>Я говорил что нибудь неправильное?</w:t>
+            </w:r>
+          </w:p>
+        </w:tc>
+      </w:tr>
+      <w:tr>
+        <w:trPr/>
+        <w:tc>
+          <w:tcPr>
+            <w:tcW w:w="4677" w:type="dxa"/>
+            <w:tcBorders>
+              <w:left w:val="single" w:sz="2" w:space="0" w:color="000000"/>
+              <w:bottom w:val="single" w:sz="2" w:space="0" w:color="000000"/>
+            </w:tcBorders>
+            <w:vAlign w:val="center"/>
+          </w:tcPr>
+          <w:p>
+            <w:pPr>
+              <w:pStyle w:val="TableContents"/>
+              <w:widowControl w:val="false"/>
+              <w:spacing w:before="0" w:after="200"/>
+              <w:jc w:val="center"/>
+              <w:rPr>
+                <w:rFonts w:ascii="Times new roman" w:hAnsi="Times new roman"/>
+                <w:sz w:val="26"/>
+                <w:szCs w:val="26"/>
+              </w:rPr>
+            </w:pPr>
+            <w:r>
+              <w:rPr>
+                <w:rFonts w:ascii="Times new roman" w:hAnsi="Times new roman"/>
+                <w:sz w:val="26"/>
+                <w:szCs w:val="26"/>
+              </w:rPr>
+              <w:t>Did your aunt watch than movie yesterday?</w:t>
+            </w:r>
+          </w:p>
+        </w:tc>
+        <w:tc>
+          <w:tcPr>
+            <w:tcW w:w="4677" w:type="dxa"/>
+            <w:tcBorders>
+              <w:left w:val="single" w:sz="2" w:space="0" w:color="000000"/>
+              <w:bottom w:val="single" w:sz="2" w:space="0" w:color="000000"/>
+              <w:right w:val="single" w:sz="2" w:space="0" w:color="000000"/>
+            </w:tcBorders>
+            <w:vAlign w:val="center"/>
+          </w:tcPr>
+          <w:p>
+            <w:pPr>
+              <w:pStyle w:val="TableContents"/>
+              <w:widowControl w:val="false"/>
+              <w:spacing w:before="0" w:after="200"/>
+              <w:jc w:val="center"/>
+              <w:rPr>
+                <w:rFonts w:ascii="Times new roman" w:hAnsi="Times new roman" w:eastAsia="Calibri" w:cs="Basic Roman"/>
+                <w:color w:val="auto"/>
+                <w:kern w:val="0"/>
+                <w:sz w:val="26"/>
+                <w:szCs w:val="26"/>
+                <w:lang w:val="ru-RU" w:eastAsia="zh-CN" w:bidi="ar-SA"/>
+              </w:rPr>
+            </w:pPr>
+            <w:r>
+              <w:rPr>
+                <w:rFonts w:eastAsia="Calibri" w:cs="Basic Roman" w:ascii="Times new roman" w:hAnsi="Times new roman"/>
+                <w:color w:val="auto"/>
+                <w:kern w:val="0"/>
+                <w:sz w:val="26"/>
+                <w:szCs w:val="26"/>
+                <w:lang w:val="ru-RU" w:eastAsia="zh-CN" w:bidi="ar-SA"/>
+              </w:rPr>
+              <w:t>Твоя тётя смотрела вчера фильм?</w:t>
+            </w:r>
+          </w:p>
+        </w:tc>
+      </w:tr>
+      <w:tr>
+        <w:trPr/>
+        <w:tc>
+          <w:tcPr>
+            <w:tcW w:w="4677" w:type="dxa"/>
+            <w:tcBorders>
+              <w:left w:val="single" w:sz="2" w:space="0" w:color="000000"/>
+              <w:bottom w:val="single" w:sz="2" w:space="0" w:color="000000"/>
+            </w:tcBorders>
+            <w:vAlign w:val="center"/>
+          </w:tcPr>
+          <w:p>
+            <w:pPr>
+              <w:pStyle w:val="TableContents"/>
+              <w:widowControl w:val="false"/>
+              <w:spacing w:before="0" w:after="200"/>
+              <w:jc w:val="center"/>
+              <w:rPr>
+                <w:rFonts w:ascii="Times new roman" w:hAnsi="Times new roman"/>
+                <w:sz w:val="26"/>
+                <w:szCs w:val="26"/>
+              </w:rPr>
+            </w:pPr>
+            <w:r>
+              <w:rPr>
+                <w:rFonts w:ascii="Times new roman" w:hAnsi="Times new roman"/>
+                <w:sz w:val="26"/>
+                <w:szCs w:val="26"/>
+              </w:rPr>
+              <w:t>You did not promise Danny to help</w:t>
+            </w:r>
+          </w:p>
+        </w:tc>
+        <w:tc>
+          <w:tcPr>
+            <w:tcW w:w="4677" w:type="dxa"/>
+            <w:tcBorders>
+              <w:left w:val="single" w:sz="2" w:space="0" w:color="000000"/>
+              <w:bottom w:val="single" w:sz="2" w:space="0" w:color="000000"/>
+              <w:right w:val="single" w:sz="2" w:space="0" w:color="000000"/>
+            </w:tcBorders>
+            <w:vAlign w:val="center"/>
+          </w:tcPr>
+          <w:p>
+            <w:pPr>
+              <w:pStyle w:val="TableContents"/>
+              <w:widowControl w:val="false"/>
+              <w:spacing w:before="0" w:after="200"/>
+              <w:jc w:val="center"/>
+              <w:rPr>
+                <w:rFonts w:ascii="Times new roman" w:hAnsi="Times new roman" w:eastAsia="Calibri" w:cs="Basic Roman"/>
+                <w:color w:val="auto"/>
+                <w:kern w:val="0"/>
+                <w:sz w:val="26"/>
+                <w:szCs w:val="26"/>
+                <w:lang w:val="ru-RU" w:eastAsia="zh-CN" w:bidi="ar-SA"/>
+              </w:rPr>
+            </w:pPr>
+            <w:r>
+              <w:rPr>
+                <w:rFonts w:eastAsia="Calibri" w:cs="Basic Roman" w:ascii="Times new roman" w:hAnsi="Times new roman"/>
+                <w:color w:val="auto"/>
+                <w:kern w:val="0"/>
+                <w:sz w:val="26"/>
+                <w:szCs w:val="26"/>
+                <w:lang w:val="ru-RU" w:eastAsia="zh-CN" w:bidi="ar-SA"/>
+              </w:rPr>
+              <w:t>Ты не обещал Денни помощи</w:t>
+            </w:r>
+          </w:p>
+        </w:tc>
+      </w:tr>
+      <w:tr>
+        <w:trPr/>
+        <w:tc>
+          <w:tcPr>
+            <w:tcW w:w="4677" w:type="dxa"/>
+            <w:tcBorders>
+              <w:left w:val="single" w:sz="2" w:space="0" w:color="000000"/>
+              <w:bottom w:val="single" w:sz="2" w:space="0" w:color="000000"/>
+            </w:tcBorders>
+            <w:vAlign w:val="center"/>
+          </w:tcPr>
+          <w:p>
+            <w:pPr>
+              <w:pStyle w:val="TableContents"/>
+              <w:widowControl w:val="false"/>
+              <w:spacing w:before="0" w:after="200"/>
+              <w:jc w:val="center"/>
+              <w:rPr>
+                <w:rFonts w:ascii="Times new roman" w:hAnsi="Times new roman"/>
+                <w:sz w:val="26"/>
+                <w:szCs w:val="26"/>
+              </w:rPr>
+            </w:pPr>
+            <w:r>
+              <w:rPr>
+                <w:rFonts w:ascii="Times new roman" w:hAnsi="Times new roman"/>
+                <w:sz w:val="26"/>
+                <w:szCs w:val="26"/>
+              </w:rPr>
+              <w:t>She cut a sheet of paper</w:t>
+            </w:r>
+          </w:p>
+        </w:tc>
+        <w:tc>
+          <w:tcPr>
+            <w:tcW w:w="4677" w:type="dxa"/>
+            <w:tcBorders>
+              <w:left w:val="single" w:sz="2" w:space="0" w:color="000000"/>
+              <w:bottom w:val="single" w:sz="2" w:space="0" w:color="000000"/>
+              <w:right w:val="single" w:sz="2" w:space="0" w:color="000000"/>
+            </w:tcBorders>
+            <w:vAlign w:val="center"/>
+          </w:tcPr>
+          <w:p>
+            <w:pPr>
+              <w:pStyle w:val="TableContents"/>
+              <w:widowControl w:val="false"/>
+              <w:spacing w:before="0" w:after="200"/>
+              <w:jc w:val="center"/>
+              <w:rPr>
+                <w:rFonts w:ascii="Times new roman" w:hAnsi="Times new roman" w:eastAsia="Calibri" w:cs="Basic Roman"/>
+                <w:color w:val="auto"/>
+                <w:kern w:val="0"/>
+                <w:sz w:val="26"/>
+                <w:szCs w:val="26"/>
+                <w:lang w:val="ru-RU" w:eastAsia="zh-CN" w:bidi="ar-SA"/>
+              </w:rPr>
+            </w:pPr>
+            <w:r>
+              <w:rPr>
+                <w:rFonts w:eastAsia="Calibri" w:cs="Basic Roman" w:ascii="Times new roman" w:hAnsi="Times new roman"/>
+                <w:color w:val="auto"/>
+                <w:kern w:val="0"/>
+                <w:sz w:val="26"/>
+                <w:szCs w:val="26"/>
+                <w:lang w:val="ru-RU" w:eastAsia="zh-CN" w:bidi="ar-SA"/>
+              </w:rPr>
+              <w:t>Она разрелала лист бумаги</w:t>
+            </w:r>
+          </w:p>
+        </w:tc>
+      </w:tr>
+    </w:tbl>
+    <w:p>
+      <w:pPr>
+        <w:pStyle w:val="Normal"/>
+        <w:spacing w:before="0" w:after="200"/>
+        <w:rPr>
+          <w:rFonts w:ascii="Times new roman" w:hAnsi="Times new roman"/>
+          <w:sz w:val="26"/>
+          <w:szCs w:val="26"/>
+        </w:rPr>
+      </w:pPr>
+      <w:r>
+        <w:rPr>
+          <w:rFonts w:ascii="Times new roman" w:hAnsi="Times new roman"/>
+          <w:sz w:val="26"/>
+          <w:szCs w:val="26"/>
+        </w:rPr>
+      </w:r>
+    </w:p>
+    <w:p>
+      <w:pPr>
+        <w:pStyle w:val="Normal"/>
+        <w:spacing w:before="0" w:after="200"/>
+        <w:rPr>
+          <w:rFonts w:ascii="Times new roman" w:hAnsi="Times new roman"/>
+          <w:sz w:val="26"/>
+          <w:szCs w:val="26"/>
+        </w:rPr>
+      </w:pPr>
+      <w:r>
+        <w:rPr>
+          <w:rFonts w:ascii="Times new roman" w:hAnsi="Times new roman"/>
+          <w:sz w:val="26"/>
+          <w:szCs w:val="26"/>
+        </w:rPr>
+      </w:r>
+    </w:p>
+    <w:p>
+      <w:pPr>
+        <w:pStyle w:val="Normal"/>
+        <w:spacing w:before="0" w:after="200"/>
         <w:rPr/>
+      </w:pPr>
+      <w:r>
+        <w:rPr>
+          <w:rFonts w:ascii="Times new roman" w:hAnsi="Times new roman"/>
+          <w:b/>
+          <w:bCs/>
+          <w:sz w:val="26"/>
+          <w:szCs w:val="26"/>
+        </w:rPr>
+        <w:t xml:space="preserve">3. </w:t>
+      </w:r>
+      <w:hyperlink r:id="rId8">
+        <w:r>
+          <w:rPr>
+            <w:rStyle w:val="InternetLink"/>
+            <w:rFonts w:ascii="Times new roman" w:hAnsi="Times new roman"/>
+            <w:b/>
+            <w:bCs/>
+            <w:sz w:val="26"/>
+            <w:szCs w:val="26"/>
+          </w:rPr>
+          <w:t>https://agendaweb.org/exercises/verbs/past-simple/irregular-verbs-write-1</w:t>
+        </w:r>
+      </w:hyperlink>
+    </w:p>
+    <w:tbl>
+      <w:tblPr>
+        <w:tblW w:w="9355" w:type="dxa"/>
+        <w:jc w:val="left"/>
+        <w:tblInd w:w="55" w:type="dxa"/>
+        <w:tblLayout w:type="fixed"/>
+        <w:tblCellMar>
+          <w:top w:w="55" w:type="dxa"/>
+          <w:left w:w="55" w:type="dxa"/>
+          <w:bottom w:w="55" w:type="dxa"/>
+          <w:right w:w="55" w:type="dxa"/>
+        </w:tblCellMar>
+      </w:tblPr>
+      <w:tblGrid>
+        <w:gridCol w:w="4677"/>
+        <w:gridCol w:w="4678"/>
+      </w:tblGrid>
+      <w:tr>
+        <w:trPr/>
+        <w:tc>
+          <w:tcPr>
+            <w:tcW w:w="4677" w:type="dxa"/>
+            <w:tcBorders>
+              <w:top w:val="single" w:sz="2" w:space="0" w:color="000000"/>
+              <w:left w:val="single" w:sz="2" w:space="0" w:color="000000"/>
+              <w:bottom w:val="single" w:sz="2" w:space="0" w:color="000000"/>
+            </w:tcBorders>
+            <w:vAlign w:val="center"/>
+          </w:tcPr>
+          <w:p>
+            <w:pPr>
+              <w:pStyle w:val="Normal"/>
+              <w:widowControl w:val="false"/>
+              <w:spacing w:before="0" w:after="200"/>
+              <w:jc w:val="center"/>
+              <w:rPr>
+                <w:rFonts w:ascii="Times new roman" w:hAnsi="Times new roman"/>
+                <w:sz w:val="26"/>
+                <w:szCs w:val="26"/>
+              </w:rPr>
+            </w:pPr>
+            <w:r>
+              <w:rPr>
+                <w:rFonts w:ascii="Times new roman" w:hAnsi="Times new roman"/>
+                <w:sz w:val="26"/>
+                <w:szCs w:val="26"/>
+              </w:rPr>
+              <w:t>We drank some cava</w:t>
+            </w:r>
+          </w:p>
+        </w:tc>
+        <w:tc>
+          <w:tcPr>
+            <w:tcW w:w="4678" w:type="dxa"/>
+            <w:tcBorders>
+              <w:top w:val="single" w:sz="2" w:space="0" w:color="000000"/>
+              <w:left w:val="single" w:sz="2" w:space="0" w:color="000000"/>
+              <w:bottom w:val="single" w:sz="2" w:space="0" w:color="000000"/>
+              <w:right w:val="single" w:sz="2" w:space="0" w:color="000000"/>
+            </w:tcBorders>
+            <w:vAlign w:val="center"/>
+          </w:tcPr>
+          <w:p>
+            <w:pPr>
+              <w:pStyle w:val="Normal"/>
+              <w:widowControl w:val="false"/>
+              <w:spacing w:before="0" w:after="200"/>
+              <w:jc w:val="center"/>
+              <w:rPr>
+                <w:rFonts w:ascii="Times new roman" w:hAnsi="Times new roman" w:eastAsia="Calibri" w:cs="Basic Roman"/>
+                <w:color w:val="auto"/>
+                <w:kern w:val="0"/>
+                <w:sz w:val="26"/>
+                <w:szCs w:val="26"/>
+                <w:lang w:val="ru-RU" w:eastAsia="zh-CN" w:bidi="ar-SA"/>
+              </w:rPr>
+            </w:pPr>
+            <w:r>
+              <w:rPr>
+                <w:rFonts w:eastAsia="Calibri" w:cs="Basic Roman" w:ascii="Times new roman" w:hAnsi="Times new roman"/>
+                <w:color w:val="auto"/>
+                <w:kern w:val="0"/>
+                <w:sz w:val="26"/>
+                <w:szCs w:val="26"/>
+                <w:lang w:val="ru-RU" w:eastAsia="zh-CN" w:bidi="ar-SA"/>
+              </w:rPr>
+              <w:t>Мы выпили кофе</w:t>
+            </w:r>
+          </w:p>
+        </w:tc>
+      </w:tr>
+      <w:tr>
+        <w:trPr/>
+        <w:tc>
+          <w:tcPr>
+            <w:tcW w:w="4677" w:type="dxa"/>
+            <w:tcBorders>
+              <w:left w:val="single" w:sz="2" w:space="0" w:color="000000"/>
+              <w:bottom w:val="single" w:sz="2" w:space="0" w:color="000000"/>
+            </w:tcBorders>
+            <w:vAlign w:val="center"/>
+          </w:tcPr>
+          <w:p>
+            <w:pPr>
+              <w:pStyle w:val="Normal"/>
+              <w:widowControl w:val="false"/>
+              <w:spacing w:before="0" w:after="200"/>
+              <w:jc w:val="center"/>
+              <w:rPr>
+                <w:rFonts w:ascii="Times new roman" w:hAnsi="Times new roman"/>
+                <w:sz w:val="26"/>
+                <w:szCs w:val="26"/>
+              </w:rPr>
+            </w:pPr>
+            <w:r>
+              <w:rPr>
+                <w:rFonts w:ascii="Times new roman" w:hAnsi="Times new roman"/>
+                <w:sz w:val="26"/>
+                <w:szCs w:val="26"/>
+              </w:rPr>
+              <w:t>It began to train heavily</w:t>
+            </w:r>
+          </w:p>
+        </w:tc>
+        <w:tc>
+          <w:tcPr>
+            <w:tcW w:w="4678" w:type="dxa"/>
+            <w:tcBorders>
+              <w:left w:val="single" w:sz="2" w:space="0" w:color="000000"/>
+              <w:bottom w:val="single" w:sz="2" w:space="0" w:color="000000"/>
+              <w:right w:val="single" w:sz="2" w:space="0" w:color="000000"/>
+            </w:tcBorders>
+            <w:vAlign w:val="center"/>
+          </w:tcPr>
+          <w:p>
+            <w:pPr>
+              <w:pStyle w:val="Normal"/>
+              <w:widowControl w:val="false"/>
+              <w:spacing w:before="0" w:after="200"/>
+              <w:jc w:val="center"/>
+              <w:rPr>
+                <w:rFonts w:ascii="Times new roman" w:hAnsi="Times new roman" w:eastAsia="Calibri" w:cs="Basic Roman"/>
+                <w:color w:val="auto"/>
+                <w:kern w:val="0"/>
+                <w:sz w:val="26"/>
+                <w:szCs w:val="26"/>
+                <w:lang w:val="ru-RU" w:eastAsia="zh-CN" w:bidi="ar-SA"/>
+              </w:rPr>
+            </w:pPr>
+            <w:r>
+              <w:rPr>
+                <w:rFonts w:eastAsia="Calibri" w:cs="Basic Roman" w:ascii="Times new roman" w:hAnsi="Times new roman"/>
+                <w:color w:val="auto"/>
+                <w:kern w:val="0"/>
+                <w:sz w:val="26"/>
+                <w:szCs w:val="26"/>
+                <w:lang w:val="ru-RU" w:eastAsia="zh-CN" w:bidi="ar-SA"/>
+              </w:rPr>
+              <w:t>Дождь начал усиливаться</w:t>
+            </w:r>
+          </w:p>
+        </w:tc>
+      </w:tr>
+      <w:tr>
+        <w:trPr/>
+        <w:tc>
+          <w:tcPr>
+            <w:tcW w:w="4677" w:type="dxa"/>
+            <w:tcBorders>
+              <w:left w:val="single" w:sz="2" w:space="0" w:color="000000"/>
+              <w:bottom w:val="single" w:sz="2" w:space="0" w:color="000000"/>
+            </w:tcBorders>
+            <w:vAlign w:val="center"/>
+          </w:tcPr>
+          <w:p>
+            <w:pPr>
+              <w:pStyle w:val="Normal"/>
+              <w:widowControl w:val="false"/>
+              <w:spacing w:before="0" w:after="200"/>
+              <w:jc w:val="center"/>
+              <w:rPr>
+                <w:rFonts w:ascii="Times new roman" w:hAnsi="Times new roman"/>
+                <w:sz w:val="26"/>
+                <w:szCs w:val="26"/>
+              </w:rPr>
+            </w:pPr>
+            <w:r>
+              <w:rPr>
+                <w:rFonts w:ascii="Times new roman" w:hAnsi="Times new roman"/>
+                <w:sz w:val="26"/>
+                <w:szCs w:val="26"/>
+              </w:rPr>
+              <w:t>Who broke the pot?</w:t>
+            </w:r>
+          </w:p>
+        </w:tc>
+        <w:tc>
+          <w:tcPr>
+            <w:tcW w:w="4678" w:type="dxa"/>
+            <w:tcBorders>
+              <w:left w:val="single" w:sz="2" w:space="0" w:color="000000"/>
+              <w:bottom w:val="single" w:sz="2" w:space="0" w:color="000000"/>
+              <w:right w:val="single" w:sz="2" w:space="0" w:color="000000"/>
+            </w:tcBorders>
+            <w:vAlign w:val="center"/>
+          </w:tcPr>
+          <w:p>
+            <w:pPr>
+              <w:pStyle w:val="Normal"/>
+              <w:widowControl w:val="false"/>
+              <w:spacing w:before="0" w:after="200"/>
+              <w:jc w:val="center"/>
+              <w:rPr>
+                <w:rFonts w:ascii="Times new roman" w:hAnsi="Times new roman" w:eastAsia="Calibri" w:cs="Basic Roman"/>
+                <w:color w:val="auto"/>
+                <w:kern w:val="0"/>
+                <w:sz w:val="26"/>
+                <w:szCs w:val="26"/>
+                <w:lang w:val="ru-RU" w:eastAsia="zh-CN" w:bidi="ar-SA"/>
+              </w:rPr>
+            </w:pPr>
+            <w:r>
+              <w:rPr>
+                <w:rFonts w:eastAsia="Calibri" w:cs="Basic Roman" w:ascii="Times new roman" w:hAnsi="Times new roman"/>
+                <w:color w:val="auto"/>
+                <w:kern w:val="0"/>
+                <w:sz w:val="26"/>
+                <w:szCs w:val="26"/>
+                <w:lang w:val="ru-RU" w:eastAsia="zh-CN" w:bidi="ar-SA"/>
+              </w:rPr>
+              <w:t>Кто разбил горшок?</w:t>
+            </w:r>
+          </w:p>
+        </w:tc>
+      </w:tr>
+      <w:tr>
+        <w:trPr/>
+        <w:tc>
+          <w:tcPr>
+            <w:tcW w:w="4677" w:type="dxa"/>
+            <w:tcBorders>
+              <w:left w:val="single" w:sz="2" w:space="0" w:color="000000"/>
+              <w:bottom w:val="single" w:sz="2" w:space="0" w:color="000000"/>
+            </w:tcBorders>
+            <w:vAlign w:val="center"/>
+          </w:tcPr>
+          <w:p>
+            <w:pPr>
+              <w:pStyle w:val="Normal"/>
+              <w:widowControl w:val="false"/>
+              <w:spacing w:before="0" w:after="200"/>
+              <w:jc w:val="center"/>
+              <w:rPr>
+                <w:rFonts w:ascii="Times new roman" w:hAnsi="Times new roman"/>
+                <w:sz w:val="26"/>
+                <w:szCs w:val="26"/>
+              </w:rPr>
+            </w:pPr>
+            <w:r>
+              <w:rPr>
+                <w:rFonts w:ascii="Times new roman" w:hAnsi="Times new roman"/>
+                <w:sz w:val="26"/>
+                <w:szCs w:val="26"/>
+              </w:rPr>
+              <w:t>They built a big house</w:t>
+            </w:r>
+          </w:p>
+        </w:tc>
+        <w:tc>
+          <w:tcPr>
+            <w:tcW w:w="4678" w:type="dxa"/>
+            <w:tcBorders>
+              <w:left w:val="single" w:sz="2" w:space="0" w:color="000000"/>
+              <w:bottom w:val="single" w:sz="2" w:space="0" w:color="000000"/>
+              <w:right w:val="single" w:sz="2" w:space="0" w:color="000000"/>
+            </w:tcBorders>
+            <w:vAlign w:val="center"/>
+          </w:tcPr>
+          <w:p>
+            <w:pPr>
+              <w:pStyle w:val="Normal"/>
+              <w:widowControl w:val="false"/>
+              <w:spacing w:before="0" w:after="200"/>
+              <w:jc w:val="center"/>
+              <w:rPr>
+                <w:rFonts w:ascii="Times new roman" w:hAnsi="Times new roman" w:eastAsia="Calibri" w:cs="Basic Roman"/>
+                <w:color w:val="auto"/>
+                <w:kern w:val="0"/>
+                <w:sz w:val="26"/>
+                <w:szCs w:val="26"/>
+                <w:lang w:val="ru-RU" w:eastAsia="zh-CN" w:bidi="ar-SA"/>
+              </w:rPr>
+            </w:pPr>
+            <w:r>
+              <w:rPr>
+                <w:rFonts w:eastAsia="Calibri" w:cs="Basic Roman" w:ascii="Times new roman" w:hAnsi="Times new roman"/>
+                <w:color w:val="auto"/>
+                <w:kern w:val="0"/>
+                <w:sz w:val="26"/>
+                <w:szCs w:val="26"/>
+                <w:lang w:val="ru-RU" w:eastAsia="zh-CN" w:bidi="ar-SA"/>
+              </w:rPr>
+              <w:t>Они построили большой дом</w:t>
+            </w:r>
+          </w:p>
+        </w:tc>
+      </w:tr>
+      <w:tr>
+        <w:trPr/>
+        <w:tc>
+          <w:tcPr>
+            <w:tcW w:w="4677" w:type="dxa"/>
+            <w:tcBorders>
+              <w:left w:val="single" w:sz="2" w:space="0" w:color="000000"/>
+              <w:bottom w:val="single" w:sz="2" w:space="0" w:color="000000"/>
+            </w:tcBorders>
+            <w:vAlign w:val="center"/>
+          </w:tcPr>
+          <w:p>
+            <w:pPr>
+              <w:pStyle w:val="Normal"/>
+              <w:widowControl w:val="false"/>
+              <w:spacing w:before="0" w:after="200"/>
+              <w:jc w:val="center"/>
+              <w:rPr>
+                <w:rFonts w:ascii="Times new roman" w:hAnsi="Times new roman"/>
+                <w:sz w:val="26"/>
+                <w:szCs w:val="26"/>
+              </w:rPr>
+            </w:pPr>
+            <w:r>
+              <w:rPr>
+                <w:rFonts w:ascii="Times new roman" w:hAnsi="Times new roman"/>
+                <w:sz w:val="26"/>
+                <w:szCs w:val="26"/>
+              </w:rPr>
+              <w:t>My sister did the housework</w:t>
+            </w:r>
+          </w:p>
+        </w:tc>
+        <w:tc>
+          <w:tcPr>
+            <w:tcW w:w="4678" w:type="dxa"/>
+            <w:tcBorders>
+              <w:left w:val="single" w:sz="2" w:space="0" w:color="000000"/>
+              <w:bottom w:val="single" w:sz="2" w:space="0" w:color="000000"/>
+              <w:right w:val="single" w:sz="2" w:space="0" w:color="000000"/>
+            </w:tcBorders>
+            <w:vAlign w:val="center"/>
+          </w:tcPr>
+          <w:p>
+            <w:pPr>
+              <w:pStyle w:val="Normal"/>
+              <w:widowControl w:val="false"/>
+              <w:spacing w:before="0" w:after="200"/>
+              <w:jc w:val="center"/>
+              <w:rPr>
+                <w:rFonts w:ascii="Times new roman" w:hAnsi="Times new roman" w:eastAsia="Calibri" w:cs="Basic Roman"/>
+                <w:color w:val="auto"/>
+                <w:kern w:val="0"/>
+                <w:sz w:val="26"/>
+                <w:szCs w:val="26"/>
+                <w:lang w:val="ru-RU" w:eastAsia="zh-CN" w:bidi="ar-SA"/>
+              </w:rPr>
+            </w:pPr>
+            <w:r>
+              <w:rPr>
+                <w:rFonts w:eastAsia="Calibri" w:cs="Basic Roman" w:ascii="Times new roman" w:hAnsi="Times new roman"/>
+                <w:color w:val="auto"/>
+                <w:kern w:val="0"/>
+                <w:sz w:val="26"/>
+                <w:szCs w:val="26"/>
+                <w:lang w:val="ru-RU" w:eastAsia="zh-CN" w:bidi="ar-SA"/>
+              </w:rPr>
+              <w:t>Моя сестра делала домашку</w:t>
+            </w:r>
+          </w:p>
+        </w:tc>
+      </w:tr>
+      <w:tr>
+        <w:trPr/>
+        <w:tc>
+          <w:tcPr>
+            <w:tcW w:w="4677" w:type="dxa"/>
+            <w:tcBorders>
+              <w:left w:val="single" w:sz="2" w:space="0" w:color="000000"/>
+              <w:bottom w:val="single" w:sz="2" w:space="0" w:color="000000"/>
+            </w:tcBorders>
+            <w:vAlign w:val="center"/>
+          </w:tcPr>
+          <w:p>
+            <w:pPr>
+              <w:pStyle w:val="Normal"/>
+              <w:widowControl w:val="false"/>
+              <w:spacing w:before="0" w:after="200"/>
+              <w:jc w:val="center"/>
+              <w:rPr>
+                <w:rFonts w:ascii="Times new roman" w:hAnsi="Times new roman"/>
+                <w:sz w:val="26"/>
+                <w:szCs w:val="26"/>
+              </w:rPr>
+            </w:pPr>
+            <w:r>
+              <w:rPr>
+                <w:rFonts w:ascii="Times new roman" w:hAnsi="Times new roman"/>
+                <w:sz w:val="26"/>
+                <w:szCs w:val="26"/>
+              </w:rPr>
+              <w:t>My parents came home early</w:t>
+            </w:r>
+          </w:p>
+        </w:tc>
+        <w:tc>
+          <w:tcPr>
+            <w:tcW w:w="4678" w:type="dxa"/>
+            <w:tcBorders>
+              <w:left w:val="single" w:sz="2" w:space="0" w:color="000000"/>
+              <w:bottom w:val="single" w:sz="2" w:space="0" w:color="000000"/>
+              <w:right w:val="single" w:sz="2" w:space="0" w:color="000000"/>
+            </w:tcBorders>
+            <w:vAlign w:val="center"/>
+          </w:tcPr>
+          <w:p>
+            <w:pPr>
+              <w:pStyle w:val="Normal"/>
+              <w:widowControl w:val="false"/>
+              <w:spacing w:before="0" w:after="200"/>
+              <w:jc w:val="center"/>
+              <w:rPr>
+                <w:rFonts w:ascii="Times new roman" w:hAnsi="Times new roman" w:eastAsia="Calibri" w:cs="Basic Roman"/>
+                <w:color w:val="auto"/>
+                <w:kern w:val="0"/>
+                <w:sz w:val="26"/>
+                <w:szCs w:val="26"/>
+                <w:lang w:val="ru-RU" w:eastAsia="zh-CN" w:bidi="ar-SA"/>
+              </w:rPr>
+            </w:pPr>
+            <w:r>
+              <w:rPr>
+                <w:rFonts w:eastAsia="Calibri" w:cs="Basic Roman" w:ascii="Times new roman" w:hAnsi="Times new roman"/>
+                <w:color w:val="auto"/>
+                <w:kern w:val="0"/>
+                <w:sz w:val="26"/>
+                <w:szCs w:val="26"/>
+                <w:lang w:val="ru-RU" w:eastAsia="zh-CN" w:bidi="ar-SA"/>
+              </w:rPr>
+              <w:t>Мои родители пришли рано домой</w:t>
+            </w:r>
+          </w:p>
+        </w:tc>
+      </w:tr>
+      <w:tr>
+        <w:trPr/>
+        <w:tc>
+          <w:tcPr>
+            <w:tcW w:w="4677" w:type="dxa"/>
+            <w:tcBorders>
+              <w:left w:val="single" w:sz="2" w:space="0" w:color="000000"/>
+              <w:bottom w:val="single" w:sz="2" w:space="0" w:color="000000"/>
+            </w:tcBorders>
+            <w:vAlign w:val="center"/>
+          </w:tcPr>
+          <w:p>
+            <w:pPr>
+              <w:pStyle w:val="Normal"/>
+              <w:widowControl w:val="false"/>
+              <w:spacing w:before="0" w:after="200"/>
+              <w:jc w:val="center"/>
+              <w:rPr>
+                <w:rFonts w:ascii="Times new roman" w:hAnsi="Times new roman"/>
+                <w:sz w:val="26"/>
+                <w:szCs w:val="26"/>
+              </w:rPr>
+            </w:pPr>
+            <w:r>
+              <w:rPr>
+                <w:rFonts w:ascii="Times new roman" w:hAnsi="Times new roman"/>
+                <w:sz w:val="26"/>
+                <w:szCs w:val="26"/>
+              </w:rPr>
+              <w:t>The waiter brought the drinks</w:t>
+            </w:r>
+          </w:p>
+        </w:tc>
+        <w:tc>
+          <w:tcPr>
+            <w:tcW w:w="4678" w:type="dxa"/>
+            <w:tcBorders>
+              <w:left w:val="single" w:sz="2" w:space="0" w:color="000000"/>
+              <w:bottom w:val="single" w:sz="2" w:space="0" w:color="000000"/>
+              <w:right w:val="single" w:sz="2" w:space="0" w:color="000000"/>
+            </w:tcBorders>
+            <w:vAlign w:val="center"/>
+          </w:tcPr>
+          <w:p>
+            <w:pPr>
+              <w:pStyle w:val="Normal"/>
+              <w:widowControl w:val="false"/>
+              <w:spacing w:before="0" w:after="200"/>
+              <w:jc w:val="center"/>
+              <w:rPr>
+                <w:rFonts w:ascii="Times new roman" w:hAnsi="Times new roman" w:eastAsia="Calibri" w:cs="Basic Roman"/>
+                <w:color w:val="auto"/>
+                <w:kern w:val="0"/>
+                <w:sz w:val="26"/>
+                <w:szCs w:val="26"/>
+                <w:lang w:val="ru-RU" w:eastAsia="zh-CN" w:bidi="ar-SA"/>
+              </w:rPr>
+            </w:pPr>
+            <w:r>
+              <w:rPr>
+                <w:rFonts w:eastAsia="Calibri" w:cs="Basic Roman" w:ascii="Times new roman" w:hAnsi="Times new roman"/>
+                <w:color w:val="auto"/>
+                <w:kern w:val="0"/>
+                <w:sz w:val="26"/>
+                <w:szCs w:val="26"/>
+                <w:lang w:val="ru-RU" w:eastAsia="zh-CN" w:bidi="ar-SA"/>
+              </w:rPr>
+              <w:t>Официант принёс напитки</w:t>
+            </w:r>
+          </w:p>
+        </w:tc>
+      </w:tr>
+      <w:tr>
+        <w:trPr/>
+        <w:tc>
+          <w:tcPr>
+            <w:tcW w:w="4677" w:type="dxa"/>
+            <w:tcBorders>
+              <w:left w:val="single" w:sz="2" w:space="0" w:color="000000"/>
+              <w:bottom w:val="single" w:sz="2" w:space="0" w:color="000000"/>
+            </w:tcBorders>
+            <w:vAlign w:val="center"/>
+          </w:tcPr>
+          <w:p>
+            <w:pPr>
+              <w:pStyle w:val="Normal"/>
+              <w:widowControl w:val="false"/>
+              <w:spacing w:before="0" w:after="200"/>
+              <w:jc w:val="center"/>
+              <w:rPr>
+                <w:rFonts w:ascii="Times new roman" w:hAnsi="Times new roman"/>
+                <w:sz w:val="26"/>
+                <w:szCs w:val="26"/>
+              </w:rPr>
+            </w:pPr>
+            <w:r>
+              <w:rPr>
+                <w:rFonts w:ascii="Times new roman" w:hAnsi="Times new roman"/>
+                <w:sz w:val="26"/>
+                <w:szCs w:val="26"/>
+              </w:rPr>
+              <w:t>The boy drew a family</w:t>
+            </w:r>
+          </w:p>
+        </w:tc>
+        <w:tc>
+          <w:tcPr>
+            <w:tcW w:w="4678" w:type="dxa"/>
+            <w:tcBorders>
+              <w:left w:val="single" w:sz="2" w:space="0" w:color="000000"/>
+              <w:bottom w:val="single" w:sz="2" w:space="0" w:color="000000"/>
+              <w:right w:val="single" w:sz="2" w:space="0" w:color="000000"/>
+            </w:tcBorders>
+            <w:vAlign w:val="center"/>
+          </w:tcPr>
+          <w:p>
+            <w:pPr>
+              <w:pStyle w:val="Normal"/>
+              <w:widowControl w:val="false"/>
+              <w:spacing w:before="0" w:after="200"/>
+              <w:jc w:val="center"/>
+              <w:rPr>
+                <w:rFonts w:ascii="Times new roman" w:hAnsi="Times new roman" w:eastAsia="Calibri" w:cs="Basic Roman"/>
+                <w:color w:val="auto"/>
+                <w:kern w:val="0"/>
+                <w:sz w:val="26"/>
+                <w:szCs w:val="26"/>
+                <w:lang w:val="ru-RU" w:eastAsia="zh-CN" w:bidi="ar-SA"/>
+              </w:rPr>
+            </w:pPr>
+            <w:r>
+              <w:rPr>
+                <w:rFonts w:eastAsia="Calibri" w:cs="Basic Roman" w:ascii="Times new roman" w:hAnsi="Times new roman"/>
+                <w:color w:val="auto"/>
+                <w:kern w:val="0"/>
+                <w:sz w:val="26"/>
+                <w:szCs w:val="26"/>
+                <w:lang w:val="ru-RU" w:eastAsia="zh-CN" w:bidi="ar-SA"/>
+              </w:rPr>
+              <w:t>Мальчик нарисовал семью</w:t>
+            </w:r>
+          </w:p>
+        </w:tc>
+      </w:tr>
+      <w:tr>
+        <w:trPr/>
+        <w:tc>
+          <w:tcPr>
+            <w:tcW w:w="4677" w:type="dxa"/>
+            <w:tcBorders>
+              <w:left w:val="single" w:sz="2" w:space="0" w:color="000000"/>
+              <w:bottom w:val="single" w:sz="2" w:space="0" w:color="000000"/>
+            </w:tcBorders>
+            <w:vAlign w:val="center"/>
+          </w:tcPr>
+          <w:p>
+            <w:pPr>
+              <w:pStyle w:val="Normal"/>
+              <w:widowControl w:val="false"/>
+              <w:spacing w:before="0" w:after="200"/>
+              <w:jc w:val="center"/>
+              <w:rPr>
+                <w:rFonts w:ascii="Times new roman" w:hAnsi="Times new roman"/>
+                <w:sz w:val="26"/>
+                <w:szCs w:val="26"/>
+              </w:rPr>
+            </w:pPr>
+            <w:r>
+              <w:rPr>
+                <w:rFonts w:ascii="Times new roman" w:hAnsi="Times new roman"/>
+                <w:sz w:val="26"/>
+                <w:szCs w:val="26"/>
+              </w:rPr>
+              <w:t>The bought new clothes</w:t>
+            </w:r>
+          </w:p>
+        </w:tc>
+        <w:tc>
+          <w:tcPr>
+            <w:tcW w:w="4678" w:type="dxa"/>
+            <w:tcBorders>
+              <w:left w:val="single" w:sz="2" w:space="0" w:color="000000"/>
+              <w:bottom w:val="single" w:sz="2" w:space="0" w:color="000000"/>
+              <w:right w:val="single" w:sz="2" w:space="0" w:color="000000"/>
+            </w:tcBorders>
+            <w:vAlign w:val="center"/>
+          </w:tcPr>
+          <w:p>
+            <w:pPr>
+              <w:pStyle w:val="Normal"/>
+              <w:widowControl w:val="false"/>
+              <w:spacing w:before="0" w:after="200"/>
+              <w:jc w:val="center"/>
+              <w:rPr>
+                <w:rFonts w:ascii="Times new roman" w:hAnsi="Times new roman" w:eastAsia="Calibri" w:cs="Basic Roman"/>
+                <w:color w:val="auto"/>
+                <w:kern w:val="0"/>
+                <w:sz w:val="26"/>
+                <w:szCs w:val="26"/>
+                <w:lang w:val="ru-RU" w:eastAsia="zh-CN" w:bidi="ar-SA"/>
+              </w:rPr>
+            </w:pPr>
+            <w:r>
+              <w:rPr>
+                <w:rFonts w:eastAsia="Calibri" w:cs="Basic Roman" w:ascii="Times new roman" w:hAnsi="Times new roman"/>
+                <w:color w:val="auto"/>
+                <w:kern w:val="0"/>
+                <w:sz w:val="26"/>
+                <w:szCs w:val="26"/>
+                <w:lang w:val="ru-RU" w:eastAsia="zh-CN" w:bidi="ar-SA"/>
+              </w:rPr>
+              <w:t>Куплена новая одежда</w:t>
+            </w:r>
+          </w:p>
+        </w:tc>
+      </w:tr>
+      <w:tr>
+        <w:trPr/>
+        <w:tc>
+          <w:tcPr>
+            <w:tcW w:w="4677" w:type="dxa"/>
+            <w:tcBorders>
+              <w:left w:val="single" w:sz="2" w:space="0" w:color="000000"/>
+              <w:bottom w:val="single" w:sz="2" w:space="0" w:color="000000"/>
+            </w:tcBorders>
+            <w:vAlign w:val="center"/>
+          </w:tcPr>
+          <w:p>
+            <w:pPr>
+              <w:pStyle w:val="Normal"/>
+              <w:widowControl w:val="false"/>
+              <w:spacing w:before="0" w:after="200"/>
+              <w:jc w:val="center"/>
+              <w:rPr>
+                <w:rFonts w:ascii="Times new roman" w:hAnsi="Times new roman"/>
+                <w:sz w:val="26"/>
+                <w:szCs w:val="26"/>
+              </w:rPr>
+            </w:pPr>
+            <w:r>
+              <w:rPr>
+                <w:rFonts w:ascii="Times new roman" w:hAnsi="Times new roman"/>
+                <w:sz w:val="26"/>
+                <w:szCs w:val="26"/>
+              </w:rPr>
+              <w:t>I was too young then</w:t>
+            </w:r>
+          </w:p>
+        </w:tc>
+        <w:tc>
+          <w:tcPr>
+            <w:tcW w:w="4678" w:type="dxa"/>
+            <w:tcBorders>
+              <w:left w:val="single" w:sz="2" w:space="0" w:color="000000"/>
+              <w:bottom w:val="single" w:sz="2" w:space="0" w:color="000000"/>
+              <w:right w:val="single" w:sz="2" w:space="0" w:color="000000"/>
+            </w:tcBorders>
+            <w:vAlign w:val="center"/>
+          </w:tcPr>
+          <w:p>
+            <w:pPr>
+              <w:pStyle w:val="Normal"/>
+              <w:widowControl w:val="false"/>
+              <w:spacing w:before="0" w:after="200"/>
+              <w:jc w:val="center"/>
+              <w:rPr>
+                <w:rFonts w:ascii="Times new roman" w:hAnsi="Times new roman" w:eastAsia="Calibri" w:cs="Basic Roman"/>
+                <w:color w:val="auto"/>
+                <w:kern w:val="0"/>
+                <w:sz w:val="26"/>
+                <w:szCs w:val="26"/>
+                <w:lang w:val="ru-RU" w:eastAsia="zh-CN" w:bidi="ar-SA"/>
+              </w:rPr>
+            </w:pPr>
+            <w:r>
+              <w:rPr>
+                <w:rFonts w:eastAsia="Calibri" w:cs="Basic Roman" w:ascii="Times new roman" w:hAnsi="Times new roman"/>
+                <w:color w:val="auto"/>
+                <w:kern w:val="0"/>
+                <w:sz w:val="26"/>
+                <w:szCs w:val="26"/>
+                <w:lang w:val="ru-RU" w:eastAsia="zh-CN" w:bidi="ar-SA"/>
+              </w:rPr>
+              <w:t>Я тоже был молодым когда-то</w:t>
+            </w:r>
+          </w:p>
+        </w:tc>
+      </w:tr>
+    </w:tbl>
+    <w:p>
+      <w:pPr>
+        <w:pStyle w:val="Normal"/>
+        <w:spacing w:before="0" w:after="200"/>
+        <w:rPr>
+          <w:rFonts w:ascii="Times new roman" w:hAnsi="Times new roman"/>
+          <w:sz w:val="26"/>
+          <w:szCs w:val="26"/>
+        </w:rPr>
+      </w:pPr>
+      <w:r>
+        <w:rPr>
+          <w:rFonts w:ascii="Times new roman" w:hAnsi="Times new roman"/>
+          <w:sz w:val="26"/>
+          <w:szCs w:val="26"/>
+        </w:rPr>
+      </w:r>
+    </w:p>
+    <w:p>
+      <w:pPr>
+        <w:pStyle w:val="Normal"/>
+        <w:spacing w:before="0" w:after="200"/>
+        <w:rPr>
+          <w:rFonts w:ascii="Times new roman" w:hAnsi="Times new roman"/>
+          <w:sz w:val="26"/>
+          <w:szCs w:val="26"/>
+        </w:rPr>
+      </w:pPr>
+      <w:r>
+        <w:rPr>
+          <w:rFonts w:ascii="Times new roman" w:hAnsi="Times new roman"/>
+          <w:sz w:val="26"/>
+          <w:szCs w:val="26"/>
+        </w:rPr>
+      </w:r>
+    </w:p>
+    <w:p>
+      <w:pPr>
+        <w:pStyle w:val="Normal"/>
+        <w:spacing w:before="0" w:after="200"/>
+        <w:rPr>
+          <w:rFonts w:ascii="Times new roman" w:hAnsi="Times new roman"/>
+          <w:sz w:val="26"/>
+          <w:szCs w:val="26"/>
+        </w:rPr>
+      </w:pPr>
+      <w:r>
+        <w:rPr>
+          <w:rFonts w:ascii="Times new roman" w:hAnsi="Times new roman"/>
+          <w:sz w:val="26"/>
+          <w:szCs w:val="26"/>
+        </w:rPr>
+      </w:r>
+    </w:p>
+    <w:p>
+      <w:pPr>
+        <w:pStyle w:val="Normal"/>
+        <w:spacing w:before="0" w:after="200"/>
+        <w:rPr>
+          <w:rFonts w:ascii="Times new roman" w:hAnsi="Times new roman"/>
+          <w:sz w:val="26"/>
+          <w:szCs w:val="26"/>
+        </w:rPr>
+      </w:pPr>
+      <w:r>
+        <w:rPr>
+          <w:rFonts w:ascii="Times new roman" w:hAnsi="Times new roman"/>
+          <w:sz w:val="26"/>
+          <w:szCs w:val="26"/>
+        </w:rPr>
+      </w:r>
+    </w:p>
+    <w:p>
+      <w:pPr>
+        <w:pStyle w:val="Normal"/>
+        <w:spacing w:before="0" w:after="200"/>
+        <w:rPr>
+          <w:rFonts w:ascii="Times new roman" w:hAnsi="Times new roman"/>
+          <w:sz w:val="26"/>
+          <w:szCs w:val="26"/>
+        </w:rPr>
+      </w:pPr>
+      <w:r>
+        <w:rPr>
+          <w:rFonts w:ascii="Times new roman" w:hAnsi="Times new roman"/>
+          <w:sz w:val="26"/>
+          <w:szCs w:val="26"/>
+        </w:rPr>
+      </w:r>
+    </w:p>
+    <w:p>
+      <w:pPr>
+        <w:pStyle w:val="Normal"/>
+        <w:spacing w:before="0" w:after="200"/>
+        <w:rPr>
+          <w:rFonts w:ascii="Times new roman" w:hAnsi="Times new roman"/>
+          <w:sz w:val="26"/>
+          <w:szCs w:val="26"/>
+        </w:rPr>
+      </w:pPr>
+      <w:r>
+        <w:rPr>
+          <w:rFonts w:ascii="Times new roman" w:hAnsi="Times new roman"/>
+          <w:sz w:val="26"/>
+          <w:szCs w:val="26"/>
+        </w:rPr>
+      </w:r>
+    </w:p>
+    <w:p>
+      <w:pPr>
+        <w:pStyle w:val="Normal"/>
+        <w:spacing w:before="0" w:after="200"/>
+        <w:rPr>
+          <w:rFonts w:ascii="Times new roman" w:hAnsi="Times new roman"/>
+          <w:sz w:val="26"/>
+          <w:szCs w:val="26"/>
+        </w:rPr>
+      </w:pPr>
+      <w:r>
+        <w:rPr>
+          <w:rFonts w:ascii="Times new roman" w:hAnsi="Times new roman"/>
+          <w:sz w:val="26"/>
+          <w:szCs w:val="26"/>
+        </w:rPr>
+      </w:r>
+    </w:p>
+    <w:p>
+      <w:pPr>
+        <w:pStyle w:val="Normal"/>
+        <w:spacing w:before="0" w:after="200"/>
+        <w:rPr>
+          <w:rFonts w:ascii="Times new roman" w:hAnsi="Times new roman"/>
+          <w:sz w:val="26"/>
+          <w:szCs w:val="26"/>
+        </w:rPr>
+      </w:pPr>
+      <w:r>
+        <w:rPr>
+          <w:rFonts w:ascii="Times new roman" w:hAnsi="Times new roman"/>
+          <w:sz w:val="26"/>
+          <w:szCs w:val="26"/>
+        </w:rPr>
+      </w:r>
+    </w:p>
+    <w:p>
+      <w:pPr>
+        <w:pStyle w:val="Normal"/>
+        <w:spacing w:before="0" w:after="200"/>
+        <w:rPr>
+          <w:rFonts w:ascii="Times new roman" w:hAnsi="Times new roman"/>
+          <w:sz w:val="26"/>
+          <w:szCs w:val="26"/>
+        </w:rPr>
+      </w:pPr>
+      <w:r>
+        <w:rPr>
+          <w:rFonts w:ascii="Times new roman" w:hAnsi="Times new roman"/>
+          <w:sz w:val="26"/>
+          <w:szCs w:val="26"/>
+        </w:rPr>
+      </w:r>
+    </w:p>
+    <w:p>
+      <w:pPr>
+        <w:pStyle w:val="Normal"/>
+        <w:spacing w:before="0" w:after="200"/>
+        <w:rPr>
+          <w:rFonts w:ascii="Times new roman" w:hAnsi="Times new roman"/>
+          <w:sz w:val="26"/>
+          <w:szCs w:val="26"/>
+        </w:rPr>
+      </w:pPr>
+      <w:r>
+        <w:rPr>
+          <w:rFonts w:ascii="Times new roman" w:hAnsi="Times new roman"/>
+          <w:sz w:val="26"/>
+          <w:szCs w:val="26"/>
+        </w:rPr>
       </w:r>
     </w:p>
     <w:sectPr>

--- a/DOCX/Tenses - времена/Past Simple.docx
+++ b/DOCX/Tenses - времена/Past Simple.docx
@@ -2903,6 +2903,1775 @@
           <w:sz w:val="32"/>
           <w:szCs w:val="32"/>
         </w:rPr>
+        <w:t>Специальные вопросы</w:t>
+      </w:r>
+    </w:p>
+    <w:p>
+      <w:pPr>
+        <w:pStyle w:val="Normal"/>
+        <w:tabs>
+          <w:tab w:val="clear" w:pos="708"/>
+          <w:tab w:val="left" w:pos="4325" w:leader="none"/>
+        </w:tabs>
+        <w:jc w:val="center"/>
+        <w:rPr>
+          <w:rFonts w:ascii="Times new roman" w:hAnsi="Times new roman"/>
+          <w:b/>
+          <w:b/>
+          <w:bCs/>
+        </w:rPr>
+      </w:pPr>
+      <w:r>
+        <w:rPr/>
+        <w:t>Вопросительные слова + сказуемое + подлежащее + обстоятельства</w:t>
+      </w:r>
+    </w:p>
+    <w:tbl>
+      <w:tblPr>
+        <w:tblW w:w="9355" w:type="dxa"/>
+        <w:jc w:val="left"/>
+        <w:tblInd w:w="55" w:type="dxa"/>
+        <w:tblLayout w:type="fixed"/>
+        <w:tblCellMar>
+          <w:top w:w="55" w:type="dxa"/>
+          <w:left w:w="55" w:type="dxa"/>
+          <w:bottom w:w="55" w:type="dxa"/>
+          <w:right w:w="55" w:type="dxa"/>
+        </w:tblCellMar>
+      </w:tblPr>
+      <w:tblGrid>
+        <w:gridCol w:w="1336"/>
+        <w:gridCol w:w="1336"/>
+        <w:gridCol w:w="1337"/>
+        <w:gridCol w:w="1336"/>
+        <w:gridCol w:w="1337"/>
+        <w:gridCol w:w="1336"/>
+        <w:gridCol w:w="1337"/>
+      </w:tblGrid>
+      <w:tr>
+        <w:trPr/>
+        <w:tc>
+          <w:tcPr>
+            <w:tcW w:w="1336" w:type="dxa"/>
+            <w:vMerge w:val="restart"/>
+            <w:tcBorders>
+              <w:top w:val="single" w:sz="2" w:space="0" w:color="000000"/>
+              <w:left w:val="single" w:sz="2" w:space="0" w:color="000000"/>
+              <w:bottom w:val="single" w:sz="2" w:space="0" w:color="000000"/>
+            </w:tcBorders>
+            <w:vAlign w:val="center"/>
+          </w:tcPr>
+          <w:p>
+            <w:pPr>
+              <w:pStyle w:val="TableContents"/>
+              <w:spacing w:before="0" w:after="200"/>
+              <w:jc w:val="center"/>
+              <w:rPr/>
+            </w:pPr>
+            <w:r>
+              <w:rPr/>
+              <w:t>What</w:t>
+            </w:r>
+          </w:p>
+        </w:tc>
+        <w:tc>
+          <w:tcPr>
+            <w:tcW w:w="1336" w:type="dxa"/>
+            <w:vMerge w:val="restart"/>
+            <w:tcBorders>
+              <w:top w:val="single" w:sz="2" w:space="0" w:color="000000"/>
+              <w:left w:val="single" w:sz="2" w:space="0" w:color="000000"/>
+              <w:bottom w:val="single" w:sz="2" w:space="0" w:color="000000"/>
+            </w:tcBorders>
+            <w:vAlign w:val="center"/>
+          </w:tcPr>
+          <w:p>
+            <w:pPr>
+              <w:pStyle w:val="TableContents"/>
+              <w:spacing w:before="0" w:after="200"/>
+              <w:jc w:val="center"/>
+              <w:rPr/>
+            </w:pPr>
+            <w:r>
+              <w:rPr/>
+              <w:t>Did</w:t>
+            </w:r>
+          </w:p>
+        </w:tc>
+        <w:tc>
+          <w:tcPr>
+            <w:tcW w:w="1337" w:type="dxa"/>
+            <w:tcBorders>
+              <w:top w:val="single" w:sz="2" w:space="0" w:color="000000"/>
+              <w:left w:val="single" w:sz="2" w:space="0" w:color="000000"/>
+              <w:bottom w:val="single" w:sz="2" w:space="0" w:color="000000"/>
+            </w:tcBorders>
+            <w:vAlign w:val="center"/>
+          </w:tcPr>
+          <w:p>
+            <w:pPr>
+              <w:pStyle w:val="TableContents"/>
+              <w:spacing w:before="0" w:after="200"/>
+              <w:jc w:val="center"/>
+              <w:rPr/>
+            </w:pPr>
+            <w:r>
+              <w:rPr/>
+              <w:t>I</w:t>
+            </w:r>
+          </w:p>
+        </w:tc>
+        <w:tc>
+          <w:tcPr>
+            <w:tcW w:w="1336" w:type="dxa"/>
+            <w:vMerge w:val="restart"/>
+            <w:tcBorders>
+              <w:top w:val="single" w:sz="2" w:space="0" w:color="000000"/>
+              <w:left w:val="single" w:sz="2" w:space="0" w:color="000000"/>
+              <w:bottom w:val="single" w:sz="2" w:space="0" w:color="000000"/>
+            </w:tcBorders>
+            <w:vAlign w:val="center"/>
+          </w:tcPr>
+          <w:p>
+            <w:pPr>
+              <w:pStyle w:val="TableContents"/>
+              <w:spacing w:before="0" w:after="200"/>
+              <w:jc w:val="center"/>
+              <w:rPr/>
+            </w:pPr>
+            <w:r>
+              <w:rPr/>
+              <w:t>Do</w:t>
+            </w:r>
+          </w:p>
+        </w:tc>
+        <w:tc>
+          <w:tcPr>
+            <w:tcW w:w="1337" w:type="dxa"/>
+            <w:vMerge w:val="restart"/>
+            <w:tcBorders>
+              <w:top w:val="single" w:sz="2" w:space="0" w:color="000000"/>
+              <w:left w:val="single" w:sz="2" w:space="0" w:color="000000"/>
+              <w:bottom w:val="single" w:sz="2" w:space="0" w:color="000000"/>
+            </w:tcBorders>
+            <w:vAlign w:val="center"/>
+          </w:tcPr>
+          <w:p>
+            <w:pPr>
+              <w:pStyle w:val="Normal"/>
+              <w:spacing w:before="0" w:after="200"/>
+              <w:jc w:val="center"/>
+              <w:rPr/>
+            </w:pPr>
+            <w:r>
+              <w:rPr/>
+              <w:t>yesterday?</w:t>
+            </w:r>
+          </w:p>
+        </w:tc>
+        <w:tc>
+          <w:tcPr>
+            <w:tcW w:w="1336" w:type="dxa"/>
+            <w:vMerge w:val="restart"/>
+            <w:tcBorders>
+              <w:top w:val="single" w:sz="2" w:space="0" w:color="000000"/>
+              <w:left w:val="single" w:sz="2" w:space="0" w:color="000000"/>
+              <w:bottom w:val="single" w:sz="2" w:space="0" w:color="000000"/>
+            </w:tcBorders>
+            <w:vAlign w:val="center"/>
+          </w:tcPr>
+          <w:p>
+            <w:pPr>
+              <w:pStyle w:val="Normal"/>
+              <w:spacing w:before="0" w:after="200"/>
+              <w:jc w:val="center"/>
+              <w:rPr/>
+            </w:pPr>
+            <w:r>
+              <w:rPr/>
+            </w:r>
+          </w:p>
+        </w:tc>
+        <w:tc>
+          <w:tcPr>
+            <w:tcW w:w="1337" w:type="dxa"/>
+            <w:vMerge w:val="restart"/>
+            <w:tcBorders>
+              <w:top w:val="single" w:sz="2" w:space="0" w:color="000000"/>
+              <w:left w:val="single" w:sz="2" w:space="0" w:color="000000"/>
+              <w:bottom w:val="single" w:sz="2" w:space="0" w:color="000000"/>
+              <w:right w:val="single" w:sz="2" w:space="0" w:color="000000"/>
+            </w:tcBorders>
+            <w:vAlign w:val="center"/>
+          </w:tcPr>
+          <w:p>
+            <w:pPr>
+              <w:pStyle w:val="Normal"/>
+              <w:spacing w:before="0" w:after="200"/>
+              <w:jc w:val="center"/>
+              <w:rPr/>
+            </w:pPr>
+            <w:r>
+              <w:rPr/>
+            </w:r>
+          </w:p>
+        </w:tc>
+      </w:tr>
+      <w:tr>
+        <w:trPr/>
+        <w:tc>
+          <w:tcPr>
+            <w:tcW w:w="1336" w:type="dxa"/>
+            <w:vMerge w:val="continue"/>
+            <w:tcBorders>
+              <w:top w:val="single" w:sz="2" w:space="0" w:color="000000"/>
+              <w:left w:val="single" w:sz="2" w:space="0" w:color="000000"/>
+              <w:bottom w:val="single" w:sz="2" w:space="0" w:color="000000"/>
+            </w:tcBorders>
+            <w:vAlign w:val="center"/>
+          </w:tcPr>
+          <w:p>
+            <w:pPr>
+              <w:pStyle w:val="TableContents"/>
+              <w:spacing w:before="0" w:after="200"/>
+              <w:jc w:val="center"/>
+              <w:rPr/>
+            </w:pPr>
+            <w:r>
+              <w:rPr/>
+            </w:r>
+          </w:p>
+        </w:tc>
+        <w:tc>
+          <w:tcPr>
+            <w:tcW w:w="1336" w:type="dxa"/>
+            <w:vMerge w:val="continue"/>
+            <w:tcBorders>
+              <w:top w:val="single" w:sz="2" w:space="0" w:color="000000"/>
+              <w:left w:val="single" w:sz="2" w:space="0" w:color="000000"/>
+              <w:bottom w:val="single" w:sz="2" w:space="0" w:color="000000"/>
+            </w:tcBorders>
+            <w:vAlign w:val="center"/>
+          </w:tcPr>
+          <w:p>
+            <w:pPr>
+              <w:pStyle w:val="TableContents"/>
+              <w:spacing w:before="0" w:after="200"/>
+              <w:jc w:val="center"/>
+              <w:rPr/>
+            </w:pPr>
+            <w:r>
+              <w:rPr/>
+            </w:r>
+          </w:p>
+        </w:tc>
+        <w:tc>
+          <w:tcPr>
+            <w:tcW w:w="1337" w:type="dxa"/>
+            <w:tcBorders>
+              <w:left w:val="single" w:sz="2" w:space="0" w:color="000000"/>
+              <w:bottom w:val="single" w:sz="2" w:space="0" w:color="000000"/>
+            </w:tcBorders>
+            <w:vAlign w:val="center"/>
+          </w:tcPr>
+          <w:p>
+            <w:pPr>
+              <w:pStyle w:val="TableContents"/>
+              <w:spacing w:before="0" w:after="200"/>
+              <w:jc w:val="center"/>
+              <w:rPr/>
+            </w:pPr>
+            <w:r>
+              <w:rPr/>
+              <w:t>We</w:t>
+            </w:r>
+          </w:p>
+        </w:tc>
+        <w:tc>
+          <w:tcPr>
+            <w:tcW w:w="1336" w:type="dxa"/>
+            <w:vMerge w:val="continue"/>
+            <w:tcBorders>
+              <w:top w:val="single" w:sz="2" w:space="0" w:color="000000"/>
+              <w:left w:val="single" w:sz="2" w:space="0" w:color="000000"/>
+              <w:bottom w:val="single" w:sz="2" w:space="0" w:color="000000"/>
+            </w:tcBorders>
+            <w:vAlign w:val="center"/>
+          </w:tcPr>
+          <w:p>
+            <w:pPr>
+              <w:pStyle w:val="TableContents"/>
+              <w:spacing w:before="0" w:after="200"/>
+              <w:jc w:val="center"/>
+              <w:rPr/>
+            </w:pPr>
+            <w:r>
+              <w:rPr/>
+            </w:r>
+          </w:p>
+        </w:tc>
+        <w:tc>
+          <w:tcPr>
+            <w:tcW w:w="1337" w:type="dxa"/>
+            <w:vMerge w:val="continue"/>
+            <w:tcBorders>
+              <w:top w:val="single" w:sz="2" w:space="0" w:color="000000"/>
+              <w:left w:val="single" w:sz="2" w:space="0" w:color="000000"/>
+              <w:bottom w:val="single" w:sz="2" w:space="0" w:color="000000"/>
+            </w:tcBorders>
+            <w:vAlign w:val="center"/>
+          </w:tcPr>
+          <w:p>
+            <w:pPr>
+              <w:pStyle w:val="Normal"/>
+              <w:spacing w:before="0" w:after="200"/>
+              <w:jc w:val="center"/>
+              <w:rPr/>
+            </w:pPr>
+            <w:r>
+              <w:rPr/>
+            </w:r>
+          </w:p>
+        </w:tc>
+        <w:tc>
+          <w:tcPr>
+            <w:tcW w:w="1336" w:type="dxa"/>
+            <w:vMerge w:val="continue"/>
+            <w:tcBorders>
+              <w:top w:val="single" w:sz="2" w:space="0" w:color="000000"/>
+              <w:left w:val="single" w:sz="2" w:space="0" w:color="000000"/>
+              <w:bottom w:val="single" w:sz="2" w:space="0" w:color="000000"/>
+            </w:tcBorders>
+            <w:vAlign w:val="center"/>
+          </w:tcPr>
+          <w:p>
+            <w:pPr>
+              <w:pStyle w:val="Normal"/>
+              <w:spacing w:before="0" w:after="200"/>
+              <w:jc w:val="center"/>
+              <w:rPr/>
+            </w:pPr>
+            <w:r>
+              <w:rPr/>
+            </w:r>
+          </w:p>
+        </w:tc>
+        <w:tc>
+          <w:tcPr>
+            <w:tcW w:w="1337" w:type="dxa"/>
+            <w:vMerge w:val="continue"/>
+            <w:tcBorders>
+              <w:top w:val="single" w:sz="2" w:space="0" w:color="000000"/>
+              <w:left w:val="single" w:sz="2" w:space="0" w:color="000000"/>
+              <w:bottom w:val="single" w:sz="2" w:space="0" w:color="000000"/>
+              <w:right w:val="single" w:sz="2" w:space="0" w:color="000000"/>
+            </w:tcBorders>
+            <w:vAlign w:val="center"/>
+          </w:tcPr>
+          <w:p>
+            <w:pPr>
+              <w:pStyle w:val="Normal"/>
+              <w:spacing w:before="0" w:after="200"/>
+              <w:jc w:val="center"/>
+              <w:rPr/>
+            </w:pPr>
+            <w:r>
+              <w:rPr/>
+            </w:r>
+          </w:p>
+        </w:tc>
+      </w:tr>
+      <w:tr>
+        <w:trPr/>
+        <w:tc>
+          <w:tcPr>
+            <w:tcW w:w="1336" w:type="dxa"/>
+            <w:vMerge w:val="restart"/>
+            <w:tcBorders>
+              <w:left w:val="single" w:sz="2" w:space="0" w:color="000000"/>
+              <w:bottom w:val="single" w:sz="2" w:space="0" w:color="000000"/>
+            </w:tcBorders>
+            <w:vAlign w:val="center"/>
+          </w:tcPr>
+          <w:p>
+            <w:pPr>
+              <w:pStyle w:val="TableContents"/>
+              <w:spacing w:before="0" w:after="200"/>
+              <w:jc w:val="center"/>
+              <w:rPr/>
+            </w:pPr>
+            <w:r>
+              <w:rPr/>
+              <w:t>Where</w:t>
+            </w:r>
+          </w:p>
+        </w:tc>
+        <w:tc>
+          <w:tcPr>
+            <w:tcW w:w="1336" w:type="dxa"/>
+            <w:vMerge w:val="continue"/>
+            <w:tcBorders>
+              <w:top w:val="single" w:sz="2" w:space="0" w:color="000000"/>
+              <w:left w:val="single" w:sz="2" w:space="0" w:color="000000"/>
+              <w:bottom w:val="single" w:sz="2" w:space="0" w:color="000000"/>
+            </w:tcBorders>
+            <w:vAlign w:val="center"/>
+          </w:tcPr>
+          <w:p>
+            <w:pPr>
+              <w:pStyle w:val="TableContents"/>
+              <w:spacing w:before="0" w:after="200"/>
+              <w:jc w:val="center"/>
+              <w:rPr/>
+            </w:pPr>
+            <w:r>
+              <w:rPr/>
+            </w:r>
+          </w:p>
+        </w:tc>
+        <w:tc>
+          <w:tcPr>
+            <w:tcW w:w="1337" w:type="dxa"/>
+            <w:tcBorders>
+              <w:left w:val="single" w:sz="2" w:space="0" w:color="000000"/>
+              <w:bottom w:val="single" w:sz="2" w:space="0" w:color="000000"/>
+            </w:tcBorders>
+            <w:vAlign w:val="center"/>
+          </w:tcPr>
+          <w:p>
+            <w:pPr>
+              <w:pStyle w:val="TableContents"/>
+              <w:spacing w:before="0" w:after="200"/>
+              <w:jc w:val="center"/>
+              <w:rPr/>
+            </w:pPr>
+            <w:r>
+              <w:rPr/>
+              <w:t>you</w:t>
+            </w:r>
+          </w:p>
+        </w:tc>
+        <w:tc>
+          <w:tcPr>
+            <w:tcW w:w="1336" w:type="dxa"/>
+            <w:vMerge w:val="restart"/>
+            <w:tcBorders>
+              <w:left w:val="single" w:sz="2" w:space="0" w:color="000000"/>
+              <w:bottom w:val="single" w:sz="2" w:space="0" w:color="000000"/>
+            </w:tcBorders>
+            <w:vAlign w:val="center"/>
+          </w:tcPr>
+          <w:p>
+            <w:pPr>
+              <w:pStyle w:val="TableContents"/>
+              <w:spacing w:before="0" w:after="200"/>
+              <w:jc w:val="center"/>
+              <w:rPr/>
+            </w:pPr>
+            <w:r>
+              <w:rPr/>
+              <w:t>Spend</w:t>
+            </w:r>
+          </w:p>
+        </w:tc>
+        <w:tc>
+          <w:tcPr>
+            <w:tcW w:w="1337" w:type="dxa"/>
+            <w:vMerge w:val="restart"/>
+            <w:tcBorders>
+              <w:left w:val="single" w:sz="2" w:space="0" w:color="000000"/>
+              <w:bottom w:val="single" w:sz="2" w:space="0" w:color="000000"/>
+            </w:tcBorders>
+            <w:vAlign w:val="center"/>
+          </w:tcPr>
+          <w:p>
+            <w:pPr>
+              <w:pStyle w:val="TableContents"/>
+              <w:spacing w:before="0" w:after="200"/>
+              <w:jc w:val="center"/>
+              <w:rPr/>
+            </w:pPr>
+            <w:r>
+              <w:rPr/>
+              <w:t>Your</w:t>
+            </w:r>
+          </w:p>
+        </w:tc>
+        <w:tc>
+          <w:tcPr>
+            <w:tcW w:w="1336" w:type="dxa"/>
+            <w:vMerge w:val="restart"/>
+            <w:tcBorders>
+              <w:left w:val="single" w:sz="2" w:space="0" w:color="000000"/>
+              <w:bottom w:val="single" w:sz="2" w:space="0" w:color="000000"/>
+            </w:tcBorders>
+            <w:vAlign w:val="center"/>
+          </w:tcPr>
+          <w:p>
+            <w:pPr>
+              <w:pStyle w:val="TableContents"/>
+              <w:spacing w:before="0" w:after="200"/>
+              <w:jc w:val="center"/>
+              <w:rPr/>
+            </w:pPr>
+            <w:r>
+              <w:rPr/>
+              <w:t>Last</w:t>
+            </w:r>
+          </w:p>
+        </w:tc>
+        <w:tc>
+          <w:tcPr>
+            <w:tcW w:w="1337" w:type="dxa"/>
+            <w:vMerge w:val="restart"/>
+            <w:tcBorders>
+              <w:left w:val="single" w:sz="2" w:space="0" w:color="000000"/>
+              <w:bottom w:val="single" w:sz="2" w:space="0" w:color="000000"/>
+              <w:right w:val="single" w:sz="2" w:space="0" w:color="000000"/>
+            </w:tcBorders>
+            <w:vAlign w:val="center"/>
+          </w:tcPr>
+          <w:p>
+            <w:pPr>
+              <w:pStyle w:val="TableContents"/>
+              <w:spacing w:before="0" w:after="200"/>
+              <w:jc w:val="center"/>
+              <w:rPr/>
+            </w:pPr>
+            <w:r>
+              <w:rPr/>
+              <w:t>Holiday?</w:t>
+            </w:r>
+          </w:p>
+        </w:tc>
+      </w:tr>
+      <w:tr>
+        <w:trPr/>
+        <w:tc>
+          <w:tcPr>
+            <w:tcW w:w="1336" w:type="dxa"/>
+            <w:vMerge w:val="continue"/>
+            <w:tcBorders>
+              <w:left w:val="single" w:sz="2" w:space="0" w:color="000000"/>
+              <w:bottom w:val="single" w:sz="2" w:space="0" w:color="000000"/>
+            </w:tcBorders>
+            <w:vAlign w:val="center"/>
+          </w:tcPr>
+          <w:p>
+            <w:pPr>
+              <w:pStyle w:val="TableContents"/>
+              <w:spacing w:before="0" w:after="200"/>
+              <w:jc w:val="center"/>
+              <w:rPr/>
+            </w:pPr>
+            <w:r>
+              <w:rPr/>
+            </w:r>
+          </w:p>
+        </w:tc>
+        <w:tc>
+          <w:tcPr>
+            <w:tcW w:w="1336" w:type="dxa"/>
+            <w:vMerge w:val="continue"/>
+            <w:tcBorders>
+              <w:top w:val="single" w:sz="2" w:space="0" w:color="000000"/>
+              <w:left w:val="single" w:sz="2" w:space="0" w:color="000000"/>
+              <w:bottom w:val="single" w:sz="2" w:space="0" w:color="000000"/>
+            </w:tcBorders>
+            <w:vAlign w:val="center"/>
+          </w:tcPr>
+          <w:p>
+            <w:pPr>
+              <w:pStyle w:val="TableContents"/>
+              <w:spacing w:before="0" w:after="200"/>
+              <w:jc w:val="center"/>
+              <w:rPr/>
+            </w:pPr>
+            <w:r>
+              <w:rPr/>
+            </w:r>
+          </w:p>
+        </w:tc>
+        <w:tc>
+          <w:tcPr>
+            <w:tcW w:w="1337" w:type="dxa"/>
+            <w:tcBorders>
+              <w:left w:val="single" w:sz="2" w:space="0" w:color="000000"/>
+              <w:bottom w:val="single" w:sz="2" w:space="0" w:color="000000"/>
+            </w:tcBorders>
+            <w:vAlign w:val="center"/>
+          </w:tcPr>
+          <w:p>
+            <w:pPr>
+              <w:pStyle w:val="TableContents"/>
+              <w:spacing w:before="0" w:after="200"/>
+              <w:jc w:val="center"/>
+              <w:rPr/>
+            </w:pPr>
+            <w:r>
+              <w:rPr/>
+              <w:t>They</w:t>
+            </w:r>
+          </w:p>
+        </w:tc>
+        <w:tc>
+          <w:tcPr>
+            <w:tcW w:w="1336" w:type="dxa"/>
+            <w:vMerge w:val="continue"/>
+            <w:tcBorders>
+              <w:left w:val="single" w:sz="2" w:space="0" w:color="000000"/>
+              <w:bottom w:val="single" w:sz="2" w:space="0" w:color="000000"/>
+            </w:tcBorders>
+            <w:vAlign w:val="center"/>
+          </w:tcPr>
+          <w:p>
+            <w:pPr>
+              <w:pStyle w:val="TableContents"/>
+              <w:spacing w:before="0" w:after="200"/>
+              <w:jc w:val="center"/>
+              <w:rPr/>
+            </w:pPr>
+            <w:r>
+              <w:rPr/>
+            </w:r>
+          </w:p>
+        </w:tc>
+        <w:tc>
+          <w:tcPr>
+            <w:tcW w:w="1337" w:type="dxa"/>
+            <w:vMerge w:val="continue"/>
+            <w:tcBorders>
+              <w:left w:val="single" w:sz="2" w:space="0" w:color="000000"/>
+              <w:bottom w:val="single" w:sz="2" w:space="0" w:color="000000"/>
+            </w:tcBorders>
+            <w:vAlign w:val="center"/>
+          </w:tcPr>
+          <w:p>
+            <w:pPr>
+              <w:pStyle w:val="TableContents"/>
+              <w:spacing w:before="0" w:after="200"/>
+              <w:jc w:val="center"/>
+              <w:rPr/>
+            </w:pPr>
+            <w:r>
+              <w:rPr/>
+            </w:r>
+          </w:p>
+        </w:tc>
+        <w:tc>
+          <w:tcPr>
+            <w:tcW w:w="1336" w:type="dxa"/>
+            <w:vMerge w:val="continue"/>
+            <w:tcBorders>
+              <w:left w:val="single" w:sz="2" w:space="0" w:color="000000"/>
+              <w:bottom w:val="single" w:sz="2" w:space="0" w:color="000000"/>
+            </w:tcBorders>
+            <w:vAlign w:val="center"/>
+          </w:tcPr>
+          <w:p>
+            <w:pPr>
+              <w:pStyle w:val="TableContents"/>
+              <w:spacing w:before="0" w:after="200"/>
+              <w:jc w:val="center"/>
+              <w:rPr/>
+            </w:pPr>
+            <w:r>
+              <w:rPr/>
+            </w:r>
+          </w:p>
+        </w:tc>
+        <w:tc>
+          <w:tcPr>
+            <w:tcW w:w="1337" w:type="dxa"/>
+            <w:vMerge w:val="continue"/>
+            <w:tcBorders>
+              <w:left w:val="single" w:sz="2" w:space="0" w:color="000000"/>
+              <w:bottom w:val="single" w:sz="2" w:space="0" w:color="000000"/>
+              <w:right w:val="single" w:sz="2" w:space="0" w:color="000000"/>
+            </w:tcBorders>
+            <w:vAlign w:val="center"/>
+          </w:tcPr>
+          <w:p>
+            <w:pPr>
+              <w:pStyle w:val="TableContents"/>
+              <w:spacing w:before="0" w:after="200"/>
+              <w:jc w:val="center"/>
+              <w:rPr/>
+            </w:pPr>
+            <w:r>
+              <w:rPr/>
+            </w:r>
+          </w:p>
+        </w:tc>
+      </w:tr>
+      <w:tr>
+        <w:trPr/>
+        <w:tc>
+          <w:tcPr>
+            <w:tcW w:w="1336" w:type="dxa"/>
+            <w:vMerge w:val="restart"/>
+            <w:tcBorders>
+              <w:left w:val="single" w:sz="2" w:space="0" w:color="000000"/>
+              <w:bottom w:val="single" w:sz="2" w:space="0" w:color="000000"/>
+            </w:tcBorders>
+            <w:vAlign w:val="center"/>
+          </w:tcPr>
+          <w:p>
+            <w:pPr>
+              <w:pStyle w:val="TableContents"/>
+              <w:spacing w:before="0" w:after="200"/>
+              <w:jc w:val="center"/>
+              <w:rPr/>
+            </w:pPr>
+            <w:r>
+              <w:rPr/>
+              <w:t>When</w:t>
+            </w:r>
+          </w:p>
+        </w:tc>
+        <w:tc>
+          <w:tcPr>
+            <w:tcW w:w="1336" w:type="dxa"/>
+            <w:vMerge w:val="continue"/>
+            <w:tcBorders>
+              <w:top w:val="single" w:sz="2" w:space="0" w:color="000000"/>
+              <w:left w:val="single" w:sz="2" w:space="0" w:color="000000"/>
+              <w:bottom w:val="single" w:sz="2" w:space="0" w:color="000000"/>
+            </w:tcBorders>
+            <w:vAlign w:val="center"/>
+          </w:tcPr>
+          <w:p>
+            <w:pPr>
+              <w:pStyle w:val="TableContents"/>
+              <w:spacing w:before="0" w:after="200"/>
+              <w:jc w:val="center"/>
+              <w:rPr/>
+            </w:pPr>
+            <w:r>
+              <w:rPr/>
+            </w:r>
+          </w:p>
+        </w:tc>
+        <w:tc>
+          <w:tcPr>
+            <w:tcW w:w="1337" w:type="dxa"/>
+            <w:tcBorders>
+              <w:left w:val="single" w:sz="2" w:space="0" w:color="000000"/>
+              <w:bottom w:val="single" w:sz="2" w:space="0" w:color="000000"/>
+            </w:tcBorders>
+            <w:vAlign w:val="center"/>
+          </w:tcPr>
+          <w:p>
+            <w:pPr>
+              <w:pStyle w:val="TableContents"/>
+              <w:spacing w:before="0" w:after="200"/>
+              <w:jc w:val="center"/>
+              <w:rPr/>
+            </w:pPr>
+            <w:r>
+              <w:rPr/>
+              <w:t>he</w:t>
+            </w:r>
+          </w:p>
+        </w:tc>
+        <w:tc>
+          <w:tcPr>
+            <w:tcW w:w="1336" w:type="dxa"/>
+            <w:vMerge w:val="restart"/>
+            <w:tcBorders>
+              <w:left w:val="single" w:sz="2" w:space="0" w:color="000000"/>
+              <w:bottom w:val="single" w:sz="2" w:space="0" w:color="000000"/>
+            </w:tcBorders>
+            <w:vAlign w:val="center"/>
+          </w:tcPr>
+          <w:p>
+            <w:pPr>
+              <w:pStyle w:val="TableContents"/>
+              <w:spacing w:before="0" w:after="200"/>
+              <w:jc w:val="center"/>
+              <w:rPr/>
+            </w:pPr>
+            <w:r>
+              <w:rPr/>
+              <w:t>Pass</w:t>
+            </w:r>
+          </w:p>
+        </w:tc>
+        <w:tc>
+          <w:tcPr>
+            <w:tcW w:w="1337" w:type="dxa"/>
+            <w:vMerge w:val="restart"/>
+            <w:tcBorders>
+              <w:left w:val="single" w:sz="2" w:space="0" w:color="000000"/>
+              <w:bottom w:val="single" w:sz="2" w:space="0" w:color="000000"/>
+            </w:tcBorders>
+            <w:vAlign w:val="center"/>
+          </w:tcPr>
+          <w:p>
+            <w:pPr>
+              <w:pStyle w:val="TableContents"/>
+              <w:spacing w:before="0" w:after="200"/>
+              <w:jc w:val="center"/>
+              <w:rPr/>
+            </w:pPr>
+            <w:r>
+              <w:rPr/>
+              <w:t>The exams?</w:t>
+            </w:r>
+          </w:p>
+        </w:tc>
+        <w:tc>
+          <w:tcPr>
+            <w:tcW w:w="1336" w:type="dxa"/>
+            <w:vMerge w:val="restart"/>
+            <w:tcBorders>
+              <w:left w:val="single" w:sz="2" w:space="0" w:color="000000"/>
+              <w:bottom w:val="single" w:sz="2" w:space="0" w:color="000000"/>
+            </w:tcBorders>
+            <w:vAlign w:val="center"/>
+          </w:tcPr>
+          <w:p>
+            <w:pPr>
+              <w:pStyle w:val="TableContents"/>
+              <w:spacing w:before="0" w:after="200"/>
+              <w:jc w:val="center"/>
+              <w:rPr/>
+            </w:pPr>
+            <w:r>
+              <w:rPr/>
+            </w:r>
+          </w:p>
+        </w:tc>
+        <w:tc>
+          <w:tcPr>
+            <w:tcW w:w="1337" w:type="dxa"/>
+            <w:vMerge w:val="restart"/>
+            <w:tcBorders>
+              <w:left w:val="single" w:sz="2" w:space="0" w:color="000000"/>
+              <w:bottom w:val="single" w:sz="2" w:space="0" w:color="000000"/>
+              <w:right w:val="single" w:sz="2" w:space="0" w:color="000000"/>
+            </w:tcBorders>
+            <w:vAlign w:val="center"/>
+          </w:tcPr>
+          <w:p>
+            <w:pPr>
+              <w:pStyle w:val="TableContents"/>
+              <w:spacing w:before="0" w:after="200"/>
+              <w:jc w:val="center"/>
+              <w:rPr/>
+            </w:pPr>
+            <w:r>
+              <w:rPr/>
+            </w:r>
+          </w:p>
+        </w:tc>
+      </w:tr>
+      <w:tr>
+        <w:trPr/>
+        <w:tc>
+          <w:tcPr>
+            <w:tcW w:w="1336" w:type="dxa"/>
+            <w:vMerge w:val="continue"/>
+            <w:tcBorders>
+              <w:left w:val="single" w:sz="2" w:space="0" w:color="000000"/>
+              <w:bottom w:val="single" w:sz="2" w:space="0" w:color="000000"/>
+            </w:tcBorders>
+            <w:vAlign w:val="center"/>
+          </w:tcPr>
+          <w:p>
+            <w:pPr>
+              <w:pStyle w:val="TableContents"/>
+              <w:spacing w:before="0" w:after="200"/>
+              <w:jc w:val="center"/>
+              <w:rPr/>
+            </w:pPr>
+            <w:r>
+              <w:rPr/>
+            </w:r>
+          </w:p>
+        </w:tc>
+        <w:tc>
+          <w:tcPr>
+            <w:tcW w:w="1336" w:type="dxa"/>
+            <w:vMerge w:val="continue"/>
+            <w:tcBorders>
+              <w:top w:val="single" w:sz="2" w:space="0" w:color="000000"/>
+              <w:left w:val="single" w:sz="2" w:space="0" w:color="000000"/>
+              <w:bottom w:val="single" w:sz="2" w:space="0" w:color="000000"/>
+            </w:tcBorders>
+            <w:vAlign w:val="center"/>
+          </w:tcPr>
+          <w:p>
+            <w:pPr>
+              <w:pStyle w:val="TableContents"/>
+              <w:spacing w:before="0" w:after="200"/>
+              <w:jc w:val="center"/>
+              <w:rPr/>
+            </w:pPr>
+            <w:r>
+              <w:rPr/>
+            </w:r>
+          </w:p>
+        </w:tc>
+        <w:tc>
+          <w:tcPr>
+            <w:tcW w:w="1337" w:type="dxa"/>
+            <w:tcBorders>
+              <w:left w:val="single" w:sz="2" w:space="0" w:color="000000"/>
+              <w:bottom w:val="single" w:sz="2" w:space="0" w:color="000000"/>
+            </w:tcBorders>
+            <w:vAlign w:val="center"/>
+          </w:tcPr>
+          <w:p>
+            <w:pPr>
+              <w:pStyle w:val="TableContents"/>
+              <w:spacing w:before="0" w:after="200"/>
+              <w:jc w:val="center"/>
+              <w:rPr/>
+            </w:pPr>
+            <w:r>
+              <w:rPr/>
+              <w:t>She</w:t>
+            </w:r>
+          </w:p>
+        </w:tc>
+        <w:tc>
+          <w:tcPr>
+            <w:tcW w:w="1336" w:type="dxa"/>
+            <w:vMerge w:val="continue"/>
+            <w:tcBorders>
+              <w:left w:val="single" w:sz="2" w:space="0" w:color="000000"/>
+              <w:bottom w:val="single" w:sz="2" w:space="0" w:color="000000"/>
+            </w:tcBorders>
+            <w:vAlign w:val="center"/>
+          </w:tcPr>
+          <w:p>
+            <w:pPr>
+              <w:pStyle w:val="TableContents"/>
+              <w:spacing w:before="0" w:after="200"/>
+              <w:jc w:val="center"/>
+              <w:rPr/>
+            </w:pPr>
+            <w:r>
+              <w:rPr/>
+            </w:r>
+          </w:p>
+        </w:tc>
+        <w:tc>
+          <w:tcPr>
+            <w:tcW w:w="1337" w:type="dxa"/>
+            <w:vMerge w:val="continue"/>
+            <w:tcBorders>
+              <w:left w:val="single" w:sz="2" w:space="0" w:color="000000"/>
+              <w:bottom w:val="single" w:sz="2" w:space="0" w:color="000000"/>
+            </w:tcBorders>
+            <w:vAlign w:val="center"/>
+          </w:tcPr>
+          <w:p>
+            <w:pPr>
+              <w:pStyle w:val="TableContents"/>
+              <w:spacing w:before="0" w:after="200"/>
+              <w:jc w:val="center"/>
+              <w:rPr/>
+            </w:pPr>
+            <w:r>
+              <w:rPr/>
+            </w:r>
+          </w:p>
+        </w:tc>
+        <w:tc>
+          <w:tcPr>
+            <w:tcW w:w="1336" w:type="dxa"/>
+            <w:vMerge w:val="continue"/>
+            <w:tcBorders>
+              <w:left w:val="single" w:sz="2" w:space="0" w:color="000000"/>
+              <w:bottom w:val="single" w:sz="2" w:space="0" w:color="000000"/>
+            </w:tcBorders>
+            <w:vAlign w:val="center"/>
+          </w:tcPr>
+          <w:p>
+            <w:pPr>
+              <w:pStyle w:val="TableContents"/>
+              <w:spacing w:before="0" w:after="200"/>
+              <w:jc w:val="center"/>
+              <w:rPr/>
+            </w:pPr>
+            <w:r>
+              <w:rPr/>
+            </w:r>
+          </w:p>
+        </w:tc>
+        <w:tc>
+          <w:tcPr>
+            <w:tcW w:w="1337" w:type="dxa"/>
+            <w:vMerge w:val="continue"/>
+            <w:tcBorders>
+              <w:left w:val="single" w:sz="2" w:space="0" w:color="000000"/>
+              <w:bottom w:val="single" w:sz="2" w:space="0" w:color="000000"/>
+              <w:right w:val="single" w:sz="2" w:space="0" w:color="000000"/>
+            </w:tcBorders>
+            <w:vAlign w:val="center"/>
+          </w:tcPr>
+          <w:p>
+            <w:pPr>
+              <w:pStyle w:val="TableContents"/>
+              <w:spacing w:before="0" w:after="200"/>
+              <w:jc w:val="center"/>
+              <w:rPr/>
+            </w:pPr>
+            <w:r>
+              <w:rPr/>
+            </w:r>
+          </w:p>
+        </w:tc>
+      </w:tr>
+      <w:tr>
+        <w:trPr/>
+        <w:tc>
+          <w:tcPr>
+            <w:tcW w:w="1336" w:type="dxa"/>
+            <w:tcBorders>
+              <w:left w:val="single" w:sz="2" w:space="0" w:color="000000"/>
+              <w:bottom w:val="single" w:sz="2" w:space="0" w:color="000000"/>
+            </w:tcBorders>
+            <w:vAlign w:val="center"/>
+          </w:tcPr>
+          <w:p>
+            <w:pPr>
+              <w:pStyle w:val="TableContents"/>
+              <w:spacing w:before="0" w:after="200"/>
+              <w:jc w:val="center"/>
+              <w:rPr/>
+            </w:pPr>
+            <w:r>
+              <w:rPr/>
+              <w:t>Why</w:t>
+            </w:r>
+          </w:p>
+        </w:tc>
+        <w:tc>
+          <w:tcPr>
+            <w:tcW w:w="1336" w:type="dxa"/>
+            <w:vMerge w:val="continue"/>
+            <w:tcBorders>
+              <w:top w:val="single" w:sz="2" w:space="0" w:color="000000"/>
+              <w:left w:val="single" w:sz="2" w:space="0" w:color="000000"/>
+              <w:bottom w:val="single" w:sz="2" w:space="0" w:color="000000"/>
+            </w:tcBorders>
+            <w:vAlign w:val="center"/>
+          </w:tcPr>
+          <w:p>
+            <w:pPr>
+              <w:pStyle w:val="TableContents"/>
+              <w:spacing w:before="0" w:after="200"/>
+              <w:jc w:val="center"/>
+              <w:rPr/>
+            </w:pPr>
+            <w:r>
+              <w:rPr/>
+            </w:r>
+          </w:p>
+        </w:tc>
+        <w:tc>
+          <w:tcPr>
+            <w:tcW w:w="1337" w:type="dxa"/>
+            <w:tcBorders>
+              <w:left w:val="single" w:sz="2" w:space="0" w:color="000000"/>
+              <w:bottom w:val="single" w:sz="2" w:space="0" w:color="000000"/>
+            </w:tcBorders>
+            <w:vAlign w:val="center"/>
+          </w:tcPr>
+          <w:p>
+            <w:pPr>
+              <w:pStyle w:val="TableContents"/>
+              <w:spacing w:before="0" w:after="200"/>
+              <w:jc w:val="center"/>
+              <w:rPr/>
+            </w:pPr>
+            <w:r>
+              <w:rPr/>
+              <w:t>It</w:t>
+            </w:r>
+          </w:p>
+        </w:tc>
+        <w:tc>
+          <w:tcPr>
+            <w:tcW w:w="1336" w:type="dxa"/>
+            <w:tcBorders>
+              <w:left w:val="single" w:sz="2" w:space="0" w:color="000000"/>
+              <w:bottom w:val="single" w:sz="2" w:space="0" w:color="000000"/>
+            </w:tcBorders>
+            <w:vAlign w:val="center"/>
+          </w:tcPr>
+          <w:p>
+            <w:pPr>
+              <w:pStyle w:val="TableContents"/>
+              <w:spacing w:before="0" w:after="200"/>
+              <w:jc w:val="center"/>
+              <w:rPr/>
+            </w:pPr>
+            <w:r>
+              <w:rPr/>
+              <w:t>Happen__</w:t>
+            </w:r>
+          </w:p>
+        </w:tc>
+        <w:tc>
+          <w:tcPr>
+            <w:tcW w:w="1337" w:type="dxa"/>
+            <w:tcBorders>
+              <w:left w:val="single" w:sz="2" w:space="0" w:color="000000"/>
+              <w:bottom w:val="single" w:sz="2" w:space="0" w:color="000000"/>
+            </w:tcBorders>
+            <w:vAlign w:val="center"/>
+          </w:tcPr>
+          <w:p>
+            <w:pPr>
+              <w:pStyle w:val="TableContents"/>
+              <w:spacing w:before="0" w:after="200"/>
+              <w:jc w:val="center"/>
+              <w:rPr/>
+            </w:pPr>
+            <w:r>
+              <w:rPr/>
+              <w:t>To</w:t>
+            </w:r>
+          </w:p>
+        </w:tc>
+        <w:tc>
+          <w:tcPr>
+            <w:tcW w:w="1336" w:type="dxa"/>
+            <w:tcBorders>
+              <w:left w:val="single" w:sz="2" w:space="0" w:color="000000"/>
+              <w:bottom w:val="single" w:sz="2" w:space="0" w:color="000000"/>
+            </w:tcBorders>
+            <w:vAlign w:val="center"/>
+          </w:tcPr>
+          <w:p>
+            <w:pPr>
+              <w:pStyle w:val="TableContents"/>
+              <w:spacing w:before="0" w:after="200"/>
+              <w:jc w:val="center"/>
+              <w:rPr/>
+            </w:pPr>
+            <w:r>
+              <w:rPr/>
+              <w:t>Me?</w:t>
+            </w:r>
+          </w:p>
+        </w:tc>
+        <w:tc>
+          <w:tcPr>
+            <w:tcW w:w="1337" w:type="dxa"/>
+            <w:tcBorders>
+              <w:left w:val="single" w:sz="2" w:space="0" w:color="000000"/>
+              <w:bottom w:val="single" w:sz="2" w:space="0" w:color="000000"/>
+              <w:right w:val="single" w:sz="2" w:space="0" w:color="000000"/>
+            </w:tcBorders>
+            <w:vAlign w:val="center"/>
+          </w:tcPr>
+          <w:p>
+            <w:pPr>
+              <w:pStyle w:val="TableContents"/>
+              <w:spacing w:before="0" w:after="200"/>
+              <w:jc w:val="center"/>
+              <w:rPr/>
+            </w:pPr>
+            <w:r>
+              <w:rPr/>
+            </w:r>
+          </w:p>
+        </w:tc>
+      </w:tr>
+    </w:tbl>
+    <w:p>
+      <w:pPr>
+        <w:pStyle w:val="Normal"/>
+        <w:tabs>
+          <w:tab w:val="clear" w:pos="708"/>
+          <w:tab w:val="left" w:pos="4325" w:leader="none"/>
+        </w:tabs>
+        <w:jc w:val="center"/>
+        <w:rPr>
+          <w:rFonts w:ascii="Times new roman" w:hAnsi="Times new roman"/>
+          <w:b/>
+          <w:b/>
+          <w:bCs/>
+        </w:rPr>
+      </w:pPr>
+      <w:r>
+        <w:rPr/>
+      </w:r>
+    </w:p>
+    <w:p>
+      <w:pPr>
+        <w:pStyle w:val="Normal"/>
+        <w:tabs>
+          <w:tab w:val="clear" w:pos="708"/>
+          <w:tab w:val="left" w:pos="4325" w:leader="none"/>
+        </w:tabs>
+        <w:jc w:val="center"/>
+        <w:rPr>
+          <w:rFonts w:ascii="Times new roman" w:hAnsi="Times new roman"/>
+          <w:b/>
+          <w:b/>
+          <w:bCs/>
+        </w:rPr>
+      </w:pPr>
+      <w:r>
+        <w:rPr>
+          <w:rFonts w:ascii="Times new roman" w:hAnsi="Times new roman"/>
+          <w:b/>
+          <w:bCs/>
+          <w:sz w:val="32"/>
+          <w:szCs w:val="32"/>
+        </w:rPr>
+        <w:t>Вопрос к подлежащему</w:t>
+      </w:r>
+    </w:p>
+    <w:tbl>
+      <w:tblPr>
+        <w:tblW w:w="9355" w:type="dxa"/>
+        <w:jc w:val="left"/>
+        <w:tblInd w:w="55" w:type="dxa"/>
+        <w:tblLayout w:type="fixed"/>
+        <w:tblCellMar>
+          <w:top w:w="55" w:type="dxa"/>
+          <w:left w:w="55" w:type="dxa"/>
+          <w:bottom w:w="55" w:type="dxa"/>
+          <w:right w:w="55" w:type="dxa"/>
+        </w:tblCellMar>
+      </w:tblPr>
+      <w:tblGrid>
+        <w:gridCol w:w="1871"/>
+        <w:gridCol w:w="1871"/>
+        <w:gridCol w:w="1871"/>
+        <w:gridCol w:w="1871"/>
+        <w:gridCol w:w="1871"/>
+      </w:tblGrid>
+      <w:tr>
+        <w:trPr/>
+        <w:tc>
+          <w:tcPr>
+            <w:tcW w:w="1871" w:type="dxa"/>
+            <w:tcBorders>
+              <w:top w:val="single" w:sz="2" w:space="0" w:color="000000"/>
+              <w:left w:val="single" w:sz="2" w:space="0" w:color="000000"/>
+              <w:bottom w:val="single" w:sz="2" w:space="0" w:color="000000"/>
+            </w:tcBorders>
+            <w:vAlign w:val="center"/>
+          </w:tcPr>
+          <w:p>
+            <w:pPr>
+              <w:pStyle w:val="TableContents"/>
+              <w:spacing w:before="0" w:after="200"/>
+              <w:jc w:val="center"/>
+              <w:rPr/>
+            </w:pPr>
+            <w:r>
+              <w:rPr/>
+              <w:t>Who</w:t>
+            </w:r>
+          </w:p>
+        </w:tc>
+        <w:tc>
+          <w:tcPr>
+            <w:tcW w:w="1871" w:type="dxa"/>
+            <w:tcBorders>
+              <w:top w:val="single" w:sz="2" w:space="0" w:color="000000"/>
+              <w:left w:val="single" w:sz="2" w:space="0" w:color="000000"/>
+              <w:bottom w:val="single" w:sz="2" w:space="0" w:color="000000"/>
+            </w:tcBorders>
+            <w:vAlign w:val="center"/>
+          </w:tcPr>
+          <w:p>
+            <w:pPr>
+              <w:pStyle w:val="TableContents"/>
+              <w:spacing w:before="0" w:after="200"/>
+              <w:jc w:val="center"/>
+              <w:rPr/>
+            </w:pPr>
+            <w:r>
+              <w:rPr/>
+              <w:t>Helped</w:t>
+            </w:r>
+          </w:p>
+        </w:tc>
+        <w:tc>
+          <w:tcPr>
+            <w:tcW w:w="1871" w:type="dxa"/>
+            <w:tcBorders>
+              <w:top w:val="single" w:sz="2" w:space="0" w:color="000000"/>
+              <w:left w:val="single" w:sz="2" w:space="0" w:color="000000"/>
+              <w:bottom w:val="single" w:sz="2" w:space="0" w:color="000000"/>
+            </w:tcBorders>
+            <w:vAlign w:val="center"/>
+          </w:tcPr>
+          <w:p>
+            <w:pPr>
+              <w:pStyle w:val="TableContents"/>
+              <w:spacing w:before="0" w:after="200"/>
+              <w:jc w:val="center"/>
+              <w:rPr/>
+            </w:pPr>
+            <w:r>
+              <w:rPr/>
+              <w:t>You</w:t>
+            </w:r>
+          </w:p>
+        </w:tc>
+        <w:tc>
+          <w:tcPr>
+            <w:tcW w:w="1871" w:type="dxa"/>
+            <w:tcBorders>
+              <w:top w:val="single" w:sz="2" w:space="0" w:color="000000"/>
+              <w:left w:val="single" w:sz="2" w:space="0" w:color="000000"/>
+              <w:bottom w:val="single" w:sz="2" w:space="0" w:color="000000"/>
+            </w:tcBorders>
+            <w:vAlign w:val="center"/>
+          </w:tcPr>
+          <w:p>
+            <w:pPr>
+              <w:pStyle w:val="TableContents"/>
+              <w:spacing w:before="0" w:after="200"/>
+              <w:jc w:val="center"/>
+              <w:rPr/>
+            </w:pPr>
+            <w:r>
+              <w:rPr/>
+              <w:t>About</w:t>
+            </w:r>
+          </w:p>
+        </w:tc>
+        <w:tc>
+          <w:tcPr>
+            <w:tcW w:w="1871" w:type="dxa"/>
+            <w:tcBorders>
+              <w:top w:val="single" w:sz="2" w:space="0" w:color="000000"/>
+              <w:left w:val="single" w:sz="2" w:space="0" w:color="000000"/>
+              <w:bottom w:val="single" w:sz="2" w:space="0" w:color="000000"/>
+              <w:right w:val="single" w:sz="2" w:space="0" w:color="000000"/>
+            </w:tcBorders>
+            <w:vAlign w:val="center"/>
+          </w:tcPr>
+          <w:p>
+            <w:pPr>
+              <w:pStyle w:val="TableContents"/>
+              <w:spacing w:before="0" w:after="200"/>
+              <w:jc w:val="center"/>
+              <w:rPr/>
+            </w:pPr>
+            <w:r>
+              <w:rPr/>
+              <w:t>The house?</w:t>
+            </w:r>
+          </w:p>
+        </w:tc>
+      </w:tr>
+      <w:tr>
+        <w:trPr/>
+        <w:tc>
+          <w:tcPr>
+            <w:tcW w:w="1871" w:type="dxa"/>
+            <w:tcBorders>
+              <w:left w:val="single" w:sz="2" w:space="0" w:color="000000"/>
+              <w:bottom w:val="single" w:sz="2" w:space="0" w:color="000000"/>
+            </w:tcBorders>
+            <w:vAlign w:val="center"/>
+          </w:tcPr>
+          <w:p>
+            <w:pPr>
+              <w:pStyle w:val="TableContents"/>
+              <w:spacing w:before="0" w:after="200"/>
+              <w:jc w:val="center"/>
+              <w:rPr/>
+            </w:pPr>
+            <w:r>
+              <w:rPr/>
+              <w:t>What</w:t>
+            </w:r>
+          </w:p>
+        </w:tc>
+        <w:tc>
+          <w:tcPr>
+            <w:tcW w:w="1871" w:type="dxa"/>
+            <w:tcBorders>
+              <w:left w:val="single" w:sz="2" w:space="0" w:color="000000"/>
+              <w:bottom w:val="single" w:sz="2" w:space="0" w:color="000000"/>
+            </w:tcBorders>
+            <w:vAlign w:val="center"/>
+          </w:tcPr>
+          <w:p>
+            <w:pPr>
+              <w:pStyle w:val="TableContents"/>
+              <w:spacing w:before="0" w:after="200"/>
+              <w:jc w:val="center"/>
+              <w:rPr/>
+            </w:pPr>
+            <w:r>
+              <w:rPr/>
+              <w:t>Went</w:t>
+            </w:r>
+          </w:p>
+        </w:tc>
+        <w:tc>
+          <w:tcPr>
+            <w:tcW w:w="1871" w:type="dxa"/>
+            <w:tcBorders>
+              <w:left w:val="single" w:sz="2" w:space="0" w:color="000000"/>
+              <w:bottom w:val="single" w:sz="2" w:space="0" w:color="000000"/>
+            </w:tcBorders>
+            <w:vAlign w:val="center"/>
+          </w:tcPr>
+          <w:p>
+            <w:pPr>
+              <w:pStyle w:val="TableContents"/>
+              <w:spacing w:before="0" w:after="200"/>
+              <w:jc w:val="center"/>
+              <w:rPr/>
+            </w:pPr>
+            <w:r>
+              <w:rPr/>
+              <w:t>Wrong</w:t>
+            </w:r>
+          </w:p>
+        </w:tc>
+        <w:tc>
+          <w:tcPr>
+            <w:tcW w:w="1871" w:type="dxa"/>
+            <w:tcBorders>
+              <w:left w:val="single" w:sz="2" w:space="0" w:color="000000"/>
+              <w:bottom w:val="single" w:sz="2" w:space="0" w:color="000000"/>
+            </w:tcBorders>
+            <w:vAlign w:val="center"/>
+          </w:tcPr>
+          <w:p>
+            <w:pPr>
+              <w:pStyle w:val="TableContents"/>
+              <w:spacing w:before="0" w:after="200"/>
+              <w:jc w:val="center"/>
+              <w:rPr/>
+            </w:pPr>
+            <w:r>
+              <w:rPr/>
+              <w:t>With</w:t>
+            </w:r>
+          </w:p>
+        </w:tc>
+        <w:tc>
+          <w:tcPr>
+            <w:tcW w:w="1871" w:type="dxa"/>
+            <w:tcBorders>
+              <w:left w:val="single" w:sz="2" w:space="0" w:color="000000"/>
+              <w:bottom w:val="single" w:sz="2" w:space="0" w:color="000000"/>
+              <w:right w:val="single" w:sz="2" w:space="0" w:color="000000"/>
+            </w:tcBorders>
+            <w:vAlign w:val="center"/>
+          </w:tcPr>
+          <w:p>
+            <w:pPr>
+              <w:pStyle w:val="TableContents"/>
+              <w:spacing w:before="0" w:after="200"/>
+              <w:jc w:val="center"/>
+              <w:rPr/>
+            </w:pPr>
+            <w:r>
+              <w:rPr/>
+              <w:t>The concert?</w:t>
+            </w:r>
+          </w:p>
+        </w:tc>
+      </w:tr>
+    </w:tbl>
+    <w:p>
+      <w:pPr>
+        <w:pStyle w:val="Normal"/>
+        <w:tabs>
+          <w:tab w:val="clear" w:pos="708"/>
+          <w:tab w:val="left" w:pos="4325" w:leader="none"/>
+        </w:tabs>
+        <w:jc w:val="center"/>
+        <w:rPr>
+          <w:rFonts w:ascii="Times new roman" w:hAnsi="Times new roman"/>
+          <w:b/>
+          <w:b/>
+          <w:bCs/>
+        </w:rPr>
+      </w:pPr>
+      <w:r>
+        <w:rPr/>
+      </w:r>
+    </w:p>
+    <w:p>
+      <w:pPr>
+        <w:pStyle w:val="Normal"/>
+        <w:tabs>
+          <w:tab w:val="clear" w:pos="708"/>
+          <w:tab w:val="left" w:pos="4325" w:leader="none"/>
+        </w:tabs>
+        <w:jc w:val="center"/>
+        <w:rPr>
+          <w:rFonts w:ascii="Times new roman" w:hAnsi="Times new roman"/>
+          <w:b/>
+          <w:b/>
+          <w:bCs/>
+        </w:rPr>
+      </w:pPr>
+      <w:r>
+        <w:rPr/>
+      </w:r>
+    </w:p>
+    <w:p>
+      <w:pPr>
+        <w:pStyle w:val="Normal"/>
+        <w:tabs>
+          <w:tab w:val="clear" w:pos="708"/>
+          <w:tab w:val="left" w:pos="4325" w:leader="none"/>
+        </w:tabs>
+        <w:jc w:val="center"/>
+        <w:rPr>
+          <w:rFonts w:ascii="Times new roman" w:hAnsi="Times new roman"/>
+          <w:b/>
+          <w:b/>
+          <w:bCs/>
+        </w:rPr>
+      </w:pPr>
+      <w:r>
+        <w:rPr/>
+      </w:r>
+    </w:p>
+    <w:p>
+      <w:pPr>
+        <w:pStyle w:val="Normal"/>
+        <w:tabs>
+          <w:tab w:val="clear" w:pos="708"/>
+          <w:tab w:val="left" w:pos="4325" w:leader="none"/>
+        </w:tabs>
+        <w:jc w:val="center"/>
+        <w:rPr>
+          <w:rFonts w:ascii="Times new roman" w:hAnsi="Times new roman"/>
+          <w:b/>
+          <w:b/>
+          <w:bCs/>
+        </w:rPr>
+      </w:pPr>
+      <w:r>
+        <w:rPr/>
+      </w:r>
+    </w:p>
+    <w:p>
+      <w:pPr>
+        <w:pStyle w:val="Normal"/>
+        <w:tabs>
+          <w:tab w:val="clear" w:pos="708"/>
+          <w:tab w:val="left" w:pos="4325" w:leader="none"/>
+        </w:tabs>
+        <w:jc w:val="center"/>
+        <w:rPr>
+          <w:rFonts w:ascii="Times new roman" w:hAnsi="Times new roman"/>
+          <w:b/>
+          <w:b/>
+          <w:bCs/>
+        </w:rPr>
+      </w:pPr>
+      <w:r>
+        <w:rPr/>
+      </w:r>
+    </w:p>
+    <w:p>
+      <w:pPr>
+        <w:pStyle w:val="Normal"/>
+        <w:tabs>
+          <w:tab w:val="clear" w:pos="708"/>
+          <w:tab w:val="left" w:pos="4325" w:leader="none"/>
+        </w:tabs>
+        <w:jc w:val="center"/>
+        <w:rPr>
+          <w:rFonts w:ascii="Times new roman" w:hAnsi="Times new roman"/>
+          <w:b/>
+          <w:b/>
+          <w:bCs/>
+        </w:rPr>
+      </w:pPr>
+      <w:r>
+        <w:rPr/>
+      </w:r>
+    </w:p>
+    <w:p>
+      <w:pPr>
+        <w:pStyle w:val="Normal"/>
+        <w:tabs>
+          <w:tab w:val="clear" w:pos="708"/>
+          <w:tab w:val="left" w:pos="4325" w:leader="none"/>
+        </w:tabs>
+        <w:jc w:val="center"/>
+        <w:rPr>
+          <w:rFonts w:ascii="Times new roman" w:hAnsi="Times new roman"/>
+          <w:b/>
+          <w:b/>
+          <w:bCs/>
+        </w:rPr>
+      </w:pPr>
+      <w:r>
+        <w:rPr/>
+      </w:r>
+    </w:p>
+    <w:p>
+      <w:pPr>
+        <w:pStyle w:val="Normal"/>
+        <w:tabs>
+          <w:tab w:val="clear" w:pos="708"/>
+          <w:tab w:val="left" w:pos="4325" w:leader="none"/>
+        </w:tabs>
+        <w:jc w:val="center"/>
+        <w:rPr>
+          <w:rFonts w:ascii="Times new roman" w:hAnsi="Times new roman"/>
+          <w:b/>
+          <w:b/>
+          <w:bCs/>
+        </w:rPr>
+      </w:pPr>
+      <w:r>
+        <w:rPr/>
+      </w:r>
+    </w:p>
+    <w:p>
+      <w:pPr>
+        <w:pStyle w:val="Normal"/>
+        <w:tabs>
+          <w:tab w:val="clear" w:pos="708"/>
+          <w:tab w:val="left" w:pos="4325" w:leader="none"/>
+        </w:tabs>
+        <w:jc w:val="center"/>
+        <w:rPr>
+          <w:rFonts w:ascii="Times new roman" w:hAnsi="Times new roman"/>
+          <w:b/>
+          <w:b/>
+          <w:bCs/>
+        </w:rPr>
+      </w:pPr>
+      <w:r>
+        <w:rPr/>
+      </w:r>
+    </w:p>
+    <w:p>
+      <w:pPr>
+        <w:pStyle w:val="Normal"/>
+        <w:tabs>
+          <w:tab w:val="clear" w:pos="708"/>
+          <w:tab w:val="left" w:pos="4325" w:leader="none"/>
+        </w:tabs>
+        <w:jc w:val="center"/>
+        <w:rPr>
+          <w:rFonts w:ascii="Times new roman" w:hAnsi="Times new roman"/>
+          <w:b/>
+          <w:b/>
+          <w:bCs/>
+        </w:rPr>
+      </w:pPr>
+      <w:r>
+        <w:rPr/>
+      </w:r>
+    </w:p>
+    <w:p>
+      <w:pPr>
+        <w:pStyle w:val="Normal"/>
+        <w:tabs>
+          <w:tab w:val="clear" w:pos="708"/>
+          <w:tab w:val="left" w:pos="4325" w:leader="none"/>
+        </w:tabs>
+        <w:jc w:val="center"/>
+        <w:rPr>
+          <w:rFonts w:ascii="Times new roman" w:hAnsi="Times new roman"/>
+          <w:b/>
+          <w:b/>
+          <w:bCs/>
+        </w:rPr>
+      </w:pPr>
+      <w:r>
+        <w:rPr/>
+      </w:r>
+    </w:p>
+    <w:p>
+      <w:pPr>
+        <w:pStyle w:val="Normal"/>
+        <w:tabs>
+          <w:tab w:val="clear" w:pos="708"/>
+          <w:tab w:val="left" w:pos="4325" w:leader="none"/>
+        </w:tabs>
+        <w:jc w:val="center"/>
+        <w:rPr>
+          <w:rFonts w:ascii="Times new roman" w:hAnsi="Times new roman"/>
+          <w:b/>
+          <w:b/>
+          <w:bCs/>
+        </w:rPr>
+      </w:pPr>
+      <w:r>
+        <w:rPr/>
+      </w:r>
+    </w:p>
+    <w:p>
+      <w:pPr>
+        <w:pStyle w:val="Normal"/>
+        <w:tabs>
+          <w:tab w:val="clear" w:pos="708"/>
+          <w:tab w:val="left" w:pos="4325" w:leader="none"/>
+        </w:tabs>
+        <w:jc w:val="center"/>
+        <w:rPr>
+          <w:rFonts w:ascii="Times new roman" w:hAnsi="Times new roman"/>
+          <w:b/>
+          <w:b/>
+          <w:bCs/>
+        </w:rPr>
+      </w:pPr>
+      <w:r>
+        <w:rPr/>
+      </w:r>
+    </w:p>
+    <w:p>
+      <w:pPr>
+        <w:pStyle w:val="Normal"/>
+        <w:tabs>
+          <w:tab w:val="clear" w:pos="708"/>
+          <w:tab w:val="left" w:pos="4325" w:leader="none"/>
+        </w:tabs>
+        <w:jc w:val="center"/>
+        <w:rPr>
+          <w:rFonts w:ascii="Times new roman" w:hAnsi="Times new roman"/>
+          <w:b/>
+          <w:b/>
+          <w:bCs/>
+        </w:rPr>
+      </w:pPr>
+      <w:r>
+        <w:rPr/>
+      </w:r>
+    </w:p>
+    <w:p>
+      <w:pPr>
+        <w:pStyle w:val="Normal"/>
+        <w:tabs>
+          <w:tab w:val="clear" w:pos="708"/>
+          <w:tab w:val="left" w:pos="4325" w:leader="none"/>
+        </w:tabs>
+        <w:jc w:val="center"/>
+        <w:rPr>
+          <w:rFonts w:ascii="Times new roman" w:hAnsi="Times new roman"/>
+          <w:b/>
+          <w:b/>
+          <w:bCs/>
+        </w:rPr>
+      </w:pPr>
+      <w:r>
+        <w:rPr>
+          <w:rFonts w:ascii="Times new roman" w:hAnsi="Times new roman"/>
+          <w:b/>
+          <w:bCs/>
+          <w:sz w:val="32"/>
+          <w:szCs w:val="32"/>
+        </w:rPr>
         <w:t xml:space="preserve">Свойства </w:t>
       </w:r>
     </w:p>
@@ -11897,7 +13666,9 @@
         </w:rPr>
       </w:pPr>
       <w:r>
-        <w:rPr/>
+        <w:rPr>
+          <w:rFonts w:ascii="Times new roman" w:hAnsi="Times new roman"/>
+        </w:rPr>
       </w:r>
     </w:p>
     <w:p>
@@ -15958,7 +17729,13 @@
         </w:rPr>
       </w:pPr>
       <w:r>
-        <w:rPr/>
+        <w:rPr>
+          <w:rFonts w:ascii="Times new roman" w:hAnsi="Times new roman"/>
+          <w:b/>
+          <w:bCs/>
+          <w:sz w:val="26"/>
+          <w:szCs w:val="26"/>
+        </w:rPr>
       </w:r>
     </w:p>
     <w:p>
@@ -19961,19 +21738,17 @@
         </w:rPr>
         <w:t xml:space="preserve">3. </w:t>
       </w:r>
-      <w:hyperlink r:id="rId8">
-        <w:r>
-          <w:rPr>
-            <w:rStyle w:val="InternetLink"/>
-            <w:rFonts w:ascii="Times new roman" w:hAnsi="Times new roman"/>
-            <w:b/>
-            <w:bCs/>
-            <w:sz w:val="26"/>
-            <w:szCs w:val="26"/>
-          </w:rPr>
-          <w:t>https://agendaweb.org/exercises/verbs/past-simple/irregular-verbs-write-1</w:t>
-        </w:r>
-      </w:hyperlink>
+      <w:r>
+        <w:rPr>
+          <w:rStyle w:val="InternetLink"/>
+          <w:rFonts w:ascii="Times new roman" w:hAnsi="Times new roman"/>
+          <w:b/>
+          <w:bCs/>
+          <w:sz w:val="26"/>
+          <w:szCs w:val="26"/>
+        </w:rPr>
+        <w:t>https://agendaweb.org/exercises/verbs/past-simple/irregular-verbs-write-1</w:t>
+      </w:r>
     </w:p>
     <w:tbl>
       <w:tblPr>
@@ -19990,7 +21765,7 @@
       </w:tblPr>
       <w:tblGrid>
         <w:gridCol w:w="4677"/>
-        <w:gridCol w:w="4678"/>
+        <w:gridCol w:w="4677"/>
       </w:tblGrid>
       <w:tr>
         <w:trPr/>
@@ -20028,7 +21803,7 @@
         </w:tc>
         <w:tc>
           <w:tcPr>
-            <w:tcW w:w="4678" w:type="dxa"/>
+            <w:tcW w:w="4677" w:type="dxa"/>
             <w:tcBorders>
               <w:top w:val="single" w:sz="2" w:space="0" w:color="000000"/>
               <w:left w:val="single" w:sz="2" w:space="0" w:color="000000"/>
@@ -20101,7 +21876,7 @@
         </w:tc>
         <w:tc>
           <w:tcPr>
-            <w:tcW w:w="4678" w:type="dxa"/>
+            <w:tcW w:w="4677" w:type="dxa"/>
             <w:tcBorders>
               <w:left w:val="single" w:sz="2" w:space="0" w:color="000000"/>
               <w:bottom w:val="single" w:sz="2" w:space="0" w:color="000000"/>
@@ -20173,7 +21948,7 @@
         </w:tc>
         <w:tc>
           <w:tcPr>
-            <w:tcW w:w="4678" w:type="dxa"/>
+            <w:tcW w:w="4677" w:type="dxa"/>
             <w:tcBorders>
               <w:left w:val="single" w:sz="2" w:space="0" w:color="000000"/>
               <w:bottom w:val="single" w:sz="2" w:space="0" w:color="000000"/>
@@ -20245,7 +22020,7 @@
         </w:tc>
         <w:tc>
           <w:tcPr>
-            <w:tcW w:w="4678" w:type="dxa"/>
+            <w:tcW w:w="4677" w:type="dxa"/>
             <w:tcBorders>
               <w:left w:val="single" w:sz="2" w:space="0" w:color="000000"/>
               <w:bottom w:val="single" w:sz="2" w:space="0" w:color="000000"/>
@@ -20317,7 +22092,7 @@
         </w:tc>
         <w:tc>
           <w:tcPr>
-            <w:tcW w:w="4678" w:type="dxa"/>
+            <w:tcW w:w="4677" w:type="dxa"/>
             <w:tcBorders>
               <w:left w:val="single" w:sz="2" w:space="0" w:color="000000"/>
               <w:bottom w:val="single" w:sz="2" w:space="0" w:color="000000"/>
@@ -20389,7 +22164,7 @@
         </w:tc>
         <w:tc>
           <w:tcPr>
-            <w:tcW w:w="4678" w:type="dxa"/>
+            <w:tcW w:w="4677" w:type="dxa"/>
             <w:tcBorders>
               <w:left w:val="single" w:sz="2" w:space="0" w:color="000000"/>
               <w:bottom w:val="single" w:sz="2" w:space="0" w:color="000000"/>
@@ -20461,7 +22236,7 @@
         </w:tc>
         <w:tc>
           <w:tcPr>
-            <w:tcW w:w="4678" w:type="dxa"/>
+            <w:tcW w:w="4677" w:type="dxa"/>
             <w:tcBorders>
               <w:left w:val="single" w:sz="2" w:space="0" w:color="000000"/>
               <w:bottom w:val="single" w:sz="2" w:space="0" w:color="000000"/>
@@ -20533,7 +22308,7 @@
         </w:tc>
         <w:tc>
           <w:tcPr>
-            <w:tcW w:w="4678" w:type="dxa"/>
+            <w:tcW w:w="4677" w:type="dxa"/>
             <w:tcBorders>
               <w:left w:val="single" w:sz="2" w:space="0" w:color="000000"/>
               <w:bottom w:val="single" w:sz="2" w:space="0" w:color="000000"/>
@@ -20605,7 +22380,7 @@
         </w:tc>
         <w:tc>
           <w:tcPr>
-            <w:tcW w:w="4678" w:type="dxa"/>
+            <w:tcW w:w="4677" w:type="dxa"/>
             <w:tcBorders>
               <w:left w:val="single" w:sz="2" w:space="0" w:color="000000"/>
               <w:bottom w:val="single" w:sz="2" w:space="0" w:color="000000"/>
@@ -20677,7 +22452,7 @@
         </w:tc>
         <w:tc>
           <w:tcPr>
-            <w:tcW w:w="4678" w:type="dxa"/>
+            <w:tcW w:w="4677" w:type="dxa"/>
             <w:tcBorders>
               <w:left w:val="single" w:sz="2" w:space="0" w:color="000000"/>
               <w:bottom w:val="single" w:sz="2" w:space="0" w:color="000000"/>
@@ -20888,11 +22663,7 @@
         </w:rPr>
       </w:pPr>
       <w:r>
-        <w:rPr>
-          <w:rFonts w:ascii="Times new roman" w:hAnsi="Times new roman"/>
-          <w:sz w:val="26"/>
-          <w:szCs w:val="26"/>
-        </w:rPr>
+        <w:rPr/>
       </w:r>
     </w:p>
     <w:sectPr>

--- a/DOCX/Tenses - времена/Past Simple.docx
+++ b/DOCX/Tenses - времена/Past Simple.docx
@@ -23,7 +23,7 @@
           <w:sz w:val="32"/>
           <w:szCs w:val="32"/>
         </w:rPr>
-        <w:t>Past Simple -  просто прошедшее время</w:t>
+        <w:t>Past Simple -  простое прошедшее время</w:t>
       </w:r>
     </w:p>
     <w:p>
@@ -1595,6 +1595,558 @@
           <w:bCs/>
           <w:sz w:val="28"/>
           <w:szCs w:val="28"/>
+        </w:rPr>
+      </w:r>
+    </w:p>
+    <w:p>
+      <w:pPr>
+        <w:pStyle w:val="Normal"/>
+        <w:ind w:hanging="0"/>
+        <w:jc w:val="center"/>
+        <w:rPr>
+          <w:rFonts w:ascii="Times new roman" w:hAnsi="Times new roman"/>
+        </w:rPr>
+      </w:pPr>
+      <w:r>
+        <w:rPr>
+          <w:rFonts w:ascii="Times new roman" w:hAnsi="Times new roman"/>
+          <w:sz w:val="28"/>
+          <w:szCs w:val="28"/>
+        </w:rPr>
+        <w:t xml:space="preserve">Слова маркеры, с которыми в основном используется это время: </w:t>
+      </w:r>
+    </w:p>
+    <w:tbl>
+      <w:tblPr>
+        <w:tblW w:w="5669" w:type="dxa"/>
+        <w:jc w:val="center"/>
+        <w:tblInd w:w="0" w:type="dxa"/>
+        <w:tblLayout w:type="fixed"/>
+        <w:tblCellMar>
+          <w:top w:w="0" w:type="dxa"/>
+          <w:left w:w="2" w:type="dxa"/>
+          <w:bottom w:w="0" w:type="dxa"/>
+          <w:right w:w="0" w:type="dxa"/>
+        </w:tblCellMar>
+      </w:tblPr>
+      <w:tblGrid>
+        <w:gridCol w:w="2832"/>
+        <w:gridCol w:w="2836"/>
+      </w:tblGrid>
+      <w:tr>
+        <w:trPr/>
+        <w:tc>
+          <w:tcPr>
+            <w:tcW w:w="2832" w:type="dxa"/>
+            <w:tcBorders>
+              <w:top w:val="single" w:sz="2" w:space="0" w:color="000000"/>
+              <w:left w:val="single" w:sz="2" w:space="0" w:color="000000"/>
+              <w:bottom w:val="single" w:sz="2" w:space="0" w:color="000000"/>
+            </w:tcBorders>
+            <w:vAlign w:val="center"/>
+          </w:tcPr>
+          <w:p>
+            <w:pPr>
+              <w:pStyle w:val="TableContents"/>
+              <w:widowControl w:val="false"/>
+              <w:spacing w:before="0" w:after="200"/>
+              <w:jc w:val="center"/>
+              <w:rPr>
+                <w:rFonts w:ascii="Calibri" w:hAnsi="Calibri" w:eastAsia="Calibri" w:cs="Basic Roman"/>
+                <w:color w:val="auto"/>
+                <w:kern w:val="2"/>
+                <w:sz w:val="22"/>
+                <w:szCs w:val="22"/>
+                <w:lang w:val="ru-RU" w:eastAsia="zh-CN" w:bidi="ar-SA"/>
+              </w:rPr>
+            </w:pPr>
+            <w:r>
+              <w:rPr>
+                <w:rFonts w:eastAsia="Calibri" w:cs="Basic Roman"/>
+                <w:color w:val="auto"/>
+                <w:kern w:val="2"/>
+                <w:sz w:val="22"/>
+                <w:szCs w:val="22"/>
+                <w:lang w:val="ru-RU" w:eastAsia="zh-CN" w:bidi="ar-SA"/>
+              </w:rPr>
+              <w:t>Yesterday</w:t>
+            </w:r>
+          </w:p>
+        </w:tc>
+        <w:tc>
+          <w:tcPr>
+            <w:tcW w:w="2836" w:type="dxa"/>
+            <w:tcBorders>
+              <w:top w:val="single" w:sz="2" w:space="0" w:color="000000"/>
+              <w:left w:val="single" w:sz="2" w:space="0" w:color="000000"/>
+              <w:bottom w:val="single" w:sz="2" w:space="0" w:color="000000"/>
+              <w:right w:val="single" w:sz="2" w:space="0" w:color="000000"/>
+            </w:tcBorders>
+            <w:vAlign w:val="center"/>
+          </w:tcPr>
+          <w:p>
+            <w:pPr>
+              <w:pStyle w:val="TableContents"/>
+              <w:widowControl w:val="false"/>
+              <w:spacing w:before="0" w:after="200"/>
+              <w:jc w:val="center"/>
+              <w:rPr>
+                <w:rFonts w:ascii="Calibri" w:hAnsi="Calibri" w:eastAsia="Calibri" w:cs="Basic Roman"/>
+                <w:color w:val="auto"/>
+                <w:kern w:val="2"/>
+                <w:sz w:val="22"/>
+                <w:szCs w:val="22"/>
+                <w:lang w:val="ru-RU" w:eastAsia="zh-CN" w:bidi="ar-SA"/>
+              </w:rPr>
+            </w:pPr>
+            <w:r>
+              <w:rPr>
+                <w:rFonts w:eastAsia="Calibri" w:cs="Basic Roman"/>
+                <w:color w:val="auto"/>
+                <w:kern w:val="2"/>
+                <w:sz w:val="22"/>
+                <w:szCs w:val="22"/>
+                <w:lang w:val="ru-RU" w:eastAsia="zh-CN" w:bidi="ar-SA"/>
+              </w:rPr>
+              <w:t>Вчера</w:t>
+            </w:r>
+          </w:p>
+        </w:tc>
+      </w:tr>
+      <w:tr>
+        <w:trPr/>
+        <w:tc>
+          <w:tcPr>
+            <w:tcW w:w="2832" w:type="dxa"/>
+            <w:tcBorders>
+              <w:left w:val="single" w:sz="2" w:space="0" w:color="000000"/>
+              <w:bottom w:val="single" w:sz="2" w:space="0" w:color="000000"/>
+            </w:tcBorders>
+            <w:vAlign w:val="center"/>
+          </w:tcPr>
+          <w:p>
+            <w:pPr>
+              <w:pStyle w:val="TableContents"/>
+              <w:widowControl w:val="false"/>
+              <w:spacing w:before="0" w:after="200"/>
+              <w:jc w:val="center"/>
+              <w:rPr>
+                <w:rFonts w:ascii="Calibri" w:hAnsi="Calibri" w:eastAsia="Calibri" w:cs="Basic Roman"/>
+                <w:color w:val="auto"/>
+                <w:kern w:val="2"/>
+                <w:sz w:val="22"/>
+                <w:szCs w:val="22"/>
+                <w:lang w:val="ru-RU" w:eastAsia="zh-CN" w:bidi="ar-SA"/>
+              </w:rPr>
+            </w:pPr>
+            <w:r>
+              <w:rPr>
+                <w:rFonts w:eastAsia="Calibri" w:cs="Basic Roman"/>
+                <w:color w:val="auto"/>
+                <w:kern w:val="2"/>
+                <w:sz w:val="22"/>
+                <w:szCs w:val="22"/>
+                <w:lang w:val="ru-RU" w:eastAsia="zh-CN" w:bidi="ar-SA"/>
+              </w:rPr>
+              <w:t>Three hour ago</w:t>
+            </w:r>
+          </w:p>
+        </w:tc>
+        <w:tc>
+          <w:tcPr>
+            <w:tcW w:w="2836" w:type="dxa"/>
+            <w:tcBorders>
+              <w:left w:val="single" w:sz="2" w:space="0" w:color="000000"/>
+              <w:bottom w:val="single" w:sz="2" w:space="0" w:color="000000"/>
+              <w:right w:val="single" w:sz="2" w:space="0" w:color="000000"/>
+            </w:tcBorders>
+            <w:vAlign w:val="center"/>
+          </w:tcPr>
+          <w:p>
+            <w:pPr>
+              <w:pStyle w:val="TableContents"/>
+              <w:widowControl w:val="false"/>
+              <w:spacing w:before="0" w:after="200"/>
+              <w:jc w:val="center"/>
+              <w:rPr/>
+            </w:pPr>
+            <w:r>
+              <w:rPr/>
+              <w:t>Три часа назад</w:t>
+            </w:r>
+          </w:p>
+        </w:tc>
+      </w:tr>
+      <w:tr>
+        <w:trPr/>
+        <w:tc>
+          <w:tcPr>
+            <w:tcW w:w="2832" w:type="dxa"/>
+            <w:tcBorders>
+              <w:left w:val="single" w:sz="2" w:space="0" w:color="000000"/>
+              <w:bottom w:val="single" w:sz="2" w:space="0" w:color="000000"/>
+            </w:tcBorders>
+            <w:vAlign w:val="center"/>
+          </w:tcPr>
+          <w:p>
+            <w:pPr>
+              <w:pStyle w:val="TableContents"/>
+              <w:widowControl w:val="false"/>
+              <w:spacing w:before="0" w:after="200"/>
+              <w:jc w:val="center"/>
+              <w:rPr>
+                <w:rFonts w:ascii="Calibri" w:hAnsi="Calibri" w:eastAsia="Calibri" w:cs="Basic Roman"/>
+                <w:color w:val="auto"/>
+                <w:kern w:val="2"/>
+                <w:sz w:val="22"/>
+                <w:szCs w:val="22"/>
+                <w:lang w:val="ru-RU" w:eastAsia="zh-CN" w:bidi="ar-SA"/>
+              </w:rPr>
+            </w:pPr>
+            <w:r>
+              <w:rPr>
+                <w:rFonts w:eastAsia="Calibri" w:cs="Basic Roman"/>
+                <w:color w:val="auto"/>
+                <w:kern w:val="2"/>
+                <w:sz w:val="22"/>
+                <w:szCs w:val="22"/>
+                <w:lang w:val="ru-RU" w:eastAsia="zh-CN" w:bidi="ar-SA"/>
+              </w:rPr>
+              <w:t>Just now</w:t>
+            </w:r>
+          </w:p>
+        </w:tc>
+        <w:tc>
+          <w:tcPr>
+            <w:tcW w:w="2836" w:type="dxa"/>
+            <w:tcBorders>
+              <w:left w:val="single" w:sz="2" w:space="0" w:color="000000"/>
+              <w:bottom w:val="single" w:sz="2" w:space="0" w:color="000000"/>
+              <w:right w:val="single" w:sz="2" w:space="0" w:color="000000"/>
+            </w:tcBorders>
+            <w:vAlign w:val="center"/>
+          </w:tcPr>
+          <w:p>
+            <w:pPr>
+              <w:pStyle w:val="TableContents"/>
+              <w:widowControl w:val="false"/>
+              <w:spacing w:before="0" w:after="200"/>
+              <w:jc w:val="center"/>
+              <w:rPr/>
+            </w:pPr>
+            <w:r>
+              <w:rPr/>
+              <w:t>Только что</w:t>
+            </w:r>
+          </w:p>
+        </w:tc>
+      </w:tr>
+      <w:tr>
+        <w:trPr/>
+        <w:tc>
+          <w:tcPr>
+            <w:tcW w:w="2832" w:type="dxa"/>
+            <w:tcBorders>
+              <w:left w:val="single" w:sz="2" w:space="0" w:color="000000"/>
+              <w:bottom w:val="single" w:sz="2" w:space="0" w:color="000000"/>
+            </w:tcBorders>
+            <w:vAlign w:val="center"/>
+          </w:tcPr>
+          <w:p>
+            <w:pPr>
+              <w:pStyle w:val="TableContents"/>
+              <w:widowControl w:val="false"/>
+              <w:spacing w:before="0" w:after="200"/>
+              <w:jc w:val="center"/>
+              <w:rPr>
+                <w:rFonts w:ascii="Calibri" w:hAnsi="Calibri" w:eastAsia="Calibri" w:cs="Basic Roman"/>
+                <w:color w:val="auto"/>
+                <w:kern w:val="2"/>
+                <w:sz w:val="22"/>
+                <w:szCs w:val="22"/>
+                <w:lang w:val="ru-RU" w:eastAsia="zh-CN" w:bidi="ar-SA"/>
+              </w:rPr>
+            </w:pPr>
+            <w:r>
+              <w:rPr>
+                <w:rFonts w:eastAsia="Calibri" w:cs="Basic Roman"/>
+                <w:color w:val="auto"/>
+                <w:kern w:val="2"/>
+                <w:sz w:val="22"/>
+                <w:szCs w:val="22"/>
+                <w:lang w:val="ru-RU" w:eastAsia="zh-CN" w:bidi="ar-SA"/>
+              </w:rPr>
+              <w:t>The other day</w:t>
+            </w:r>
+          </w:p>
+        </w:tc>
+        <w:tc>
+          <w:tcPr>
+            <w:tcW w:w="2836" w:type="dxa"/>
+            <w:tcBorders>
+              <w:left w:val="single" w:sz="2" w:space="0" w:color="000000"/>
+              <w:bottom w:val="single" w:sz="2" w:space="0" w:color="000000"/>
+              <w:right w:val="single" w:sz="2" w:space="0" w:color="000000"/>
+            </w:tcBorders>
+            <w:vAlign w:val="center"/>
+          </w:tcPr>
+          <w:p>
+            <w:pPr>
+              <w:pStyle w:val="TableContents"/>
+              <w:widowControl w:val="false"/>
+              <w:spacing w:before="0" w:after="200"/>
+              <w:jc w:val="center"/>
+              <w:rPr/>
+            </w:pPr>
+            <w:r>
+              <w:rPr/>
+              <w:t>На днях</w:t>
+            </w:r>
+          </w:p>
+        </w:tc>
+      </w:tr>
+      <w:tr>
+        <w:trPr/>
+        <w:tc>
+          <w:tcPr>
+            <w:tcW w:w="2832" w:type="dxa"/>
+            <w:tcBorders>
+              <w:left w:val="single" w:sz="2" w:space="0" w:color="000000"/>
+              <w:bottom w:val="single" w:sz="2" w:space="0" w:color="000000"/>
+            </w:tcBorders>
+            <w:vAlign w:val="center"/>
+          </w:tcPr>
+          <w:p>
+            <w:pPr>
+              <w:pStyle w:val="TableContents"/>
+              <w:widowControl w:val="false"/>
+              <w:spacing w:before="0" w:after="200"/>
+              <w:jc w:val="center"/>
+              <w:rPr>
+                <w:rFonts w:ascii="Calibri" w:hAnsi="Calibri" w:eastAsia="Calibri" w:cs="Basic Roman"/>
+                <w:color w:val="auto"/>
+                <w:kern w:val="2"/>
+                <w:sz w:val="22"/>
+                <w:szCs w:val="22"/>
+                <w:lang w:val="ru-RU" w:eastAsia="zh-CN" w:bidi="ar-SA"/>
+              </w:rPr>
+            </w:pPr>
+            <w:r>
+              <w:rPr>
+                <w:rFonts w:eastAsia="Calibri" w:cs="Basic Roman"/>
+                <w:color w:val="auto"/>
+                <w:kern w:val="2"/>
+                <w:sz w:val="22"/>
+                <w:szCs w:val="22"/>
+                <w:lang w:val="ru-RU" w:eastAsia="zh-CN" w:bidi="ar-SA"/>
+              </w:rPr>
+              <w:t xml:space="preserve">Last week </w:t>
+              <w:br/>
+              <w:t>Last month</w:t>
+              <w:br/>
+              <w:t>Last year</w:t>
+            </w:r>
+          </w:p>
+        </w:tc>
+        <w:tc>
+          <w:tcPr>
+            <w:tcW w:w="2836" w:type="dxa"/>
+            <w:tcBorders>
+              <w:left w:val="single" w:sz="2" w:space="0" w:color="000000"/>
+              <w:bottom w:val="single" w:sz="2" w:space="0" w:color="000000"/>
+              <w:right w:val="single" w:sz="2" w:space="0" w:color="000000"/>
+            </w:tcBorders>
+            <w:vAlign w:val="center"/>
+          </w:tcPr>
+          <w:p>
+            <w:pPr>
+              <w:pStyle w:val="TableContents"/>
+              <w:widowControl w:val="false"/>
+              <w:spacing w:before="0" w:after="200"/>
+              <w:jc w:val="center"/>
+              <w:rPr/>
+            </w:pPr>
+            <w:r>
+              <w:rPr/>
+              <w:t>На прошлой неделе</w:t>
+              <w:br/>
+              <w:t>...</w:t>
+            </w:r>
+          </w:p>
+        </w:tc>
+      </w:tr>
+      <w:tr>
+        <w:trPr/>
+        <w:tc>
+          <w:tcPr>
+            <w:tcW w:w="2832" w:type="dxa"/>
+            <w:tcBorders>
+              <w:left w:val="single" w:sz="2" w:space="0" w:color="000000"/>
+              <w:bottom w:val="single" w:sz="2" w:space="0" w:color="000000"/>
+            </w:tcBorders>
+            <w:vAlign w:val="center"/>
+          </w:tcPr>
+          <w:p>
+            <w:pPr>
+              <w:pStyle w:val="TableContents"/>
+              <w:widowControl w:val="false"/>
+              <w:spacing w:before="0" w:after="200"/>
+              <w:jc w:val="center"/>
+              <w:rPr>
+                <w:rFonts w:ascii="Calibri" w:hAnsi="Calibri" w:eastAsia="Calibri" w:cs="Basic Roman"/>
+                <w:color w:val="auto"/>
+                <w:kern w:val="2"/>
+                <w:sz w:val="22"/>
+                <w:szCs w:val="22"/>
+                <w:lang w:val="ru-RU" w:eastAsia="zh-CN" w:bidi="ar-SA"/>
+              </w:rPr>
+            </w:pPr>
+            <w:r>
+              <w:rPr>
+                <w:rFonts w:eastAsia="Calibri" w:cs="Basic Roman"/>
+                <w:color w:val="auto"/>
+                <w:kern w:val="2"/>
+                <w:sz w:val="22"/>
+                <w:szCs w:val="22"/>
+                <w:lang w:val="ru-RU" w:eastAsia="zh-CN" w:bidi="ar-SA"/>
+              </w:rPr>
+              <w:t>Two week age</w:t>
+            </w:r>
+          </w:p>
+        </w:tc>
+        <w:tc>
+          <w:tcPr>
+            <w:tcW w:w="2836" w:type="dxa"/>
+            <w:tcBorders>
+              <w:left w:val="single" w:sz="2" w:space="0" w:color="000000"/>
+              <w:bottom w:val="single" w:sz="2" w:space="0" w:color="000000"/>
+              <w:right w:val="single" w:sz="2" w:space="0" w:color="000000"/>
+            </w:tcBorders>
+            <w:vAlign w:val="center"/>
+          </w:tcPr>
+          <w:p>
+            <w:pPr>
+              <w:pStyle w:val="TableContents"/>
+              <w:widowControl w:val="false"/>
+              <w:spacing w:before="0" w:after="200"/>
+              <w:jc w:val="center"/>
+              <w:rPr/>
+            </w:pPr>
+            <w:r>
+              <w:rPr/>
+              <w:t>Две недели назад</w:t>
+            </w:r>
+          </w:p>
+        </w:tc>
+      </w:tr>
+      <w:tr>
+        <w:trPr/>
+        <w:tc>
+          <w:tcPr>
+            <w:tcW w:w="2832" w:type="dxa"/>
+            <w:tcBorders>
+              <w:left w:val="single" w:sz="2" w:space="0" w:color="000000"/>
+              <w:bottom w:val="single" w:sz="2" w:space="0" w:color="000000"/>
+            </w:tcBorders>
+            <w:vAlign w:val="center"/>
+          </w:tcPr>
+          <w:p>
+            <w:pPr>
+              <w:pStyle w:val="TableContents"/>
+              <w:widowControl w:val="false"/>
+              <w:spacing w:before="0" w:after="200"/>
+              <w:jc w:val="center"/>
+              <w:rPr>
+                <w:rFonts w:ascii="Calibri" w:hAnsi="Calibri" w:eastAsia="Calibri" w:cs="Basic Roman"/>
+                <w:color w:val="auto"/>
+                <w:kern w:val="2"/>
+                <w:sz w:val="22"/>
+                <w:szCs w:val="22"/>
+                <w:lang w:val="ru-RU" w:eastAsia="zh-CN" w:bidi="ar-SA"/>
+              </w:rPr>
+            </w:pPr>
+            <w:r>
+              <w:rPr>
+                <w:rFonts w:eastAsia="Calibri" w:cs="Basic Roman"/>
+                <w:color w:val="auto"/>
+                <w:kern w:val="2"/>
+                <w:sz w:val="22"/>
+                <w:szCs w:val="22"/>
+                <w:lang w:val="ru-RU" w:eastAsia="zh-CN" w:bidi="ar-SA"/>
+              </w:rPr>
+              <w:t>At 7 o’clock</w:t>
+            </w:r>
+          </w:p>
+        </w:tc>
+        <w:tc>
+          <w:tcPr>
+            <w:tcW w:w="2836" w:type="dxa"/>
+            <w:tcBorders>
+              <w:left w:val="single" w:sz="2" w:space="0" w:color="000000"/>
+              <w:bottom w:val="single" w:sz="2" w:space="0" w:color="000000"/>
+              <w:right w:val="single" w:sz="2" w:space="0" w:color="000000"/>
+            </w:tcBorders>
+            <w:vAlign w:val="center"/>
+          </w:tcPr>
+          <w:p>
+            <w:pPr>
+              <w:pStyle w:val="TableContents"/>
+              <w:widowControl w:val="false"/>
+              <w:spacing w:before="0" w:after="200"/>
+              <w:jc w:val="center"/>
+              <w:rPr/>
+            </w:pPr>
+            <w:r>
+              <w:rPr/>
+              <w:t>В 7 часов</w:t>
+            </w:r>
+          </w:p>
+        </w:tc>
+      </w:tr>
+    </w:tbl>
+    <w:p>
+      <w:pPr>
+        <w:pStyle w:val="Normal"/>
+        <w:tabs>
+          <w:tab w:val="clear" w:pos="708"/>
+          <w:tab w:val="left" w:pos="4325" w:leader="none"/>
+        </w:tabs>
+        <w:ind w:left="-57" w:hanging="0"/>
+        <w:jc w:val="center"/>
+        <w:rPr>
+          <w:rFonts w:ascii="Times new roman" w:hAnsi="Times new roman"/>
+        </w:rPr>
+      </w:pPr>
+      <w:r>
+        <w:rPr>
+          <w:rFonts w:ascii="Times new roman" w:hAnsi="Times new roman"/>
+        </w:rPr>
+      </w:r>
+    </w:p>
+    <w:p>
+      <w:pPr>
+        <w:pStyle w:val="Normal"/>
+        <w:tabs>
+          <w:tab w:val="clear" w:pos="708"/>
+          <w:tab w:val="left" w:pos="4325" w:leader="none"/>
+        </w:tabs>
+        <w:jc w:val="center"/>
+        <w:rPr>
+          <w:rFonts w:ascii="Times new roman" w:hAnsi="Times new roman"/>
+          <w:b/>
+          <w:b/>
+          <w:bCs/>
+          <w:sz w:val="32"/>
+          <w:szCs w:val="32"/>
+        </w:rPr>
+      </w:pPr>
+      <w:r>
+        <w:rPr>
+          <w:rFonts w:ascii="Times new roman" w:hAnsi="Times new roman"/>
+          <w:b/>
+          <w:bCs/>
+          <w:sz w:val="32"/>
+          <w:szCs w:val="32"/>
         </w:rPr>
       </w:r>
     </w:p>
@@ -2945,8 +3497,8 @@
         <w:gridCol w:w="1337"/>
         <w:gridCol w:w="1336"/>
         <w:gridCol w:w="1337"/>
-        <w:gridCol w:w="1336"/>
-        <w:gridCol w:w="1337"/>
+        <w:gridCol w:w="1338"/>
+        <w:gridCol w:w="1334"/>
       </w:tblGrid>
       <w:tr>
         <w:trPr/>
@@ -2964,6 +3516,7 @@
           <w:p>
             <w:pPr>
               <w:pStyle w:val="TableContents"/>
+              <w:widowControl w:val="false"/>
               <w:spacing w:before="0" w:after="200"/>
               <w:jc w:val="center"/>
               <w:rPr/>
@@ -2988,6 +3541,7 @@
           <w:p>
             <w:pPr>
               <w:pStyle w:val="TableContents"/>
+              <w:widowControl w:val="false"/>
               <w:spacing w:before="0" w:after="200"/>
               <w:jc w:val="center"/>
               <w:rPr/>
@@ -3011,6 +3565,7 @@
           <w:p>
             <w:pPr>
               <w:pStyle w:val="TableContents"/>
+              <w:widowControl w:val="false"/>
               <w:spacing w:before="0" w:after="200"/>
               <w:jc w:val="center"/>
               <w:rPr/>
@@ -3035,6 +3590,7 @@
           <w:p>
             <w:pPr>
               <w:pStyle w:val="TableContents"/>
+              <w:widowControl w:val="false"/>
               <w:spacing w:before="0" w:after="200"/>
               <w:jc w:val="center"/>
               <w:rPr/>
@@ -3059,6 +3615,7 @@
           <w:p>
             <w:pPr>
               <w:pStyle w:val="Normal"/>
+              <w:widowControl w:val="false"/>
               <w:spacing w:before="0" w:after="200"/>
               <w:jc w:val="center"/>
               <w:rPr/>
@@ -3071,7 +3628,7 @@
         </w:tc>
         <w:tc>
           <w:tcPr>
-            <w:tcW w:w="1336" w:type="dxa"/>
+            <w:tcW w:w="1338" w:type="dxa"/>
             <w:vMerge w:val="restart"/>
             <w:tcBorders>
               <w:top w:val="single" w:sz="2" w:space="0" w:color="000000"/>
@@ -3083,6 +3640,7 @@
           <w:p>
             <w:pPr>
               <w:pStyle w:val="Normal"/>
+              <w:widowControl w:val="false"/>
               <w:spacing w:before="0" w:after="200"/>
               <w:jc w:val="center"/>
               <w:rPr/>
@@ -3094,7 +3652,7 @@
         </w:tc>
         <w:tc>
           <w:tcPr>
-            <w:tcW w:w="1337" w:type="dxa"/>
+            <w:tcW w:w="1334" w:type="dxa"/>
             <w:vMerge w:val="restart"/>
             <w:tcBorders>
               <w:top w:val="single" w:sz="2" w:space="0" w:color="000000"/>
@@ -3107,6 +3665,7 @@
           <w:p>
             <w:pPr>
               <w:pStyle w:val="Normal"/>
+              <w:widowControl w:val="false"/>
               <w:spacing w:before="0" w:after="200"/>
               <w:jc w:val="center"/>
               <w:rPr/>
@@ -3133,6 +3692,7 @@
           <w:p>
             <w:pPr>
               <w:pStyle w:val="TableContents"/>
+              <w:widowControl w:val="false"/>
               <w:spacing w:before="0" w:after="200"/>
               <w:jc w:val="center"/>
               <w:rPr/>
@@ -3156,6 +3716,7 @@
           <w:p>
             <w:pPr>
               <w:pStyle w:val="TableContents"/>
+              <w:widowControl w:val="false"/>
               <w:spacing w:before="0" w:after="200"/>
               <w:jc w:val="center"/>
               <w:rPr/>
@@ -3177,6 +3738,7 @@
           <w:p>
             <w:pPr>
               <w:pStyle w:val="TableContents"/>
+              <w:widowControl w:val="false"/>
               <w:spacing w:before="0" w:after="200"/>
               <w:jc w:val="center"/>
               <w:rPr/>
@@ -3201,6 +3763,7 @@
           <w:p>
             <w:pPr>
               <w:pStyle w:val="TableContents"/>
+              <w:widowControl w:val="false"/>
               <w:spacing w:before="0" w:after="200"/>
               <w:jc w:val="center"/>
               <w:rPr/>
@@ -3224,6 +3787,7 @@
           <w:p>
             <w:pPr>
               <w:pStyle w:val="Normal"/>
+              <w:widowControl w:val="false"/>
               <w:spacing w:before="0" w:after="200"/>
               <w:jc w:val="center"/>
               <w:rPr/>
@@ -3235,7 +3799,7 @@
         </w:tc>
         <w:tc>
           <w:tcPr>
-            <w:tcW w:w="1336" w:type="dxa"/>
+            <w:tcW w:w="1338" w:type="dxa"/>
             <w:vMerge w:val="continue"/>
             <w:tcBorders>
               <w:top w:val="single" w:sz="2" w:space="0" w:color="000000"/>
@@ -3247,6 +3811,7 @@
           <w:p>
             <w:pPr>
               <w:pStyle w:val="Normal"/>
+              <w:widowControl w:val="false"/>
               <w:spacing w:before="0" w:after="200"/>
               <w:jc w:val="center"/>
               <w:rPr/>
@@ -3258,7 +3823,7 @@
         </w:tc>
         <w:tc>
           <w:tcPr>
-            <w:tcW w:w="1337" w:type="dxa"/>
+            <w:tcW w:w="1334" w:type="dxa"/>
             <w:vMerge w:val="continue"/>
             <w:tcBorders>
               <w:top w:val="single" w:sz="2" w:space="0" w:color="000000"/>
@@ -3271,6 +3836,7 @@
           <w:p>
             <w:pPr>
               <w:pStyle w:val="Normal"/>
+              <w:widowControl w:val="false"/>
               <w:spacing w:before="0" w:after="200"/>
               <w:jc w:val="center"/>
               <w:rPr/>
@@ -3296,6 +3862,7 @@
           <w:p>
             <w:pPr>
               <w:pStyle w:val="TableContents"/>
+              <w:widowControl w:val="false"/>
               <w:spacing w:before="0" w:after="200"/>
               <w:jc w:val="center"/>
               <w:rPr/>
@@ -3320,6 +3887,7 @@
           <w:p>
             <w:pPr>
               <w:pStyle w:val="TableContents"/>
+              <w:widowControl w:val="false"/>
               <w:spacing w:before="0" w:after="200"/>
               <w:jc w:val="center"/>
               <w:rPr/>
@@ -3341,6 +3909,7 @@
           <w:p>
             <w:pPr>
               <w:pStyle w:val="TableContents"/>
+              <w:widowControl w:val="false"/>
               <w:spacing w:before="0" w:after="200"/>
               <w:jc w:val="center"/>
               <w:rPr/>
@@ -3364,6 +3933,7 @@
           <w:p>
             <w:pPr>
               <w:pStyle w:val="TableContents"/>
+              <w:widowControl w:val="false"/>
               <w:spacing w:before="0" w:after="200"/>
               <w:jc w:val="center"/>
               <w:rPr/>
@@ -3387,6 +3957,7 @@
           <w:p>
             <w:pPr>
               <w:pStyle w:val="TableContents"/>
+              <w:widowControl w:val="false"/>
               <w:spacing w:before="0" w:after="200"/>
               <w:jc w:val="center"/>
               <w:rPr/>
@@ -3399,7 +3970,7 @@
         </w:tc>
         <w:tc>
           <w:tcPr>
-            <w:tcW w:w="1336" w:type="dxa"/>
+            <w:tcW w:w="1338" w:type="dxa"/>
             <w:vMerge w:val="restart"/>
             <w:tcBorders>
               <w:left w:val="single" w:sz="2" w:space="0" w:color="000000"/>
@@ -3410,6 +3981,7 @@
           <w:p>
             <w:pPr>
               <w:pStyle w:val="TableContents"/>
+              <w:widowControl w:val="false"/>
               <w:spacing w:before="0" w:after="200"/>
               <w:jc w:val="center"/>
               <w:rPr/>
@@ -3422,7 +3994,7 @@
         </w:tc>
         <w:tc>
           <w:tcPr>
-            <w:tcW w:w="1337" w:type="dxa"/>
+            <w:tcW w:w="1334" w:type="dxa"/>
             <w:vMerge w:val="restart"/>
             <w:tcBorders>
               <w:left w:val="single" w:sz="2" w:space="0" w:color="000000"/>
@@ -3434,6 +4006,7 @@
           <w:p>
             <w:pPr>
               <w:pStyle w:val="TableContents"/>
+              <w:widowControl w:val="false"/>
               <w:spacing w:before="0" w:after="200"/>
               <w:jc w:val="center"/>
               <w:rPr/>
@@ -3460,6 +4033,7 @@
           <w:p>
             <w:pPr>
               <w:pStyle w:val="TableContents"/>
+              <w:widowControl w:val="false"/>
               <w:spacing w:before="0" w:after="200"/>
               <w:jc w:val="center"/>
               <w:rPr/>
@@ -3483,6 +4057,7 @@
           <w:p>
             <w:pPr>
               <w:pStyle w:val="TableContents"/>
+              <w:widowControl w:val="false"/>
               <w:spacing w:before="0" w:after="200"/>
               <w:jc w:val="center"/>
               <w:rPr/>
@@ -3504,6 +4079,7 @@
           <w:p>
             <w:pPr>
               <w:pStyle w:val="TableContents"/>
+              <w:widowControl w:val="false"/>
               <w:spacing w:before="0" w:after="200"/>
               <w:jc w:val="center"/>
               <w:rPr/>
@@ -3527,6 +4103,7 @@
           <w:p>
             <w:pPr>
               <w:pStyle w:val="TableContents"/>
+              <w:widowControl w:val="false"/>
               <w:spacing w:before="0" w:after="200"/>
               <w:jc w:val="center"/>
               <w:rPr/>
@@ -3549,6 +4126,7 @@
           <w:p>
             <w:pPr>
               <w:pStyle w:val="TableContents"/>
+              <w:widowControl w:val="false"/>
               <w:spacing w:before="0" w:after="200"/>
               <w:jc w:val="center"/>
               <w:rPr/>
@@ -3560,7 +4138,7 @@
         </w:tc>
         <w:tc>
           <w:tcPr>
-            <w:tcW w:w="1336" w:type="dxa"/>
+            <w:tcW w:w="1338" w:type="dxa"/>
             <w:vMerge w:val="continue"/>
             <w:tcBorders>
               <w:left w:val="single" w:sz="2" w:space="0" w:color="000000"/>
@@ -3571,6 +4149,7 @@
           <w:p>
             <w:pPr>
               <w:pStyle w:val="TableContents"/>
+              <w:widowControl w:val="false"/>
               <w:spacing w:before="0" w:after="200"/>
               <w:jc w:val="center"/>
               <w:rPr/>
@@ -3582,7 +4161,7 @@
         </w:tc>
         <w:tc>
           <w:tcPr>
-            <w:tcW w:w="1337" w:type="dxa"/>
+            <w:tcW w:w="1334" w:type="dxa"/>
             <w:vMerge w:val="continue"/>
             <w:tcBorders>
               <w:left w:val="single" w:sz="2" w:space="0" w:color="000000"/>
@@ -3594,6 +4173,7 @@
           <w:p>
             <w:pPr>
               <w:pStyle w:val="TableContents"/>
+              <w:widowControl w:val="false"/>
               <w:spacing w:before="0" w:after="200"/>
               <w:jc w:val="center"/>
               <w:rPr/>
@@ -3619,6 +4199,7 @@
           <w:p>
             <w:pPr>
               <w:pStyle w:val="TableContents"/>
+              <w:widowControl w:val="false"/>
               <w:spacing w:before="0" w:after="200"/>
               <w:jc w:val="center"/>
               <w:rPr/>
@@ -3643,6 +4224,7 @@
           <w:p>
             <w:pPr>
               <w:pStyle w:val="TableContents"/>
+              <w:widowControl w:val="false"/>
               <w:spacing w:before="0" w:after="200"/>
               <w:jc w:val="center"/>
               <w:rPr/>
@@ -3664,6 +4246,7 @@
           <w:p>
             <w:pPr>
               <w:pStyle w:val="TableContents"/>
+              <w:widowControl w:val="false"/>
               <w:spacing w:before="0" w:after="200"/>
               <w:jc w:val="center"/>
               <w:rPr/>
@@ -3687,6 +4270,7 @@
           <w:p>
             <w:pPr>
               <w:pStyle w:val="TableContents"/>
+              <w:widowControl w:val="false"/>
               <w:spacing w:before="0" w:after="200"/>
               <w:jc w:val="center"/>
               <w:rPr/>
@@ -3710,6 +4294,7 @@
           <w:p>
             <w:pPr>
               <w:pStyle w:val="TableContents"/>
+              <w:widowControl w:val="false"/>
               <w:spacing w:before="0" w:after="200"/>
               <w:jc w:val="center"/>
               <w:rPr/>
@@ -3722,7 +4307,7 @@
         </w:tc>
         <w:tc>
           <w:tcPr>
-            <w:tcW w:w="1336" w:type="dxa"/>
+            <w:tcW w:w="1338" w:type="dxa"/>
             <w:vMerge w:val="restart"/>
             <w:tcBorders>
               <w:left w:val="single" w:sz="2" w:space="0" w:color="000000"/>
@@ -3733,6 +4318,7 @@
           <w:p>
             <w:pPr>
               <w:pStyle w:val="TableContents"/>
+              <w:widowControl w:val="false"/>
               <w:spacing w:before="0" w:after="200"/>
               <w:jc w:val="center"/>
               <w:rPr/>
@@ -3744,7 +4330,7 @@
         </w:tc>
         <w:tc>
           <w:tcPr>
-            <w:tcW w:w="1337" w:type="dxa"/>
+            <w:tcW w:w="1334" w:type="dxa"/>
             <w:vMerge w:val="restart"/>
             <w:tcBorders>
               <w:left w:val="single" w:sz="2" w:space="0" w:color="000000"/>
@@ -3756,6 +4342,7 @@
           <w:p>
             <w:pPr>
               <w:pStyle w:val="TableContents"/>
+              <w:widowControl w:val="false"/>
               <w:spacing w:before="0" w:after="200"/>
               <w:jc w:val="center"/>
               <w:rPr/>
@@ -3781,6 +4368,7 @@
           <w:p>
             <w:pPr>
               <w:pStyle w:val="TableContents"/>
+              <w:widowControl w:val="false"/>
               <w:spacing w:before="0" w:after="200"/>
               <w:jc w:val="center"/>
               <w:rPr/>
@@ -3804,6 +4392,7 @@
           <w:p>
             <w:pPr>
               <w:pStyle w:val="TableContents"/>
+              <w:widowControl w:val="false"/>
               <w:spacing w:before="0" w:after="200"/>
               <w:jc w:val="center"/>
               <w:rPr/>
@@ -3825,6 +4414,7 @@
           <w:p>
             <w:pPr>
               <w:pStyle w:val="TableContents"/>
+              <w:widowControl w:val="false"/>
               <w:spacing w:before="0" w:after="200"/>
               <w:jc w:val="center"/>
               <w:rPr/>
@@ -3848,6 +4438,7 @@
           <w:p>
             <w:pPr>
               <w:pStyle w:val="TableContents"/>
+              <w:widowControl w:val="false"/>
               <w:spacing w:before="0" w:after="200"/>
               <w:jc w:val="center"/>
               <w:rPr/>
@@ -3870,6 +4461,7 @@
           <w:p>
             <w:pPr>
               <w:pStyle w:val="TableContents"/>
+              <w:widowControl w:val="false"/>
               <w:spacing w:before="0" w:after="200"/>
               <w:jc w:val="center"/>
               <w:rPr/>
@@ -3881,7 +4473,7 @@
         </w:tc>
         <w:tc>
           <w:tcPr>
-            <w:tcW w:w="1336" w:type="dxa"/>
+            <w:tcW w:w="1338" w:type="dxa"/>
             <w:vMerge w:val="continue"/>
             <w:tcBorders>
               <w:left w:val="single" w:sz="2" w:space="0" w:color="000000"/>
@@ -3892,6 +4484,7 @@
           <w:p>
             <w:pPr>
               <w:pStyle w:val="TableContents"/>
+              <w:widowControl w:val="false"/>
               <w:spacing w:before="0" w:after="200"/>
               <w:jc w:val="center"/>
               <w:rPr/>
@@ -3903,7 +4496,7 @@
         </w:tc>
         <w:tc>
           <w:tcPr>
-            <w:tcW w:w="1337" w:type="dxa"/>
+            <w:tcW w:w="1334" w:type="dxa"/>
             <w:vMerge w:val="continue"/>
             <w:tcBorders>
               <w:left w:val="single" w:sz="2" w:space="0" w:color="000000"/>
@@ -3915,6 +4508,7 @@
           <w:p>
             <w:pPr>
               <w:pStyle w:val="TableContents"/>
+              <w:widowControl w:val="false"/>
               <w:spacing w:before="0" w:after="200"/>
               <w:jc w:val="center"/>
               <w:rPr/>
@@ -3939,6 +4533,7 @@
           <w:p>
             <w:pPr>
               <w:pStyle w:val="TableContents"/>
+              <w:widowControl w:val="false"/>
               <w:spacing w:before="0" w:after="200"/>
               <w:jc w:val="center"/>
               <w:rPr/>
@@ -3963,6 +4558,7 @@
           <w:p>
             <w:pPr>
               <w:pStyle w:val="TableContents"/>
+              <w:widowControl w:val="false"/>
               <w:spacing w:before="0" w:after="200"/>
               <w:jc w:val="center"/>
               <w:rPr/>
@@ -3984,6 +4580,7 @@
           <w:p>
             <w:pPr>
               <w:pStyle w:val="TableContents"/>
+              <w:widowControl w:val="false"/>
               <w:spacing w:before="0" w:after="200"/>
               <w:jc w:val="center"/>
               <w:rPr/>
@@ -4006,6 +4603,7 @@
           <w:p>
             <w:pPr>
               <w:pStyle w:val="TableContents"/>
+              <w:widowControl w:val="false"/>
               <w:spacing w:before="0" w:after="200"/>
               <w:jc w:val="center"/>
               <w:rPr/>
@@ -4028,6 +4626,7 @@
           <w:p>
             <w:pPr>
               <w:pStyle w:val="TableContents"/>
+              <w:widowControl w:val="false"/>
               <w:spacing w:before="0" w:after="200"/>
               <w:jc w:val="center"/>
               <w:rPr/>
@@ -4040,16 +4639,17 @@
         </w:tc>
         <w:tc>
           <w:tcPr>
-            <w:tcW w:w="1336" w:type="dxa"/>
-            <w:tcBorders>
-              <w:left w:val="single" w:sz="2" w:space="0" w:color="000000"/>
-              <w:bottom w:val="single" w:sz="2" w:space="0" w:color="000000"/>
-            </w:tcBorders>
-            <w:vAlign w:val="center"/>
-          </w:tcPr>
-          <w:p>
-            <w:pPr>
-              <w:pStyle w:val="TableContents"/>
+            <w:tcW w:w="1338" w:type="dxa"/>
+            <w:tcBorders>
+              <w:left w:val="single" w:sz="2" w:space="0" w:color="000000"/>
+              <w:bottom w:val="single" w:sz="2" w:space="0" w:color="000000"/>
+            </w:tcBorders>
+            <w:vAlign w:val="center"/>
+          </w:tcPr>
+          <w:p>
+            <w:pPr>
+              <w:pStyle w:val="TableContents"/>
+              <w:widowControl w:val="false"/>
               <w:spacing w:before="0" w:after="200"/>
               <w:jc w:val="center"/>
               <w:rPr/>
@@ -4062,7 +4662,7 @@
         </w:tc>
         <w:tc>
           <w:tcPr>
-            <w:tcW w:w="1337" w:type="dxa"/>
+            <w:tcW w:w="1334" w:type="dxa"/>
             <w:tcBorders>
               <w:left w:val="single" w:sz="2" w:space="0" w:color="000000"/>
               <w:bottom w:val="single" w:sz="2" w:space="0" w:color="000000"/>
@@ -4073,6 +4673,7 @@
           <w:p>
             <w:pPr>
               <w:pStyle w:val="TableContents"/>
+              <w:widowControl w:val="false"/>
               <w:spacing w:before="0" w:after="200"/>
               <w:jc w:val="center"/>
               <w:rPr/>
@@ -4100,7 +4701,11 @@
         </w:rPr>
       </w:pPr>
       <w:r>
-        <w:rPr/>
+        <w:rPr>
+          <w:rFonts w:ascii="Times new roman" w:hAnsi="Times new roman"/>
+          <w:b/>
+          <w:bCs/>
+        </w:rPr>
       </w:r>
     </w:p>
     <w:p>
@@ -4164,6 +4769,7 @@
           <w:p>
             <w:pPr>
               <w:pStyle w:val="TableContents"/>
+              <w:widowControl w:val="false"/>
               <w:spacing w:before="0" w:after="200"/>
               <w:jc w:val="center"/>
               <w:rPr/>
@@ -4187,6 +4793,7 @@
           <w:p>
             <w:pPr>
               <w:pStyle w:val="TableContents"/>
+              <w:widowControl w:val="false"/>
               <w:spacing w:before="0" w:after="200"/>
               <w:jc w:val="center"/>
               <w:rPr/>
@@ -4210,6 +4817,7 @@
           <w:p>
             <w:pPr>
               <w:pStyle w:val="TableContents"/>
+              <w:widowControl w:val="false"/>
               <w:spacing w:before="0" w:after="200"/>
               <w:jc w:val="center"/>
               <w:rPr/>
@@ -4233,6 +4841,7 @@
           <w:p>
             <w:pPr>
               <w:pStyle w:val="TableContents"/>
+              <w:widowControl w:val="false"/>
               <w:spacing w:before="0" w:after="200"/>
               <w:jc w:val="center"/>
               <w:rPr/>
@@ -4257,6 +4866,7 @@
           <w:p>
             <w:pPr>
               <w:pStyle w:val="TableContents"/>
+              <w:widowControl w:val="false"/>
               <w:spacing w:before="0" w:after="200"/>
               <w:jc w:val="center"/>
               <w:rPr/>
@@ -4282,6 +4892,7 @@
           <w:p>
             <w:pPr>
               <w:pStyle w:val="TableContents"/>
+              <w:widowControl w:val="false"/>
               <w:spacing w:before="0" w:after="200"/>
               <w:jc w:val="center"/>
               <w:rPr/>
@@ -4304,6 +4915,7 @@
           <w:p>
             <w:pPr>
               <w:pStyle w:val="TableContents"/>
+              <w:widowControl w:val="false"/>
               <w:spacing w:before="0" w:after="200"/>
               <w:jc w:val="center"/>
               <w:rPr/>
@@ -4326,6 +4938,7 @@
           <w:p>
             <w:pPr>
               <w:pStyle w:val="TableContents"/>
+              <w:widowControl w:val="false"/>
               <w:spacing w:before="0" w:after="200"/>
               <w:jc w:val="center"/>
               <w:rPr/>
@@ -4348,6 +4961,7 @@
           <w:p>
             <w:pPr>
               <w:pStyle w:val="TableContents"/>
+              <w:widowControl w:val="false"/>
               <w:spacing w:before="0" w:after="200"/>
               <w:jc w:val="center"/>
               <w:rPr/>
@@ -4371,6 +4985,7 @@
           <w:p>
             <w:pPr>
               <w:pStyle w:val="TableContents"/>
+              <w:widowControl w:val="false"/>
               <w:spacing w:before="0" w:after="200"/>
               <w:jc w:val="center"/>
               <w:rPr/>
@@ -4399,7 +5014,11 @@
         </w:rPr>
       </w:pPr>
       <w:r>
-        <w:rPr/>
+        <w:rPr>
+          <w:rFonts w:ascii="Times new roman" w:hAnsi="Times new roman"/>
+          <w:b/>
+          <w:bCs/>
+        </w:rPr>
       </w:r>
     </w:p>
     <w:p>
@@ -4418,235 +5037,11 @@
         </w:rPr>
       </w:pPr>
       <w:r>
-        <w:rPr/>
-      </w:r>
-    </w:p>
-    <w:p>
-      <w:pPr>
-        <w:pStyle w:val="Normal"/>
-        <w:tabs>
-          <w:tab w:val="clear" w:pos="708"/>
-          <w:tab w:val="left" w:pos="4325" w:leader="none"/>
-        </w:tabs>
-        <w:jc w:val="center"/>
         <w:rPr>
           <w:rFonts w:ascii="Times new roman" w:hAnsi="Times new roman"/>
           <w:b/>
-          <w:b/>
           <w:bCs/>
         </w:rPr>
-      </w:pPr>
-      <w:r>
-        <w:rPr/>
-      </w:r>
-    </w:p>
-    <w:p>
-      <w:pPr>
-        <w:pStyle w:val="Normal"/>
-        <w:tabs>
-          <w:tab w:val="clear" w:pos="708"/>
-          <w:tab w:val="left" w:pos="4325" w:leader="none"/>
-        </w:tabs>
-        <w:jc w:val="center"/>
-        <w:rPr>
-          <w:rFonts w:ascii="Times new roman" w:hAnsi="Times new roman"/>
-          <w:b/>
-          <w:b/>
-          <w:bCs/>
-        </w:rPr>
-      </w:pPr>
-      <w:r>
-        <w:rPr/>
-      </w:r>
-    </w:p>
-    <w:p>
-      <w:pPr>
-        <w:pStyle w:val="Normal"/>
-        <w:tabs>
-          <w:tab w:val="clear" w:pos="708"/>
-          <w:tab w:val="left" w:pos="4325" w:leader="none"/>
-        </w:tabs>
-        <w:jc w:val="center"/>
-        <w:rPr>
-          <w:rFonts w:ascii="Times new roman" w:hAnsi="Times new roman"/>
-          <w:b/>
-          <w:b/>
-          <w:bCs/>
-        </w:rPr>
-      </w:pPr>
-      <w:r>
-        <w:rPr/>
-      </w:r>
-    </w:p>
-    <w:p>
-      <w:pPr>
-        <w:pStyle w:val="Normal"/>
-        <w:tabs>
-          <w:tab w:val="clear" w:pos="708"/>
-          <w:tab w:val="left" w:pos="4325" w:leader="none"/>
-        </w:tabs>
-        <w:jc w:val="center"/>
-        <w:rPr>
-          <w:rFonts w:ascii="Times new roman" w:hAnsi="Times new roman"/>
-          <w:b/>
-          <w:b/>
-          <w:bCs/>
-        </w:rPr>
-      </w:pPr>
-      <w:r>
-        <w:rPr/>
-      </w:r>
-    </w:p>
-    <w:p>
-      <w:pPr>
-        <w:pStyle w:val="Normal"/>
-        <w:tabs>
-          <w:tab w:val="clear" w:pos="708"/>
-          <w:tab w:val="left" w:pos="4325" w:leader="none"/>
-        </w:tabs>
-        <w:jc w:val="center"/>
-        <w:rPr>
-          <w:rFonts w:ascii="Times new roman" w:hAnsi="Times new roman"/>
-          <w:b/>
-          <w:b/>
-          <w:bCs/>
-        </w:rPr>
-      </w:pPr>
-      <w:r>
-        <w:rPr/>
-      </w:r>
-    </w:p>
-    <w:p>
-      <w:pPr>
-        <w:pStyle w:val="Normal"/>
-        <w:tabs>
-          <w:tab w:val="clear" w:pos="708"/>
-          <w:tab w:val="left" w:pos="4325" w:leader="none"/>
-        </w:tabs>
-        <w:jc w:val="center"/>
-        <w:rPr>
-          <w:rFonts w:ascii="Times new roman" w:hAnsi="Times new roman"/>
-          <w:b/>
-          <w:b/>
-          <w:bCs/>
-        </w:rPr>
-      </w:pPr>
-      <w:r>
-        <w:rPr/>
-      </w:r>
-    </w:p>
-    <w:p>
-      <w:pPr>
-        <w:pStyle w:val="Normal"/>
-        <w:tabs>
-          <w:tab w:val="clear" w:pos="708"/>
-          <w:tab w:val="left" w:pos="4325" w:leader="none"/>
-        </w:tabs>
-        <w:jc w:val="center"/>
-        <w:rPr>
-          <w:rFonts w:ascii="Times new roman" w:hAnsi="Times new roman"/>
-          <w:b/>
-          <w:b/>
-          <w:bCs/>
-        </w:rPr>
-      </w:pPr>
-      <w:r>
-        <w:rPr/>
-      </w:r>
-    </w:p>
-    <w:p>
-      <w:pPr>
-        <w:pStyle w:val="Normal"/>
-        <w:tabs>
-          <w:tab w:val="clear" w:pos="708"/>
-          <w:tab w:val="left" w:pos="4325" w:leader="none"/>
-        </w:tabs>
-        <w:jc w:val="center"/>
-        <w:rPr>
-          <w:rFonts w:ascii="Times new roman" w:hAnsi="Times new roman"/>
-          <w:b/>
-          <w:b/>
-          <w:bCs/>
-        </w:rPr>
-      </w:pPr>
-      <w:r>
-        <w:rPr/>
-      </w:r>
-    </w:p>
-    <w:p>
-      <w:pPr>
-        <w:pStyle w:val="Normal"/>
-        <w:tabs>
-          <w:tab w:val="clear" w:pos="708"/>
-          <w:tab w:val="left" w:pos="4325" w:leader="none"/>
-        </w:tabs>
-        <w:jc w:val="center"/>
-        <w:rPr>
-          <w:rFonts w:ascii="Times new roman" w:hAnsi="Times new roman"/>
-          <w:b/>
-          <w:b/>
-          <w:bCs/>
-        </w:rPr>
-      </w:pPr>
-      <w:r>
-        <w:rPr/>
-      </w:r>
-    </w:p>
-    <w:p>
-      <w:pPr>
-        <w:pStyle w:val="Normal"/>
-        <w:tabs>
-          <w:tab w:val="clear" w:pos="708"/>
-          <w:tab w:val="left" w:pos="4325" w:leader="none"/>
-        </w:tabs>
-        <w:jc w:val="center"/>
-        <w:rPr>
-          <w:rFonts w:ascii="Times new roman" w:hAnsi="Times new roman"/>
-          <w:b/>
-          <w:b/>
-          <w:bCs/>
-        </w:rPr>
-      </w:pPr>
-      <w:r>
-        <w:rPr/>
-      </w:r>
-    </w:p>
-    <w:p>
-      <w:pPr>
-        <w:pStyle w:val="Normal"/>
-        <w:tabs>
-          <w:tab w:val="clear" w:pos="708"/>
-          <w:tab w:val="left" w:pos="4325" w:leader="none"/>
-        </w:tabs>
-        <w:jc w:val="center"/>
-        <w:rPr>
-          <w:rFonts w:ascii="Times new roman" w:hAnsi="Times new roman"/>
-          <w:b/>
-          <w:b/>
-          <w:bCs/>
-        </w:rPr>
-      </w:pPr>
-      <w:r>
-        <w:rPr/>
-      </w:r>
-    </w:p>
-    <w:p>
-      <w:pPr>
-        <w:pStyle w:val="Normal"/>
-        <w:tabs>
-          <w:tab w:val="clear" w:pos="708"/>
-          <w:tab w:val="left" w:pos="4325" w:leader="none"/>
-        </w:tabs>
-        <w:jc w:val="center"/>
-        <w:rPr>
-          <w:rFonts w:ascii="Times new roman" w:hAnsi="Times new roman"/>
-          <w:b/>
-          <w:b/>
-          <w:bCs/>
-        </w:rPr>
-      </w:pPr>
-      <w:r>
-        <w:rPr/>
       </w:r>
     </w:p>
     <w:p>

--- a/DOCX/Tenses - времена/Past Simple.docx
+++ b/DOCX/Tenses - времена/Past Simple.docx
@@ -22885,96 +22885,6 @@
         </w:tc>
       </w:tr>
     </w:tbl>
-    <w:p>
-      <w:pPr>
-        <w:pStyle w:val="Normal"/>
-        <w:spacing w:before="0" w:after="200"/>
-        <w:rPr>
-          <w:rFonts w:ascii="Times new roman" w:hAnsi="Times new roman"/>
-          <w:sz w:val="26"/>
-          <w:szCs w:val="26"/>
-        </w:rPr>
-      </w:pPr>
-      <w:r>
-        <w:rPr>
-          <w:rFonts w:ascii="Times new roman" w:hAnsi="Times new roman"/>
-          <w:sz w:val="26"/>
-          <w:szCs w:val="26"/>
-        </w:rPr>
-      </w:r>
-    </w:p>
-    <w:p>
-      <w:pPr>
-        <w:pStyle w:val="Normal"/>
-        <w:spacing w:before="0" w:after="200"/>
-        <w:rPr>
-          <w:rFonts w:ascii="Times new roman" w:hAnsi="Times new roman"/>
-          <w:sz w:val="26"/>
-          <w:szCs w:val="26"/>
-        </w:rPr>
-      </w:pPr>
-      <w:r>
-        <w:rPr>
-          <w:rFonts w:ascii="Times new roman" w:hAnsi="Times new roman"/>
-          <w:sz w:val="26"/>
-          <w:szCs w:val="26"/>
-        </w:rPr>
-      </w:r>
-    </w:p>
-    <w:p>
-      <w:pPr>
-        <w:pStyle w:val="Normal"/>
-        <w:spacing w:before="0" w:after="200"/>
-        <w:rPr>
-          <w:rFonts w:ascii="Times new roman" w:hAnsi="Times new roman"/>
-          <w:sz w:val="26"/>
-          <w:szCs w:val="26"/>
-        </w:rPr>
-      </w:pPr>
-      <w:r>
-        <w:rPr>
-          <w:rFonts w:ascii="Times new roman" w:hAnsi="Times new roman"/>
-          <w:sz w:val="26"/>
-          <w:szCs w:val="26"/>
-        </w:rPr>
-      </w:r>
-    </w:p>
-    <w:p>
-      <w:pPr>
-        <w:pStyle w:val="Normal"/>
-        <w:spacing w:before="0" w:after="200"/>
-        <w:rPr>
-          <w:rFonts w:ascii="Times new roman" w:hAnsi="Times new roman"/>
-          <w:sz w:val="26"/>
-          <w:szCs w:val="26"/>
-        </w:rPr>
-      </w:pPr>
-      <w:r>
-        <w:rPr>
-          <w:rFonts w:ascii="Times new roman" w:hAnsi="Times new roman"/>
-          <w:sz w:val="26"/>
-          <w:szCs w:val="26"/>
-        </w:rPr>
-      </w:r>
-    </w:p>
-    <w:p>
-      <w:pPr>
-        <w:pStyle w:val="Normal"/>
-        <w:spacing w:before="0" w:after="200"/>
-        <w:rPr>
-          <w:rFonts w:ascii="Times new roman" w:hAnsi="Times new roman"/>
-          <w:sz w:val="26"/>
-          <w:szCs w:val="26"/>
-        </w:rPr>
-      </w:pPr>
-      <w:r>
-        <w:rPr>
-          <w:rFonts w:ascii="Times new roman" w:hAnsi="Times new roman"/>
-          <w:sz w:val="26"/>
-          <w:szCs w:val="26"/>
-        </w:rPr>
-      </w:r>
-    </w:p>
     <w:p>
       <w:pPr>
         <w:pStyle w:val="Normal"/>

--- a/DOCX/Tenses - времена/Past Simple.docx
+++ b/DOCX/Tenses - времена/Past Simple.docx
@@ -13830,6 +13830,7 @@
                 <w:sz w:val="24"/>
                 <w:szCs w:val="24"/>
               </w:rPr>
+              <w:t>Throw (сроу)</w:t>
             </w:r>
           </w:p>
         </w:tc>
@@ -13860,6 +13861,7 @@
                 <w:sz w:val="24"/>
                 <w:szCs w:val="24"/>
               </w:rPr>
+              <w:t>Threw (сру)</w:t>
             </w:r>
           </w:p>
         </w:tc>
@@ -13890,6 +13892,7 @@
                 <w:sz w:val="24"/>
                 <w:szCs w:val="24"/>
               </w:rPr>
+              <w:t>Thrown (сроун)</w:t>
             </w:r>
           </w:p>
         </w:tc>
@@ -13921,6 +13924,7 @@
                 <w:sz w:val="24"/>
                 <w:szCs w:val="24"/>
               </w:rPr>
+              <w:t>Бросать</w:t>
             </w:r>
           </w:p>
         </w:tc>
